--- a/client/xingwentao_resume.docx
+++ b/client/xingwentao_resume.docx
@@ -35,7 +35,6 @@
             <w:pPr>
               <w:jc w:val="center"/>
             </w:pPr>
-            <w:bookmarkStart w:id="0" w:name="_GoBack"/>
             <w:r>
               <w:rPr>
                 <w:rFonts w:hint="eastAsia"/>
@@ -97,7 +96,6 @@
                 </wp:anchor>
               </w:drawing>
             </w:r>
-            <w:bookmarkEnd w:id="0"/>
             <w:r>
               <w:rPr>
                 <w:noProof/>
@@ -3088,7 +3086,6 @@
               <w:pStyle w:val="a4"/>
               <w:ind w:left="171" w:firstLineChars="0" w:firstLine="0"/>
               <w:rPr>
-                <w:rFonts w:hint="eastAsia"/>
                 <w:color w:val="595959" w:themeColor="text1" w:themeTint="A6"/>
               </w:rPr>
             </w:pPr>
@@ -3156,7 +3153,6 @@
           <w:p>
             <w:pPr>
               <w:rPr>
-                <w:rFonts w:hint="eastAsia"/>
                 <w:b/>
                 <w:color w:val="314865"/>
               </w:rPr>
@@ -3165,7 +3161,6 @@
           <w:p>
             <w:pPr>
               <w:rPr>
-                <w:rFonts w:hint="eastAsia"/>
                 <w:b/>
                 <w:color w:val="314865"/>
               </w:rPr>
@@ -4410,9 +4405,6 @@
     <w:p>
       <w:pPr>
         <w:spacing w:line="240" w:lineRule="exact"/>
-        <w:rPr>
-          <w:rFonts w:hint="eastAsia"/>
-        </w:rPr>
       </w:pPr>
     </w:p>
     <w:tbl>
@@ -6431,13 +6423,7 @@
         </w:tc>
       </w:tr>
     </w:tbl>
-    <w:p>
-      <w:pPr>
-        <w:rPr>
-          <w:rFonts w:hint="eastAsia"/>
-        </w:rPr>
-      </w:pPr>
-    </w:p>
+    <w:p/>
     <w:tbl>
       <w:tblPr>
         <w:tblStyle w:val="a3"/>
@@ -6800,15 +6786,43 @@
           <w:p>
             <w:pPr>
               <w:rPr>
-                <w:color w:val="595959" w:themeColor="text1" w:themeTint="A6"/>
-              </w:rPr>
-            </w:pPr>
-            <w:r>
-              <w:rPr>
                 <w:rFonts w:hint="eastAsia"/>
                 <w:color w:val="595959" w:themeColor="text1" w:themeTint="A6"/>
               </w:rPr>
-              <w:t>项目名称：一转飞到新西兰</w:t>
+            </w:pPr>
+            <w:r>
+              <w:rPr>
+                <w:rFonts w:hint="eastAsia"/>
+                <w:color w:val="595959" w:themeColor="text1" w:themeTint="A6"/>
+              </w:rPr>
+              <w:t>项目名称：</w:t>
+            </w:r>
+            <w:r>
+              <w:rPr>
+                <w:color w:val="595959" w:themeColor="text1" w:themeTint="A6"/>
+              </w:rPr>
+              <w:t>FOODINZEN APP</w:t>
+            </w:r>
+            <w:r>
+              <w:rPr>
+                <w:rFonts w:hint="eastAsia"/>
+                <w:color w:val="595959" w:themeColor="text1" w:themeTint="A6"/>
+              </w:rPr>
+              <w:t>（</w:t>
+            </w:r>
+            <w:r>
+              <w:rPr>
+                <w:rFonts w:hint="eastAsia"/>
+                <w:color w:val="595959" w:themeColor="text1" w:themeTint="A6"/>
+              </w:rPr>
+              <w:t>tablet</w:t>
+            </w:r>
+            <w:r>
+              <w:rPr>
+                <w:rFonts w:hint="eastAsia"/>
+                <w:color w:val="595959" w:themeColor="text1" w:themeTint="A6"/>
+              </w:rPr>
+              <w:t>）</w:t>
             </w:r>
           </w:p>
           <w:p>
@@ -6829,13 +6843,27 @@
                 <w:rFonts w:hint="eastAsia"/>
                 <w:color w:val="595959" w:themeColor="text1" w:themeTint="A6"/>
               </w:rPr>
-              <w:t>一个基于微信的</w:t>
-            </w:r>
-            <w:r>
-              <w:rPr>
+              <w:t>该项目为一个餐厅点菜系统，食客可以通过微信点菜，厨房端收到点菜信息，</w:t>
+            </w:r>
+            <w:r>
+              <w:rPr>
+                <w:rFonts w:hint="eastAsia"/>
                 <w:color w:val="595959" w:themeColor="text1" w:themeTint="A6"/>
               </w:rPr>
-              <w:t>html5游戏，在微信中打开页面摇动手机，每次都可跳转到不同页面,浏览完全部二十个页面可获得抽奖资格</w:t>
+              <w:t>大厅端看到点菜信息，修改，添加或者删除菜品</w:t>
+            </w:r>
+            <w:r>
+              <w:rPr>
+                <w:rFonts w:hint="eastAsia"/>
+                <w:color w:val="595959" w:themeColor="text1" w:themeTint="A6"/>
+              </w:rPr>
+              <w:t>。</w:t>
+            </w:r>
+            <w:r>
+              <w:rPr>
+                <w:color w:val="595959" w:themeColor="text1" w:themeTint="A6"/>
+              </w:rPr>
+              <w:t xml:space="preserve"> </w:t>
             </w:r>
           </w:p>
           <w:p>
@@ -6855,36 +6883,21 @@
               <w:rPr>
                 <w:color w:val="595959" w:themeColor="text1" w:themeTint="A6"/>
               </w:rPr>
-              <w:t>HTML，CSS，JavaScript，Angular，Ajax</w:t>
-            </w:r>
-          </w:p>
-          <w:p>
-            <w:pPr>
+              <w:t>React-Native，JavaScript，flex，</w:t>
+            </w:r>
+            <w:proofErr w:type="spellStart"/>
+            <w:r>
               <w:rPr>
                 <w:color w:val="595959" w:themeColor="text1" w:themeTint="A6"/>
               </w:rPr>
-            </w:pPr>
-            <w:r>
-              <w:rPr>
-                <w:rFonts w:hint="eastAsia"/>
+              <w:t>WebSocket</w:t>
+            </w:r>
+            <w:proofErr w:type="spellEnd"/>
+            <w:r>
+              <w:rPr>
                 <w:color w:val="595959" w:themeColor="text1" w:themeTint="A6"/>
               </w:rPr>
-              <w:t>链接：</w:t>
-            </w:r>
-            <w:hyperlink r:id="rId9" w:history="1">
-              <w:r>
-                <w:rPr>
-                  <w:color w:val="595959" w:themeColor="text1" w:themeTint="A6"/>
-                </w:rPr>
-                <w:t>http://airnz.clients.inzen.com.cn/html/index.php</w:t>
-              </w:r>
-            </w:hyperlink>
-            <w:r>
-              <w:rPr>
-                <w:rFonts w:hint="eastAsia"/>
-                <w:color w:val="595959" w:themeColor="text1" w:themeTint="A6"/>
-              </w:rPr>
-              <w:t>（微信）</w:t>
+              <w:t>，Java</w:t>
             </w:r>
           </w:p>
           <w:p>
@@ -6968,7 +6981,7 @@
               </w:rPr>
               <w:t>链接：</w:t>
             </w:r>
-            <w:hyperlink r:id="rId10" w:history="1">
+            <w:hyperlink r:id="rId9" w:history="1">
               <w:r>
                 <w:rPr>
                   <w:color w:val="595959" w:themeColor="text1" w:themeTint="A6"/>
@@ -6981,7 +6994,23 @@
                 <w:rFonts w:hint="eastAsia"/>
                 <w:color w:val="595959" w:themeColor="text1" w:themeTint="A6"/>
               </w:rPr>
-              <w:t>（微信）</w:t>
+              <w:t>（微信</w:t>
+            </w:r>
+            <w:r>
+              <w:rPr>
+                <w:rFonts w:hint="eastAsia"/>
+                <w:color w:val="595959" w:themeColor="text1" w:themeTint="A6"/>
+              </w:rPr>
+              <w:t>访问</w:t>
+            </w:r>
+            <w:bookmarkStart w:id="0" w:name="_GoBack"/>
+            <w:bookmarkEnd w:id="0"/>
+            <w:r>
+              <w:rPr>
+                <w:rFonts w:hint="eastAsia"/>
+                <w:color w:val="595959" w:themeColor="text1" w:themeTint="A6"/>
+              </w:rPr>
+              <w:t>）</w:t>
             </w:r>
           </w:p>
         </w:tc>
@@ -8454,7 +8483,7 @@
   <a:extraClrSchemeLst/>
   <a:extLst>
     <a:ext uri="{05A4C25C-085E-4340-85A3-A5531E510DB2}">
-      <thm15:themeFamily xmlns="" xmlns:thm15="http://schemas.microsoft.com/office/thememl/2012/main" name="Office Theme" id="{62F939B6-93AF-4DB8-9C6B-D6C7DFDC589F}" vid="{4A3C46E8-61CC-4603-A589-7422A47A8E4A}"/>
+      <thm15:themeFamily xmlns:thm15="http://schemas.microsoft.com/office/thememl/2012/main" xmlns="" name="Office Theme" id="{62F939B6-93AF-4DB8-9C6B-D6C7DFDC589F}" vid="{4A3C46E8-61CC-4603-A589-7422A47A8E4A}"/>
     </a:ext>
   </a:extLst>
 </a:theme>
@@ -8465,7 +8494,7 @@
 </file>
 
 <file path=customXml/itemProps1.xml><?xml version="1.0" encoding="utf-8"?>
-<ds:datastoreItem xmlns:ds="http://schemas.openxmlformats.org/officeDocument/2006/customXml" ds:itemID="{C4081877-B227-914C-8C9A-3026E143FA3F}">
+<ds:datastoreItem xmlns:ds="http://schemas.openxmlformats.org/officeDocument/2006/customXml" ds:itemID="{F62E280E-4DFC-EE42-8D5D-B72DEFC2089C}">
   <ds:schemaRefs>
     <ds:schemaRef ds:uri="http://schemas.openxmlformats.org/officeDocument/2006/bibliography"/>
   </ds:schemaRefs>

--- a/client/xingwentao_resume.docx
+++ b/client/xingwentao_resume.docx
@@ -1,29 +1,53 @@
 
 <file path=word/document.xml><?xml version="1.0" encoding="utf-8"?>
-<w:document xmlns:wpc="http://schemas.microsoft.com/office/word/2010/wordprocessingCanvas" xmlns:mo="http://schemas.microsoft.com/office/mac/office/2008/main" xmlns:mc="http://schemas.openxmlformats.org/markup-compatibility/2006" xmlns:mv="urn:schemas-microsoft-com:mac:vml" xmlns:o="urn:schemas-microsoft-com:office:office" xmlns:r="http://schemas.openxmlformats.org/officeDocument/2006/relationships" xmlns:m="http://schemas.openxmlformats.org/officeDocument/2006/math" xmlns:v="urn:schemas-microsoft-com:vml" xmlns:wp14="http://schemas.microsoft.com/office/word/2010/wordprocessingDrawing" xmlns:wp="http://schemas.openxmlformats.org/drawingml/2006/wordprocessingDrawing" xmlns:w10="urn:schemas-microsoft-com:office:word" xmlns:w="http://schemas.openxmlformats.org/wordprocessingml/2006/main" xmlns:w14="http://schemas.microsoft.com/office/word/2010/wordml" xmlns:wpg="http://schemas.microsoft.com/office/word/2010/wordprocessingGroup" xmlns:wpi="http://schemas.microsoft.com/office/word/2010/wordprocessingInk" xmlns:wne="http://schemas.microsoft.com/office/word/2006/wordml" xmlns:wps="http://schemas.microsoft.com/office/word/2010/wordprocessingShape" mc:Ignorable="w14 wp14">
+<w:document xmlns:wpc="http://schemas.microsoft.com/office/word/2010/wordprocessingCanvas" xmlns:mc="http://schemas.openxmlformats.org/markup-compatibility/2006" xmlns:o="urn:schemas-microsoft-com:office:office" xmlns:r="http://schemas.openxmlformats.org/officeDocument/2006/relationships" xmlns:m="http://schemas.openxmlformats.org/officeDocument/2006/math" xmlns:v="urn:schemas-microsoft-com:vml" xmlns:wp14="http://schemas.microsoft.com/office/word/2010/wordprocessingDrawing" xmlns:wp="http://schemas.openxmlformats.org/drawingml/2006/wordprocessingDrawing" xmlns:w="http://schemas.openxmlformats.org/wordprocessingml/2006/main" xmlns:w14="http://schemas.microsoft.com/office/word/2010/wordml" xmlns:w10="urn:schemas-microsoft-com:office:word" xmlns:w15="http://schemas.microsoft.com/office/word/2012/wordml" xmlns:wpg="http://schemas.microsoft.com/office/word/2010/wordprocessingGroup" xmlns:wpi="http://schemas.microsoft.com/office/word/2010/wordprocessingInk" xmlns:wne="http://schemas.microsoft.com/office/word/2006/wordml" xmlns:wps="http://schemas.microsoft.com/office/word/2010/wordprocessingShape" xmlns:wpsCustomData="http://www.wps.cn/officeDocument/2013/wpsCustomData" mc:Ignorable="w14 w15 wp14">
   <w:background w:color="F2F2F2" w:themeColor="background1" w:themeShade="F2"/>
   <w:body>
     <w:tbl>
       <w:tblPr>
-        <w:tblStyle w:val="a3"/>
-        <w:tblW w:w="0" w:type="auto"/>
+        <w:tblStyle w:val="14"/>
+        <w:tblW w:w="6516" w:type="dxa"/>
+        <w:tblInd w:w="0" w:type="dxa"/>
         <w:tblBorders>
-          <w:top w:val="none" w:sz="0" w:space="0" w:color="auto"/>
-          <w:left w:val="none" w:sz="0" w:space="0" w:color="auto"/>
-          <w:bottom w:val="none" w:sz="0" w:space="0" w:color="auto"/>
-          <w:right w:val="none" w:sz="0" w:space="0" w:color="auto"/>
-          <w:insideH w:val="none" w:sz="0" w:space="0" w:color="auto"/>
-          <w:insideV w:val="none" w:sz="0" w:space="0" w:color="auto"/>
+          <w:top w:val="none" w:color="auto" w:sz="0" w:space="0"/>
+          <w:left w:val="none" w:color="auto" w:sz="0" w:space="0"/>
+          <w:bottom w:val="none" w:color="auto" w:sz="0" w:space="0"/>
+          <w:right w:val="none" w:color="auto" w:sz="0" w:space="0"/>
+          <w:insideH w:val="none" w:color="auto" w:sz="0" w:space="0"/>
+          <w:insideV w:val="none" w:color="auto" w:sz="0" w:space="0"/>
         </w:tblBorders>
-        <w:tblLook w:val="04A0" w:firstRow="1" w:lastRow="0" w:firstColumn="1" w:lastColumn="0" w:noHBand="0" w:noVBand="1"/>
+        <w:tblLayout w:type="fixed"/>
+        <w:tblCellMar>
+          <w:top w:w="0" w:type="dxa"/>
+          <w:left w:w="108" w:type="dxa"/>
+          <w:bottom w:w="0" w:type="dxa"/>
+          <w:right w:w="108" w:type="dxa"/>
+        </w:tblCellMar>
       </w:tblPr>
       <w:tblGrid>
         <w:gridCol w:w="2732"/>
         <w:gridCol w:w="3784"/>
       </w:tblGrid>
       <w:tr>
+        <w:tblPrEx>
+          <w:tblBorders>
+            <w:top w:val="none" w:color="auto" w:sz="0" w:space="0"/>
+            <w:left w:val="none" w:color="auto" w:sz="0" w:space="0"/>
+            <w:bottom w:val="none" w:color="auto" w:sz="0" w:space="0"/>
+            <w:right w:val="none" w:color="auto" w:sz="0" w:space="0"/>
+            <w:insideH w:val="none" w:color="auto" w:sz="0" w:space="0"/>
+            <w:insideV w:val="none" w:color="auto" w:sz="0" w:space="0"/>
+          </w:tblBorders>
+          <w:tblLayout w:type="fixed"/>
+          <w:tblCellMar>
+            <w:top w:w="0" w:type="dxa"/>
+            <w:left w:w="108" w:type="dxa"/>
+            <w:bottom w:w="0" w:type="dxa"/>
+            <w:right w:w="108" w:type="dxa"/>
+          </w:tblCellMar>
+        </w:tblPrEx>
         <w:trPr>
-          <w:trHeight w:val="1824"/>
+          <w:trHeight w:val="1824" w:hRule="atLeast"/>
         </w:trPr>
         <w:tc>
           <w:tcPr>
@@ -38,10 +62,9 @@
             <w:r>
               <w:rPr>
                 <w:rFonts w:hint="eastAsia"/>
-                <w:noProof/>
               </w:rPr>
               <w:drawing>
-                <wp:anchor distT="0" distB="0" distL="114300" distR="114300" simplePos="0" relativeHeight="251661312" behindDoc="1" locked="0" layoutInCell="1" allowOverlap="1" wp14:anchorId="5ED5EA2C" wp14:editId="3DB18DC1">
+                <wp:anchor distT="0" distB="0" distL="114300" distR="114300" simplePos="0" relativeHeight="251661312" behindDoc="1" locked="0" layoutInCell="1" allowOverlap="1">
                   <wp:simplePos x="0" y="0"/>
                   <wp:positionH relativeFrom="column">
                     <wp:posOffset>-538480</wp:posOffset>
@@ -60,11 +83,13 @@
                     <a:graphicData uri="http://schemas.openxmlformats.org/drawingml/2006/picture">
                       <pic:pic xmlns:pic="http://schemas.openxmlformats.org/drawingml/2006/picture">
                         <pic:nvPicPr>
-                          <pic:cNvPr id="210" name="蓝白背景.png"/>
-                          <pic:cNvPicPr/>
+                          <pic:cNvPr id="210" name="图片 210"/>
+                          <pic:cNvPicPr>
+                            <a:picLocks noChangeAspect="1"/>
+                          </pic:cNvPicPr>
                         </pic:nvPicPr>
                         <pic:blipFill>
-                          <a:blip r:embed="rId7">
+                          <a:blip r:embed="rId4">
                             <a:extLst>
                               <a:ext uri="{28A0092B-C50C-407E-A947-70E740481C1C}">
                                 <a14:useLocalDpi xmlns:a14="http://schemas.microsoft.com/office/drawing/2010/main" val="0"/>
@@ -87,22 +112,13 @@
                       </pic:pic>
                     </a:graphicData>
                   </a:graphic>
-                  <wp14:sizeRelH relativeFrom="margin">
-                    <wp14:pctWidth>0</wp14:pctWidth>
-                  </wp14:sizeRelH>
-                  <wp14:sizeRelV relativeFrom="margin">
-                    <wp14:pctHeight>0</wp14:pctHeight>
-                  </wp14:sizeRelV>
                 </wp:anchor>
               </w:drawing>
             </w:r>
             <w:r>
-              <w:rPr>
-                <w:noProof/>
-              </w:rPr>
               <w:drawing>
-                <wp:inline distT="0" distB="0" distL="0" distR="0" wp14:anchorId="5AF2C7A8" wp14:editId="2F246013">
-                  <wp:extent cx="1247775" cy="1310010"/>
+                <wp:inline distT="0" distB="0" distL="0" distR="0">
+                  <wp:extent cx="1247775" cy="1310005"/>
                   <wp:effectExtent l="25400" t="25400" r="22225" b="36195"/>
                   <wp:docPr id="2" name="图片 2"/>
                   <wp:cNvGraphicFramePr>
@@ -112,13 +128,13 @@
                     <a:graphicData uri="http://schemas.openxmlformats.org/drawingml/2006/picture">
                       <pic:pic xmlns:pic="http://schemas.openxmlformats.org/drawingml/2006/picture">
                         <pic:nvPicPr>
-                          <pic:cNvPr id="2" name="Picture 1" descr="G:\PPT\图片\商务\商务-301-400\商务图片-SppT-327.jpg"/>
+                          <pic:cNvPr id="2" name="图片 2"/>
                           <pic:cNvPicPr>
                             <a:picLocks noChangeAspect="1" noChangeArrowheads="1"/>
                           </pic:cNvPicPr>
                         </pic:nvPicPr>
                         <pic:blipFill>
-                          <a:blip r:embed="rId8">
+                          <a:blip r:embed="rId5">
                             <a:extLst>
                               <a:ext uri="{28A0092B-C50C-407E-A947-70E740481C1C}">
                                 <a14:useLocalDpi xmlns:a14="http://schemas.microsoft.com/office/drawing/2010/main" val="0"/>
@@ -129,7 +145,7 @@
                             <a:fillRect/>
                           </a:stretch>
                         </pic:blipFill>
-                        <pic:spPr bwMode="auto">
+                        <pic:spPr>
                           <a:xfrm>
                             <a:off x="0" y="0"/>
                             <a:ext cx="1248125" cy="1310378"/>
@@ -143,11 +159,6 @@
                               <a:srgbClr val="5B9BD5"/>
                             </a:solidFill>
                           </a:ln>
-                          <a:extLst>
-                            <a:ext uri="{53640926-AAD7-44d8-BBD7-CCE9431645EC}">
-                              <a14:shadowObscured xmlns:a14="http://schemas.microsoft.com/office/drawing/2010/main"/>
-                            </a:ext>
-                          </a:extLst>
                         </pic:spPr>
                       </pic:pic>
                     </a:graphicData>
@@ -164,7 +175,7 @@
           </w:tcPr>
           <w:p>
             <w:pPr>
-              <w:ind w:rightChars="-51" w:right="-107"/>
+              <w:ind w:right="-107" w:rightChars="-51"/>
               <w:rPr>
                 <w:b/>
                 <w:sz w:val="33"/>
@@ -183,21 +194,35 @@
         </w:tc>
       </w:tr>
       <w:tr>
+        <w:tblPrEx>
+          <w:tblBorders>
+            <w:top w:val="none" w:color="auto" w:sz="0" w:space="0"/>
+            <w:left w:val="none" w:color="auto" w:sz="0" w:space="0"/>
+            <w:bottom w:val="none" w:color="auto" w:sz="0" w:space="0"/>
+            <w:right w:val="none" w:color="auto" w:sz="0" w:space="0"/>
+            <w:insideH w:val="none" w:color="auto" w:sz="0" w:space="0"/>
+            <w:insideV w:val="none" w:color="auto" w:sz="0" w:space="0"/>
+          </w:tblBorders>
+          <w:tblLayout w:type="fixed"/>
+          <w:tblCellMar>
+            <w:top w:w="0" w:type="dxa"/>
+            <w:left w:w="108" w:type="dxa"/>
+            <w:bottom w:w="0" w:type="dxa"/>
+            <w:right w:w="108" w:type="dxa"/>
+          </w:tblCellMar>
+        </w:tblPrEx>
         <w:trPr>
-          <w:trHeight w:val="695"/>
+          <w:trHeight w:val="695" w:hRule="atLeast"/>
         </w:trPr>
         <w:tc>
           <w:tcPr>
             <w:tcW w:w="2732" w:type="dxa"/>
-            <w:vMerge/>
+            <w:vMerge w:val="continue"/>
             <w:vAlign w:val="center"/>
           </w:tcPr>
           <w:p>
             <w:pPr>
               <w:jc w:val="center"/>
-              <w:rPr>
-                <w:noProof/>
-              </w:rPr>
             </w:pPr>
           </w:p>
         </w:tc>
@@ -207,21 +232,45 @@
           </w:tcPr>
           <w:p>
             <w:pPr>
-              <w:ind w:rightChars="-51" w:right="-107"/>
+              <w:ind w:right="-107" w:rightChars="-51"/>
               <w:rPr>
                 <w:color w:val="595959" w:themeColor="text1" w:themeTint="A6"/>
+                <w14:textFill>
+                  <w14:solidFill>
+                    <w14:schemeClr w14:val="tx1">
+                      <w14:lumMod w14:val="65000"/>
+                      <w14:lumOff w14:val="35000"/>
+                    </w14:schemeClr>
+                  </w14:solidFill>
+                </w14:textFill>
               </w:rPr>
             </w:pPr>
             <w:r>
               <w:rPr>
                 <w:rFonts w:hint="eastAsia"/>
                 <w:color w:val="595959" w:themeColor="text1" w:themeTint="A6"/>
+                <w14:textFill>
+                  <w14:solidFill>
+                    <w14:schemeClr w14:val="tx1">
+                      <w14:lumMod w14:val="65000"/>
+                      <w14:lumOff w14:val="35000"/>
+                    </w14:schemeClr>
+                  </w14:solidFill>
+                </w14:textFill>
               </w:rPr>
               <w:t>求职</w:t>
             </w:r>
             <w:r>
               <w:rPr>
                 <w:color w:val="595959" w:themeColor="text1" w:themeTint="A6"/>
+                <w14:textFill>
+                  <w14:solidFill>
+                    <w14:schemeClr w14:val="tx1">
+                      <w14:lumMod w14:val="65000"/>
+                      <w14:lumOff w14:val="35000"/>
+                    </w14:schemeClr>
+                  </w14:solidFill>
+                </w14:textFill>
               </w:rPr>
               <w:t>方向：</w:t>
             </w:r>
@@ -229,551 +278,30 @@
               <w:rPr>
                 <w:rFonts w:hint="eastAsia"/>
                 <w:color w:val="595959" w:themeColor="text1" w:themeTint="A6"/>
-              </w:rPr>
-              <w:t>前端工程师</w:t>
-            </w:r>
-            <w:r>
-              <w:rPr>
-                <w:rFonts w:hint="eastAsia"/>
+                <w14:textFill>
+                  <w14:solidFill>
+                    <w14:schemeClr w14:val="tx1">
+                      <w14:lumMod w14:val="65000"/>
+                      <w14:lumOff w14:val="35000"/>
+                    </w14:schemeClr>
+                  </w14:solidFill>
+                </w14:textFill>
+              </w:rPr>
+              <w:t xml:space="preserve">前端工程师 </w:t>
+            </w:r>
+            <w:r>
+              <w:rPr>
                 <w:color w:val="595959" w:themeColor="text1" w:themeTint="A6"/>
-              </w:rPr>
-              <w:t xml:space="preserve"> </w:t>
-            </w:r>
-            <w:proofErr w:type="spellStart"/>
-            <w:r>
-              <w:rPr>
-                <w:color w:val="595959" w:themeColor="text1" w:themeTint="A6"/>
+                <w14:textFill>
+                  <w14:solidFill>
+                    <w14:schemeClr w14:val="tx1">
+                      <w14:lumMod w14:val="65000"/>
+                      <w14:lumOff w14:val="35000"/>
+                    </w14:schemeClr>
+                  </w14:solidFill>
+                </w14:textFill>
               </w:rPr>
               <w:t>Nodejs</w:t>
-            </w:r>
-            <w:proofErr w:type="spellEnd"/>
-          </w:p>
-        </w:tc>
-      </w:tr>
-    </w:tbl>
-    <w:p>
-      <w:pPr>
-        <w:spacing w:line="360" w:lineRule="auto"/>
-        <w:rPr>
-          <w:noProof/>
-        </w:rPr>
-      </w:pPr>
-    </w:p>
-    <w:tbl>
-      <w:tblPr>
-        <w:tblStyle w:val="a3"/>
-        <w:tblW w:w="0" w:type="auto"/>
-        <w:tblBorders>
-          <w:top w:val="none" w:sz="0" w:space="0" w:color="auto"/>
-          <w:left w:val="none" w:sz="0" w:space="0" w:color="auto"/>
-          <w:bottom w:val="none" w:sz="0" w:space="0" w:color="auto"/>
-          <w:right w:val="none" w:sz="0" w:space="0" w:color="auto"/>
-          <w:insideH w:val="none" w:sz="0" w:space="0" w:color="auto"/>
-          <w:insideV w:val="none" w:sz="0" w:space="0" w:color="auto"/>
-        </w:tblBorders>
-        <w:tblLook w:val="04A0" w:firstRow="1" w:lastRow="0" w:firstColumn="1" w:lastColumn="0" w:noHBand="0" w:noVBand="1"/>
-      </w:tblPr>
-      <w:tblGrid>
-        <w:gridCol w:w="756"/>
-        <w:gridCol w:w="5760"/>
-      </w:tblGrid>
-      <w:tr>
-        <w:tc>
-          <w:tcPr>
-            <w:tcW w:w="756" w:type="dxa"/>
-            <w:vAlign w:val="center"/>
-          </w:tcPr>
-          <w:p>
-            <w:pPr>
-              <w:jc w:val="center"/>
-              <w:rPr>
-                <w:b/>
-                <w:sz w:val="28"/>
-                <w:szCs w:val="28"/>
-              </w:rPr>
-            </w:pPr>
-            <w:r>
-              <w:rPr>
-                <w:rFonts w:hint="eastAsia"/>
-                <w:b/>
-                <w:noProof/>
-                <w:sz w:val="28"/>
-                <w:szCs w:val="28"/>
-              </w:rPr>
-              <mc:AlternateContent>
-                <mc:Choice Requires="wpg">
-                  <w:drawing>
-                    <wp:inline distT="0" distB="0" distL="0" distR="0" wp14:anchorId="12EC578E" wp14:editId="0FE79697">
-                      <wp:extent cx="326115" cy="216928"/>
-                      <wp:effectExtent l="0" t="0" r="0" b="0"/>
-                      <wp:docPr id="44" name="组合 44"/>
-                      <wp:cNvGraphicFramePr/>
-                      <a:graphic xmlns:a="http://schemas.openxmlformats.org/drawingml/2006/main">
-                        <a:graphicData uri="http://schemas.microsoft.com/office/word/2010/wordprocessingGroup">
-                          <wpg:wgp>
-                            <wpg:cNvGrpSpPr/>
-                            <wpg:grpSpPr>
-                              <a:xfrm>
-                                <a:off x="0" y="0"/>
-                                <a:ext cx="326115" cy="216928"/>
-                                <a:chOff x="0" y="0"/>
-                                <a:chExt cx="473075" cy="315430"/>
-                              </a:xfrm>
-                              <a:solidFill>
-                                <a:srgbClr val="314865"/>
-                              </a:solidFill>
-                            </wpg:grpSpPr>
-                            <wps:wsp>
-                              <wps:cNvPr id="1" name="Freeform 21"/>
-                              <wps:cNvSpPr>
-                                <a:spLocks/>
-                              </wps:cNvSpPr>
-                              <wps:spPr bwMode="auto">
-                                <a:xfrm>
-                                  <a:off x="0" y="0"/>
-                                  <a:ext cx="473075" cy="191135"/>
-                                </a:xfrm>
-                                <a:custGeom>
-                                  <a:avLst/>
-                                  <a:gdLst>
-                                    <a:gd name="T0" fmla="*/ 63 w 127"/>
-                                    <a:gd name="T1" fmla="*/ 0 h 51"/>
-                                    <a:gd name="T2" fmla="*/ 0 w 127"/>
-                                    <a:gd name="T3" fmla="*/ 31 h 51"/>
-                                    <a:gd name="T4" fmla="*/ 28 w 127"/>
-                                    <a:gd name="T5" fmla="*/ 51 h 51"/>
-                                    <a:gd name="T6" fmla="*/ 63 w 127"/>
-                                    <a:gd name="T7" fmla="*/ 33 h 51"/>
-                                    <a:gd name="T8" fmla="*/ 99 w 127"/>
-                                    <a:gd name="T9" fmla="*/ 51 h 51"/>
-                                    <a:gd name="T10" fmla="*/ 127 w 127"/>
-                                    <a:gd name="T11" fmla="*/ 31 h 51"/>
-                                    <a:gd name="T12" fmla="*/ 63 w 127"/>
-                                    <a:gd name="T13" fmla="*/ 0 h 51"/>
-                                  </a:gdLst>
-                                  <a:ahLst/>
-                                  <a:cxnLst>
-                                    <a:cxn ang="0">
-                                      <a:pos x="T0" y="T1"/>
-                                    </a:cxn>
-                                    <a:cxn ang="0">
-                                      <a:pos x="T2" y="T3"/>
-                                    </a:cxn>
-                                    <a:cxn ang="0">
-                                      <a:pos x="T4" y="T5"/>
-                                    </a:cxn>
-                                    <a:cxn ang="0">
-                                      <a:pos x="T6" y="T7"/>
-                                    </a:cxn>
-                                    <a:cxn ang="0">
-                                      <a:pos x="T8" y="T9"/>
-                                    </a:cxn>
-                                    <a:cxn ang="0">
-                                      <a:pos x="T10" y="T11"/>
-                                    </a:cxn>
-                                    <a:cxn ang="0">
-                                      <a:pos x="T12" y="T13"/>
-                                    </a:cxn>
-                                  </a:cxnLst>
-                                  <a:rect l="0" t="0" r="r" b="b"/>
-                                  <a:pathLst>
-                                    <a:path w="127" h="51">
-                                      <a:moveTo>
-                                        <a:pt x="63" y="0"/>
-                                      </a:moveTo>
-                                      <a:cubicBezTo>
-                                        <a:pt x="0" y="31"/>
-                                        <a:pt x="0" y="31"/>
-                                        <a:pt x="0" y="31"/>
-                                      </a:cubicBezTo>
-                                      <a:cubicBezTo>
-                                        <a:pt x="28" y="51"/>
-                                        <a:pt x="28" y="51"/>
-                                        <a:pt x="28" y="51"/>
-                                      </a:cubicBezTo>
-                                      <a:cubicBezTo>
-                                        <a:pt x="36" y="40"/>
-                                        <a:pt x="49" y="33"/>
-                                        <a:pt x="63" y="33"/>
-                                      </a:cubicBezTo>
-                                      <a:cubicBezTo>
-                                        <a:pt x="78" y="33"/>
-                                        <a:pt x="91" y="40"/>
-                                        <a:pt x="99" y="51"/>
-                                      </a:cubicBezTo>
-                                      <a:cubicBezTo>
-                                        <a:pt x="127" y="31"/>
-                                        <a:pt x="127" y="31"/>
-                                        <a:pt x="127" y="31"/>
-                                      </a:cubicBezTo>
-                                      <a:lnTo>
-                                        <a:pt x="63" y="0"/>
-                                      </a:lnTo>
-                                      <a:close/>
-                                    </a:path>
-                                  </a:pathLst>
-                                </a:custGeom>
-                                <a:grpFill/>
-                                <a:ln>
-                                  <a:noFill/>
-                                </a:ln>
-                                <a:extLst>
-                                  <a:ext uri="{91240B29-F687-4f45-9708-019B960494DF}">
-                                    <a14:hiddenLine xmlns:a14="http://schemas.microsoft.com/office/drawing/2010/main" w="9525">
-                                      <a:solidFill>
-                                        <a:srgbClr val="000000"/>
-                                      </a:solidFill>
-                                      <a:round/>
-                                      <a:headEnd/>
-                                      <a:tailEnd/>
-                                    </a14:hiddenLine>
-                                  </a:ext>
-                                </a:extLst>
-                              </wps:spPr>
-                              <wps:bodyPr rot="0" vert="horz" wrap="square" lIns="91440" tIns="45720" rIns="91440" bIns="45720" anchor="t" anchorCtr="0" upright="1">
-                                <a:noAutofit/>
-                              </wps:bodyPr>
-                            </wps:wsp>
-                            <wps:wsp>
-                              <wps:cNvPr id="43" name="Freeform 22"/>
-                              <wps:cNvSpPr>
-                                <a:spLocks noEditPoints="1"/>
-                              </wps:cNvSpPr>
-                              <wps:spPr bwMode="auto">
-                                <a:xfrm>
-                                  <a:off x="105711" y="142710"/>
-                                  <a:ext cx="257175" cy="172720"/>
-                                </a:xfrm>
-                                <a:custGeom>
-                                  <a:avLst/>
-                                  <a:gdLst>
-                                    <a:gd name="T0" fmla="*/ 68 w 69"/>
-                                    <a:gd name="T1" fmla="*/ 17 h 46"/>
-                                    <a:gd name="T2" fmla="*/ 34 w 69"/>
-                                    <a:gd name="T3" fmla="*/ 0 h 46"/>
-                                    <a:gd name="T4" fmla="*/ 1 w 69"/>
-                                    <a:gd name="T5" fmla="*/ 17 h 46"/>
-                                    <a:gd name="T6" fmla="*/ 1 w 69"/>
-                                    <a:gd name="T7" fmla="*/ 33 h 46"/>
-                                    <a:gd name="T8" fmla="*/ 1 w 69"/>
-                                    <a:gd name="T9" fmla="*/ 33 h 46"/>
-                                    <a:gd name="T10" fmla="*/ 0 w 69"/>
-                                    <a:gd name="T11" fmla="*/ 35 h 46"/>
-                                    <a:gd name="T12" fmla="*/ 35 w 69"/>
-                                    <a:gd name="T13" fmla="*/ 46 h 46"/>
-                                    <a:gd name="T14" fmla="*/ 69 w 69"/>
-                                    <a:gd name="T15" fmla="*/ 35 h 46"/>
-                                    <a:gd name="T16" fmla="*/ 68 w 69"/>
-                                    <a:gd name="T17" fmla="*/ 33 h 46"/>
-                                    <a:gd name="T18" fmla="*/ 68 w 69"/>
-                                    <a:gd name="T19" fmla="*/ 17 h 46"/>
-                                    <a:gd name="T20" fmla="*/ 35 w 69"/>
-                                    <a:gd name="T21" fmla="*/ 42 h 46"/>
-                                    <a:gd name="T22" fmla="*/ 4 w 69"/>
-                                    <a:gd name="T23" fmla="*/ 35 h 46"/>
-                                    <a:gd name="T24" fmla="*/ 35 w 69"/>
-                                    <a:gd name="T25" fmla="*/ 28 h 46"/>
-                                    <a:gd name="T26" fmla="*/ 65 w 69"/>
-                                    <a:gd name="T27" fmla="*/ 35 h 46"/>
-                                    <a:gd name="T28" fmla="*/ 35 w 69"/>
-                                    <a:gd name="T29" fmla="*/ 42 h 46"/>
-                                  </a:gdLst>
-                                  <a:ahLst/>
-                                  <a:cxnLst>
-                                    <a:cxn ang="0">
-                                      <a:pos x="T0" y="T1"/>
-                                    </a:cxn>
-                                    <a:cxn ang="0">
-                                      <a:pos x="T2" y="T3"/>
-                                    </a:cxn>
-                                    <a:cxn ang="0">
-                                      <a:pos x="T4" y="T5"/>
-                                    </a:cxn>
-                                    <a:cxn ang="0">
-                                      <a:pos x="T6" y="T7"/>
-                                    </a:cxn>
-                                    <a:cxn ang="0">
-                                      <a:pos x="T8" y="T9"/>
-                                    </a:cxn>
-                                    <a:cxn ang="0">
-                                      <a:pos x="T10" y="T11"/>
-                                    </a:cxn>
-                                    <a:cxn ang="0">
-                                      <a:pos x="T12" y="T13"/>
-                                    </a:cxn>
-                                    <a:cxn ang="0">
-                                      <a:pos x="T14" y="T15"/>
-                                    </a:cxn>
-                                    <a:cxn ang="0">
-                                      <a:pos x="T16" y="T17"/>
-                                    </a:cxn>
-                                    <a:cxn ang="0">
-                                      <a:pos x="T18" y="T19"/>
-                                    </a:cxn>
-                                    <a:cxn ang="0">
-                                      <a:pos x="T20" y="T21"/>
-                                    </a:cxn>
-                                    <a:cxn ang="0">
-                                      <a:pos x="T22" y="T23"/>
-                                    </a:cxn>
-                                    <a:cxn ang="0">
-                                      <a:pos x="T24" y="T25"/>
-                                    </a:cxn>
-                                    <a:cxn ang="0">
-                                      <a:pos x="T26" y="T27"/>
-                                    </a:cxn>
-                                    <a:cxn ang="0">
-                                      <a:pos x="T28" y="T29"/>
-                                    </a:cxn>
-                                  </a:cxnLst>
-                                  <a:rect l="0" t="0" r="r" b="b"/>
-                                  <a:pathLst>
-                                    <a:path w="69" h="46">
-                                      <a:moveTo>
-                                        <a:pt x="68" y="17"/>
-                                      </a:moveTo>
-                                      <a:cubicBezTo>
-                                        <a:pt x="68" y="17"/>
-                                        <a:pt x="56" y="0"/>
-                                        <a:pt x="34" y="0"/>
-                                      </a:cubicBezTo>
-                                      <a:cubicBezTo>
-                                        <a:pt x="12" y="0"/>
-                                        <a:pt x="1" y="17"/>
-                                        <a:pt x="1" y="17"/>
-                                      </a:cubicBezTo>
-                                      <a:cubicBezTo>
-                                        <a:pt x="1" y="33"/>
-                                        <a:pt x="1" y="33"/>
-                                        <a:pt x="1" y="33"/>
-                                      </a:cubicBezTo>
-                                      <a:cubicBezTo>
-                                        <a:pt x="1" y="33"/>
-                                        <a:pt x="1" y="33"/>
-                                        <a:pt x="1" y="33"/>
-                                      </a:cubicBezTo>
-                                      <a:cubicBezTo>
-                                        <a:pt x="1" y="34"/>
-                                        <a:pt x="0" y="34"/>
-                                        <a:pt x="0" y="35"/>
-                                      </a:cubicBezTo>
-                                      <a:cubicBezTo>
-                                        <a:pt x="0" y="41"/>
-                                        <a:pt x="16" y="46"/>
-                                        <a:pt x="35" y="46"/>
-                                      </a:cubicBezTo>
-                                      <a:cubicBezTo>
-                                        <a:pt x="54" y="46"/>
-                                        <a:pt x="69" y="41"/>
-                                        <a:pt x="69" y="35"/>
-                                      </a:cubicBezTo>
-                                      <a:cubicBezTo>
-                                        <a:pt x="69" y="34"/>
-                                        <a:pt x="69" y="34"/>
-                                        <a:pt x="68" y="33"/>
-                                      </a:cubicBezTo>
-                                      <a:lnTo>
-                                        <a:pt x="68" y="17"/>
-                                      </a:lnTo>
-                                      <a:close/>
-                                      <a:moveTo>
-                                        <a:pt x="35" y="42"/>
-                                      </a:moveTo>
-                                      <a:cubicBezTo>
-                                        <a:pt x="15" y="42"/>
-                                        <a:pt x="5" y="37"/>
-                                        <a:pt x="4" y="35"/>
-                                      </a:cubicBezTo>
-                                      <a:cubicBezTo>
-                                        <a:pt x="5" y="33"/>
-                                        <a:pt x="15" y="28"/>
-                                        <a:pt x="35" y="28"/>
-                                      </a:cubicBezTo>
-                                      <a:cubicBezTo>
-                                        <a:pt x="54" y="28"/>
-                                        <a:pt x="64" y="33"/>
-                                        <a:pt x="65" y="35"/>
-                                      </a:cubicBezTo>
-                                      <a:cubicBezTo>
-                                        <a:pt x="64" y="37"/>
-                                        <a:pt x="54" y="42"/>
-                                        <a:pt x="35" y="42"/>
-                                      </a:cubicBezTo>
-                                      <a:close/>
-                                    </a:path>
-                                  </a:pathLst>
-                                </a:custGeom>
-                                <a:grpFill/>
-                                <a:ln>
-                                  <a:noFill/>
-                                </a:ln>
-                                <a:extLst>
-                                  <a:ext uri="{91240B29-F687-4f45-9708-019B960494DF}">
-                                    <a14:hiddenLine xmlns:a14="http://schemas.microsoft.com/office/drawing/2010/main" w="9525">
-                                      <a:solidFill>
-                                        <a:srgbClr val="000000"/>
-                                      </a:solidFill>
-                                      <a:round/>
-                                      <a:headEnd/>
-                                      <a:tailEnd/>
-                                    </a14:hiddenLine>
-                                  </a:ext>
-                                </a:extLst>
-                              </wps:spPr>
-                              <wps:bodyPr rot="0" vert="horz" wrap="square" lIns="91440" tIns="45720" rIns="91440" bIns="45720" anchor="t" anchorCtr="0" upright="1">
-                                <a:noAutofit/>
-                              </wps:bodyPr>
-                            </wps:wsp>
-                          </wpg:wgp>
-                        </a:graphicData>
-                      </a:graphic>
-                    </wp:inline>
-                  </w:drawing>
-                </mc:Choice>
-                <mc:Fallback xmlns:w15="http://schemas.microsoft.com/office/word/2012/wordml">
-                  <w:pict>
-                    <v:group w14:anchorId="40CEBA78" id="组合 44" o:spid="_x0000_s1026" style="width:25.7pt;height:17.1pt;mso-position-horizontal-relative:char;mso-position-vertical-relative:line" coordsize="473075,315430" o:gfxdata="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">
-                      <v:shape id="Freeform 21" o:spid="_x0000_s1027" style="position:absolute;width:473075;height:191135;visibility:visible;mso-wrap-style:square;v-text-anchor:top" coordsize="127,51" o:gfxdata="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" path="m63,c,31,,31,,31,28,51,28,51,28,51,36,40,49,33,63,33v15,,28,7,36,18c127,31,127,31,127,31l63,xe" filled="f" stroked="f">
-                        <v:path arrowok="t" o:connecttype="custom" o:connectlocs="234675,0;0,116180;104300,191135;234675,123676;368775,191135;473075,116180;234675,0" o:connectangles="0,0,0,0,0,0,0"/>
-                      </v:shape>
-                      <v:shape id="Freeform 22" o:spid="_x0000_s1028" style="position:absolute;left:105711;top:142710;width:257175;height:172720;visibility:visible;mso-wrap-style:square;v-text-anchor:top" coordsize="69,46" o:gfxdata="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" path="m68,17c68,17,56,,34,,12,,1,17,1,17v,16,,16,,16c1,33,1,33,1,33,1,34,,34,,35v,6,16,11,35,11c54,46,69,41,69,35v,-1,,-1,-1,-2l68,17xm35,42c15,42,5,37,4,35,5,33,15,28,35,28v19,,29,5,30,7c64,37,54,42,35,42xe" filled="f" stroked="f">
-                        <v:path arrowok="t" o:connecttype="custom" o:connectlocs="253448,63831;126724,0;3727,63831;3727,123908;3727,123908;0,131417;130451,172720;257175,131417;253448,123908;253448,63831;130451,157701;14909,131417;130451,105134;242266,131417;130451,157701" o:connectangles="0,0,0,0,0,0,0,0,0,0,0,0,0,0,0"/>
-                        <o:lock v:ext="edit" verticies="t"/>
-                      </v:shape>
-                      <w10:wrap anchorx="page" anchory="page"/>
-                      <w10:anchorlock/>
-                    </v:group>
-                  </w:pict>
-                </mc:Fallback>
-              </mc:AlternateContent>
-            </w:r>
-          </w:p>
-        </w:tc>
-        <w:tc>
-          <w:tcPr>
-            <w:tcW w:w="5760" w:type="dxa"/>
-            <w:tcBorders>
-              <w:bottom w:val="single" w:sz="18" w:space="0" w:color="314865"/>
-            </w:tcBorders>
-          </w:tcPr>
-          <w:p>
-            <w:pPr>
-              <w:rPr>
-                <w:b/>
-                <w:sz w:val="28"/>
-                <w:szCs w:val="28"/>
-              </w:rPr>
-            </w:pPr>
-            <w:r>
-              <w:rPr>
-                <w:rFonts w:hint="eastAsia"/>
-                <w:b/>
-                <w:color w:val="314865"/>
-                <w:sz w:val="28"/>
-                <w:szCs w:val="28"/>
-              </w:rPr>
-              <w:t>教育背景</w:t>
-            </w:r>
-          </w:p>
-        </w:tc>
-      </w:tr>
-      <w:tr>
-        <w:tc>
-          <w:tcPr>
-            <w:tcW w:w="6516" w:type="dxa"/>
-            <w:gridSpan w:val="2"/>
-            <w:tcBorders>
-              <w:bottom w:val="single" w:sz="12" w:space="0" w:color="314865"/>
-            </w:tcBorders>
-          </w:tcPr>
-          <w:p>
-            <w:pPr>
-              <w:adjustRightInd w:val="0"/>
-              <w:rPr>
-                <w:b/>
-                <w:color w:val="595959" w:themeColor="text1" w:themeTint="A6"/>
-              </w:rPr>
-            </w:pPr>
-            <w:r>
-              <w:rPr>
-                <w:rFonts w:hint="eastAsia"/>
-                <w:b/>
-                <w:color w:val="595959" w:themeColor="text1" w:themeTint="A6"/>
-              </w:rPr>
-              <w:t>2010</w:t>
-            </w:r>
-            <w:r>
-              <w:rPr>
-                <w:b/>
-                <w:color w:val="595959" w:themeColor="text1" w:themeTint="A6"/>
-              </w:rPr>
-              <w:t>.9-201</w:t>
-            </w:r>
-            <w:r>
-              <w:rPr>
-                <w:rFonts w:hint="eastAsia"/>
-                <w:b/>
-                <w:color w:val="595959" w:themeColor="text1" w:themeTint="A6"/>
-              </w:rPr>
-              <w:t>4</w:t>
-            </w:r>
-            <w:r>
-              <w:rPr>
-                <w:b/>
-                <w:color w:val="595959" w:themeColor="text1" w:themeTint="A6"/>
-              </w:rPr>
-              <w:t>.</w:t>
-            </w:r>
-            <w:r>
-              <w:rPr>
-                <w:rFonts w:hint="eastAsia"/>
-                <w:b/>
-                <w:color w:val="595959" w:themeColor="text1" w:themeTint="A6"/>
-              </w:rPr>
-              <w:t>6</w:t>
-            </w:r>
-          </w:p>
-          <w:p>
-            <w:pPr>
-              <w:adjustRightInd w:val="0"/>
-              <w:rPr>
-                <w:color w:val="595959" w:themeColor="text1" w:themeTint="A6"/>
-              </w:rPr>
-            </w:pPr>
-            <w:r>
-              <w:rPr>
-                <w:rFonts w:hint="eastAsia"/>
-                <w:color w:val="595959" w:themeColor="text1" w:themeTint="A6"/>
-              </w:rPr>
-              <w:t>浙江工商大学</w:t>
-            </w:r>
-          </w:p>
-          <w:p>
-            <w:pPr>
-              <w:adjustRightInd w:val="0"/>
-              <w:rPr>
-                <w:b/>
-                <w:color w:val="595959" w:themeColor="text1" w:themeTint="A6"/>
-              </w:rPr>
-            </w:pPr>
-            <w:r>
-              <w:rPr>
-                <w:rFonts w:hint="eastAsia"/>
-                <w:b/>
-                <w:color w:val="595959" w:themeColor="text1" w:themeTint="A6"/>
-              </w:rPr>
-              <w:t>主修课程</w:t>
-            </w:r>
-          </w:p>
-          <w:p>
-            <w:pPr>
-              <w:adjustRightInd w:val="0"/>
-            </w:pPr>
-            <w:r>
-              <w:rPr>
-                <w:rFonts w:hint="eastAsia"/>
-              </w:rPr>
-              <w:t>社会学，经济学，统计学，心理学</w:t>
             </w:r>
           </w:p>
         </w:tc>
@@ -781,26 +309,50 @@
     </w:tbl>
     <w:tbl>
       <w:tblPr>
-        <w:tblStyle w:val="a3"/>
-        <w:tblpPr w:leftFromText="180" w:rightFromText="180" w:vertAnchor="text" w:horzAnchor="margin" w:tblpXSpec="right" w:tblpY="-2429"/>
-        <w:tblW w:w="0" w:type="auto"/>
+        <w:tblStyle w:val="14"/>
+        <w:tblpPr w:leftFromText="180" w:rightFromText="180" w:vertAnchor="text" w:horzAnchor="page" w:tblpX="8297" w:tblpY="-216"/>
+        <w:tblW w:w="3142" w:type="dxa"/>
+        <w:tblInd w:w="0" w:type="dxa"/>
         <w:tblBorders>
-          <w:top w:val="none" w:sz="0" w:space="0" w:color="auto"/>
-          <w:left w:val="none" w:sz="0" w:space="0" w:color="auto"/>
-          <w:bottom w:val="none" w:sz="0" w:space="0" w:color="auto"/>
-          <w:right w:val="none" w:sz="0" w:space="0" w:color="auto"/>
-          <w:insideH w:val="none" w:sz="0" w:space="0" w:color="auto"/>
-          <w:insideV w:val="none" w:sz="0" w:space="0" w:color="auto"/>
+          <w:top w:val="none" w:color="auto" w:sz="0" w:space="0"/>
+          <w:left w:val="none" w:color="auto" w:sz="0" w:space="0"/>
+          <w:bottom w:val="none" w:color="auto" w:sz="0" w:space="0"/>
+          <w:right w:val="none" w:color="auto" w:sz="0" w:space="0"/>
+          <w:insideH w:val="none" w:color="auto" w:sz="0" w:space="0"/>
+          <w:insideV w:val="none" w:color="auto" w:sz="0" w:space="0"/>
         </w:tblBorders>
-        <w:tblLook w:val="04A0" w:firstRow="1" w:lastRow="0" w:firstColumn="1" w:lastColumn="0" w:noHBand="0" w:noVBand="1"/>
+        <w:tblLayout w:type="fixed"/>
+        <w:tblCellMar>
+          <w:top w:w="0" w:type="dxa"/>
+          <w:left w:w="108" w:type="dxa"/>
+          <w:bottom w:w="0" w:type="dxa"/>
+          <w:right w:w="108" w:type="dxa"/>
+        </w:tblCellMar>
       </w:tblPr>
       <w:tblGrid>
         <w:gridCol w:w="846"/>
         <w:gridCol w:w="2296"/>
       </w:tblGrid>
       <w:tr>
+        <w:tblPrEx>
+          <w:tblBorders>
+            <w:top w:val="none" w:color="auto" w:sz="0" w:space="0"/>
+            <w:left w:val="none" w:color="auto" w:sz="0" w:space="0"/>
+            <w:bottom w:val="none" w:color="auto" w:sz="0" w:space="0"/>
+            <w:right w:val="none" w:color="auto" w:sz="0" w:space="0"/>
+            <w:insideH w:val="none" w:color="auto" w:sz="0" w:space="0"/>
+            <w:insideV w:val="none" w:color="auto" w:sz="0" w:space="0"/>
+          </w:tblBorders>
+          <w:tblLayout w:type="fixed"/>
+          <w:tblCellMar>
+            <w:top w:w="0" w:type="dxa"/>
+            <w:left w:w="108" w:type="dxa"/>
+            <w:bottom w:w="0" w:type="dxa"/>
+            <w:right w:w="108" w:type="dxa"/>
+          </w:tblCellMar>
+        </w:tblPrEx>
         <w:trPr>
-          <w:trHeight w:val="567"/>
+          <w:trHeight w:val="567" w:hRule="atLeast"/>
         </w:trPr>
         <w:tc>
           <w:tcPr>
@@ -811,23 +363,18 @@
             <w:pPr>
               <w:jc w:val="center"/>
               <w:rPr>
-                <w:rFonts w:ascii="宋体" w:eastAsia="宋体" w:hAnsi="宋体"/>
+                <w:rFonts w:ascii="宋体" w:hAnsi="宋体" w:eastAsia="宋体"/>
               </w:rPr>
             </w:pPr>
             <w:r>
-              <w:rPr>
-                <w:noProof/>
-              </w:rPr>
               <mc:AlternateContent>
                 <mc:Choice Requires="wps">
                   <w:drawing>
-                    <wp:inline distT="0" distB="0" distL="0" distR="0" wp14:anchorId="4288D494" wp14:editId="165014AD">
-                      <wp:extent cx="132714" cy="216683"/>
-                      <wp:effectExtent l="0" t="0" r="1270" b="0"/>
-                      <wp:docPr id="219" name="Freeform 56"/>
-                      <wp:cNvGraphicFramePr>
-                        <a:graphicFrameLocks xmlns:a="http://schemas.openxmlformats.org/drawingml/2006/main"/>
-                      </wp:cNvGraphicFramePr>
+                    <wp:inline distT="0" distB="0" distL="0" distR="0">
+                      <wp:extent cx="132080" cy="216535"/>
+                      <wp:effectExtent l="0" t="0" r="1270" b="12065"/>
+                      <wp:docPr id="101" name="Freeform 56"/>
+                      <wp:cNvGraphicFramePr/>
                       <a:graphic xmlns:a="http://schemas.openxmlformats.org/drawingml/2006/main">
                         <a:graphicData uri="http://schemas.microsoft.com/office/word/2010/wordprocessingShape">
                           <wps:wsp>
@@ -1006,12 +553,15 @@
                     </wp:inline>
                   </w:drawing>
                 </mc:Choice>
-                <mc:Fallback xmlns:w15="http://schemas.microsoft.com/office/word/2012/wordml">
+                <mc:Fallback>
                   <w:pict>
-                    <v:shape w14:anchorId="18C61B46" id="Freeform 56" o:spid="_x0000_s1026" style="width:10.45pt;height:17.05pt;visibility:visible;mso-wrap-style:square;mso-left-percent:-10001;mso-top-percent:-10001;mso-position-horizontal:absolute;mso-position-horizontal-relative:char;mso-position-vertical:absolute;mso-position-vertical-relative:line;mso-left-percent:-10001;mso-top-percent:-10001;v-text-anchor:top" coordsize="96,156" o:gfxdata="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" path="m96,48c96,21,75,,48,,21,,,21,,48v,9,2,17,6,24c6,72,6,72,6,72v42,84,42,84,42,84c90,72,90,72,90,72v,,,,,c94,65,96,57,96,48m48,72c35,72,24,61,24,48,24,35,35,24,48,24v13,,24,11,24,24c72,61,61,72,48,72e" fillcolor="#f2f2f2 [3052]" stroked="f">
-                      <v:path arrowok="t" o:connecttype="custom" o:connectlocs="132714,66672;66357,0;0,66672;8295,100008;8295,100008;66357,216683;124419,100008;124419,100008;132714,66672;66357,100008;33179,66672;66357,33336;99536,66672;66357,100008" o:connectangles="0,0,0,0,0,0,0,0,0,0,0,0,0,0"/>
-                      <o:lock v:ext="edit" verticies="t"/>
-                      <w10:wrap anchorx="page" anchory="page"/>
+                    <v:shape id="Freeform 56" o:spid="_x0000_s1026" o:spt="100" style="height:17.05pt;width:10.4pt;" fillcolor="#F2F2F2 [3052]" filled="t" stroked="f" coordsize="96,156" o:gfxdata="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" path="m96,48c96,21,75,0,48,0c21,0,0,21,0,48c0,57,2,65,6,72c6,72,6,72,6,72c48,156,48,156,48,156c90,72,90,72,90,72c90,72,90,72,90,72c94,65,96,57,96,48m48,72c35,72,24,61,24,48c24,35,35,24,48,24c61,24,72,35,72,48c72,61,61,72,48,72e">
+                      <v:path o:connectlocs="132714,66671;66357,0;0,66671;8294,100007;8294,100007;66357,216683;124419,100007;124419,100007;132714,66671;66357,100007;33178,66671;66357,33335;99535,66671;66357,100007" o:connectangles="0,0,0,0,0,0,0,0,0,0,0,0,0,0"/>
+                      <v:fill on="t" focussize="0,0"/>
+                      <v:stroke on="f"/>
+                      <v:imagedata o:title=""/>
+                      <o:lock v:ext="edit" aspectratio="f"/>
+                      <w10:wrap type="none"/>
                       <w10:anchorlock/>
                     </v:shape>
                   </w:pict>
@@ -1022,28 +572,43 @@
         </w:tc>
         <w:tc>
           <w:tcPr>
-            <w:tcW w:w="2209" w:type="dxa"/>
+            <w:tcW w:w="2296" w:type="dxa"/>
             <w:vAlign w:val="center"/>
           </w:tcPr>
           <w:p>
             <w:pPr>
               <w:jc w:val="left"/>
               <w:rPr>
-                <w:rFonts w:ascii="微软雅黑" w:eastAsia="微软雅黑" w:hAnsi="微软雅黑"/>
+                <w:rFonts w:ascii="微软雅黑" w:hAnsi="微软雅黑" w:eastAsia="微软雅黑"/>
                 <w:color w:val="FFFFFF" w:themeColor="background1"/>
+                <w14:textFill>
+                  <w14:solidFill>
+                    <w14:schemeClr w14:val="bg1"/>
+                  </w14:solidFill>
+                </w14:textFill>
               </w:rPr>
             </w:pPr>
             <w:r>
               <w:rPr>
-                <w:rFonts w:ascii="微软雅黑" w:eastAsia="微软雅黑" w:hAnsi="微软雅黑"/>
+                <w:rFonts w:ascii="微软雅黑" w:hAnsi="微软雅黑" w:eastAsia="微软雅黑"/>
                 <w:color w:val="FFFFFF" w:themeColor="background1"/>
+                <w14:textFill>
+                  <w14:solidFill>
+                    <w14:schemeClr w14:val="bg1"/>
+                  </w14:solidFill>
+                </w14:textFill>
               </w:rPr>
               <w:t>浙江</w:t>
             </w:r>
             <w:r>
               <w:rPr>
-                <w:rFonts w:ascii="微软雅黑" w:eastAsia="微软雅黑" w:hAnsi="微软雅黑" w:hint="eastAsia"/>
+                <w:rFonts w:hint="eastAsia" w:ascii="微软雅黑" w:hAnsi="微软雅黑" w:eastAsia="微软雅黑"/>
                 <w:color w:val="FFFFFF" w:themeColor="background1"/>
+                <w14:textFill>
+                  <w14:solidFill>
+                    <w14:schemeClr w14:val="bg1"/>
+                  </w14:solidFill>
+                </w14:textFill>
               </w:rPr>
               <w:t>湖州</w:t>
             </w:r>
@@ -1051,8 +616,25 @@
         </w:tc>
       </w:tr>
       <w:tr>
+        <w:tblPrEx>
+          <w:tblBorders>
+            <w:top w:val="none" w:color="auto" w:sz="0" w:space="0"/>
+            <w:left w:val="none" w:color="auto" w:sz="0" w:space="0"/>
+            <w:bottom w:val="none" w:color="auto" w:sz="0" w:space="0"/>
+            <w:right w:val="none" w:color="auto" w:sz="0" w:space="0"/>
+            <w:insideH w:val="none" w:color="auto" w:sz="0" w:space="0"/>
+            <w:insideV w:val="none" w:color="auto" w:sz="0" w:space="0"/>
+          </w:tblBorders>
+          <w:tblLayout w:type="fixed"/>
+          <w:tblCellMar>
+            <w:top w:w="0" w:type="dxa"/>
+            <w:left w:w="108" w:type="dxa"/>
+            <w:bottom w:w="0" w:type="dxa"/>
+            <w:right w:w="108" w:type="dxa"/>
+          </w:tblCellMar>
+        </w:tblPrEx>
         <w:trPr>
-          <w:trHeight w:val="567"/>
+          <w:trHeight w:val="567" w:hRule="atLeast"/>
         </w:trPr>
         <w:tc>
           <w:tcPr>
@@ -1062,24 +644,16 @@
           <w:p>
             <w:pPr>
               <w:jc w:val="center"/>
-              <w:rPr>
-                <w:noProof/>
-              </w:rPr>
             </w:pPr>
             <w:r>
-              <w:rPr>
-                <w:noProof/>
-              </w:rPr>
               <mc:AlternateContent>
                 <mc:Choice Requires="wps">
                   <w:drawing>
-                    <wp:inline distT="0" distB="0" distL="0" distR="0" wp14:anchorId="1935DB56" wp14:editId="422C2558">
+                    <wp:inline distT="0" distB="0" distL="0" distR="0">
                       <wp:extent cx="180975" cy="229235"/>
-                      <wp:effectExtent l="0" t="0" r="9525" b="0"/>
-                      <wp:docPr id="222" name="Freeform 60"/>
-                      <wp:cNvGraphicFramePr>
-                        <a:graphicFrameLocks xmlns:a="http://schemas.openxmlformats.org/drawingml/2006/main"/>
-                      </wp:cNvGraphicFramePr>
+                      <wp:effectExtent l="0" t="0" r="9525" b="18415"/>
+                      <wp:docPr id="102" name="Freeform 60"/>
+                      <wp:cNvGraphicFramePr/>
                       <a:graphic xmlns:a="http://schemas.openxmlformats.org/drawingml/2006/main">
                         <a:graphicData uri="http://schemas.microsoft.com/office/word/2010/wordprocessingShape">
                           <wps:wsp>
@@ -1230,12 +804,15 @@
                     </wp:inline>
                   </w:drawing>
                 </mc:Choice>
-                <mc:Fallback xmlns:w15="http://schemas.microsoft.com/office/word/2012/wordml">
+                <mc:Fallback>
                   <w:pict>
-                    <v:shape w14:anchorId="49755032" id="Freeform 60" o:spid="_x0000_s1026" style="width:14.25pt;height:18.05pt;visibility:visible;mso-wrap-style:square;mso-left-percent:-10001;mso-top-percent:-10001;mso-position-horizontal:absolute;mso-position-horizontal-relative:char;mso-position-vertical:absolute;mso-position-vertical-relative:line;mso-left-percent:-10001;mso-top-percent:-10001;v-text-anchor:top" coordsize="132,168" o:gfxdata="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" path="m66,74c30,74,,114,,163v,2,,4,,5c132,168,132,168,132,168v,-1,,-3,,-5c132,114,102,74,66,74xm67,64v18,,33,-14,33,-32c100,14,85,,67,,48,,33,14,33,32v,18,15,32,34,32xe" fillcolor="#f2f2f2 [3052]" stroked="f">
-                      <v:path arrowok="t" o:connecttype="custom" o:connectlocs="90488,100973;0,222413;0,229235;180975,229235;180975,222413;90488,100973;91859,87328;137102,43664;91859,0;45244,43664;91859,87328" o:connectangles="0,0,0,0,0,0,0,0,0,0,0"/>
-                      <o:lock v:ext="edit" verticies="t"/>
-                      <w10:wrap anchorx="page" anchory="page"/>
+                    <v:shape id="Freeform 60" o:spid="_x0000_s1026" o:spt="100" style="height:18.05pt;width:14.25pt;" fillcolor="#F2F2F2 [3052]" filled="t" stroked="f" coordsize="132,168" o:gfxdata="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" path="m66,74c30,74,0,114,0,163c0,165,0,167,0,168c132,168,132,168,132,168c132,167,132,165,132,163c132,114,102,74,66,74xm67,64c85,64,100,50,100,32c100,14,85,0,67,0c48,0,33,14,33,32c33,50,48,64,67,64xe">
+                      <v:path o:connectlocs="90487,100972;0,222412;0,229235;180975,229235;180975,222412;90487,100972;91858,87327;137102,43663;91858,0;45243,43663;91858,87327" o:connectangles="0,0,0,0,0,0,0,0,0,0,0"/>
+                      <v:fill on="t" focussize="0,0"/>
+                      <v:stroke on="f"/>
+                      <v:imagedata o:title=""/>
+                      <o:lock v:ext="edit" aspectratio="f"/>
+                      <w10:wrap type="none"/>
                       <w10:anchorlock/>
                     </v:shape>
                   </w:pict>
@@ -1246,49 +823,79 @@
         </w:tc>
         <w:tc>
           <w:tcPr>
-            <w:tcW w:w="2209" w:type="dxa"/>
+            <w:tcW w:w="2296" w:type="dxa"/>
             <w:vAlign w:val="center"/>
           </w:tcPr>
           <w:p>
             <w:pPr>
               <w:jc w:val="left"/>
               <w:rPr>
-                <w:rFonts w:ascii="微软雅黑" w:eastAsia="微软雅黑" w:hAnsi="微软雅黑"/>
+                <w:rFonts w:ascii="微软雅黑" w:hAnsi="微软雅黑" w:eastAsia="微软雅黑"/>
                 <w:color w:val="FFFFFF" w:themeColor="background1"/>
+                <w14:textFill>
+                  <w14:solidFill>
+                    <w14:schemeClr w14:val="bg1"/>
+                  </w14:solidFill>
+                </w14:textFill>
               </w:rPr>
             </w:pPr>
             <w:r>
               <w:rPr>
-                <w:rFonts w:ascii="微软雅黑" w:eastAsia="微软雅黑" w:hAnsi="微软雅黑" w:hint="eastAsia"/>
+                <w:rFonts w:hint="eastAsia" w:ascii="微软雅黑" w:hAnsi="微软雅黑" w:eastAsia="微软雅黑"/>
                 <w:color w:val="FFFFFF" w:themeColor="background1"/>
+                <w14:textFill>
+                  <w14:solidFill>
+                    <w14:schemeClr w14:val="bg1"/>
+                  </w14:solidFill>
+                </w14:textFill>
               </w:rPr>
               <w:t>1</w:t>
             </w:r>
             <w:r>
               <w:rPr>
-                <w:rFonts w:ascii="微软雅黑" w:eastAsia="微软雅黑" w:hAnsi="微软雅黑"/>
+                <w:rFonts w:ascii="微软雅黑" w:hAnsi="微软雅黑" w:eastAsia="微软雅黑"/>
                 <w:color w:val="FFFFFF" w:themeColor="background1"/>
+                <w14:textFill>
+                  <w14:solidFill>
+                    <w14:schemeClr w14:val="bg1"/>
+                  </w14:solidFill>
+                </w14:textFill>
               </w:rPr>
               <w:t>99</w:t>
             </w:r>
             <w:r>
               <w:rPr>
-                <w:rFonts w:ascii="微软雅黑" w:eastAsia="微软雅黑" w:hAnsi="微软雅黑" w:hint="eastAsia"/>
+                <w:rFonts w:hint="eastAsia" w:ascii="微软雅黑" w:hAnsi="微软雅黑" w:eastAsia="微软雅黑"/>
                 <w:color w:val="FFFFFF" w:themeColor="background1"/>
+                <w14:textFill>
+                  <w14:solidFill>
+                    <w14:schemeClr w14:val="bg1"/>
+                  </w14:solidFill>
+                </w14:textFill>
               </w:rPr>
               <w:t>1.03</w:t>
             </w:r>
             <w:r>
               <w:rPr>
-                <w:rFonts w:ascii="微软雅黑" w:eastAsia="微软雅黑" w:hAnsi="微软雅黑"/>
+                <w:rFonts w:ascii="微软雅黑" w:hAnsi="微软雅黑" w:eastAsia="微软雅黑"/>
                 <w:color w:val="FFFFFF" w:themeColor="background1"/>
+                <w14:textFill>
+                  <w14:solidFill>
+                    <w14:schemeClr w14:val="bg1"/>
+                  </w14:solidFill>
+                </w14:textFill>
               </w:rPr>
               <w:t>.</w:t>
             </w:r>
             <w:r>
               <w:rPr>
-                <w:rFonts w:ascii="微软雅黑" w:eastAsia="微软雅黑" w:hAnsi="微软雅黑" w:hint="eastAsia"/>
+                <w:rFonts w:hint="eastAsia" w:ascii="微软雅黑" w:hAnsi="微软雅黑" w:eastAsia="微软雅黑"/>
                 <w:color w:val="FFFFFF" w:themeColor="background1"/>
+                <w14:textFill>
+                  <w14:solidFill>
+                    <w14:schemeClr w14:val="bg1"/>
+                  </w14:solidFill>
+                </w14:textFill>
               </w:rPr>
               <w:t>22</w:t>
             </w:r>
@@ -1296,8 +903,19 @@
         </w:tc>
       </w:tr>
       <w:tr>
+        <w:tblPrEx>
+          <w:tblBorders>
+            <w:top w:val="none" w:color="auto" w:sz="0" w:space="0"/>
+            <w:left w:val="none" w:color="auto" w:sz="0" w:space="0"/>
+            <w:bottom w:val="none" w:color="auto" w:sz="0" w:space="0"/>
+            <w:right w:val="none" w:color="auto" w:sz="0" w:space="0"/>
+            <w:insideH w:val="none" w:color="auto" w:sz="0" w:space="0"/>
+            <w:insideV w:val="none" w:color="auto" w:sz="0" w:space="0"/>
+          </w:tblBorders>
+          <w:tblLayout w:type="fixed"/>
+        </w:tblPrEx>
         <w:trPr>
-          <w:trHeight w:val="567"/>
+          <w:trHeight w:val="567" w:hRule="atLeast"/>
         </w:trPr>
         <w:tc>
           <w:tcPr>
@@ -1308,21 +926,20 @@
             <w:pPr>
               <w:jc w:val="center"/>
               <w:rPr>
-                <w:rFonts w:ascii="宋体" w:eastAsia="宋体" w:hAnsi="宋体"/>
+                <w:rFonts w:ascii="宋体" w:hAnsi="宋体" w:eastAsia="宋体"/>
               </w:rPr>
             </w:pPr>
             <w:r>
               <w:rPr>
-                <w:rFonts w:ascii="宋体" w:eastAsia="宋体" w:hAnsi="宋体" w:hint="eastAsia"/>
-                <w:noProof/>
+                <w:rFonts w:hint="eastAsia" w:ascii="宋体" w:hAnsi="宋体" w:eastAsia="宋体"/>
               </w:rPr>
               <mc:AlternateContent>
                 <mc:Choice Requires="wpg">
                   <w:drawing>
-                    <wp:inline distT="0" distB="0" distL="0" distR="0" wp14:anchorId="32A1762A" wp14:editId="773EF0E3">
+                    <wp:inline distT="0" distB="0" distL="0" distR="0">
                       <wp:extent cx="215900" cy="213995"/>
-                      <wp:effectExtent l="0" t="0" r="31750" b="0"/>
-                      <wp:docPr id="216" name="组合 216"/>
+                      <wp:effectExtent l="0" t="0" r="10160" b="0"/>
+                      <wp:docPr id="103" name="组合 103"/>
                       <wp:cNvGraphicFramePr/>
                       <a:graphic xmlns:a="http://schemas.openxmlformats.org/drawingml/2006/main">
                         <a:graphicData uri="http://schemas.microsoft.com/office/word/2010/wordprocessingGroup">
@@ -1342,10 +959,8 @@
                               </a:solidFill>
                             </wpg:grpSpPr>
                             <wps:wsp>
-                              <wps:cNvPr id="212" name="Freeform 50"/>
-                              <wps:cNvSpPr>
-                                <a:spLocks/>
-                              </wps:cNvSpPr>
+                              <wps:cNvPr id="104" name="Freeform 50"/>
+                              <wps:cNvSpPr/>
                               <wps:spPr bwMode="auto">
                                 <a:xfrm>
                                   <a:off x="0" y="55266"/>
@@ -1445,28 +1060,14 @@
                                 <a:ln>
                                   <a:noFill/>
                                 </a:ln>
-                                <a:extLst>
-                                  <a:ext uri="{91240B29-F687-4f45-9708-019B960494DF}">
-                                    <a14:hiddenLine xmlns:a14="http://schemas.microsoft.com/office/drawing/2010/main" w="9525">
-                                      <a:solidFill>
-                                        <a:srgbClr val="000000"/>
-                                      </a:solidFill>
-                                      <a:round/>
-                                      <a:headEnd/>
-                                      <a:tailEnd/>
-                                    </a14:hiddenLine>
-                                  </a:ext>
-                                </a:extLst>
                               </wps:spPr>
                               <wps:bodyPr rot="0" vert="horz" wrap="square" lIns="91440" tIns="45720" rIns="91440" bIns="45720" anchor="t" anchorCtr="0" upright="1">
                                 <a:noAutofit/>
                               </wps:bodyPr>
                             </wps:wsp>
                             <wps:wsp>
-                              <wps:cNvPr id="213" name="Freeform 51"/>
-                              <wps:cNvSpPr>
-                                <a:spLocks/>
-                              </wps:cNvSpPr>
+                              <wps:cNvPr id="105" name="Freeform 51"/>
+                              <wps:cNvSpPr/>
                               <wps:spPr bwMode="auto">
                                 <a:xfrm>
                                   <a:off x="411982" y="336619"/>
@@ -1568,28 +1169,14 @@
                                 <a:ln>
                                   <a:noFill/>
                                 </a:ln>
-                                <a:extLst>
-                                  <a:ext uri="{91240B29-F687-4f45-9708-019B960494DF}">
-                                    <a14:hiddenLine xmlns:a14="http://schemas.microsoft.com/office/drawing/2010/main" w="9525">
-                                      <a:solidFill>
-                                        <a:srgbClr val="000000"/>
-                                      </a:solidFill>
-                                      <a:round/>
-                                      <a:headEnd/>
-                                      <a:tailEnd/>
-                                    </a14:hiddenLine>
-                                  </a:ext>
-                                </a:extLst>
                               </wps:spPr>
                               <wps:bodyPr rot="0" vert="horz" wrap="square" lIns="91440" tIns="45720" rIns="91440" bIns="45720" anchor="t" anchorCtr="0" upright="1">
                                 <a:noAutofit/>
                               </wps:bodyPr>
                             </wps:wsp>
                             <wps:wsp>
-                              <wps:cNvPr id="214" name="Freeform 52"/>
-                              <wps:cNvSpPr>
-                                <a:spLocks/>
-                              </wps:cNvSpPr>
+                              <wps:cNvPr id="106" name="Freeform 52"/>
+                              <wps:cNvSpPr/>
                               <wps:spPr bwMode="auto">
                                 <a:xfrm>
                                   <a:off x="75362" y="0"/>
@@ -1691,18 +1278,6 @@
                                 <a:ln>
                                   <a:noFill/>
                                 </a:ln>
-                                <a:extLst>
-                                  <a:ext uri="{91240B29-F687-4f45-9708-019B960494DF}">
-                                    <a14:hiddenLine xmlns:a14="http://schemas.microsoft.com/office/drawing/2010/main" w="9525">
-                                      <a:solidFill>
-                                        <a:srgbClr val="000000"/>
-                                      </a:solidFill>
-                                      <a:round/>
-                                      <a:headEnd/>
-                                      <a:tailEnd/>
-                                    </a14:hiddenLine>
-                                  </a:ext>
-                                </a:extLst>
                               </wps:spPr>
                               <wps:bodyPr rot="0" vert="horz" wrap="square" lIns="91440" tIns="45720" rIns="91440" bIns="45720" anchor="t" anchorCtr="0" upright="1">
                                 <a:noAutofit/>
@@ -1714,19 +1289,32 @@
                     </wp:inline>
                   </w:drawing>
                 </mc:Choice>
-                <mc:Fallback xmlns:w15="http://schemas.microsoft.com/office/word/2012/wordml">
+                <mc:Fallback>
                   <w:pict>
-                    <v:group w14:anchorId="7CA67F09" id="组合 216" o:spid="_x0000_s1026" style="width:17pt;height:16.85pt;mso-position-horizontal-relative:char;mso-position-vertical-relative:line" coordsize="5910,5854" o:gfxdata="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">
-                      <v:shape id="Freeform 50" o:spid="_x0000_s1027" style="position:absolute;top:552;width:5308;height:5302;visibility:visible;mso-wrap-style:square;v-text-anchor:top" coordsize="142,142" o:gfxdata="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" path="m17,c12,7,,38,50,89v52,53,86,42,92,36c107,90,107,90,107,90v-5,5,-11,,-24,-10c76,74,66,65,58,55,53,48,48,41,53,36l17,xe" filled="f" stroked="f">
-                        <v:path arrowok="t" o:connecttype="custom" o:connectlocs="63554,0;186923,332324;530860,466747;400014,336058;310291,298718;216830,205369;198138,134423;63554,0" o:connectangles="0,0,0,0,0,0,0,0"/>
+                    <v:group id="_x0000_s1026" o:spid="_x0000_s1026" o:spt="203" style="height:16.85pt;width:17pt;" coordsize="591052,585491" o:gfxdata="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">
+                      <o:lock v:ext="edit" aspectratio="f"/>
+                      <v:shape id="Freeform 50" o:spid="_x0000_s1026" o:spt="100" style="position:absolute;left:0;top:55266;height:530225;width:530860;" filled="t" stroked="f" coordsize="142,142" o:gfxdata="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" path="m17,0c12,7,0,38,50,89c102,142,136,131,142,125c107,90,107,90,107,90c102,95,96,90,83,80c76,74,66,65,58,55c53,48,48,41,53,36l17,0xe">
+                        <v:path o:connectlocs="63553,0;186922,332324;530860,466747;400014,336058;310291,298718;216830,205368;198137,134423;63553,0" o:connectangles="0,0,0,0,0,0,0,0"/>
+                        <v:fill on="t" focussize="0,0"/>
+                        <v:stroke on="f"/>
+                        <v:imagedata o:title=""/>
+                        <o:lock v:ext="edit" aspectratio="f"/>
                       </v:shape>
-                      <v:shape id="Freeform 51" o:spid="_x0000_s1028" style="position:absolute;left:4119;top:3366;width:1791;height:1752;visibility:visible;mso-wrap-style:square;v-text-anchor:top" coordsize="48,47" o:gfxdata="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" path="m45,37v3,-2,2,-6,,-8c45,29,45,29,45,29,45,29,18,2,18,2,16,,12,,10,2,,12,,12,,12,35,47,35,47,35,47v,,10,-10,10,-10xe" filled="f" stroked="f">
-                        <v:path arrowok="t" o:connecttype="custom" o:connectlocs="167878,137971;167878,108139;167878,108139;67151,7458;37306,7458;0,44747;130572,175260;167878,137971" o:connectangles="0,0,0,0,0,0,0,0"/>
+                      <v:shape id="Freeform 51" o:spid="_x0000_s1026" o:spt="100" style="position:absolute;left:411982;top:336619;height:175260;width:179070;" filled="t" stroked="f" coordsize="48,47" o:gfxdata="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" path="m45,37c48,35,47,31,45,29c45,29,45,29,45,29c45,29,18,2,18,2c16,0,12,0,10,2c0,12,0,12,0,12c35,47,35,47,35,47c35,47,45,37,45,37xe">
+                        <v:path o:connectlocs="167878,137970;167878,108139;167878,108139;67151,7457;37306,7457;0,44747;130571,175260;167878,137970" o:connectangles="0,0,0,0,0,0,0,0"/>
+                        <v:fill on="t" focussize="0,0"/>
+                        <v:stroke on="f"/>
+                        <v:imagedata o:title=""/>
+                        <o:lock v:ext="edit" aspectratio="f"/>
                       </v:shape>
-                      <v:shape id="Freeform 52" o:spid="_x0000_s1029" style="position:absolute;left:753;width:1791;height:1797;visibility:visible;mso-wrap-style:square;v-text-anchor:top" coordsize="48,48" o:gfxdata="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" path="m45,38v3,-2,3,-5,,-7c45,31,45,31,45,31,45,31,17,3,17,3,15,,12,,10,3,,13,,13,,13,36,48,36,48,36,48v,,9,-10,9,-10xe" filled="f" stroked="f">
-                        <v:path arrowok="t" o:connecttype="custom" o:connectlocs="167878,142266;167878,116059;167878,116059;63421,11232;37306,11232;0,48670;134303,179705;167878,142266" o:connectangles="0,0,0,0,0,0,0,0"/>
+                      <v:shape id="Freeform 52" o:spid="_x0000_s1026" o:spt="100" style="position:absolute;left:75362;top:0;height:179705;width:179070;" filled="t" stroked="f" coordsize="48,48" o:gfxdata="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" path="m45,38c48,36,48,33,45,31c45,31,45,31,45,31c45,31,17,3,17,3c15,0,12,0,10,3c0,13,0,13,0,13c36,48,36,48,36,48c36,48,45,38,45,38xe">
+                        <v:path o:connectlocs="167878,142266;167878,116059;167878,116059;63420,11231;37306,11231;0,48670;134302,179705;167878,142266" o:connectangles="0,0,0,0,0,0,0,0"/>
+                        <v:fill on="t" focussize="0,0"/>
+                        <v:stroke on="f"/>
+                        <v:imagedata o:title=""/>
+                        <o:lock v:ext="edit" aspectratio="f"/>
                       </v:shape>
-                      <w10:wrap anchorx="page" anchory="page"/>
+                      <w10:wrap type="none"/>
                       <w10:anchorlock/>
                     </v:group>
                   </w:pict>
@@ -1737,37 +1325,57 @@
         </w:tc>
         <w:tc>
           <w:tcPr>
-            <w:tcW w:w="2209" w:type="dxa"/>
+            <w:tcW w:w="2296" w:type="dxa"/>
             <w:vAlign w:val="center"/>
           </w:tcPr>
           <w:p>
             <w:pPr>
               <w:jc w:val="left"/>
               <w:rPr>
-                <w:rFonts w:ascii="微软雅黑" w:eastAsia="微软雅黑" w:hAnsi="微软雅黑"/>
+                <w:rFonts w:ascii="微软雅黑" w:hAnsi="微软雅黑" w:eastAsia="微软雅黑"/>
                 <w:color w:val="FFFFFF" w:themeColor="background1"/>
+                <w14:textFill>
+                  <w14:solidFill>
+                    <w14:schemeClr w14:val="bg1"/>
+                  </w14:solidFill>
+                </w14:textFill>
               </w:rPr>
             </w:pPr>
             <w:r>
               <w:rPr>
-                <w:rFonts w:ascii="微软雅黑" w:eastAsia="微软雅黑" w:hAnsi="微软雅黑" w:hint="eastAsia"/>
+                <w:rFonts w:hint="eastAsia" w:ascii="微软雅黑" w:hAnsi="微软雅黑" w:eastAsia="微软雅黑"/>
                 <w:color w:val="FFFFFF" w:themeColor="background1"/>
-              </w:rPr>
-              <w:t>1</w:t>
-            </w:r>
-            <w:r>
-              <w:rPr>
-                <w:rFonts w:ascii="微软雅黑" w:eastAsia="微软雅黑" w:hAnsi="微软雅黑" w:hint="eastAsia"/>
-                <w:color w:val="FFFFFF" w:themeColor="background1"/>
-              </w:rPr>
-              <w:t>3291803416</w:t>
+                <w14:textFill>
+                  <w14:solidFill>
+                    <w14:schemeClr w14:val="bg1"/>
+                  </w14:solidFill>
+                </w14:textFill>
+              </w:rPr>
+              <w:t>13291803416</w:t>
             </w:r>
           </w:p>
         </w:tc>
       </w:tr>
       <w:tr>
+        <w:tblPrEx>
+          <w:tblBorders>
+            <w:top w:val="none" w:color="auto" w:sz="0" w:space="0"/>
+            <w:left w:val="none" w:color="auto" w:sz="0" w:space="0"/>
+            <w:bottom w:val="none" w:color="auto" w:sz="0" w:space="0"/>
+            <w:right w:val="none" w:color="auto" w:sz="0" w:space="0"/>
+            <w:insideH w:val="none" w:color="auto" w:sz="0" w:space="0"/>
+            <w:insideV w:val="none" w:color="auto" w:sz="0" w:space="0"/>
+          </w:tblBorders>
+          <w:tblLayout w:type="fixed"/>
+          <w:tblCellMar>
+            <w:top w:w="0" w:type="dxa"/>
+            <w:left w:w="108" w:type="dxa"/>
+            <w:bottom w:w="0" w:type="dxa"/>
+            <w:right w:w="108" w:type="dxa"/>
+          </w:tblCellMar>
+        </w:tblPrEx>
         <w:trPr>
-          <w:trHeight w:val="567"/>
+          <w:trHeight w:val="567" w:hRule="atLeast"/>
         </w:trPr>
         <w:tc>
           <w:tcPr>
@@ -1778,21 +1386,20 @@
             <w:pPr>
               <w:jc w:val="center"/>
               <w:rPr>
-                <w:rFonts w:ascii="宋体" w:eastAsia="宋体" w:hAnsi="宋体"/>
+                <w:rFonts w:ascii="宋体" w:hAnsi="宋体" w:eastAsia="宋体"/>
               </w:rPr>
             </w:pPr>
             <w:r>
               <w:rPr>
-                <w:rFonts w:ascii="宋体" w:eastAsia="宋体" w:hAnsi="宋体" w:hint="eastAsia"/>
-                <w:noProof/>
+                <w:rFonts w:hint="eastAsia" w:ascii="宋体" w:hAnsi="宋体" w:eastAsia="宋体"/>
               </w:rPr>
               <mc:AlternateContent>
                 <mc:Choice Requires="wpg">
                   <w:drawing>
-                    <wp:inline distT="0" distB="0" distL="0" distR="0" wp14:anchorId="44AC272E" wp14:editId="1B67ED26">
-                      <wp:extent cx="225188" cy="150652"/>
-                      <wp:effectExtent l="19050" t="0" r="22860" b="1905"/>
-                      <wp:docPr id="209" name="组合 209"/>
+                    <wp:inline distT="0" distB="0" distL="0" distR="0">
+                      <wp:extent cx="224790" cy="150495"/>
+                      <wp:effectExtent l="0" t="0" r="3810" b="1905"/>
+                      <wp:docPr id="107" name="组合 107"/>
                       <wp:cNvGraphicFramePr/>
                       <a:graphic xmlns:a="http://schemas.openxmlformats.org/drawingml/2006/main">
                         <a:graphicData uri="http://schemas.microsoft.com/office/word/2010/wordprocessingGroup">
@@ -1812,10 +1419,8 @@
                               </a:solidFill>
                             </wpg:grpSpPr>
                             <wps:wsp>
-                              <wps:cNvPr id="207" name="Freeform 43"/>
-                              <wps:cNvSpPr>
-                                <a:spLocks/>
-                              </wps:cNvSpPr>
+                              <wps:cNvPr id="108" name="Freeform 43"/>
+                              <wps:cNvSpPr/>
                               <wps:spPr bwMode="auto">
                                 <a:xfrm>
                                   <a:off x="19050" y="0"/>
@@ -1895,28 +1500,14 @@
                                 <a:ln>
                                   <a:noFill/>
                                 </a:ln>
-                                <a:extLst>
-                                  <a:ext uri="{91240B29-F687-4f45-9708-019B960494DF}">
-                                    <a14:hiddenLine xmlns:a14="http://schemas.microsoft.com/office/drawing/2010/main" w="9525">
-                                      <a:solidFill>
-                                        <a:srgbClr val="000000"/>
-                                      </a:solidFill>
-                                      <a:round/>
-                                      <a:headEnd/>
-                                      <a:tailEnd/>
-                                    </a14:hiddenLine>
-                                  </a:ext>
-                                </a:extLst>
                               </wps:spPr>
                               <wps:bodyPr rot="0" vert="horz" wrap="square" lIns="91440" tIns="45720" rIns="91440" bIns="45720" anchor="t" anchorCtr="0" upright="1">
                                 <a:noAutofit/>
                               </wps:bodyPr>
                             </wps:wsp>
                             <wps:wsp>
-                              <wps:cNvPr id="208" name="Freeform 44"/>
-                              <wps:cNvSpPr>
-                                <a:spLocks/>
-                              </wps:cNvSpPr>
+                              <wps:cNvPr id="109" name="Freeform 44"/>
+                              <wps:cNvSpPr/>
                               <wps:spPr bwMode="auto">
                                 <a:xfrm>
                                   <a:off x="361950" y="15240"/>
@@ -1996,28 +1587,14 @@
                                 <a:ln>
                                   <a:noFill/>
                                 </a:ln>
-                                <a:extLst>
-                                  <a:ext uri="{91240B29-F687-4f45-9708-019B960494DF}">
-                                    <a14:hiddenLine xmlns:a14="http://schemas.microsoft.com/office/drawing/2010/main" w="9525">
-                                      <a:solidFill>
-                                        <a:srgbClr val="000000"/>
-                                      </a:solidFill>
-                                      <a:round/>
-                                      <a:headEnd/>
-                                      <a:tailEnd/>
-                                    </a14:hiddenLine>
-                                  </a:ext>
-                                </a:extLst>
                               </wps:spPr>
                               <wps:bodyPr rot="0" vert="horz" wrap="square" lIns="91440" tIns="45720" rIns="91440" bIns="45720" anchor="t" anchorCtr="0" upright="1">
                                 <a:noAutofit/>
                               </wps:bodyPr>
                             </wps:wsp>
                             <wps:wsp>
-                              <wps:cNvPr id="5" name="Freeform 45"/>
-                              <wps:cNvSpPr>
-                                <a:spLocks/>
-                              </wps:cNvSpPr>
+                              <wps:cNvPr id="110" name="Freeform 45"/>
+                              <wps:cNvSpPr/>
                               <wps:spPr bwMode="auto">
                                 <a:xfrm>
                                   <a:off x="0" y="15240"/>
@@ -2097,28 +1674,14 @@
                                 <a:ln>
                                   <a:noFill/>
                                 </a:ln>
-                                <a:extLst>
-                                  <a:ext uri="{91240B29-F687-4f45-9708-019B960494DF}">
-                                    <a14:hiddenLine xmlns:a14="http://schemas.microsoft.com/office/drawing/2010/main" w="9525">
-                                      <a:solidFill>
-                                        <a:srgbClr val="000000"/>
-                                      </a:solidFill>
-                                      <a:round/>
-                                      <a:headEnd/>
-                                      <a:tailEnd/>
-                                    </a14:hiddenLine>
-                                  </a:ext>
-                                </a:extLst>
                               </wps:spPr>
                               <wps:bodyPr rot="0" vert="horz" wrap="square" lIns="91440" tIns="45720" rIns="91440" bIns="45720" anchor="t" anchorCtr="0" upright="1">
                                 <a:noAutofit/>
                               </wps:bodyPr>
                             </wps:wsp>
                             <wps:wsp>
-                              <wps:cNvPr id="6" name="Freeform 46"/>
-                              <wps:cNvSpPr>
-                                <a:spLocks/>
-                              </wps:cNvSpPr>
+                              <wps:cNvPr id="111" name="Freeform 46"/>
+                              <wps:cNvSpPr/>
                               <wps:spPr bwMode="auto">
                                 <a:xfrm>
                                   <a:off x="19050" y="182880"/>
@@ -2238,18 +1801,6 @@
                                 <a:ln>
                                   <a:noFill/>
                                 </a:ln>
-                                <a:extLst>
-                                  <a:ext uri="{91240B29-F687-4f45-9708-019B960494DF}">
-                                    <a14:hiddenLine xmlns:a14="http://schemas.microsoft.com/office/drawing/2010/main" w="9525">
-                                      <a:solidFill>
-                                        <a:srgbClr val="000000"/>
-                                      </a:solidFill>
-                                      <a:round/>
-                                      <a:headEnd/>
-                                      <a:tailEnd/>
-                                    </a14:hiddenLine>
-                                  </a:ext>
-                                </a:extLst>
                               </wps:spPr>
                               <wps:bodyPr rot="0" vert="horz" wrap="square" lIns="91440" tIns="45720" rIns="91440" bIns="45720" anchor="t" anchorCtr="0" upright="1">
                                 <a:noAutofit/>
@@ -2261,22 +1812,39 @@
                     </wp:inline>
                   </w:drawing>
                 </mc:Choice>
-                <mc:Fallback xmlns:w15="http://schemas.microsoft.com/office/word/2012/wordml">
+                <mc:Fallback>
                   <w:pict>
-                    <v:group w14:anchorId="11F8497D" id="组合 209" o:spid="_x0000_s1026" style="width:17.75pt;height:11.85pt;mso-position-horizontal-relative:char;mso-position-vertical-relative:line" coordsize="5429,3632" o:gfxdata="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">
-                      <v:shape id="Freeform 43" o:spid="_x0000_s1027" style="position:absolute;left:190;width:5042;height:2108;visibility:visible;mso-wrap-style:square;v-text-anchor:top" coordsize="134,56" o:gfxdata="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" path="m67,56c134,,134,,134,v,,-1,,-1,c1,,1,,1,,1,,,,,l67,56xe" filled="f" stroked="f">
-                        <v:path arrowok="t" o:connecttype="custom" o:connectlocs="252095,210820;504190,0;500427,0;3763,0;0,0;252095,210820" o:connectangles="0,0,0,0,0,0"/>
+                    <v:group id="_x0000_s1026" o:spid="_x0000_s1026" o:spt="203" style="height:11.85pt;width:17.7pt;" coordsize="542925,363220" o:gfxdata="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">
+                      <o:lock v:ext="edit" aspectratio="f"/>
+                      <v:shape id="Freeform 43" o:spid="_x0000_s1026" o:spt="100" style="position:absolute;left:19050;top:0;height:210820;width:504190;" filled="t" stroked="f" coordsize="134,56" o:gfxdata="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" path="m67,56c134,0,134,0,134,0c134,0,133,0,133,0c1,0,1,0,1,0c1,0,0,0,0,0l67,56xe">
+                        <v:path o:connectlocs="252095,210820;504190,0;500427,0;3762,0;0,0;252095,210820" o:connectangles="0,0,0,0,0,0"/>
+                        <v:fill on="t" focussize="0,0"/>
+                        <v:stroke on="f"/>
+                        <v:imagedata o:title=""/>
+                        <o:lock v:ext="edit" aspectratio="f"/>
                       </v:shape>
-                      <v:shape id="Freeform 44" o:spid="_x0000_s1028" style="position:absolute;left:3619;top:152;width:1810;height:3270;visibility:visible;mso-wrap-style:square;v-text-anchor:top" coordsize="48,87" o:gfxdata="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" path="m48,2v,-1,,-1,,-2c,40,,40,,40,48,87,48,87,48,87v,,,,,-1l48,2xe" filled="f" stroked="f">
-                        <v:path arrowok="t" o:connecttype="custom" o:connectlocs="180975,7518;180975,0;0,150356;180975,327025;180975,323266;180975,7518" o:connectangles="0,0,0,0,0,0"/>
+                      <v:shape id="Freeform 44" o:spid="_x0000_s1026" o:spt="100" style="position:absolute;left:361950;top:15240;height:327025;width:180975;" filled="t" stroked="f" coordsize="48,87" o:gfxdata="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" path="m48,2c48,1,48,1,48,0c0,40,0,40,0,40c48,87,48,87,48,87c48,87,48,87,48,86l48,2xe">
+                        <v:path o:connectlocs="180975,7517;180975,0;0,150356;180975,327025;180975,323266;180975,7517" o:connectangles="0,0,0,0,0,0"/>
+                        <v:fill on="t" focussize="0,0"/>
+                        <v:stroke on="f"/>
+                        <v:imagedata o:title=""/>
+                        <o:lock v:ext="edit" aspectratio="f"/>
                       </v:shape>
-                      <v:shape id="Freeform 45" o:spid="_x0000_s1029" style="position:absolute;top:152;width:1809;height:3270;visibility:visible;mso-wrap-style:square;v-text-anchor:top" coordsize="48,87" o:gfxdata="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" path="m,c,1,,1,,2,,86,,86,,86v,1,,1,,1c48,40,48,40,48,40l,xe" filled="f" stroked="f">
-                        <v:path arrowok="t" o:connecttype="custom" o:connectlocs="0,0;0,7518;0,323266;0,327025;180975,150356;0,0" o:connectangles="0,0,0,0,0,0"/>
+                      <v:shape id="Freeform 45" o:spid="_x0000_s1026" o:spt="100" style="position:absolute;left:0;top:15240;height:327025;width:180975;" filled="t" stroked="f" coordsize="48,87" o:gfxdata="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" path="m0,0c0,1,0,1,0,2c0,86,0,86,0,86c0,87,0,87,0,87c48,40,48,40,48,40l0,0xe">
+                        <v:path o:connectlocs="0,0;0,7517;0,323266;0,327025;180975,150356;0,0" o:connectangles="0,0,0,0,0,0"/>
+                        <v:fill on="t" focussize="0,0"/>
+                        <v:stroke on="f"/>
+                        <v:imagedata o:title=""/>
+                        <o:lock v:ext="edit" aspectratio="f"/>
                       </v:shape>
-                      <v:shape id="Freeform 46" o:spid="_x0000_s1030" style="position:absolute;left:190;top:1828;width:5042;height:1804;visibility:visible;mso-wrap-style:square;v-text-anchor:top" coordsize="134,48" o:gfxdata="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" path="m86,c69,14,69,14,69,14v-1,1,-1,1,-2,1c66,15,66,15,65,14,48,,48,,48,,,48,,48,,48v,,,,1,c133,48,133,48,133,48v1,,1,,1,l86,xe" filled="f" stroked="f">
-                        <v:path arrowok="t" o:connecttype="custom" o:connectlocs="323585,0;259620,52599;252095,56356;244570,52599;180605,0;0,180340;3763,180340;500427,180340;504190,180340;323585,0" o:connectangles="0,0,0,0,0,0,0,0,0,0"/>
+                      <v:shape id="Freeform 46" o:spid="_x0000_s1026" o:spt="100" style="position:absolute;left:19050;top:182880;height:180340;width:504190;" filled="t" stroked="f" coordsize="134,48" o:gfxdata="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" path="m86,0c69,14,69,14,69,14c68,15,68,15,67,15c66,15,66,15,65,14c48,0,48,0,48,0c0,48,0,48,0,48c0,48,0,48,1,48c133,48,133,48,133,48c134,48,134,48,134,48l86,0xe">
+                        <v:path o:connectlocs="323584,0;259620,52599;252095,56356;244569,52599;180605,0;0,180340;3762,180340;500427,180340;504190,180340;323584,0" o:connectangles="0,0,0,0,0,0,0,0,0,0"/>
+                        <v:fill on="t" focussize="0,0"/>
+                        <v:stroke on="f"/>
+                        <v:imagedata o:title=""/>
+                        <o:lock v:ext="edit" aspectratio="f"/>
                       </v:shape>
-                      <w10:wrap anchorx="page" anchory="page"/>
+                      <w10:wrap type="none"/>
                       <w10:anchorlock/>
                     </v:group>
                   </w:pict>
@@ -2287,27 +1855,32 @@
         </w:tc>
         <w:tc>
           <w:tcPr>
-            <w:tcW w:w="2209" w:type="dxa"/>
+            <w:tcW w:w="2296" w:type="dxa"/>
             <w:vAlign w:val="center"/>
           </w:tcPr>
           <w:p>
             <w:pPr>
               <w:jc w:val="left"/>
               <w:rPr>
-                <w:rFonts w:ascii="微软雅黑" w:eastAsia="微软雅黑" w:hAnsi="微软雅黑"/>
+                <w:rFonts w:ascii="微软雅黑" w:hAnsi="微软雅黑" w:eastAsia="微软雅黑"/>
                 <w:color w:val="FFFFFF" w:themeColor="background1"/>
+                <w14:textFill>
+                  <w14:solidFill>
+                    <w14:schemeClr w14:val="bg1"/>
+                  </w14:solidFill>
+                </w14:textFill>
               </w:rPr>
             </w:pPr>
             <w:r>
               <w:rPr>
-                <w:rFonts w:ascii="微软雅黑" w:eastAsia="微软雅黑" w:hAnsi="微软雅黑" w:hint="eastAsia"/>
+                <w:rFonts w:hint="eastAsia" w:ascii="微软雅黑" w:hAnsi="微软雅黑" w:eastAsia="微软雅黑"/>
                 <w:color w:val="F2F2F2" w:themeColor="background1" w:themeShade="F2"/>
               </w:rPr>
               <w:t>778758944@</w:t>
             </w:r>
             <w:r>
               <w:rPr>
-                <w:rFonts w:ascii="微软雅黑" w:eastAsia="微软雅黑" w:hAnsi="微软雅黑"/>
+                <w:rFonts w:ascii="微软雅黑" w:hAnsi="微软雅黑" w:eastAsia="微软雅黑"/>
                 <w:color w:val="F2F2F2" w:themeColor="background1" w:themeShade="F2"/>
               </w:rPr>
               <w:t>qq.com</w:t>
@@ -2318,32 +1891,56 @@
     </w:tbl>
     <w:p>
       <w:pPr>
-        <w:spacing w:line="480" w:lineRule="auto"/>
+        <w:spacing w:line="360" w:lineRule="auto"/>
       </w:pPr>
     </w:p>
     <w:tbl>
       <w:tblPr>
-        <w:tblStyle w:val="a3"/>
-        <w:tblW w:w="0" w:type="auto"/>
+        <w:tblStyle w:val="14"/>
+        <w:tblW w:w="6516" w:type="dxa"/>
+        <w:tblInd w:w="0" w:type="dxa"/>
         <w:tblBorders>
-          <w:top w:val="none" w:sz="0" w:space="0" w:color="auto"/>
-          <w:left w:val="none" w:sz="0" w:space="0" w:color="auto"/>
-          <w:bottom w:val="none" w:sz="0" w:space="0" w:color="auto"/>
-          <w:right w:val="none" w:sz="0" w:space="0" w:color="auto"/>
-          <w:insideH w:val="none" w:sz="0" w:space="0" w:color="auto"/>
-          <w:insideV w:val="none" w:sz="0" w:space="0" w:color="auto"/>
+          <w:top w:val="none" w:color="auto" w:sz="0" w:space="0"/>
+          <w:left w:val="none" w:color="auto" w:sz="0" w:space="0"/>
+          <w:bottom w:val="none" w:color="auto" w:sz="0" w:space="0"/>
+          <w:right w:val="none" w:color="auto" w:sz="0" w:space="0"/>
+          <w:insideH w:val="none" w:color="auto" w:sz="0" w:space="0"/>
+          <w:insideV w:val="none" w:color="auto" w:sz="0" w:space="0"/>
         </w:tblBorders>
-        <w:tblLook w:val="04A0" w:firstRow="1" w:lastRow="0" w:firstColumn="1" w:lastColumn="0" w:noHBand="0" w:noVBand="1"/>
+        <w:tblLayout w:type="fixed"/>
+        <w:tblCellMar>
+          <w:top w:w="0" w:type="dxa"/>
+          <w:left w:w="108" w:type="dxa"/>
+          <w:bottom w:w="0" w:type="dxa"/>
+          <w:right w:w="108" w:type="dxa"/>
+        </w:tblCellMar>
       </w:tblPr>
       <w:tblGrid>
-        <w:gridCol w:w="1006"/>
-        <w:gridCol w:w="2502"/>
-        <w:gridCol w:w="3258"/>
+        <w:gridCol w:w="756"/>
+        <w:gridCol w:w="5760"/>
       </w:tblGrid>
       <w:tr>
+        <w:tblPrEx>
+          <w:tblBorders>
+            <w:top w:val="none" w:color="auto" w:sz="0" w:space="0"/>
+            <w:left w:val="none" w:color="auto" w:sz="0" w:space="0"/>
+            <w:bottom w:val="none" w:color="auto" w:sz="0" w:space="0"/>
+            <w:right w:val="none" w:color="auto" w:sz="0" w:space="0"/>
+            <w:insideH w:val="none" w:color="auto" w:sz="0" w:space="0"/>
+            <w:insideV w:val="none" w:color="auto" w:sz="0" w:space="0"/>
+          </w:tblBorders>
+          <w:tblLayout w:type="fixed"/>
+          <w:tblCellMar>
+            <w:top w:w="0" w:type="dxa"/>
+            <w:left w:w="108" w:type="dxa"/>
+            <w:bottom w:w="0" w:type="dxa"/>
+            <w:right w:w="108" w:type="dxa"/>
+          </w:tblCellMar>
+        </w:tblPrEx>
         <w:tc>
           <w:tcPr>
-            <w:tcW w:w="1006" w:type="dxa"/>
+            <w:tcW w:w="756" w:type="dxa"/>
+            <w:vAlign w:val="center"/>
           </w:tcPr>
           <w:p>
             <w:pPr>
@@ -2356,15 +1953,18 @@
             </w:pPr>
             <w:r>
               <w:rPr>
-                <w:noProof/>
+                <w:rFonts w:hint="eastAsia"/>
+                <w:b/>
+                <w:sz w:val="28"/>
+                <w:szCs w:val="28"/>
               </w:rPr>
               <mc:AlternateContent>
                 <mc:Choice Requires="wpg">
                   <w:drawing>
-                    <wp:inline distT="0" distB="0" distL="0" distR="0" wp14:anchorId="7D0191AF" wp14:editId="403EE055">
-                      <wp:extent cx="296972" cy="250194"/>
-                      <wp:effectExtent l="19050" t="0" r="27305" b="0"/>
-                      <wp:docPr id="16" name="组合 16"/>
+                    <wp:inline distT="0" distB="0" distL="0" distR="0">
+                      <wp:extent cx="325755" cy="216535"/>
+                      <wp:effectExtent l="0" t="0" r="0" b="0"/>
+                      <wp:docPr id="44" name="组合 44"/>
                       <wp:cNvGraphicFramePr/>
                       <a:graphic xmlns:a="http://schemas.openxmlformats.org/drawingml/2006/main">
                         <a:graphicData uri="http://schemas.microsoft.com/office/word/2010/wordprocessingGroup">
@@ -2373,115 +1973,39 @@
                             <wpg:grpSpPr>
                               <a:xfrm>
                                 <a:off x="0" y="0"/>
-                                <a:ext cx="296972" cy="250194"/>
-                                <a:chOff x="-3810" y="0"/>
-                                <a:chExt cx="585470" cy="494030"/>
+                                <a:ext cx="326115" cy="216928"/>
+                                <a:chOff x="0" y="0"/>
+                                <a:chExt cx="473075" cy="315430"/>
                               </a:xfrm>
                               <a:solidFill>
                                 <a:srgbClr val="314865"/>
                               </a:solidFill>
                             </wpg:grpSpPr>
                             <wps:wsp>
-                              <wps:cNvPr id="17" name="Rectangle 9"/>
-                              <wps:cNvSpPr>
-                                <a:spLocks noChangeArrowheads="1"/>
-                              </wps:cNvSpPr>
+                              <wps:cNvPr id="1" name="Freeform 21"/>
+                              <wps:cNvSpPr/>
                               <wps:spPr bwMode="auto">
                                 <a:xfrm>
-                                  <a:off x="109220" y="224790"/>
-                                  <a:ext cx="45085" cy="89535"/>
-                                </a:xfrm>
-                                <a:prstGeom prst="rect">
-                                  <a:avLst/>
-                                </a:prstGeom>
-                                <a:grpFill/>
-                                <a:ln>
-                                  <a:noFill/>
-                                </a:ln>
-                                <a:extLst>
-                                  <a:ext uri="{91240B29-F687-4f45-9708-019B960494DF}">
-                                    <a14:hiddenLine xmlns:a14="http://schemas.microsoft.com/office/drawing/2010/main" w="9525">
-                                      <a:solidFill>
-                                        <a:srgbClr val="000000"/>
-                                      </a:solidFill>
-                                      <a:miter lim="800000"/>
-                                      <a:headEnd/>
-                                      <a:tailEnd/>
-                                    </a14:hiddenLine>
-                                  </a:ext>
-                                </a:extLst>
-                              </wps:spPr>
-                              <wps:bodyPr rot="0" vert="horz" wrap="square" lIns="91440" tIns="45720" rIns="91440" bIns="45720" anchor="t" anchorCtr="0" upright="1">
-                                <a:noAutofit/>
-                              </wps:bodyPr>
-                            </wps:wsp>
-                            <wps:wsp>
-                              <wps:cNvPr id="18" name="Freeform 10"/>
-                              <wps:cNvSpPr>
-                                <a:spLocks noEditPoints="1"/>
-                              </wps:cNvSpPr>
-                              <wps:spPr bwMode="auto">
-                                <a:xfrm>
-                                  <a:off x="-3810" y="0"/>
-                                  <a:ext cx="585470" cy="247015"/>
+                                  <a:off x="0" y="0"/>
+                                  <a:ext cx="473075" cy="191135"/>
                                 </a:xfrm>
                                 <a:custGeom>
                                   <a:avLst/>
                                   <a:gdLst>
-                                    <a:gd name="T0" fmla="*/ 114 w 156"/>
-                                    <a:gd name="T1" fmla="*/ 24 h 66"/>
-                                    <a:gd name="T2" fmla="*/ 114 w 156"/>
-                                    <a:gd name="T3" fmla="*/ 23 h 66"/>
-                                    <a:gd name="T4" fmla="*/ 114 w 156"/>
-                                    <a:gd name="T5" fmla="*/ 18 h 66"/>
-                                    <a:gd name="T6" fmla="*/ 96 w 156"/>
-                                    <a:gd name="T7" fmla="*/ 0 h 66"/>
-                                    <a:gd name="T8" fmla="*/ 60 w 156"/>
-                                    <a:gd name="T9" fmla="*/ 0 h 66"/>
-                                    <a:gd name="T10" fmla="*/ 42 w 156"/>
-                                    <a:gd name="T11" fmla="*/ 18 h 66"/>
-                                    <a:gd name="T12" fmla="*/ 42 w 156"/>
-                                    <a:gd name="T13" fmla="*/ 24 h 66"/>
-                                    <a:gd name="T14" fmla="*/ 0 w 156"/>
-                                    <a:gd name="T15" fmla="*/ 24 h 66"/>
-                                    <a:gd name="T16" fmla="*/ 0 w 156"/>
-                                    <a:gd name="T17" fmla="*/ 66 h 66"/>
-                                    <a:gd name="T18" fmla="*/ 24 w 156"/>
-                                    <a:gd name="T19" fmla="*/ 66 h 66"/>
-                                    <a:gd name="T20" fmla="*/ 24 w 156"/>
-                                    <a:gd name="T21" fmla="*/ 54 h 66"/>
-                                    <a:gd name="T22" fmla="*/ 48 w 156"/>
-                                    <a:gd name="T23" fmla="*/ 54 h 66"/>
-                                    <a:gd name="T24" fmla="*/ 48 w 156"/>
-                                    <a:gd name="T25" fmla="*/ 66 h 66"/>
-                                    <a:gd name="T26" fmla="*/ 108 w 156"/>
-                                    <a:gd name="T27" fmla="*/ 66 h 66"/>
-                                    <a:gd name="T28" fmla="*/ 108 w 156"/>
-                                    <a:gd name="T29" fmla="*/ 54 h 66"/>
-                                    <a:gd name="T30" fmla="*/ 132 w 156"/>
-                                    <a:gd name="T31" fmla="*/ 54 h 66"/>
-                                    <a:gd name="T32" fmla="*/ 132 w 156"/>
-                                    <a:gd name="T33" fmla="*/ 66 h 66"/>
-                                    <a:gd name="T34" fmla="*/ 156 w 156"/>
-                                    <a:gd name="T35" fmla="*/ 66 h 66"/>
-                                    <a:gd name="T36" fmla="*/ 156 w 156"/>
-                                    <a:gd name="T37" fmla="*/ 24 h 66"/>
-                                    <a:gd name="T38" fmla="*/ 114 w 156"/>
-                                    <a:gd name="T39" fmla="*/ 24 h 66"/>
-                                    <a:gd name="T40" fmla="*/ 54 w 156"/>
-                                    <a:gd name="T41" fmla="*/ 18 h 66"/>
-                                    <a:gd name="T42" fmla="*/ 60 w 156"/>
-                                    <a:gd name="T43" fmla="*/ 12 h 66"/>
-                                    <a:gd name="T44" fmla="*/ 96 w 156"/>
-                                    <a:gd name="T45" fmla="*/ 12 h 66"/>
-                                    <a:gd name="T46" fmla="*/ 102 w 156"/>
-                                    <a:gd name="T47" fmla="*/ 18 h 66"/>
-                                    <a:gd name="T48" fmla="*/ 102 w 156"/>
-                                    <a:gd name="T49" fmla="*/ 24 h 66"/>
-                                    <a:gd name="T50" fmla="*/ 54 w 156"/>
-                                    <a:gd name="T51" fmla="*/ 24 h 66"/>
-                                    <a:gd name="T52" fmla="*/ 54 w 156"/>
-                                    <a:gd name="T53" fmla="*/ 18 h 66"/>
+                                    <a:gd name="T0" fmla="*/ 63 w 127"/>
+                                    <a:gd name="T1" fmla="*/ 0 h 51"/>
+                                    <a:gd name="T2" fmla="*/ 0 w 127"/>
+                                    <a:gd name="T3" fmla="*/ 31 h 51"/>
+                                    <a:gd name="T4" fmla="*/ 28 w 127"/>
+                                    <a:gd name="T5" fmla="*/ 51 h 51"/>
+                                    <a:gd name="T6" fmla="*/ 63 w 127"/>
+                                    <a:gd name="T7" fmla="*/ 33 h 51"/>
+                                    <a:gd name="T8" fmla="*/ 99 w 127"/>
+                                    <a:gd name="T9" fmla="*/ 51 h 51"/>
+                                    <a:gd name="T10" fmla="*/ 127 w 127"/>
+                                    <a:gd name="T11" fmla="*/ 31 h 51"/>
+                                    <a:gd name="T12" fmla="*/ 63 w 127"/>
+                                    <a:gd name="T13" fmla="*/ 0 h 51"/>
                                   </a:gdLst>
                                   <a:ahLst/>
                                   <a:cxnLst>
@@ -2506,197 +2030,40 @@
                                     <a:cxn ang="0">
                                       <a:pos x="T12" y="T13"/>
                                     </a:cxn>
-                                    <a:cxn ang="0">
-                                      <a:pos x="T14" y="T15"/>
-                                    </a:cxn>
-                                    <a:cxn ang="0">
-                                      <a:pos x="T16" y="T17"/>
-                                    </a:cxn>
-                                    <a:cxn ang="0">
-                                      <a:pos x="T18" y="T19"/>
-                                    </a:cxn>
-                                    <a:cxn ang="0">
-                                      <a:pos x="T20" y="T21"/>
-                                    </a:cxn>
-                                    <a:cxn ang="0">
-                                      <a:pos x="T22" y="T23"/>
-                                    </a:cxn>
-                                    <a:cxn ang="0">
-                                      <a:pos x="T24" y="T25"/>
-                                    </a:cxn>
-                                    <a:cxn ang="0">
-                                      <a:pos x="T26" y="T27"/>
-                                    </a:cxn>
-                                    <a:cxn ang="0">
-                                      <a:pos x="T28" y="T29"/>
-                                    </a:cxn>
-                                    <a:cxn ang="0">
-                                      <a:pos x="T30" y="T31"/>
-                                    </a:cxn>
-                                    <a:cxn ang="0">
-                                      <a:pos x="T32" y="T33"/>
-                                    </a:cxn>
-                                    <a:cxn ang="0">
-                                      <a:pos x="T34" y="T35"/>
-                                    </a:cxn>
-                                    <a:cxn ang="0">
-                                      <a:pos x="T36" y="T37"/>
-                                    </a:cxn>
-                                    <a:cxn ang="0">
-                                      <a:pos x="T38" y="T39"/>
-                                    </a:cxn>
-                                    <a:cxn ang="0">
-                                      <a:pos x="T40" y="T41"/>
-                                    </a:cxn>
-                                    <a:cxn ang="0">
-                                      <a:pos x="T42" y="T43"/>
-                                    </a:cxn>
-                                    <a:cxn ang="0">
-                                      <a:pos x="T44" y="T45"/>
-                                    </a:cxn>
-                                    <a:cxn ang="0">
-                                      <a:pos x="T46" y="T47"/>
-                                    </a:cxn>
-                                    <a:cxn ang="0">
-                                      <a:pos x="T48" y="T49"/>
-                                    </a:cxn>
-                                    <a:cxn ang="0">
-                                      <a:pos x="T50" y="T51"/>
-                                    </a:cxn>
-                                    <a:cxn ang="0">
-                                      <a:pos x="T52" y="T53"/>
-                                    </a:cxn>
                                   </a:cxnLst>
                                   <a:rect l="0" t="0" r="r" b="b"/>
                                   <a:pathLst>
-                                    <a:path w="156" h="66">
+                                    <a:path w="127" h="51">
                                       <a:moveTo>
-                                        <a:pt x="114" y="24"/>
+                                        <a:pt x="63" y="0"/>
                                       </a:moveTo>
                                       <a:cubicBezTo>
-                                        <a:pt x="114" y="23"/>
-                                        <a:pt x="114" y="23"/>
-                                        <a:pt x="114" y="23"/>
-                                      </a:cubicBezTo>
-                                      <a:cubicBezTo>
-                                        <a:pt x="114" y="18"/>
-                                        <a:pt x="114" y="18"/>
-                                        <a:pt x="114" y="18"/>
-                                      </a:cubicBezTo>
-                                      <a:cubicBezTo>
-                                        <a:pt x="114" y="6"/>
-                                        <a:pt x="105" y="0"/>
-                                        <a:pt x="96" y="0"/>
-                                      </a:cubicBezTo>
-                                      <a:cubicBezTo>
-                                        <a:pt x="60" y="0"/>
-                                        <a:pt x="60" y="0"/>
-                                        <a:pt x="60" y="0"/>
-                                      </a:cubicBezTo>
-                                      <a:cubicBezTo>
-                                        <a:pt x="48" y="0"/>
-                                        <a:pt x="42" y="9"/>
-                                        <a:pt x="42" y="18"/>
-                                      </a:cubicBezTo>
-                                      <a:cubicBezTo>
-                                        <a:pt x="42" y="24"/>
-                                        <a:pt x="42" y="24"/>
-                                        <a:pt x="42" y="24"/>
-                                      </a:cubicBezTo>
-                                      <a:cubicBezTo>
-                                        <a:pt x="0" y="24"/>
-                                        <a:pt x="0" y="24"/>
-                                        <a:pt x="0" y="24"/>
-                                      </a:cubicBezTo>
-                                      <a:cubicBezTo>
-                                        <a:pt x="0" y="66"/>
-                                        <a:pt x="0" y="66"/>
-                                        <a:pt x="0" y="66"/>
-                                      </a:cubicBezTo>
-                                      <a:cubicBezTo>
-                                        <a:pt x="24" y="66"/>
-                                        <a:pt x="24" y="66"/>
-                                        <a:pt x="24" y="66"/>
-                                      </a:cubicBezTo>
-                                      <a:cubicBezTo>
-                                        <a:pt x="24" y="54"/>
-                                        <a:pt x="24" y="54"/>
-                                        <a:pt x="24" y="54"/>
-                                      </a:cubicBezTo>
-                                      <a:cubicBezTo>
-                                        <a:pt x="48" y="54"/>
-                                        <a:pt x="48" y="54"/>
-                                        <a:pt x="48" y="54"/>
-                                      </a:cubicBezTo>
-                                      <a:cubicBezTo>
-                                        <a:pt x="48" y="66"/>
-                                        <a:pt x="48" y="66"/>
-                                        <a:pt x="48" y="66"/>
-                                      </a:cubicBezTo>
-                                      <a:cubicBezTo>
-                                        <a:pt x="108" y="66"/>
-                                        <a:pt x="108" y="66"/>
-                                        <a:pt x="108" y="66"/>
-                                      </a:cubicBezTo>
-                                      <a:cubicBezTo>
-                                        <a:pt x="108" y="54"/>
-                                        <a:pt x="108" y="54"/>
-                                        <a:pt x="108" y="54"/>
-                                      </a:cubicBezTo>
-                                      <a:cubicBezTo>
-                                        <a:pt x="132" y="54"/>
-                                        <a:pt x="132" y="54"/>
-                                        <a:pt x="132" y="54"/>
-                                      </a:cubicBezTo>
-                                      <a:cubicBezTo>
-                                        <a:pt x="132" y="66"/>
-                                        <a:pt x="132" y="66"/>
-                                        <a:pt x="132" y="66"/>
-                                      </a:cubicBezTo>
-                                      <a:cubicBezTo>
-                                        <a:pt x="156" y="66"/>
-                                        <a:pt x="156" y="66"/>
-                                        <a:pt x="156" y="66"/>
-                                      </a:cubicBezTo>
-                                      <a:cubicBezTo>
-                                        <a:pt x="156" y="24"/>
-                                        <a:pt x="156" y="24"/>
-                                        <a:pt x="156" y="24"/>
+                                        <a:pt x="0" y="31"/>
+                                        <a:pt x="0" y="31"/>
+                                        <a:pt x="0" y="31"/>
+                                      </a:cubicBezTo>
+                                      <a:cubicBezTo>
+                                        <a:pt x="28" y="51"/>
+                                        <a:pt x="28" y="51"/>
+                                        <a:pt x="28" y="51"/>
+                                      </a:cubicBezTo>
+                                      <a:cubicBezTo>
+                                        <a:pt x="36" y="40"/>
+                                        <a:pt x="49" y="33"/>
+                                        <a:pt x="63" y="33"/>
+                                      </a:cubicBezTo>
+                                      <a:cubicBezTo>
+                                        <a:pt x="78" y="33"/>
+                                        <a:pt x="91" y="40"/>
+                                        <a:pt x="99" y="51"/>
+                                      </a:cubicBezTo>
+                                      <a:cubicBezTo>
+                                        <a:pt x="127" y="31"/>
+                                        <a:pt x="127" y="31"/>
+                                        <a:pt x="127" y="31"/>
                                       </a:cubicBezTo>
                                       <a:lnTo>
-                                        <a:pt x="114" y="24"/>
-                                      </a:lnTo>
-                                      <a:close/>
-                                      <a:moveTo>
-                                        <a:pt x="54" y="18"/>
-                                      </a:moveTo>
-                                      <a:cubicBezTo>
-                                        <a:pt x="54" y="18"/>
-                                        <a:pt x="54" y="12"/>
-                                        <a:pt x="60" y="12"/>
-                                      </a:cubicBezTo>
-                                      <a:cubicBezTo>
-                                        <a:pt x="96" y="12"/>
-                                        <a:pt x="96" y="12"/>
-                                        <a:pt x="96" y="12"/>
-                                      </a:cubicBezTo>
-                                      <a:cubicBezTo>
-                                        <a:pt x="96" y="12"/>
-                                        <a:pt x="102" y="12"/>
-                                        <a:pt x="102" y="18"/>
-                                      </a:cubicBezTo>
-                                      <a:cubicBezTo>
-                                        <a:pt x="102" y="24"/>
-                                        <a:pt x="102" y="24"/>
-                                        <a:pt x="102" y="24"/>
-                                      </a:cubicBezTo>
-                                      <a:cubicBezTo>
-                                        <a:pt x="54" y="24"/>
-                                        <a:pt x="54" y="24"/>
-                                        <a:pt x="54" y="24"/>
-                                      </a:cubicBezTo>
-                                      <a:lnTo>
-                                        <a:pt x="54" y="18"/>
+                                        <a:pt x="63" y="0"/>
                                       </a:lnTo>
                                       <a:close/>
                                     </a:path>
@@ -2706,62 +2073,54 @@
                                 <a:ln>
                                   <a:noFill/>
                                 </a:ln>
-                                <a:extLst>
-                                  <a:ext uri="{91240B29-F687-4f45-9708-019B960494DF}">
-                                    <a14:hiddenLine xmlns:a14="http://schemas.microsoft.com/office/drawing/2010/main" w="9525">
-                                      <a:solidFill>
-                                        <a:srgbClr val="000000"/>
-                                      </a:solidFill>
-                                      <a:round/>
-                                      <a:headEnd/>
-                                      <a:tailEnd/>
-                                    </a14:hiddenLine>
-                                  </a:ext>
-                                </a:extLst>
                               </wps:spPr>
                               <wps:bodyPr rot="0" vert="horz" wrap="square" lIns="91440" tIns="45720" rIns="91440" bIns="45720" anchor="t" anchorCtr="0" upright="1">
                                 <a:noAutofit/>
                               </wps:bodyPr>
                             </wps:wsp>
                             <wps:wsp>
-                              <wps:cNvPr id="19" name="Freeform 11"/>
+                              <wps:cNvPr id="43" name="Freeform 22"/>
                               <wps:cNvSpPr>
-                                <a:spLocks/>
+                                <a:spLocks noEditPoints="1"/>
                               </wps:cNvSpPr>
                               <wps:spPr bwMode="auto">
                                 <a:xfrm>
-                                  <a:off x="19050" y="269240"/>
-                                  <a:ext cx="540385" cy="224790"/>
+                                  <a:off x="105711" y="142710"/>
+                                  <a:ext cx="257175" cy="172720"/>
                                 </a:xfrm>
                                 <a:custGeom>
                                   <a:avLst/>
                                   <a:gdLst>
-                                    <a:gd name="T0" fmla="*/ 744 w 851"/>
-                                    <a:gd name="T1" fmla="*/ 106 h 354"/>
-                                    <a:gd name="T2" fmla="*/ 603 w 851"/>
-                                    <a:gd name="T3" fmla="*/ 106 h 354"/>
-                                    <a:gd name="T4" fmla="*/ 603 w 851"/>
-                                    <a:gd name="T5" fmla="*/ 0 h 354"/>
-                                    <a:gd name="T6" fmla="*/ 248 w 851"/>
-                                    <a:gd name="T7" fmla="*/ 0 h 354"/>
-                                    <a:gd name="T8" fmla="*/ 248 w 851"/>
-                                    <a:gd name="T9" fmla="*/ 106 h 354"/>
-                                    <a:gd name="T10" fmla="*/ 106 w 851"/>
-                                    <a:gd name="T11" fmla="*/ 106 h 354"/>
-                                    <a:gd name="T12" fmla="*/ 106 w 851"/>
-                                    <a:gd name="T13" fmla="*/ 0 h 354"/>
-                                    <a:gd name="T14" fmla="*/ 0 w 851"/>
-                                    <a:gd name="T15" fmla="*/ 0 h 354"/>
-                                    <a:gd name="T16" fmla="*/ 0 w 851"/>
-                                    <a:gd name="T17" fmla="*/ 354 h 354"/>
-                                    <a:gd name="T18" fmla="*/ 851 w 851"/>
-                                    <a:gd name="T19" fmla="*/ 354 h 354"/>
-                                    <a:gd name="T20" fmla="*/ 851 w 851"/>
-                                    <a:gd name="T21" fmla="*/ 0 h 354"/>
-                                    <a:gd name="T22" fmla="*/ 744 w 851"/>
-                                    <a:gd name="T23" fmla="*/ 0 h 354"/>
-                                    <a:gd name="T24" fmla="*/ 744 w 851"/>
-                                    <a:gd name="T25" fmla="*/ 106 h 354"/>
+                                    <a:gd name="T0" fmla="*/ 68 w 69"/>
+                                    <a:gd name="T1" fmla="*/ 17 h 46"/>
+                                    <a:gd name="T2" fmla="*/ 34 w 69"/>
+                                    <a:gd name="T3" fmla="*/ 0 h 46"/>
+                                    <a:gd name="T4" fmla="*/ 1 w 69"/>
+                                    <a:gd name="T5" fmla="*/ 17 h 46"/>
+                                    <a:gd name="T6" fmla="*/ 1 w 69"/>
+                                    <a:gd name="T7" fmla="*/ 33 h 46"/>
+                                    <a:gd name="T8" fmla="*/ 1 w 69"/>
+                                    <a:gd name="T9" fmla="*/ 33 h 46"/>
+                                    <a:gd name="T10" fmla="*/ 0 w 69"/>
+                                    <a:gd name="T11" fmla="*/ 35 h 46"/>
+                                    <a:gd name="T12" fmla="*/ 35 w 69"/>
+                                    <a:gd name="T13" fmla="*/ 46 h 46"/>
+                                    <a:gd name="T14" fmla="*/ 69 w 69"/>
+                                    <a:gd name="T15" fmla="*/ 35 h 46"/>
+                                    <a:gd name="T16" fmla="*/ 68 w 69"/>
+                                    <a:gd name="T17" fmla="*/ 33 h 46"/>
+                                    <a:gd name="T18" fmla="*/ 68 w 69"/>
+                                    <a:gd name="T19" fmla="*/ 17 h 46"/>
+                                    <a:gd name="T20" fmla="*/ 35 w 69"/>
+                                    <a:gd name="T21" fmla="*/ 42 h 46"/>
+                                    <a:gd name="T22" fmla="*/ 4 w 69"/>
+                                    <a:gd name="T23" fmla="*/ 35 h 46"/>
+                                    <a:gd name="T24" fmla="*/ 35 w 69"/>
+                                    <a:gd name="T25" fmla="*/ 28 h 46"/>
+                                    <a:gd name="T26" fmla="*/ 65 w 69"/>
+                                    <a:gd name="T27" fmla="*/ 35 h 46"/>
+                                    <a:gd name="T28" fmla="*/ 35 w 69"/>
+                                    <a:gd name="T29" fmla="*/ 42 h 46"/>
                                   </a:gdLst>
                                   <a:ahLst/>
                                   <a:cxnLst>
@@ -2804,49 +2163,86 @@
                                     <a:cxn ang="0">
                                       <a:pos x="T24" y="T25"/>
                                     </a:cxn>
+                                    <a:cxn ang="0">
+                                      <a:pos x="T26" y="T27"/>
+                                    </a:cxn>
+                                    <a:cxn ang="0">
+                                      <a:pos x="T28" y="T29"/>
+                                    </a:cxn>
                                   </a:cxnLst>
                                   <a:rect l="0" t="0" r="r" b="b"/>
                                   <a:pathLst>
-                                    <a:path w="851" h="354">
+                                    <a:path w="69" h="46">
                                       <a:moveTo>
-                                        <a:pt x="744" y="106"/>
+                                        <a:pt x="68" y="17"/>
                                       </a:moveTo>
+                                      <a:cubicBezTo>
+                                        <a:pt x="68" y="17"/>
+                                        <a:pt x="56" y="0"/>
+                                        <a:pt x="34" y="0"/>
+                                      </a:cubicBezTo>
+                                      <a:cubicBezTo>
+                                        <a:pt x="12" y="0"/>
+                                        <a:pt x="1" y="17"/>
+                                        <a:pt x="1" y="17"/>
+                                      </a:cubicBezTo>
+                                      <a:cubicBezTo>
+                                        <a:pt x="1" y="33"/>
+                                        <a:pt x="1" y="33"/>
+                                        <a:pt x="1" y="33"/>
+                                      </a:cubicBezTo>
+                                      <a:cubicBezTo>
+                                        <a:pt x="1" y="33"/>
+                                        <a:pt x="1" y="33"/>
+                                        <a:pt x="1" y="33"/>
+                                      </a:cubicBezTo>
+                                      <a:cubicBezTo>
+                                        <a:pt x="1" y="34"/>
+                                        <a:pt x="0" y="34"/>
+                                        <a:pt x="0" y="35"/>
+                                      </a:cubicBezTo>
+                                      <a:cubicBezTo>
+                                        <a:pt x="0" y="41"/>
+                                        <a:pt x="16" y="46"/>
+                                        <a:pt x="35" y="46"/>
+                                      </a:cubicBezTo>
+                                      <a:cubicBezTo>
+                                        <a:pt x="54" y="46"/>
+                                        <a:pt x="69" y="41"/>
+                                        <a:pt x="69" y="35"/>
+                                      </a:cubicBezTo>
+                                      <a:cubicBezTo>
+                                        <a:pt x="69" y="34"/>
+                                        <a:pt x="69" y="34"/>
+                                        <a:pt x="68" y="33"/>
+                                      </a:cubicBezTo>
                                       <a:lnTo>
-                                        <a:pt x="603" y="106"/>
+                                        <a:pt x="68" y="17"/>
                                       </a:lnTo>
-                                      <a:lnTo>
-                                        <a:pt x="603" y="0"/>
-                                      </a:lnTo>
-                                      <a:lnTo>
-                                        <a:pt x="248" y="0"/>
-                                      </a:lnTo>
-                                      <a:lnTo>
-                                        <a:pt x="248" y="106"/>
-                                      </a:lnTo>
-                                      <a:lnTo>
-                                        <a:pt x="106" y="106"/>
-                                      </a:lnTo>
-                                      <a:lnTo>
-                                        <a:pt x="106" y="0"/>
-                                      </a:lnTo>
-                                      <a:lnTo>
-                                        <a:pt x="0" y="0"/>
-                                      </a:lnTo>
-                                      <a:lnTo>
-                                        <a:pt x="0" y="354"/>
-                                      </a:lnTo>
-                                      <a:lnTo>
-                                        <a:pt x="851" y="354"/>
-                                      </a:lnTo>
-                                      <a:lnTo>
-                                        <a:pt x="851" y="0"/>
-                                      </a:lnTo>
-                                      <a:lnTo>
-                                        <a:pt x="744" y="0"/>
-                                      </a:lnTo>
-                                      <a:lnTo>
-                                        <a:pt x="744" y="106"/>
-                                      </a:lnTo>
+                                      <a:close/>
+                                      <a:moveTo>
+                                        <a:pt x="35" y="42"/>
+                                      </a:moveTo>
+                                      <a:cubicBezTo>
+                                        <a:pt x="15" y="42"/>
+                                        <a:pt x="5" y="37"/>
+                                        <a:pt x="4" y="35"/>
+                                      </a:cubicBezTo>
+                                      <a:cubicBezTo>
+                                        <a:pt x="5" y="33"/>
+                                        <a:pt x="15" y="28"/>
+                                        <a:pt x="35" y="28"/>
+                                      </a:cubicBezTo>
+                                      <a:cubicBezTo>
+                                        <a:pt x="54" y="28"/>
+                                        <a:pt x="64" y="33"/>
+                                        <a:pt x="65" y="35"/>
+                                      </a:cubicBezTo>
+                                      <a:cubicBezTo>
+                                        <a:pt x="64" y="37"/>
+                                        <a:pt x="54" y="42"/>
+                                        <a:pt x="35" y="42"/>
+                                      </a:cubicBezTo>
                                       <a:close/>
                                     </a:path>
                                   </a:pathLst>
@@ -2855,52 +2251,6 @@
                                 <a:ln>
                                   <a:noFill/>
                                 </a:ln>
-                                <a:extLst>
-                                  <a:ext uri="{91240B29-F687-4f45-9708-019B960494DF}">
-                                    <a14:hiddenLine xmlns:a14="http://schemas.microsoft.com/office/drawing/2010/main" w="9525">
-                                      <a:solidFill>
-                                        <a:srgbClr val="000000"/>
-                                      </a:solidFill>
-                                      <a:round/>
-                                      <a:headEnd/>
-                                      <a:tailEnd/>
-                                    </a14:hiddenLine>
-                                  </a:ext>
-                                </a:extLst>
-                              </wps:spPr>
-                              <wps:bodyPr rot="0" vert="horz" wrap="square" lIns="91440" tIns="45720" rIns="91440" bIns="45720" anchor="t" anchorCtr="0" upright="1">
-                                <a:noAutofit/>
-                              </wps:bodyPr>
-                            </wps:wsp>
-                            <wps:wsp>
-                              <wps:cNvPr id="20" name="Rectangle 12"/>
-                              <wps:cNvSpPr>
-                                <a:spLocks noChangeArrowheads="1"/>
-                              </wps:cNvSpPr>
-                              <wps:spPr bwMode="auto">
-                                <a:xfrm>
-                                  <a:off x="424180" y="224790"/>
-                                  <a:ext cx="45085" cy="89535"/>
-                                </a:xfrm>
-                                <a:prstGeom prst="rect">
-                                  <a:avLst/>
-                                </a:prstGeom>
-                                <a:grpFill/>
-                                <a:ln>
-                                  <a:noFill/>
-                                </a:ln>
-                                <a:extLst>
-                                  <a:ext uri="{91240B29-F687-4f45-9708-019B960494DF}">
-                                    <a14:hiddenLine xmlns:a14="http://schemas.microsoft.com/office/drawing/2010/main" w="9525">
-                                      <a:solidFill>
-                                        <a:srgbClr val="000000"/>
-                                      </a:solidFill>
-                                      <a:miter lim="800000"/>
-                                      <a:headEnd/>
-                                      <a:tailEnd/>
-                                    </a14:hiddenLine>
-                                  </a:ext>
-                                </a:extLst>
                               </wps:spPr>
                               <wps:bodyPr rot="0" vert="horz" wrap="square" lIns="91440" tIns="45720" rIns="91440" bIns="45720" anchor="t" anchorCtr="0" upright="1">
                                 <a:noAutofit/>
@@ -2912,19 +2262,25 @@
                     </wp:inline>
                   </w:drawing>
                 </mc:Choice>
-                <mc:Fallback xmlns:w15="http://schemas.microsoft.com/office/word/2012/wordml">
+                <mc:Fallback>
                   <w:pict>
-                    <v:group w14:anchorId="1BE0BBF5" id="组合 16" o:spid="_x0000_s1026" style="width:23.4pt;height:19.7pt;mso-position-horizontal-relative:char;mso-position-vertical-relative:line" coordorigin="-38" coordsize="5854,4940" o:gfxdata="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">
-                      <v:rect id="Rectangle 9" o:spid="_x0000_s1027" style="position:absolute;left:1092;top:2247;width:451;height:896;visibility:visible;mso-wrap-style:square;v-text-anchor:top" o:gfxdata="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" filled="f" stroked="f"/>
-                      <v:shape id="Freeform 10" o:spid="_x0000_s1028" style="position:absolute;left:-38;width:5854;height:2470;visibility:visible;mso-wrap-style:square;v-text-anchor:top" coordsize="156,66" o:gfxdata="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" path="m114,24v,-1,,-1,,-1c114,18,114,18,114,18,114,6,105,,96,,60,,60,,60,,48,,42,9,42,18v,6,,6,,6c,24,,24,,24,,66,,66,,66v24,,24,,24,c24,54,24,54,24,54v24,,24,,24,c48,66,48,66,48,66v60,,60,,60,c108,54,108,54,108,54v24,,24,,24,c132,66,132,66,132,66v24,,24,,24,c156,24,156,24,156,24r-42,xm54,18v,,,-6,6,-6c96,12,96,12,96,12v,,6,,6,6c102,24,102,24,102,24v-48,,-48,,-48,l54,18xe" filled="f" stroked="f">
-                        <v:path arrowok="t" o:connecttype="custom" o:connectlocs="427843,89824;427843,86081;427843,67368;360289,0;225181,0;157627,67368;157627,89824;0,89824;0,247015;90072,247015;90072,202103;180145,202103;180145,247015;405325,247015;405325,202103;495398,202103;495398,247015;585470,247015;585470,89824;427843,89824;202663,67368;225181,44912;360289,44912;382807,67368;382807,89824;202663,89824;202663,67368" o:connectangles="0,0,0,0,0,0,0,0,0,0,0,0,0,0,0,0,0,0,0,0,0,0,0,0,0,0,0"/>
-                        <o:lock v:ext="edit" verticies="t"/>
+                    <v:group id="_x0000_s1026" o:spid="_x0000_s1026" o:spt="203" style="height:17.05pt;width:25.65pt;" coordsize="473075,315430" o:gfxdata="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">
+                      <o:lock v:ext="edit" aspectratio="f"/>
+                      <v:shape id="Freeform 21" o:spid="_x0000_s1026" o:spt="100" style="position:absolute;left:0;top:0;height:191135;width:473075;" filled="t" stroked="f" coordsize="127,51" o:gfxdata="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" path="m63,0c0,31,0,31,0,31c28,51,28,51,28,51c36,40,49,33,63,33c78,33,91,40,99,51c127,31,127,31,127,31l63,0xe">
+                        <v:path o:connectlocs="234675,0;0,116180;104300,191135;234675,123675;368775,191135;473075,116180;234675,0" o:connectangles="0,0,0,0,0,0,0"/>
+                        <v:fill on="t" focussize="0,0"/>
+                        <v:stroke on="f"/>
+                        <v:imagedata o:title=""/>
+                        <o:lock v:ext="edit" aspectratio="f"/>
                       </v:shape>
-                      <v:shape id="Freeform 11" o:spid="_x0000_s1029" style="position:absolute;left:190;top:2692;width:5404;height:2248;visibility:visible;mso-wrap-style:square;v-text-anchor:top" coordsize="851,354" o:gfxdata="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" path="m744,106r-141,l603,,248,r,106l106,106,106,,,,,354r851,l851,,744,r,106xe" filled="f" stroked="f">
-                        <v:path arrowok="t" o:connecttype="custom" o:connectlocs="472440,67310;382905,67310;382905,0;157480,0;157480,67310;67310,67310;67310,0;0,0;0,224790;540385,224790;540385,0;472440,0;472440,67310" o:connectangles="0,0,0,0,0,0,0,0,0,0,0,0,0"/>
+                      <v:shape id="Freeform 22" o:spid="_x0000_s1026" o:spt="100" style="position:absolute;left:105711;top:142710;height:172720;width:257175;" filled="t" stroked="f" coordsize="69,46" o:gfxdata="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" path="m68,17c68,17,56,0,34,0c12,0,1,17,1,17c1,33,1,33,1,33c1,33,1,33,1,33c1,34,0,34,0,35c0,41,16,46,35,46c54,46,69,41,69,35c69,34,69,34,68,33l68,17xm35,42c15,42,5,37,4,35c5,33,15,28,35,28c54,28,64,33,65,35c64,37,54,42,35,42xe">
+                        <v:path o:connectlocs="253447,63831;126723,0;3727,63831;3727,123907;3727,123907;0,131417;130451,172720;257175,131417;253447,123907;253447,63831;130451,157700;14908,131417;130451,105133;242266,131417;130451,157700" o:connectangles="0,0,0,0,0,0,0,0,0,0,0,0,0,0,0"/>
+                        <v:fill on="t" focussize="0,0"/>
+                        <v:stroke on="f"/>
+                        <v:imagedata o:title=""/>
+                        <o:lock v:ext="edit" aspectratio="f"/>
                       </v:shape>
-                      <v:rect id="Rectangle 12" o:spid="_x0000_s1030" style="position:absolute;left:4241;top:2247;width:451;height:896;visibility:visible;mso-wrap-style:square;v-text-anchor:top" o:gfxdata="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" filled="f" stroked="f"/>
-                      <w10:wrap anchorx="page" anchory="page"/>
+                      <w10:wrap type="none"/>
                       <w10:anchorlock/>
                     </v:group>
                   </w:pict>
@@ -2936,9 +2292,8 @@
         <w:tc>
           <w:tcPr>
             <w:tcW w:w="5760" w:type="dxa"/>
-            <w:gridSpan w:val="2"/>
             <w:tcBorders>
-              <w:bottom w:val="single" w:sz="18" w:space="0" w:color="314865"/>
+              <w:bottom w:val="single" w:color="314865" w:sz="18" w:space="0"/>
             </w:tcBorders>
           </w:tcPr>
           <w:p>
@@ -2957,255 +2312,205 @@
                 <w:sz w:val="28"/>
                 <w:szCs w:val="28"/>
               </w:rPr>
-              <w:t>工作</w:t>
-            </w:r>
-            <w:r>
-              <w:rPr>
-                <w:rFonts w:hint="eastAsia"/>
-                <w:b/>
-                <w:color w:val="314865"/>
-                <w:sz w:val="28"/>
-                <w:szCs w:val="28"/>
-              </w:rPr>
-              <w:t>经历</w:t>
+              <w:t>教育背景</w:t>
             </w:r>
           </w:p>
         </w:tc>
       </w:tr>
       <w:tr>
+        <w:tblPrEx>
+          <w:tblBorders>
+            <w:top w:val="none" w:color="auto" w:sz="0" w:space="0"/>
+            <w:left w:val="none" w:color="auto" w:sz="0" w:space="0"/>
+            <w:bottom w:val="none" w:color="auto" w:sz="0" w:space="0"/>
+            <w:right w:val="none" w:color="auto" w:sz="0" w:space="0"/>
+            <w:insideH w:val="none" w:color="auto" w:sz="0" w:space="0"/>
+            <w:insideV w:val="none" w:color="auto" w:sz="0" w:space="0"/>
+          </w:tblBorders>
+          <w:tblLayout w:type="fixed"/>
+          <w:tblCellMar>
+            <w:top w:w="0" w:type="dxa"/>
+            <w:left w:w="108" w:type="dxa"/>
+            <w:bottom w:w="0" w:type="dxa"/>
+            <w:right w:w="108" w:type="dxa"/>
+          </w:tblCellMar>
+        </w:tblPrEx>
         <w:tc>
           <w:tcPr>
-            <w:tcW w:w="3508" w:type="dxa"/>
+            <w:tcW w:w="6516" w:type="dxa"/>
             <w:gridSpan w:val="2"/>
-          </w:tcPr>
-          <w:p>
-            <w:pPr>
-              <w:rPr>
-                <w:b/>
-                <w:color w:val="314865"/>
-              </w:rPr>
-            </w:pPr>
-            <w:r>
-              <w:rPr>
-                <w:rFonts w:hint="eastAsia"/>
-                <w:b/>
-                <w:color w:val="314865"/>
-              </w:rPr>
-              <w:t>2014.3-2014</w:t>
-            </w:r>
-            <w:r>
-              <w:rPr>
-                <w:rFonts w:hint="eastAsia"/>
-                <w:b/>
-                <w:color w:val="314865"/>
-              </w:rPr>
-              <w:t>.</w:t>
-            </w:r>
-            <w:r>
-              <w:rPr>
-                <w:rFonts w:hint="eastAsia"/>
-                <w:b/>
-                <w:color w:val="314865"/>
-              </w:rPr>
-              <w:t>11</w:t>
-            </w:r>
-          </w:p>
-        </w:tc>
-        <w:tc>
-          <w:tcPr>
-            <w:tcW w:w="3258" w:type="dxa"/>
-          </w:tcPr>
-          <w:p>
-            <w:pPr>
-              <w:jc w:val="right"/>
-              <w:rPr>
-                <w:b/>
-                <w:color w:val="314865"/>
-              </w:rPr>
-            </w:pPr>
-          </w:p>
-        </w:tc>
-      </w:tr>
-      <w:tr>
-        <w:tc>
-          <w:tcPr>
-            <w:tcW w:w="3508" w:type="dxa"/>
-            <w:gridSpan w:val="2"/>
-          </w:tcPr>
-          <w:p>
-            <w:pPr>
-              <w:rPr>
-                <w:b/>
-                <w:color w:val="314865"/>
-              </w:rPr>
-            </w:pPr>
-            <w:r>
-              <w:rPr>
-                <w:rFonts w:hint="eastAsia"/>
-                <w:b/>
-                <w:color w:val="314865"/>
-              </w:rPr>
-              <w:t>杭州圣宝房产代理公司</w:t>
-            </w:r>
-          </w:p>
-        </w:tc>
-        <w:tc>
-          <w:tcPr>
-            <w:tcW w:w="3258" w:type="dxa"/>
-          </w:tcPr>
-          <w:p>
-            <w:pPr>
-              <w:jc w:val="right"/>
-              <w:rPr>
-                <w:b/>
-                <w:color w:val="314865"/>
-              </w:rPr>
-            </w:pPr>
-            <w:r>
-              <w:rPr>
-                <w:rFonts w:hint="eastAsia"/>
-                <w:b/>
-                <w:color w:val="314865"/>
-              </w:rPr>
-              <w:t>文案策划</w:t>
-            </w:r>
-          </w:p>
-        </w:tc>
-      </w:tr>
-      <w:tr>
-        <w:tc>
-          <w:tcPr>
-            <w:tcW w:w="6766" w:type="dxa"/>
-            <w:gridSpan w:val="3"/>
             <w:tcBorders>
-              <w:bottom w:val="dashSmallGap" w:sz="4" w:space="0" w:color="808080" w:themeColor="background1" w:themeShade="80"/>
+              <w:bottom w:val="single" w:color="314865" w:sz="12" w:space="0"/>
             </w:tcBorders>
           </w:tcPr>
           <w:p>
             <w:pPr>
-              <w:pStyle w:val="a4"/>
-              <w:ind w:left="171" w:firstLineChars="0" w:firstLine="0"/>
-              <w:rPr>
+              <w:adjustRightInd w:val="0"/>
+              <w:rPr>
+                <w:b/>
                 <w:color w:val="595959" w:themeColor="text1" w:themeTint="A6"/>
-              </w:rPr>
-            </w:pPr>
-            <w:r>
-              <w:rPr>
-                <w:rFonts w:hint="eastAsia"/>
-                <w:color w:val="595959" w:themeColor="text1" w:themeTint="A6"/>
-              </w:rPr>
-              <w:t>在圣宝工作期间，主要负责每周一期报纸，每月一期杂志，每天一期微信内容采编工作。此外，还会出差在项目地对项目进行调研，做问卷，确定营销方案。</w:t>
-            </w:r>
-          </w:p>
-        </w:tc>
-      </w:tr>
-      <w:tr>
-        <w:trPr>
-          <w:trHeight w:val="277"/>
-        </w:trPr>
-        <w:tc>
-          <w:tcPr>
-            <w:tcW w:w="3508" w:type="dxa"/>
-            <w:gridSpan w:val="2"/>
-            <w:tcBorders>
-              <w:top w:val="dashSmallGap" w:sz="4" w:space="0" w:color="808080" w:themeColor="background1" w:themeShade="80"/>
-            </w:tcBorders>
-          </w:tcPr>
-          <w:p>
-            <w:pPr>
-              <w:rPr>
-                <w:b/>
-                <w:color w:val="314865"/>
+                <w14:textFill>
+                  <w14:solidFill>
+                    <w14:schemeClr w14:val="tx1">
+                      <w14:lumMod w14:val="65000"/>
+                      <w14:lumOff w14:val="35000"/>
+                    </w14:schemeClr>
+                  </w14:solidFill>
+                </w14:textFill>
               </w:rPr>
             </w:pPr>
             <w:r>
               <w:rPr>
                 <w:rFonts w:hint="eastAsia"/>
                 <w:b/>
-                <w:color w:val="314865"/>
-              </w:rPr>
-              <w:t>2015.5-2016.2</w:t>
+                <w:color w:val="595959" w:themeColor="text1" w:themeTint="A6"/>
+                <w14:textFill>
+                  <w14:solidFill>
+                    <w14:schemeClr w14:val="tx1">
+                      <w14:lumMod w14:val="65000"/>
+                      <w14:lumOff w14:val="35000"/>
+                    </w14:schemeClr>
+                  </w14:solidFill>
+                </w14:textFill>
+              </w:rPr>
+              <w:t>2010</w:t>
+            </w:r>
+            <w:r>
+              <w:rPr>
+                <w:b/>
+                <w:color w:val="595959" w:themeColor="text1" w:themeTint="A6"/>
+                <w14:textFill>
+                  <w14:solidFill>
+                    <w14:schemeClr w14:val="tx1">
+                      <w14:lumMod w14:val="65000"/>
+                      <w14:lumOff w14:val="35000"/>
+                    </w14:schemeClr>
+                  </w14:solidFill>
+                </w14:textFill>
+              </w:rPr>
+              <w:t>.9-201</w:t>
+            </w:r>
+            <w:r>
+              <w:rPr>
+                <w:rFonts w:hint="eastAsia"/>
+                <w:b/>
+                <w:color w:val="595959" w:themeColor="text1" w:themeTint="A6"/>
+                <w14:textFill>
+                  <w14:solidFill>
+                    <w14:schemeClr w14:val="tx1">
+                      <w14:lumMod w14:val="65000"/>
+                      <w14:lumOff w14:val="35000"/>
+                    </w14:schemeClr>
+                  </w14:solidFill>
+                </w14:textFill>
+              </w:rPr>
+              <w:t>4</w:t>
+            </w:r>
+            <w:r>
+              <w:rPr>
+                <w:b/>
+                <w:color w:val="595959" w:themeColor="text1" w:themeTint="A6"/>
+                <w14:textFill>
+                  <w14:solidFill>
+                    <w14:schemeClr w14:val="tx1">
+                      <w14:lumMod w14:val="65000"/>
+                      <w14:lumOff w14:val="35000"/>
+                    </w14:schemeClr>
+                  </w14:solidFill>
+                </w14:textFill>
+              </w:rPr>
+              <w:t>.</w:t>
+            </w:r>
+            <w:r>
+              <w:rPr>
+                <w:rFonts w:hint="eastAsia"/>
+                <w:b/>
+                <w:color w:val="595959" w:themeColor="text1" w:themeTint="A6"/>
+                <w14:textFill>
+                  <w14:solidFill>
+                    <w14:schemeClr w14:val="tx1">
+                      <w14:lumMod w14:val="65000"/>
+                      <w14:lumOff w14:val="35000"/>
+                    </w14:schemeClr>
+                  </w14:solidFill>
+                </w14:textFill>
+              </w:rPr>
+              <w:t>6</w:t>
             </w:r>
           </w:p>
           <w:p>
             <w:pPr>
-              <w:rPr>
-                <w:color w:val="314865"/>
+              <w:adjustRightInd w:val="0"/>
+              <w:rPr>
+                <w:color w:val="595959" w:themeColor="text1" w:themeTint="A6"/>
+                <w14:textFill>
+                  <w14:solidFill>
+                    <w14:schemeClr w14:val="tx1">
+                      <w14:lumMod w14:val="65000"/>
+                      <w14:lumOff w14:val="35000"/>
+                    </w14:schemeClr>
+                  </w14:solidFill>
+                </w14:textFill>
               </w:rPr>
             </w:pPr>
             <w:r>
               <w:rPr>
                 <w:rFonts w:hint="eastAsia"/>
-                <w:b/>
-                <w:color w:val="314865"/>
-              </w:rPr>
-              <w:t>上海青铉网络科技公司</w:t>
-            </w:r>
-          </w:p>
-        </w:tc>
-        <w:tc>
-          <w:tcPr>
-            <w:tcW w:w="3258" w:type="dxa"/>
-            <w:tcBorders>
-              <w:top w:val="dashSmallGap" w:sz="4" w:space="0" w:color="808080" w:themeColor="background1" w:themeShade="80"/>
-            </w:tcBorders>
-          </w:tcPr>
-          <w:p>
-            <w:pPr>
-              <w:rPr>
-                <w:b/>
-                <w:color w:val="314865"/>
-              </w:rPr>
-            </w:pPr>
+                <w:color w:val="595959" w:themeColor="text1" w:themeTint="A6"/>
+                <w14:textFill>
+                  <w14:solidFill>
+                    <w14:schemeClr w14:val="tx1">
+                      <w14:lumMod w14:val="65000"/>
+                      <w14:lumOff w14:val="35000"/>
+                    </w14:schemeClr>
+                  </w14:solidFill>
+                </w14:textFill>
+              </w:rPr>
+              <w:t>浙江工商大学</w:t>
+            </w:r>
           </w:p>
           <w:p>
             <w:pPr>
+              <w:adjustRightInd w:val="0"/>
               <w:rPr>
                 <w:b/>
-                <w:color w:val="314865"/>
+                <w:color w:val="595959" w:themeColor="text1" w:themeTint="A6"/>
+                <w14:textFill>
+                  <w14:solidFill>
+                    <w14:schemeClr w14:val="tx1">
+                      <w14:lumMod w14:val="65000"/>
+                      <w14:lumOff w14:val="35000"/>
+                    </w14:schemeClr>
+                  </w14:solidFill>
+                </w14:textFill>
               </w:rPr>
             </w:pPr>
             <w:r>
               <w:rPr>
                 <w:rFonts w:hint="eastAsia"/>
                 <w:b/>
-                <w:color w:val="314865"/>
-              </w:rPr>
-              <w:t xml:space="preserve">                前端工程师</w:t>
+                <w:color w:val="595959" w:themeColor="text1" w:themeTint="A6"/>
+                <w14:textFill>
+                  <w14:solidFill>
+                    <w14:schemeClr w14:val="tx1">
+                      <w14:lumMod w14:val="65000"/>
+                      <w14:lumOff w14:val="35000"/>
+                    </w14:schemeClr>
+                  </w14:solidFill>
+                </w14:textFill>
+              </w:rPr>
+              <w:t>主修课程</w:t>
             </w:r>
           </w:p>
-        </w:tc>
-      </w:tr>
-      <w:tr>
-        <w:tc>
-          <w:tcPr>
-            <w:tcW w:w="6766" w:type="dxa"/>
-            <w:gridSpan w:val="3"/>
-            <w:tcBorders>
-              <w:bottom w:val="dashSmallGap" w:sz="4" w:space="0" w:color="808080" w:themeColor="background1" w:themeShade="80"/>
-            </w:tcBorders>
-          </w:tcPr>
           <w:p>
             <w:pPr>
-              <w:pStyle w:val="a4"/>
-              <w:ind w:left="171" w:firstLineChars="0" w:firstLine="0"/>
-              <w:rPr>
-                <w:color w:val="595959" w:themeColor="text1" w:themeTint="A6"/>
-              </w:rPr>
+              <w:adjustRightInd w:val="0"/>
             </w:pPr>
             <w:r>
               <w:rPr>
                 <w:rFonts w:hint="eastAsia"/>
-                <w:color w:val="595959" w:themeColor="text1" w:themeTint="A6"/>
-              </w:rPr>
-              <w:t>负责公司项目的前端内容开发，主要涉及前端技术框架选型，</w:t>
-            </w:r>
-            <w:r>
-              <w:rPr>
-                <w:rFonts w:hint="eastAsia"/>
-                <w:color w:val="595959" w:themeColor="text1" w:themeTint="A6"/>
-              </w:rPr>
-              <w:t>前后端数据交互的格式制定，以及具体编码工作。</w:t>
+              </w:rPr>
+              <w:t>社会学，经济学，统计学，心理学</w:t>
             </w:r>
           </w:p>
         </w:tc>
@@ -3213,26 +2518,50 @@
     </w:tbl>
     <w:tbl>
       <w:tblPr>
-        <w:tblStyle w:val="a3"/>
-        <w:tblpPr w:leftFromText="180" w:rightFromText="180" w:vertAnchor="text" w:horzAnchor="page" w:tblpX="8389" w:tblpY="-4000"/>
-        <w:tblW w:w="0" w:type="auto"/>
+        <w:tblStyle w:val="14"/>
+        <w:tblpPr w:leftFromText="180" w:rightFromText="180" w:vertAnchor="text" w:horzAnchor="page" w:tblpX="8282" w:tblpY="316"/>
+        <w:tblW w:w="3351" w:type="dxa"/>
+        <w:tblInd w:w="0" w:type="dxa"/>
         <w:tblBorders>
-          <w:top w:val="none" w:sz="0" w:space="0" w:color="auto"/>
-          <w:left w:val="none" w:sz="0" w:space="0" w:color="auto"/>
-          <w:bottom w:val="none" w:sz="0" w:space="0" w:color="auto"/>
-          <w:right w:val="none" w:sz="0" w:space="0" w:color="auto"/>
-          <w:insideH w:val="none" w:sz="0" w:space="0" w:color="auto"/>
-          <w:insideV w:val="none" w:sz="0" w:space="0" w:color="auto"/>
+          <w:top w:val="none" w:color="auto" w:sz="0" w:space="0"/>
+          <w:left w:val="none" w:color="auto" w:sz="0" w:space="0"/>
+          <w:bottom w:val="none" w:color="auto" w:sz="0" w:space="0"/>
+          <w:right w:val="none" w:color="auto" w:sz="0" w:space="0"/>
+          <w:insideH w:val="none" w:color="auto" w:sz="0" w:space="0"/>
+          <w:insideV w:val="none" w:color="auto" w:sz="0" w:space="0"/>
         </w:tblBorders>
-        <w:tblLook w:val="04A0" w:firstRow="1" w:lastRow="0" w:firstColumn="1" w:lastColumn="0" w:noHBand="0" w:noVBand="1"/>
+        <w:tblLayout w:type="fixed"/>
+        <w:tblCellMar>
+          <w:top w:w="0" w:type="dxa"/>
+          <w:left w:w="108" w:type="dxa"/>
+          <w:bottom w:w="0" w:type="dxa"/>
+          <w:right w:w="108" w:type="dxa"/>
+        </w:tblCellMar>
       </w:tblPr>
       <w:tblGrid>
         <w:gridCol w:w="686"/>
         <w:gridCol w:w="2665"/>
       </w:tblGrid>
       <w:tr>
+        <w:tblPrEx>
+          <w:tblBorders>
+            <w:top w:val="none" w:color="auto" w:sz="0" w:space="0"/>
+            <w:left w:val="none" w:color="auto" w:sz="0" w:space="0"/>
+            <w:bottom w:val="none" w:color="auto" w:sz="0" w:space="0"/>
+            <w:right w:val="none" w:color="auto" w:sz="0" w:space="0"/>
+            <w:insideH w:val="none" w:color="auto" w:sz="0" w:space="0"/>
+            <w:insideV w:val="none" w:color="auto" w:sz="0" w:space="0"/>
+          </w:tblBorders>
+          <w:tblLayout w:type="fixed"/>
+          <w:tblCellMar>
+            <w:top w:w="0" w:type="dxa"/>
+            <w:left w:w="108" w:type="dxa"/>
+            <w:bottom w:w="0" w:type="dxa"/>
+            <w:right w:w="108" w:type="dxa"/>
+          </w:tblCellMar>
+        </w:tblPrEx>
         <w:trPr>
-          <w:trHeight w:val="461"/>
+          <w:trHeight w:val="461" w:hRule="atLeast"/>
         </w:trPr>
         <w:tc>
           <w:tcPr>
@@ -3243,29 +2572,38 @@
             <w:pPr>
               <w:jc w:val="center"/>
               <w:rPr>
-                <w:rFonts w:ascii="微软雅黑" w:eastAsia="微软雅黑" w:hAnsi="微软雅黑"/>
+                <w:rFonts w:ascii="微软雅黑" w:hAnsi="微软雅黑" w:eastAsia="微软雅黑"/>
                 <w:b/>
                 <w:color w:val="FFFFFF" w:themeColor="background1"/>
                 <w:sz w:val="28"/>
                 <w:szCs w:val="28"/>
+                <w14:textFill>
+                  <w14:solidFill>
+                    <w14:schemeClr w14:val="bg1"/>
+                  </w14:solidFill>
+                </w14:textFill>
               </w:rPr>
             </w:pPr>
             <w:r>
               <w:rPr>
-                <w:rFonts w:ascii="微软雅黑" w:eastAsia="微软雅黑" w:hAnsi="微软雅黑" w:hint="eastAsia"/>
+                <w:rFonts w:hint="eastAsia" w:ascii="微软雅黑" w:hAnsi="微软雅黑" w:eastAsia="微软雅黑"/>
                 <w:b/>
-                <w:noProof/>
                 <w:color w:val="FFFFFF" w:themeColor="background1"/>
                 <w:sz w:val="28"/>
                 <w:szCs w:val="28"/>
+                <w14:textFill>
+                  <w14:solidFill>
+                    <w14:schemeClr w14:val="bg1"/>
+                  </w14:solidFill>
+                </w14:textFill>
               </w:rPr>
               <mc:AlternateContent>
                 <mc:Choice Requires="wpg">
                   <w:drawing>
-                    <wp:inline distT="0" distB="0" distL="0" distR="0" wp14:anchorId="118EAE27" wp14:editId="29BBBEA6">
+                    <wp:inline distT="0" distB="0" distL="0" distR="0">
                       <wp:extent cx="180340" cy="238125"/>
-                      <wp:effectExtent l="0" t="19050" r="67310" b="28575"/>
-                      <wp:docPr id="255" name="组合 255"/>
+                      <wp:effectExtent l="0" t="0" r="10160" b="9525"/>
+                      <wp:docPr id="122" name="组合 122"/>
                       <wp:cNvGraphicFramePr/>
                       <a:graphic xmlns:a="http://schemas.openxmlformats.org/drawingml/2006/main">
                         <a:graphicData uri="http://schemas.microsoft.com/office/word/2010/wordprocessingGroup">
@@ -3285,7 +2623,7 @@
                               </a:solidFill>
                             </wpg:grpSpPr>
                             <wps:wsp>
-                              <wps:cNvPr id="245" name="Freeform 69"/>
+                              <wps:cNvPr id="123" name="Freeform 69"/>
                               <wps:cNvSpPr>
                                 <a:spLocks noEditPoints="1"/>
                               </wps:cNvSpPr>
@@ -3719,28 +3057,14 @@
                                 <a:ln>
                                   <a:noFill/>
                                 </a:ln>
-                                <a:extLst>
-                                  <a:ext uri="{91240B29-F687-4f45-9708-019B960494DF}">
-                                    <a14:hiddenLine xmlns:a14="http://schemas.microsoft.com/office/drawing/2010/main" w="9525">
-                                      <a:solidFill>
-                                        <a:srgbClr val="000000"/>
-                                      </a:solidFill>
-                                      <a:round/>
-                                      <a:headEnd/>
-                                      <a:tailEnd/>
-                                    </a14:hiddenLine>
-                                  </a:ext>
-                                </a:extLst>
                               </wps:spPr>
                               <wps:bodyPr rot="0" vert="horz" wrap="square" lIns="91440" tIns="45720" rIns="91440" bIns="45720" anchor="t" anchorCtr="0" upright="1">
                                 <a:noAutofit/>
                               </wps:bodyPr>
                             </wps:wsp>
                             <wps:wsp>
-                              <wps:cNvPr id="246" name="Freeform 70"/>
-                              <wps:cNvSpPr>
-                                <a:spLocks/>
-                              </wps:cNvSpPr>
+                              <wps:cNvPr id="124" name="Freeform 70"/>
+                              <wps:cNvSpPr/>
                               <wps:spPr bwMode="auto">
                                 <a:xfrm>
                                   <a:off x="224287" y="405441"/>
@@ -3812,28 +3136,14 @@
                                 <a:ln>
                                   <a:noFill/>
                                 </a:ln>
-                                <a:extLst>
-                                  <a:ext uri="{91240B29-F687-4f45-9708-019B960494DF}">
-                                    <a14:hiddenLine xmlns:a14="http://schemas.microsoft.com/office/drawing/2010/main" w="9525">
-                                      <a:solidFill>
-                                        <a:srgbClr val="000000"/>
-                                      </a:solidFill>
-                                      <a:round/>
-                                      <a:headEnd/>
-                                      <a:tailEnd/>
-                                    </a14:hiddenLine>
-                                  </a:ext>
-                                </a:extLst>
                               </wps:spPr>
                               <wps:bodyPr rot="0" vert="horz" wrap="square" lIns="91440" tIns="45720" rIns="91440" bIns="45720" anchor="t" anchorCtr="0" upright="1">
                                 <a:noAutofit/>
                               </wps:bodyPr>
                             </wps:wsp>
                             <wps:wsp>
-                              <wps:cNvPr id="247" name="Freeform 71"/>
-                              <wps:cNvSpPr>
-                                <a:spLocks/>
-                              </wps:cNvSpPr>
+                              <wps:cNvPr id="125" name="Freeform 71"/>
+                              <wps:cNvSpPr/>
                               <wps:spPr bwMode="auto">
                                 <a:xfrm>
                                   <a:off x="276045" y="414068"/>
@@ -3897,25 +3207,13 @@
                                 <a:ln>
                                   <a:noFill/>
                                 </a:ln>
-                                <a:extLst>
-                                  <a:ext uri="{91240B29-F687-4f45-9708-019B960494DF}">
-                                    <a14:hiddenLine xmlns:a14="http://schemas.microsoft.com/office/drawing/2010/main" w="9525">
-                                      <a:solidFill>
-                                        <a:srgbClr val="000000"/>
-                                      </a:solidFill>
-                                      <a:round/>
-                                      <a:headEnd/>
-                                      <a:tailEnd/>
-                                    </a14:hiddenLine>
-                                  </a:ext>
-                                </a:extLst>
                               </wps:spPr>
                               <wps:bodyPr rot="0" vert="horz" wrap="square" lIns="91440" tIns="45720" rIns="91440" bIns="45720" anchor="t" anchorCtr="0" upright="1">
                                 <a:noAutofit/>
                               </wps:bodyPr>
                             </wps:wsp>
                             <wps:wsp>
-                              <wps:cNvPr id="248" name="Freeform 72"/>
+                              <wps:cNvPr id="126" name="Freeform 72"/>
                               <wps:cNvSpPr>
                                 <a:spLocks noEditPoints="1"/>
                               </wps:cNvSpPr>
@@ -4023,25 +3321,13 @@
                                 <a:ln>
                                   <a:noFill/>
                                 </a:ln>
-                                <a:extLst>
-                                  <a:ext uri="{91240B29-F687-4f45-9708-019B960494DF}">
-                                    <a14:hiddenLine xmlns:a14="http://schemas.microsoft.com/office/drawing/2010/main" w="9525">
-                                      <a:solidFill>
-                                        <a:srgbClr val="000000"/>
-                                      </a:solidFill>
-                                      <a:round/>
-                                      <a:headEnd/>
-                                      <a:tailEnd/>
-                                    </a14:hiddenLine>
-                                  </a:ext>
-                                </a:extLst>
                               </wps:spPr>
                               <wps:bodyPr rot="0" vert="horz" wrap="square" lIns="91440" tIns="45720" rIns="91440" bIns="45720" anchor="t" anchorCtr="0" upright="1">
                                 <a:noAutofit/>
                               </wps:bodyPr>
                             </wps:wsp>
                             <wps:wsp>
-                              <wps:cNvPr id="249" name="Rectangle 73"/>
+                              <wps:cNvPr id="127" name="Rectangle 73"/>
                               <wps:cNvSpPr>
                                 <a:spLocks noChangeArrowheads="1"/>
                               </wps:cNvSpPr>
@@ -4057,25 +3343,13 @@
                                 <a:ln>
                                   <a:noFill/>
                                 </a:ln>
-                                <a:extLst>
-                                  <a:ext uri="{91240B29-F687-4f45-9708-019B960494DF}">
-                                    <a14:hiddenLine xmlns:a14="http://schemas.microsoft.com/office/drawing/2010/main" w="9525">
-                                      <a:solidFill>
-                                        <a:srgbClr val="000000"/>
-                                      </a:solidFill>
-                                      <a:miter lim="800000"/>
-                                      <a:headEnd/>
-                                      <a:tailEnd/>
-                                    </a14:hiddenLine>
-                                  </a:ext>
-                                </a:extLst>
                               </wps:spPr>
                               <wps:bodyPr rot="0" vert="horz" wrap="square" lIns="91440" tIns="45720" rIns="91440" bIns="45720" anchor="t" anchorCtr="0" upright="1">
                                 <a:noAutofit/>
                               </wps:bodyPr>
                             </wps:wsp>
                             <wps:wsp>
-                              <wps:cNvPr id="250" name="Rectangle 74"/>
+                              <wps:cNvPr id="128" name="Rectangle 74"/>
                               <wps:cNvSpPr>
                                 <a:spLocks noChangeArrowheads="1"/>
                               </wps:cNvSpPr>
@@ -4091,25 +3365,13 @@
                                 <a:ln>
                                   <a:noFill/>
                                 </a:ln>
-                                <a:extLst>
-                                  <a:ext uri="{91240B29-F687-4f45-9708-019B960494DF}">
-                                    <a14:hiddenLine xmlns:a14="http://schemas.microsoft.com/office/drawing/2010/main" w="9525">
-                                      <a:solidFill>
-                                        <a:srgbClr val="000000"/>
-                                      </a:solidFill>
-                                      <a:miter lim="800000"/>
-                                      <a:headEnd/>
-                                      <a:tailEnd/>
-                                    </a14:hiddenLine>
-                                  </a:ext>
-                                </a:extLst>
                               </wps:spPr>
                               <wps:bodyPr rot="0" vert="horz" wrap="square" lIns="91440" tIns="45720" rIns="91440" bIns="45720" anchor="t" anchorCtr="0" upright="1">
                                 <a:noAutofit/>
                               </wps:bodyPr>
                             </wps:wsp>
                             <wps:wsp>
-                              <wps:cNvPr id="251" name="Rectangle 75"/>
+                              <wps:cNvPr id="129" name="Rectangle 75"/>
                               <wps:cNvSpPr>
                                 <a:spLocks noChangeArrowheads="1"/>
                               </wps:cNvSpPr>
@@ -4125,25 +3387,13 @@
                                 <a:ln>
                                   <a:noFill/>
                                 </a:ln>
-                                <a:extLst>
-                                  <a:ext uri="{91240B29-F687-4f45-9708-019B960494DF}">
-                                    <a14:hiddenLine xmlns:a14="http://schemas.microsoft.com/office/drawing/2010/main" w="9525">
-                                      <a:solidFill>
-                                        <a:srgbClr val="000000"/>
-                                      </a:solidFill>
-                                      <a:miter lim="800000"/>
-                                      <a:headEnd/>
-                                      <a:tailEnd/>
-                                    </a14:hiddenLine>
-                                  </a:ext>
-                                </a:extLst>
                               </wps:spPr>
                               <wps:bodyPr rot="0" vert="horz" wrap="square" lIns="91440" tIns="45720" rIns="91440" bIns="45720" anchor="t" anchorCtr="0" upright="1">
                                 <a:noAutofit/>
                               </wps:bodyPr>
                             </wps:wsp>
                             <wps:wsp>
-                              <wps:cNvPr id="252" name="Rectangle 76"/>
+                              <wps:cNvPr id="130" name="Rectangle 76"/>
                               <wps:cNvSpPr>
                                 <a:spLocks noChangeArrowheads="1"/>
                               </wps:cNvSpPr>
@@ -4159,25 +3409,13 @@
                                 <a:ln>
                                   <a:noFill/>
                                 </a:ln>
-                                <a:extLst>
-                                  <a:ext uri="{91240B29-F687-4f45-9708-019B960494DF}">
-                                    <a14:hiddenLine xmlns:a14="http://schemas.microsoft.com/office/drawing/2010/main" w="9525">
-                                      <a:solidFill>
-                                        <a:srgbClr val="000000"/>
-                                      </a:solidFill>
-                                      <a:miter lim="800000"/>
-                                      <a:headEnd/>
-                                      <a:tailEnd/>
-                                    </a14:hiddenLine>
-                                  </a:ext>
-                                </a:extLst>
                               </wps:spPr>
                               <wps:bodyPr rot="0" vert="horz" wrap="square" lIns="91440" tIns="45720" rIns="91440" bIns="45720" anchor="t" anchorCtr="0" upright="1">
                                 <a:noAutofit/>
                               </wps:bodyPr>
                             </wps:wsp>
                             <wps:wsp>
-                              <wps:cNvPr id="253" name="Rectangle 77"/>
+                              <wps:cNvPr id="131" name="Rectangle 77"/>
                               <wps:cNvSpPr>
                                 <a:spLocks noChangeArrowheads="1"/>
                               </wps:cNvSpPr>
@@ -4193,18 +3431,6 @@
                                 <a:ln>
                                   <a:noFill/>
                                 </a:ln>
-                                <a:extLst>
-                                  <a:ext uri="{91240B29-F687-4f45-9708-019B960494DF}">
-                                    <a14:hiddenLine xmlns:a14="http://schemas.microsoft.com/office/drawing/2010/main" w="9525">
-                                      <a:solidFill>
-                                        <a:srgbClr val="000000"/>
-                                      </a:solidFill>
-                                      <a:miter lim="800000"/>
-                                      <a:headEnd/>
-                                      <a:tailEnd/>
-                                    </a14:hiddenLine>
-                                  </a:ext>
-                                </a:extLst>
                               </wps:spPr>
                               <wps:bodyPr rot="0" vert="horz" wrap="square" lIns="91440" tIns="45720" rIns="91440" bIns="45720" anchor="t" anchorCtr="0" upright="1">
                                 <a:noAutofit/>
@@ -4218,26 +3444,67 @@
                 </mc:Choice>
                 <mc:Fallback>
                   <w:pict>
-                    <v:group id="组合 255" o:spid="_x0000_s1026" style="width:14.2pt;height:18.75pt;mso-position-horizontal-relative:char;mso-position-vertical-relative:line" coordsize="362585,478155" o:gfxdata="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">
-                      <v:shape id="Freeform 69" o:spid="_x0000_s1027" style="position:absolute;left:155276;top:353683;width:105410;height:64135;visibility:visible;mso-wrap-style:square;v-text-anchor:top" coordsize="28,17" o:gfxdata="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" path="m15,17c15,17,16,17,16,17,17,17,18,17,19,16,23,13,23,13,23,13,24,13,24,12,25,12,25,12,25,12,25,13,26,13,26,13,26,13,28,11,28,11,28,11,27,10,27,10,27,10,27,10,27,10,27,10,27,9,27,7,26,6,25,4,23,2,20,2,18,2,17,3,17,4,16,6,17,8,18,10,18,10,18,10,18,10,17,10,17,10,17,10,12,9,11,8,11,8,11,8,11,7,12,6,12,5,13,3,12,2,11,,9,,8,,5,,3,1,3,2,,6,5,14,6,15,9,14,9,14,9,14,7,11,4,5,5,4,6,3,7,3,8,3,9,3,9,3,9,3,9,4,9,4,9,5,8,6,7,8,8,9,9,11,12,12,16,13,14,16,14,16,15,17xm20,5c20,5,20,5,20,5,20,5,20,5,20,5,22,5,23,6,24,7,24,8,24,8,24,8,24,8,24,8,24,8,22,10,22,10,22,10,22,10,22,10,22,10,22,10,22,10,22,10,21,9,21,9,21,9,20,8,19,6,20,5xe" filled="f" stroked="f">
-                        <v:path arrowok="t" o:connecttype="custom" o:connectlocs="56470,64135;60234,64135;71528,60362;86587,49044;94116,45272;94116,49044;97881,49044;105410,41499;101645,37726;101645,37726;97881,22636;75293,7545;63999,15091;67764,37726;67764,37726;63999,37726;41411,30181;45176,22636;45176,7545;30117,0;11294,7545;22588,56590;33882,52817;18823,15091;30117,11318;33882,11318;33882,18863;30117,33954;60234,49044;56470,64135;75293,18863;75293,18863;75293,18863;90351,26409;90351,30181;90351,30181;82822,37726;82822,37726;82822,37726;79058,33954;75293,18863" o:connectangles="0,0,0,0,0,0,0,0,0,0,0,0,0,0,0,0,0,0,0,0,0,0,0,0,0,0,0,0,0,0,0,0,0,0,0,0,0,0,0,0,0"/>
-                        <o:lock v:ext="edit" verticies="t"/>
+                    <v:group id="_x0000_s1026" o:spid="_x0000_s1026" o:spt="203" style="height:18.75pt;width:14.2pt;" coordsize="362585,478155" o:gfxdata="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">
+                      <o:lock v:ext="edit" aspectratio="f"/>
+                      <v:shape id="Freeform 69" o:spid="_x0000_s1026" o:spt="100" style="position:absolute;left:155276;top:353683;height:64135;width:105410;" filled="t" stroked="f" coordsize="28,17" o:gfxdata="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" path="m15,17c15,17,16,17,16,17c17,17,18,17,19,16c23,13,23,13,23,13c24,13,24,12,25,12c25,12,25,12,25,13c26,13,26,13,26,13c28,11,28,11,28,11c27,10,27,10,27,10c27,10,27,10,27,10c27,9,27,7,26,6c25,4,23,2,20,2c18,2,17,3,17,4c16,6,17,8,18,10c18,10,18,10,18,10c17,10,17,10,17,10c12,9,11,8,11,8c11,8,11,7,12,6c12,5,13,3,12,2c11,0,9,0,8,0c5,0,3,1,3,2c0,6,5,14,6,15c9,14,9,14,9,14c7,11,4,5,5,4c6,3,7,3,8,3c9,3,9,3,9,3c9,4,9,4,9,5c8,6,7,8,8,9c9,11,12,12,16,13c14,16,14,16,15,17xm20,5c20,5,20,5,20,5c20,5,20,5,20,5c22,5,23,6,24,7c24,8,24,8,24,8c24,8,24,8,24,8c22,10,22,10,22,10c22,10,22,10,22,10c22,10,22,10,22,10c21,9,21,9,21,9c20,8,19,6,20,5xe">
+                        <v:path o:connectlocs="56469,64135;60234,64135;71528,60362;86586,49044;94116,45271;94116,49044;97880,49044;105410,41499;101645,37726;101645,37726;97880,22635;75292,7545;63998,15090;67763,37726;67763,37726;63998,37726;41411,30181;45175,22635;45175,7545;30117,0;11293,7545;22587,56589;33881,52817;18823,15090;30117,11317;33881,11317;33881,18863;30117,33953;60234,49044;56469,64135;75292,18863;75292,18863;75292,18863;90351,26408;90351,30181;90351,30181;82822,37726;82822,37726;82822,37726;79057,33953;75292,18863" o:connectangles="0,0,0,0,0,0,0,0,0,0,0,0,0,0,0,0,0,0,0,0,0,0,0,0,0,0,0,0,0,0,0,0,0,0,0,0,0,0,0,0,0"/>
+                        <v:fill on="t" focussize="0,0"/>
+                        <v:stroke on="f"/>
+                        <v:imagedata o:title=""/>
+                        <o:lock v:ext="edit" aspectratio="f"/>
                       </v:shape>
-                      <v:shape id="Freeform 70" o:spid="_x0000_s1028" style="position:absolute;left:224287;top:405441;width:48895;height:30480;visibility:visible;mso-wrap-style:square;v-text-anchor:top" coordsize="13,8" o:gfxdata="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" path="m13,3c13,,13,,13,,5,,,6,,6,3,8,3,8,3,8,3,8,6,3,13,3xe" filled="f" stroked="f">
-                        <v:path arrowok="t" o:connecttype="custom" o:connectlocs="48895,11430;48895,0;0,22860;11283,30480;48895,11430" o:connectangles="0,0,0,0,0"/>
+                      <v:shape id="Freeform 70" o:spid="_x0000_s1026" o:spt="100" style="position:absolute;left:224287;top:405441;height:30480;width:48895;" filled="t" stroked="f" coordsize="13,8" o:gfxdata="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" path="m13,3c13,0,13,0,13,0c5,0,0,6,0,6c3,8,3,8,3,8c3,8,6,3,13,3xe">
+                        <v:path o:connectlocs="48895,11430;48895,0;0,22860;11283,30480;48895,11430" o:connectangles="0,0,0,0,0"/>
+                        <v:fill on="t" focussize="0,0"/>
+                        <v:stroke on="f"/>
+                        <v:imagedata o:title=""/>
+                        <o:lock v:ext="edit" aspectratio="f"/>
                       </v:shape>
-                      <v:shape id="Freeform 71" o:spid="_x0000_s1029" style="position:absolute;left:276045;top:414068;width:15240;height:11430;visibility:visible;mso-wrap-style:square;v-text-anchor:top" coordsize="24,18" o:gfxdata="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" path="m18,18l24,,6,,,18,18,18xe" filled="f" stroked="f">
-                        <v:path arrowok="t" o:connecttype="custom" o:connectlocs="11430,11430;15240,0;3810,0;0,11430;11430,11430" o:connectangles="0,0,0,0,0"/>
+                      <v:shape id="Freeform 71" o:spid="_x0000_s1026" o:spt="100" style="position:absolute;left:276045;top:414068;height:11430;width:15240;" filled="t" stroked="f" coordsize="24,18" o:gfxdata="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" path="m18,18l24,0,6,0,0,18,18,18xe">
+                        <v:path o:connectlocs="11430,11430;15240,0;3810,0;0,11430;11430,11430" o:connectangles="0,0,0,0,0"/>
+                        <v:fill on="t" focussize="0,0"/>
+                        <v:stroke on="f"/>
+                        <v:imagedata o:title=""/>
+                        <o:lock v:ext="edit" aspectratio="f"/>
                       </v:shape>
-                      <v:shape id="Freeform 72" o:spid="_x0000_s1030" style="position:absolute;width:362585;height:478155;visibility:visible;mso-wrap-style:square;v-text-anchor:top" coordsize="571,753" o:gfxdata="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" path="m0,0l0,753,571,753,571,,,0xm535,717l36,717,36,35,535,35,535,717xe" filled="f" stroked="f">
-                        <v:path arrowok="t" o:connecttype="custom" o:connectlocs="0,0;0,478155;362585,478155;362585,0;0,0;339725,455295;22860,455295;22860,22225;339725,22225;339725,455295" o:connectangles="0,0,0,0,0,0,0,0,0,0"/>
-                        <o:lock v:ext="edit" verticies="t"/>
+                      <v:shape id="Freeform 72" o:spid="_x0000_s1026" o:spt="100" style="position:absolute;left:0;top:0;height:478155;width:362585;" filled="t" stroked="f" coordsize="571,753" o:gfxdata="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" path="m0,0l0,753,571,753,571,0,0,0xm535,717l36,717,36,35,535,35,535,717xe">
+                        <v:path o:connectlocs="0,0;0,478155;362585,478155;362585,0;0,0;339725,455295;22860,455295;22860,22225;339725,22225;339725,455295" o:connectangles="0,0,0,0,0,0,0,0,0,0"/>
+                        <v:fill on="t" focussize="0,0"/>
+                        <v:stroke on="f"/>
+                        <v:imagedata o:title=""/>
+                        <o:lock v:ext="edit" aspectratio="f"/>
                       </v:shape>
-                      <v:rect id="Rectangle 73" o:spid="_x0000_s1031" style="position:absolute;left:103517;top:51758;width:150495;height:22225;visibility:visible;mso-wrap-style:square;v-text-anchor:top" o:gfxdata="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" filled="f" stroked="f"/>
-                      <v:rect id="Rectangle 74" o:spid="_x0000_s1032" style="position:absolute;left:60385;top:112143;width:234315;height:10795;visibility:visible;mso-wrap-style:square;v-text-anchor:top" o:gfxdata="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" filled="f" stroked="f"/>
-                      <v:rect id="Rectangle 75" o:spid="_x0000_s1033" style="position:absolute;left:60385;top:146649;width:234315;height:11430;visibility:visible;mso-wrap-style:square;v-text-anchor:top" o:gfxdata="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" filled="f" stroked="f"/>
-                      <v:rect id="Rectangle 76" o:spid="_x0000_s1034" style="position:absolute;left:60385;top:189781;width:234315;height:11430;visibility:visible;mso-wrap-style:square;v-text-anchor:top" o:gfxdata="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" filled="f" stroked="f"/>
-                      <v:rect id="Rectangle 77" o:spid="_x0000_s1035" style="position:absolute;left:60385;top:232913;width:234315;height:11430;visibility:visible;mso-wrap-style:square;v-text-anchor:top" o:gfxdata="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" filled="f" stroked="f"/>
+                      <v:rect id="Rectangle 73" o:spid="_x0000_s1026" o:spt="1" style="position:absolute;left:103517;top:51758;height:22225;width:150495;" filled="t" stroked="f" coordsize="21600,21600" o:gfxdata="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">
+                        <v:fill on="t" focussize="0,0"/>
+                        <v:stroke on="f"/>
+                        <v:imagedata o:title=""/>
+                        <o:lock v:ext="edit" aspectratio="f"/>
+                      </v:rect>
+                      <v:rect id="Rectangle 74" o:spid="_x0000_s1026" o:spt="1" style="position:absolute;left:60385;top:112143;height:10795;width:234315;" filled="t" stroked="f" coordsize="21600,21600" o:gfxdata="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">
+                        <v:fill on="t" focussize="0,0"/>
+                        <v:stroke on="f"/>
+                        <v:imagedata o:title=""/>
+                        <o:lock v:ext="edit" aspectratio="f"/>
+                      </v:rect>
+                      <v:rect id="Rectangle 75" o:spid="_x0000_s1026" o:spt="1" style="position:absolute;left:60385;top:146649;height:11430;width:234315;" filled="t" stroked="f" coordsize="21600,21600" o:gfxdata="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">
+                        <v:fill on="t" focussize="0,0"/>
+                        <v:stroke on="f"/>
+                        <v:imagedata o:title=""/>
+                        <o:lock v:ext="edit" aspectratio="f"/>
+                      </v:rect>
+                      <v:rect id="Rectangle 76" o:spid="_x0000_s1026" o:spt="1" style="position:absolute;left:60385;top:189781;height:11430;width:234315;" filled="t" stroked="f" coordsize="21600,21600" o:gfxdata="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">
+                        <v:fill on="t" focussize="0,0"/>
+                        <v:stroke on="f"/>
+                        <v:imagedata o:title=""/>
+                        <o:lock v:ext="edit" aspectratio="f"/>
+                      </v:rect>
+                      <v:rect id="Rectangle 77" o:spid="_x0000_s1026" o:spt="1" style="position:absolute;left:60385;top:232913;height:11430;width:234315;" filled="t" stroked="f" coordsize="21600,21600" o:gfxdata="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">
+                        <v:fill on="t" focussize="0,0"/>
+                        <v:stroke on="f"/>
+                        <v:imagedata o:title=""/>
+                        <o:lock v:ext="edit" aspectratio="f"/>
+                      </v:rect>
+                      <w10:wrap type="none"/>
                       <w10:anchorlock/>
                     </v:group>
                   </w:pict>
@@ -4250,7 +3517,7 @@
           <w:tcPr>
             <w:tcW w:w="2665" w:type="dxa"/>
             <w:tcBorders>
-              <w:bottom w:val="single" w:sz="18" w:space="0" w:color="F2F2F2" w:themeColor="background1" w:themeShade="F2"/>
+              <w:bottom w:val="single" w:color="F1F1F1" w:themeColor="background1" w:themeShade="F2" w:sz="18" w:space="0"/>
             </w:tcBorders>
             <w:vAlign w:val="center"/>
           </w:tcPr>
@@ -4258,40 +3525,56 @@
             <w:pPr>
               <w:jc w:val="left"/>
               <w:rPr>
-                <w:rFonts w:ascii="微软雅黑" w:eastAsia="微软雅黑" w:hAnsi="微软雅黑"/>
+                <w:rFonts w:ascii="微软雅黑" w:hAnsi="微软雅黑" w:eastAsia="微软雅黑"/>
                 <w:b/>
                 <w:color w:val="FFFFFF" w:themeColor="background1"/>
                 <w:sz w:val="28"/>
                 <w:szCs w:val="28"/>
+                <w14:textFill>
+                  <w14:solidFill>
+                    <w14:schemeClr w14:val="bg1"/>
+                  </w14:solidFill>
+                </w14:textFill>
               </w:rPr>
             </w:pPr>
             <w:r>
               <w:rPr>
-                <w:rFonts w:ascii="微软雅黑" w:eastAsia="微软雅黑" w:hAnsi="微软雅黑" w:hint="eastAsia"/>
+                <w:rFonts w:hint="eastAsia" w:ascii="微软雅黑" w:hAnsi="微软雅黑" w:eastAsia="微软雅黑"/>
                 <w:b/>
                 <w:color w:val="FFFFFF" w:themeColor="background1"/>
                 <w:sz w:val="28"/>
                 <w:szCs w:val="28"/>
-              </w:rPr>
-              <w:t>证书</w:t>
-            </w:r>
-            <w:r>
-              <w:rPr>
-                <w:rFonts w:ascii="微软雅黑" w:eastAsia="微软雅黑" w:hAnsi="微软雅黑" w:hint="eastAsia"/>
-                <w:b/>
-                <w:noProof/>
-                <w:color w:val="FFFFFF" w:themeColor="background1"/>
-                <w:sz w:val="28"/>
-                <w:szCs w:val="28"/>
-              </w:rPr>
-              <w:t xml:space="preserve"> </w:t>
+                <w14:textFill>
+                  <w14:solidFill>
+                    <w14:schemeClr w14:val="bg1"/>
+                  </w14:solidFill>
+                </w14:textFill>
+              </w:rPr>
+              <w:t xml:space="preserve">证书 </w:t>
             </w:r>
           </w:p>
         </w:tc>
       </w:tr>
       <w:tr>
+        <w:tblPrEx>
+          <w:tblBorders>
+            <w:top w:val="none" w:color="auto" w:sz="0" w:space="0"/>
+            <w:left w:val="none" w:color="auto" w:sz="0" w:space="0"/>
+            <w:bottom w:val="none" w:color="auto" w:sz="0" w:space="0"/>
+            <w:right w:val="none" w:color="auto" w:sz="0" w:space="0"/>
+            <w:insideH w:val="none" w:color="auto" w:sz="0" w:space="0"/>
+            <w:insideV w:val="none" w:color="auto" w:sz="0" w:space="0"/>
+          </w:tblBorders>
+          <w:tblLayout w:type="fixed"/>
+          <w:tblCellMar>
+            <w:top w:w="0" w:type="dxa"/>
+            <w:left w:w="108" w:type="dxa"/>
+            <w:bottom w:w="0" w:type="dxa"/>
+            <w:right w:w="108" w:type="dxa"/>
+          </w:tblCellMar>
+        </w:tblPrEx>
         <w:trPr>
-          <w:trHeight w:val="567"/>
+          <w:trHeight w:val="567" w:hRule="atLeast"/>
         </w:trPr>
         <w:tc>
           <w:tcPr>
@@ -4301,45 +3584,70 @@
           </w:tcPr>
           <w:p>
             <w:pPr>
-              <w:pStyle w:val="a4"/>
+              <w:pStyle w:val="15"/>
               <w:numPr>
                 <w:ilvl w:val="0"/>
-                <w:numId w:val="6"/>
+                <w:numId w:val="1"/>
               </w:numPr>
-              <w:ind w:left="171" w:firstLineChars="0" w:hanging="144"/>
+              <w:ind w:left="171" w:hanging="144" w:firstLineChars="0"/>
               <w:jc w:val="left"/>
               <w:rPr>
-                <w:rFonts w:ascii="微软雅黑" w:eastAsia="微软雅黑" w:hAnsi="微软雅黑"/>
+                <w:rFonts w:ascii="微软雅黑" w:hAnsi="微软雅黑" w:eastAsia="微软雅黑"/>
                 <w:color w:val="FFFFFF" w:themeColor="background1"/>
+                <w14:textFill>
+                  <w14:solidFill>
+                    <w14:schemeClr w14:val="bg1"/>
+                  </w14:solidFill>
+                </w14:textFill>
               </w:rPr>
             </w:pPr>
             <w:r>
               <w:rPr>
-                <w:rFonts w:ascii="微软雅黑" w:eastAsia="微软雅黑" w:hAnsi="微软雅黑" w:hint="eastAsia"/>
+                <w:rFonts w:hint="eastAsia" w:ascii="微软雅黑" w:hAnsi="微软雅黑" w:eastAsia="微软雅黑"/>
                 <w:color w:val="FFFFFF" w:themeColor="background1"/>
+                <w14:textFill>
+                  <w14:solidFill>
+                    <w14:schemeClr w14:val="bg1"/>
+                  </w14:solidFill>
+                </w14:textFill>
               </w:rPr>
               <w:t>C</w:t>
             </w:r>
             <w:r>
               <w:rPr>
-                <w:rFonts w:ascii="微软雅黑" w:eastAsia="微软雅黑" w:hAnsi="微软雅黑"/>
+                <w:rFonts w:ascii="微软雅黑" w:hAnsi="微软雅黑" w:eastAsia="微软雅黑"/>
                 <w:color w:val="FFFFFF" w:themeColor="background1"/>
-              </w:rPr>
-              <w:t>ET-4 488</w:t>
-            </w:r>
-            <w:r>
-              <w:rPr>
-                <w:rFonts w:ascii="微软雅黑" w:eastAsia="微软雅黑" w:hAnsi="微软雅黑"/>
-                <w:color w:val="FFFFFF" w:themeColor="background1"/>
-              </w:rPr>
-              <w:t>/710</w:t>
+                <w14:textFill>
+                  <w14:solidFill>
+                    <w14:schemeClr w14:val="bg1"/>
+                  </w14:solidFill>
+                </w14:textFill>
+              </w:rPr>
+              <w:t>ET-4 488/710</w:t>
             </w:r>
           </w:p>
         </w:tc>
       </w:tr>
       <w:tr>
+        <w:tblPrEx>
+          <w:tblBorders>
+            <w:top w:val="none" w:color="auto" w:sz="0" w:space="0"/>
+            <w:left w:val="none" w:color="auto" w:sz="0" w:space="0"/>
+            <w:bottom w:val="none" w:color="auto" w:sz="0" w:space="0"/>
+            <w:right w:val="none" w:color="auto" w:sz="0" w:space="0"/>
+            <w:insideH w:val="none" w:color="auto" w:sz="0" w:space="0"/>
+            <w:insideV w:val="none" w:color="auto" w:sz="0" w:space="0"/>
+          </w:tblBorders>
+          <w:tblLayout w:type="fixed"/>
+          <w:tblCellMar>
+            <w:top w:w="0" w:type="dxa"/>
+            <w:left w:w="108" w:type="dxa"/>
+            <w:bottom w:w="0" w:type="dxa"/>
+            <w:right w:w="108" w:type="dxa"/>
+          </w:tblCellMar>
+        </w:tblPrEx>
         <w:trPr>
-          <w:trHeight w:val="567"/>
+          <w:trHeight w:val="567" w:hRule="atLeast"/>
         </w:trPr>
         <w:tc>
           <w:tcPr>
@@ -4349,38 +3657,58 @@
           </w:tcPr>
           <w:p>
             <w:pPr>
-              <w:pStyle w:val="a4"/>
+              <w:pStyle w:val="15"/>
               <w:numPr>
                 <w:ilvl w:val="0"/>
-                <w:numId w:val="6"/>
+                <w:numId w:val="1"/>
               </w:numPr>
-              <w:ind w:left="171" w:firstLineChars="0" w:hanging="144"/>
+              <w:ind w:left="171" w:hanging="144" w:firstLineChars="0"/>
               <w:jc w:val="left"/>
               <w:rPr>
-                <w:rFonts w:ascii="微软雅黑" w:eastAsia="微软雅黑" w:hAnsi="微软雅黑"/>
+                <w:rFonts w:ascii="微软雅黑" w:hAnsi="微软雅黑" w:eastAsia="微软雅黑"/>
                 <w:color w:val="FFFFFF" w:themeColor="background1"/>
+                <w14:textFill>
+                  <w14:solidFill>
+                    <w14:schemeClr w14:val="bg1"/>
+                  </w14:solidFill>
+                </w14:textFill>
               </w:rPr>
             </w:pPr>
             <w:r>
               <w:rPr>
-                <w:rFonts w:ascii="微软雅黑" w:eastAsia="微软雅黑" w:hAnsi="微软雅黑" w:hint="eastAsia"/>
+                <w:rFonts w:hint="eastAsia" w:ascii="微软雅黑" w:hAnsi="微软雅黑" w:eastAsia="微软雅黑"/>
                 <w:color w:val="FFFFFF" w:themeColor="background1"/>
-              </w:rPr>
-              <w:t>计算机二</w:t>
-            </w:r>
-            <w:r>
-              <w:rPr>
-                <w:rFonts w:ascii="微软雅黑" w:eastAsia="微软雅黑" w:hAnsi="微软雅黑" w:hint="eastAsia"/>
-                <w:color w:val="FFFFFF" w:themeColor="background1"/>
-              </w:rPr>
-              <w:t>级</w:t>
+                <w14:textFill>
+                  <w14:solidFill>
+                    <w14:schemeClr w14:val="bg1"/>
+                  </w14:solidFill>
+                </w14:textFill>
+              </w:rPr>
+              <w:t>计算机二级</w:t>
             </w:r>
           </w:p>
         </w:tc>
       </w:tr>
       <w:tr>
+        <w:tblPrEx>
+          <w:tblBorders>
+            <w:top w:val="none" w:color="auto" w:sz="0" w:space="0"/>
+            <w:left w:val="none" w:color="auto" w:sz="0" w:space="0"/>
+            <w:bottom w:val="none" w:color="auto" w:sz="0" w:space="0"/>
+            <w:right w:val="none" w:color="auto" w:sz="0" w:space="0"/>
+            <w:insideH w:val="none" w:color="auto" w:sz="0" w:space="0"/>
+            <w:insideV w:val="none" w:color="auto" w:sz="0" w:space="0"/>
+          </w:tblBorders>
+          <w:tblLayout w:type="fixed"/>
+          <w:tblCellMar>
+            <w:top w:w="0" w:type="dxa"/>
+            <w:left w:w="108" w:type="dxa"/>
+            <w:bottom w:w="0" w:type="dxa"/>
+            <w:right w:w="108" w:type="dxa"/>
+          </w:tblCellMar>
+        </w:tblPrEx>
         <w:trPr>
-          <w:trHeight w:val="567"/>
+          <w:trHeight w:val="567" w:hRule="atLeast"/>
         </w:trPr>
         <w:tc>
           <w:tcPr>
@@ -4390,14 +3718,1072 @@
           </w:tcPr>
           <w:p>
             <w:pPr>
-              <w:pStyle w:val="a4"/>
-              <w:ind w:left="171" w:firstLineChars="0" w:firstLine="0"/>
+              <w:pStyle w:val="15"/>
+              <w:ind w:left="171" w:firstLine="0" w:firstLineChars="0"/>
               <w:jc w:val="left"/>
               <w:rPr>
-                <w:rFonts w:ascii="微软雅黑" w:eastAsia="微软雅黑" w:hAnsi="微软雅黑"/>
+                <w:rFonts w:ascii="微软雅黑" w:hAnsi="微软雅黑" w:eastAsia="微软雅黑"/>
                 <w:color w:val="FFFFFF" w:themeColor="background1"/>
+                <w14:textFill>
+                  <w14:solidFill>
+                    <w14:schemeClr w14:val="bg1"/>
+                  </w14:solidFill>
+                </w14:textFill>
               </w:rPr>
             </w:pPr>
+          </w:p>
+        </w:tc>
+      </w:tr>
+    </w:tbl>
+    <w:p>
+      <w:pPr>
+        <w:spacing w:line="480" w:lineRule="auto"/>
+      </w:pPr>
+    </w:p>
+    <w:tbl>
+      <w:tblPr>
+        <w:tblStyle w:val="14"/>
+        <w:tblW w:w="6766" w:type="dxa"/>
+        <w:tblInd w:w="0" w:type="dxa"/>
+        <w:tblBorders>
+          <w:top w:val="none" w:color="auto" w:sz="0" w:space="0"/>
+          <w:left w:val="none" w:color="auto" w:sz="0" w:space="0"/>
+          <w:bottom w:val="none" w:color="auto" w:sz="0" w:space="0"/>
+          <w:right w:val="none" w:color="auto" w:sz="0" w:space="0"/>
+          <w:insideH w:val="none" w:color="auto" w:sz="0" w:space="0"/>
+          <w:insideV w:val="none" w:color="auto" w:sz="0" w:space="0"/>
+        </w:tblBorders>
+        <w:tblLayout w:type="fixed"/>
+        <w:tblCellMar>
+          <w:top w:w="0" w:type="dxa"/>
+          <w:left w:w="108" w:type="dxa"/>
+          <w:bottom w:w="0" w:type="dxa"/>
+          <w:right w:w="108" w:type="dxa"/>
+        </w:tblCellMar>
+      </w:tblPr>
+      <w:tblGrid>
+        <w:gridCol w:w="1006"/>
+        <w:gridCol w:w="2502"/>
+        <w:gridCol w:w="3258"/>
+      </w:tblGrid>
+      <w:tr>
+        <w:tblPrEx>
+          <w:tblBorders>
+            <w:top w:val="none" w:color="auto" w:sz="0" w:space="0"/>
+            <w:left w:val="none" w:color="auto" w:sz="0" w:space="0"/>
+            <w:bottom w:val="none" w:color="auto" w:sz="0" w:space="0"/>
+            <w:right w:val="none" w:color="auto" w:sz="0" w:space="0"/>
+            <w:insideH w:val="none" w:color="auto" w:sz="0" w:space="0"/>
+            <w:insideV w:val="none" w:color="auto" w:sz="0" w:space="0"/>
+          </w:tblBorders>
+          <w:tblLayout w:type="fixed"/>
+          <w:tblCellMar>
+            <w:top w:w="0" w:type="dxa"/>
+            <w:left w:w="108" w:type="dxa"/>
+            <w:bottom w:w="0" w:type="dxa"/>
+            <w:right w:w="108" w:type="dxa"/>
+          </w:tblCellMar>
+        </w:tblPrEx>
+        <w:tc>
+          <w:tcPr>
+            <w:tcW w:w="1006" w:type="dxa"/>
+          </w:tcPr>
+          <w:p>
+            <w:pPr>
+              <w:jc w:val="center"/>
+              <w:rPr>
+                <w:b/>
+                <w:sz w:val="28"/>
+                <w:szCs w:val="28"/>
+              </w:rPr>
+            </w:pPr>
+            <w:r>
+              <mc:AlternateContent>
+                <mc:Choice Requires="wpg">
+                  <w:drawing>
+                    <wp:inline distT="0" distB="0" distL="0" distR="0">
+                      <wp:extent cx="296545" cy="250190"/>
+                      <wp:effectExtent l="19050" t="0" r="27305" b="0"/>
+                      <wp:docPr id="16" name="组合 16"/>
+                      <wp:cNvGraphicFramePr/>
+                      <a:graphic xmlns:a="http://schemas.openxmlformats.org/drawingml/2006/main">
+                        <a:graphicData uri="http://schemas.microsoft.com/office/word/2010/wordprocessingGroup">
+                          <wpg:wgp>
+                            <wpg:cNvGrpSpPr/>
+                            <wpg:grpSpPr>
+                              <a:xfrm>
+                                <a:off x="0" y="0"/>
+                                <a:ext cx="296972" cy="250194"/>
+                                <a:chOff x="-3810" y="0"/>
+                                <a:chExt cx="585470" cy="494030"/>
+                              </a:xfrm>
+                              <a:solidFill>
+                                <a:srgbClr val="314865"/>
+                              </a:solidFill>
+                            </wpg:grpSpPr>
+                            <wps:wsp>
+                              <wps:cNvPr id="17" name="Rectangle 9"/>
+                              <wps:cNvSpPr>
+                                <a:spLocks noChangeArrowheads="1"/>
+                              </wps:cNvSpPr>
+                              <wps:spPr bwMode="auto">
+                                <a:xfrm>
+                                  <a:off x="109220" y="224790"/>
+                                  <a:ext cx="45085" cy="89535"/>
+                                </a:xfrm>
+                                <a:prstGeom prst="rect">
+                                  <a:avLst/>
+                                </a:prstGeom>
+                                <a:grpFill/>
+                                <a:ln>
+                                  <a:noFill/>
+                                </a:ln>
+                              </wps:spPr>
+                              <wps:bodyPr rot="0" vert="horz" wrap="square" lIns="91440" tIns="45720" rIns="91440" bIns="45720" anchor="t" anchorCtr="0" upright="1">
+                                <a:noAutofit/>
+                              </wps:bodyPr>
+                            </wps:wsp>
+                            <wps:wsp>
+                              <wps:cNvPr id="18" name="Freeform 10"/>
+                              <wps:cNvSpPr>
+                                <a:spLocks noEditPoints="1"/>
+                              </wps:cNvSpPr>
+                              <wps:spPr bwMode="auto">
+                                <a:xfrm>
+                                  <a:off x="-3810" y="0"/>
+                                  <a:ext cx="585470" cy="247015"/>
+                                </a:xfrm>
+                                <a:custGeom>
+                                  <a:avLst/>
+                                  <a:gdLst>
+                                    <a:gd name="T0" fmla="*/ 114 w 156"/>
+                                    <a:gd name="T1" fmla="*/ 24 h 66"/>
+                                    <a:gd name="T2" fmla="*/ 114 w 156"/>
+                                    <a:gd name="T3" fmla="*/ 23 h 66"/>
+                                    <a:gd name="T4" fmla="*/ 114 w 156"/>
+                                    <a:gd name="T5" fmla="*/ 18 h 66"/>
+                                    <a:gd name="T6" fmla="*/ 96 w 156"/>
+                                    <a:gd name="T7" fmla="*/ 0 h 66"/>
+                                    <a:gd name="T8" fmla="*/ 60 w 156"/>
+                                    <a:gd name="T9" fmla="*/ 0 h 66"/>
+                                    <a:gd name="T10" fmla="*/ 42 w 156"/>
+                                    <a:gd name="T11" fmla="*/ 18 h 66"/>
+                                    <a:gd name="T12" fmla="*/ 42 w 156"/>
+                                    <a:gd name="T13" fmla="*/ 24 h 66"/>
+                                    <a:gd name="T14" fmla="*/ 0 w 156"/>
+                                    <a:gd name="T15" fmla="*/ 24 h 66"/>
+                                    <a:gd name="T16" fmla="*/ 0 w 156"/>
+                                    <a:gd name="T17" fmla="*/ 66 h 66"/>
+                                    <a:gd name="T18" fmla="*/ 24 w 156"/>
+                                    <a:gd name="T19" fmla="*/ 66 h 66"/>
+                                    <a:gd name="T20" fmla="*/ 24 w 156"/>
+                                    <a:gd name="T21" fmla="*/ 54 h 66"/>
+                                    <a:gd name="T22" fmla="*/ 48 w 156"/>
+                                    <a:gd name="T23" fmla="*/ 54 h 66"/>
+                                    <a:gd name="T24" fmla="*/ 48 w 156"/>
+                                    <a:gd name="T25" fmla="*/ 66 h 66"/>
+                                    <a:gd name="T26" fmla="*/ 108 w 156"/>
+                                    <a:gd name="T27" fmla="*/ 66 h 66"/>
+                                    <a:gd name="T28" fmla="*/ 108 w 156"/>
+                                    <a:gd name="T29" fmla="*/ 54 h 66"/>
+                                    <a:gd name="T30" fmla="*/ 132 w 156"/>
+                                    <a:gd name="T31" fmla="*/ 54 h 66"/>
+                                    <a:gd name="T32" fmla="*/ 132 w 156"/>
+                                    <a:gd name="T33" fmla="*/ 66 h 66"/>
+                                    <a:gd name="T34" fmla="*/ 156 w 156"/>
+                                    <a:gd name="T35" fmla="*/ 66 h 66"/>
+                                    <a:gd name="T36" fmla="*/ 156 w 156"/>
+                                    <a:gd name="T37" fmla="*/ 24 h 66"/>
+                                    <a:gd name="T38" fmla="*/ 114 w 156"/>
+                                    <a:gd name="T39" fmla="*/ 24 h 66"/>
+                                    <a:gd name="T40" fmla="*/ 54 w 156"/>
+                                    <a:gd name="T41" fmla="*/ 18 h 66"/>
+                                    <a:gd name="T42" fmla="*/ 60 w 156"/>
+                                    <a:gd name="T43" fmla="*/ 12 h 66"/>
+                                    <a:gd name="T44" fmla="*/ 96 w 156"/>
+                                    <a:gd name="T45" fmla="*/ 12 h 66"/>
+                                    <a:gd name="T46" fmla="*/ 102 w 156"/>
+                                    <a:gd name="T47" fmla="*/ 18 h 66"/>
+                                    <a:gd name="T48" fmla="*/ 102 w 156"/>
+                                    <a:gd name="T49" fmla="*/ 24 h 66"/>
+                                    <a:gd name="T50" fmla="*/ 54 w 156"/>
+                                    <a:gd name="T51" fmla="*/ 24 h 66"/>
+                                    <a:gd name="T52" fmla="*/ 54 w 156"/>
+                                    <a:gd name="T53" fmla="*/ 18 h 66"/>
+                                  </a:gdLst>
+                                  <a:ahLst/>
+                                  <a:cxnLst>
+                                    <a:cxn ang="0">
+                                      <a:pos x="T0" y="T1"/>
+                                    </a:cxn>
+                                    <a:cxn ang="0">
+                                      <a:pos x="T2" y="T3"/>
+                                    </a:cxn>
+                                    <a:cxn ang="0">
+                                      <a:pos x="T4" y="T5"/>
+                                    </a:cxn>
+                                    <a:cxn ang="0">
+                                      <a:pos x="T6" y="T7"/>
+                                    </a:cxn>
+                                    <a:cxn ang="0">
+                                      <a:pos x="T8" y="T9"/>
+                                    </a:cxn>
+                                    <a:cxn ang="0">
+                                      <a:pos x="T10" y="T11"/>
+                                    </a:cxn>
+                                    <a:cxn ang="0">
+                                      <a:pos x="T12" y="T13"/>
+                                    </a:cxn>
+                                    <a:cxn ang="0">
+                                      <a:pos x="T14" y="T15"/>
+                                    </a:cxn>
+                                    <a:cxn ang="0">
+                                      <a:pos x="T16" y="T17"/>
+                                    </a:cxn>
+                                    <a:cxn ang="0">
+                                      <a:pos x="T18" y="T19"/>
+                                    </a:cxn>
+                                    <a:cxn ang="0">
+                                      <a:pos x="T20" y="T21"/>
+                                    </a:cxn>
+                                    <a:cxn ang="0">
+                                      <a:pos x="T22" y="T23"/>
+                                    </a:cxn>
+                                    <a:cxn ang="0">
+                                      <a:pos x="T24" y="T25"/>
+                                    </a:cxn>
+                                    <a:cxn ang="0">
+                                      <a:pos x="T26" y="T27"/>
+                                    </a:cxn>
+                                    <a:cxn ang="0">
+                                      <a:pos x="T28" y="T29"/>
+                                    </a:cxn>
+                                    <a:cxn ang="0">
+                                      <a:pos x="T30" y="T31"/>
+                                    </a:cxn>
+                                    <a:cxn ang="0">
+                                      <a:pos x="T32" y="T33"/>
+                                    </a:cxn>
+                                    <a:cxn ang="0">
+                                      <a:pos x="T34" y="T35"/>
+                                    </a:cxn>
+                                    <a:cxn ang="0">
+                                      <a:pos x="T36" y="T37"/>
+                                    </a:cxn>
+                                    <a:cxn ang="0">
+                                      <a:pos x="T38" y="T39"/>
+                                    </a:cxn>
+                                    <a:cxn ang="0">
+                                      <a:pos x="T40" y="T41"/>
+                                    </a:cxn>
+                                    <a:cxn ang="0">
+                                      <a:pos x="T42" y="T43"/>
+                                    </a:cxn>
+                                    <a:cxn ang="0">
+                                      <a:pos x="T44" y="T45"/>
+                                    </a:cxn>
+                                    <a:cxn ang="0">
+                                      <a:pos x="T46" y="T47"/>
+                                    </a:cxn>
+                                    <a:cxn ang="0">
+                                      <a:pos x="T48" y="T49"/>
+                                    </a:cxn>
+                                    <a:cxn ang="0">
+                                      <a:pos x="T50" y="T51"/>
+                                    </a:cxn>
+                                    <a:cxn ang="0">
+                                      <a:pos x="T52" y="T53"/>
+                                    </a:cxn>
+                                  </a:cxnLst>
+                                  <a:rect l="0" t="0" r="r" b="b"/>
+                                  <a:pathLst>
+                                    <a:path w="156" h="66">
+                                      <a:moveTo>
+                                        <a:pt x="114" y="24"/>
+                                      </a:moveTo>
+                                      <a:cubicBezTo>
+                                        <a:pt x="114" y="23"/>
+                                        <a:pt x="114" y="23"/>
+                                        <a:pt x="114" y="23"/>
+                                      </a:cubicBezTo>
+                                      <a:cubicBezTo>
+                                        <a:pt x="114" y="18"/>
+                                        <a:pt x="114" y="18"/>
+                                        <a:pt x="114" y="18"/>
+                                      </a:cubicBezTo>
+                                      <a:cubicBezTo>
+                                        <a:pt x="114" y="6"/>
+                                        <a:pt x="105" y="0"/>
+                                        <a:pt x="96" y="0"/>
+                                      </a:cubicBezTo>
+                                      <a:cubicBezTo>
+                                        <a:pt x="60" y="0"/>
+                                        <a:pt x="60" y="0"/>
+                                        <a:pt x="60" y="0"/>
+                                      </a:cubicBezTo>
+                                      <a:cubicBezTo>
+                                        <a:pt x="48" y="0"/>
+                                        <a:pt x="42" y="9"/>
+                                        <a:pt x="42" y="18"/>
+                                      </a:cubicBezTo>
+                                      <a:cubicBezTo>
+                                        <a:pt x="42" y="24"/>
+                                        <a:pt x="42" y="24"/>
+                                        <a:pt x="42" y="24"/>
+                                      </a:cubicBezTo>
+                                      <a:cubicBezTo>
+                                        <a:pt x="0" y="24"/>
+                                        <a:pt x="0" y="24"/>
+                                        <a:pt x="0" y="24"/>
+                                      </a:cubicBezTo>
+                                      <a:cubicBezTo>
+                                        <a:pt x="0" y="66"/>
+                                        <a:pt x="0" y="66"/>
+                                        <a:pt x="0" y="66"/>
+                                      </a:cubicBezTo>
+                                      <a:cubicBezTo>
+                                        <a:pt x="24" y="66"/>
+                                        <a:pt x="24" y="66"/>
+                                        <a:pt x="24" y="66"/>
+                                      </a:cubicBezTo>
+                                      <a:cubicBezTo>
+                                        <a:pt x="24" y="54"/>
+                                        <a:pt x="24" y="54"/>
+                                        <a:pt x="24" y="54"/>
+                                      </a:cubicBezTo>
+                                      <a:cubicBezTo>
+                                        <a:pt x="48" y="54"/>
+                                        <a:pt x="48" y="54"/>
+                                        <a:pt x="48" y="54"/>
+                                      </a:cubicBezTo>
+                                      <a:cubicBezTo>
+                                        <a:pt x="48" y="66"/>
+                                        <a:pt x="48" y="66"/>
+                                        <a:pt x="48" y="66"/>
+                                      </a:cubicBezTo>
+                                      <a:cubicBezTo>
+                                        <a:pt x="108" y="66"/>
+                                        <a:pt x="108" y="66"/>
+                                        <a:pt x="108" y="66"/>
+                                      </a:cubicBezTo>
+                                      <a:cubicBezTo>
+                                        <a:pt x="108" y="54"/>
+                                        <a:pt x="108" y="54"/>
+                                        <a:pt x="108" y="54"/>
+                                      </a:cubicBezTo>
+                                      <a:cubicBezTo>
+                                        <a:pt x="132" y="54"/>
+                                        <a:pt x="132" y="54"/>
+                                        <a:pt x="132" y="54"/>
+                                      </a:cubicBezTo>
+                                      <a:cubicBezTo>
+                                        <a:pt x="132" y="66"/>
+                                        <a:pt x="132" y="66"/>
+                                        <a:pt x="132" y="66"/>
+                                      </a:cubicBezTo>
+                                      <a:cubicBezTo>
+                                        <a:pt x="156" y="66"/>
+                                        <a:pt x="156" y="66"/>
+                                        <a:pt x="156" y="66"/>
+                                      </a:cubicBezTo>
+                                      <a:cubicBezTo>
+                                        <a:pt x="156" y="24"/>
+                                        <a:pt x="156" y="24"/>
+                                        <a:pt x="156" y="24"/>
+                                      </a:cubicBezTo>
+                                      <a:lnTo>
+                                        <a:pt x="114" y="24"/>
+                                      </a:lnTo>
+                                      <a:close/>
+                                      <a:moveTo>
+                                        <a:pt x="54" y="18"/>
+                                      </a:moveTo>
+                                      <a:cubicBezTo>
+                                        <a:pt x="54" y="18"/>
+                                        <a:pt x="54" y="12"/>
+                                        <a:pt x="60" y="12"/>
+                                      </a:cubicBezTo>
+                                      <a:cubicBezTo>
+                                        <a:pt x="96" y="12"/>
+                                        <a:pt x="96" y="12"/>
+                                        <a:pt x="96" y="12"/>
+                                      </a:cubicBezTo>
+                                      <a:cubicBezTo>
+                                        <a:pt x="96" y="12"/>
+                                        <a:pt x="102" y="12"/>
+                                        <a:pt x="102" y="18"/>
+                                      </a:cubicBezTo>
+                                      <a:cubicBezTo>
+                                        <a:pt x="102" y="24"/>
+                                        <a:pt x="102" y="24"/>
+                                        <a:pt x="102" y="24"/>
+                                      </a:cubicBezTo>
+                                      <a:cubicBezTo>
+                                        <a:pt x="54" y="24"/>
+                                        <a:pt x="54" y="24"/>
+                                        <a:pt x="54" y="24"/>
+                                      </a:cubicBezTo>
+                                      <a:lnTo>
+                                        <a:pt x="54" y="18"/>
+                                      </a:lnTo>
+                                      <a:close/>
+                                    </a:path>
+                                  </a:pathLst>
+                                </a:custGeom>
+                                <a:grpFill/>
+                                <a:ln>
+                                  <a:noFill/>
+                                </a:ln>
+                              </wps:spPr>
+                              <wps:bodyPr rot="0" vert="horz" wrap="square" lIns="91440" tIns="45720" rIns="91440" bIns="45720" anchor="t" anchorCtr="0" upright="1">
+                                <a:noAutofit/>
+                              </wps:bodyPr>
+                            </wps:wsp>
+                            <wps:wsp>
+                              <wps:cNvPr id="19" name="Freeform 11"/>
+                              <wps:cNvSpPr/>
+                              <wps:spPr bwMode="auto">
+                                <a:xfrm>
+                                  <a:off x="19050" y="269240"/>
+                                  <a:ext cx="540385" cy="224790"/>
+                                </a:xfrm>
+                                <a:custGeom>
+                                  <a:avLst/>
+                                  <a:gdLst>
+                                    <a:gd name="T0" fmla="*/ 744 w 851"/>
+                                    <a:gd name="T1" fmla="*/ 106 h 354"/>
+                                    <a:gd name="T2" fmla="*/ 603 w 851"/>
+                                    <a:gd name="T3" fmla="*/ 106 h 354"/>
+                                    <a:gd name="T4" fmla="*/ 603 w 851"/>
+                                    <a:gd name="T5" fmla="*/ 0 h 354"/>
+                                    <a:gd name="T6" fmla="*/ 248 w 851"/>
+                                    <a:gd name="T7" fmla="*/ 0 h 354"/>
+                                    <a:gd name="T8" fmla="*/ 248 w 851"/>
+                                    <a:gd name="T9" fmla="*/ 106 h 354"/>
+                                    <a:gd name="T10" fmla="*/ 106 w 851"/>
+                                    <a:gd name="T11" fmla="*/ 106 h 354"/>
+                                    <a:gd name="T12" fmla="*/ 106 w 851"/>
+                                    <a:gd name="T13" fmla="*/ 0 h 354"/>
+                                    <a:gd name="T14" fmla="*/ 0 w 851"/>
+                                    <a:gd name="T15" fmla="*/ 0 h 354"/>
+                                    <a:gd name="T16" fmla="*/ 0 w 851"/>
+                                    <a:gd name="T17" fmla="*/ 354 h 354"/>
+                                    <a:gd name="T18" fmla="*/ 851 w 851"/>
+                                    <a:gd name="T19" fmla="*/ 354 h 354"/>
+                                    <a:gd name="T20" fmla="*/ 851 w 851"/>
+                                    <a:gd name="T21" fmla="*/ 0 h 354"/>
+                                    <a:gd name="T22" fmla="*/ 744 w 851"/>
+                                    <a:gd name="T23" fmla="*/ 0 h 354"/>
+                                    <a:gd name="T24" fmla="*/ 744 w 851"/>
+                                    <a:gd name="T25" fmla="*/ 106 h 354"/>
+                                  </a:gdLst>
+                                  <a:ahLst/>
+                                  <a:cxnLst>
+                                    <a:cxn ang="0">
+                                      <a:pos x="T0" y="T1"/>
+                                    </a:cxn>
+                                    <a:cxn ang="0">
+                                      <a:pos x="T2" y="T3"/>
+                                    </a:cxn>
+                                    <a:cxn ang="0">
+                                      <a:pos x="T4" y="T5"/>
+                                    </a:cxn>
+                                    <a:cxn ang="0">
+                                      <a:pos x="T6" y="T7"/>
+                                    </a:cxn>
+                                    <a:cxn ang="0">
+                                      <a:pos x="T8" y="T9"/>
+                                    </a:cxn>
+                                    <a:cxn ang="0">
+                                      <a:pos x="T10" y="T11"/>
+                                    </a:cxn>
+                                    <a:cxn ang="0">
+                                      <a:pos x="T12" y="T13"/>
+                                    </a:cxn>
+                                    <a:cxn ang="0">
+                                      <a:pos x="T14" y="T15"/>
+                                    </a:cxn>
+                                    <a:cxn ang="0">
+                                      <a:pos x="T16" y="T17"/>
+                                    </a:cxn>
+                                    <a:cxn ang="0">
+                                      <a:pos x="T18" y="T19"/>
+                                    </a:cxn>
+                                    <a:cxn ang="0">
+                                      <a:pos x="T20" y="T21"/>
+                                    </a:cxn>
+                                    <a:cxn ang="0">
+                                      <a:pos x="T22" y="T23"/>
+                                    </a:cxn>
+                                    <a:cxn ang="0">
+                                      <a:pos x="T24" y="T25"/>
+                                    </a:cxn>
+                                  </a:cxnLst>
+                                  <a:rect l="0" t="0" r="r" b="b"/>
+                                  <a:pathLst>
+                                    <a:path w="851" h="354">
+                                      <a:moveTo>
+                                        <a:pt x="744" y="106"/>
+                                      </a:moveTo>
+                                      <a:lnTo>
+                                        <a:pt x="603" y="106"/>
+                                      </a:lnTo>
+                                      <a:lnTo>
+                                        <a:pt x="603" y="0"/>
+                                      </a:lnTo>
+                                      <a:lnTo>
+                                        <a:pt x="248" y="0"/>
+                                      </a:lnTo>
+                                      <a:lnTo>
+                                        <a:pt x="248" y="106"/>
+                                      </a:lnTo>
+                                      <a:lnTo>
+                                        <a:pt x="106" y="106"/>
+                                      </a:lnTo>
+                                      <a:lnTo>
+                                        <a:pt x="106" y="0"/>
+                                      </a:lnTo>
+                                      <a:lnTo>
+                                        <a:pt x="0" y="0"/>
+                                      </a:lnTo>
+                                      <a:lnTo>
+                                        <a:pt x="0" y="354"/>
+                                      </a:lnTo>
+                                      <a:lnTo>
+                                        <a:pt x="851" y="354"/>
+                                      </a:lnTo>
+                                      <a:lnTo>
+                                        <a:pt x="851" y="0"/>
+                                      </a:lnTo>
+                                      <a:lnTo>
+                                        <a:pt x="744" y="0"/>
+                                      </a:lnTo>
+                                      <a:lnTo>
+                                        <a:pt x="744" y="106"/>
+                                      </a:lnTo>
+                                      <a:close/>
+                                    </a:path>
+                                  </a:pathLst>
+                                </a:custGeom>
+                                <a:grpFill/>
+                                <a:ln>
+                                  <a:noFill/>
+                                </a:ln>
+                              </wps:spPr>
+                              <wps:bodyPr rot="0" vert="horz" wrap="square" lIns="91440" tIns="45720" rIns="91440" bIns="45720" anchor="t" anchorCtr="0" upright="1">
+                                <a:noAutofit/>
+                              </wps:bodyPr>
+                            </wps:wsp>
+                            <wps:wsp>
+                              <wps:cNvPr id="20" name="Rectangle 12"/>
+                              <wps:cNvSpPr>
+                                <a:spLocks noChangeArrowheads="1"/>
+                              </wps:cNvSpPr>
+                              <wps:spPr bwMode="auto">
+                                <a:xfrm>
+                                  <a:off x="424180" y="224790"/>
+                                  <a:ext cx="45085" cy="89535"/>
+                                </a:xfrm>
+                                <a:prstGeom prst="rect">
+                                  <a:avLst/>
+                                </a:prstGeom>
+                                <a:grpFill/>
+                                <a:ln>
+                                  <a:noFill/>
+                                </a:ln>
+                              </wps:spPr>
+                              <wps:bodyPr rot="0" vert="horz" wrap="square" lIns="91440" tIns="45720" rIns="91440" bIns="45720" anchor="t" anchorCtr="0" upright="1">
+                                <a:noAutofit/>
+                              </wps:bodyPr>
+                            </wps:wsp>
+                          </wpg:wgp>
+                        </a:graphicData>
+                      </a:graphic>
+                    </wp:inline>
+                  </w:drawing>
+                </mc:Choice>
+                <mc:Fallback>
+                  <w:pict>
+                    <v:group id="_x0000_s1026" o:spid="_x0000_s1026" o:spt="203" style="height:19.7pt;width:23.35pt;" coordorigin="-3810,0" coordsize="585470,494030" o:gfxdata="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">
+                      <o:lock v:ext="edit" aspectratio="f"/>
+                      <v:rect id="Rectangle 9" o:spid="_x0000_s1026" o:spt="1" style="position:absolute;left:109220;top:224790;height:89535;width:45085;" filled="t" stroked="f" coordsize="21600,21600" o:gfxdata="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">
+                        <v:fill on="t" focussize="0,0"/>
+                        <v:stroke on="f"/>
+                        <v:imagedata o:title=""/>
+                        <o:lock v:ext="edit" aspectratio="f"/>
+                      </v:rect>
+                      <v:shape id="Freeform 10" o:spid="_x0000_s1026" o:spt="100" style="position:absolute;left:-3810;top:0;height:247015;width:585470;" filled="t" stroked="f" coordsize="156,66" o:gfxdata="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" path="m114,24c114,23,114,23,114,23c114,18,114,18,114,18c114,6,105,0,96,0c60,0,60,0,60,0c48,0,42,9,42,18c42,24,42,24,42,24c0,24,0,24,0,24c0,66,0,66,0,66c24,66,24,66,24,66c24,54,24,54,24,54c48,54,48,54,48,54c48,66,48,66,48,66c108,66,108,66,108,66c108,54,108,54,108,54c132,54,132,54,132,54c132,66,132,66,132,66c156,66,156,66,156,66c156,24,156,24,156,24l114,24xm54,18c54,18,54,12,60,12c96,12,96,12,96,12c96,12,102,12,102,18c102,24,102,24,102,24c54,24,54,24,54,24l54,18xe">
+                        <v:path o:connectlocs="427843,89823;427843,86080;427843,67367;360289,0;225180,0;157626,67367;157626,89823;0,89823;0,247015;90072,247015;90072,202103;180144,202103;180144,247015;405325,247015;405325,202103;495397,202103;495397,247015;585470,247015;585470,89823;427843,89823;202662,67367;225180,44911;360289,44911;382807,67367;382807,89823;202662,89823;202662,67367" o:connectangles="0,0,0,0,0,0,0,0,0,0,0,0,0,0,0,0,0,0,0,0,0,0,0,0,0,0,0"/>
+                        <v:fill on="t" focussize="0,0"/>
+                        <v:stroke on="f"/>
+                        <v:imagedata o:title=""/>
+                        <o:lock v:ext="edit" aspectratio="f"/>
+                      </v:shape>
+                      <v:shape id="Freeform 11" o:spid="_x0000_s1026" o:spt="100" style="position:absolute;left:19050;top:269240;height:224790;width:540385;" filled="t" stroked="f" coordsize="851,354" o:gfxdata="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" path="m744,106l603,106,603,0,248,0,248,106,106,106,106,0,0,0,0,354,851,354,851,0,744,0,744,106xe">
+                        <v:path o:connectlocs="472440,67310;382905,67310;382905,0;157480,0;157480,67310;67310,67310;67310,0;0,0;0,224790;540385,224790;540385,0;472440,0;472440,67310" o:connectangles="0,0,0,0,0,0,0,0,0,0,0,0,0"/>
+                        <v:fill on="t" focussize="0,0"/>
+                        <v:stroke on="f"/>
+                        <v:imagedata o:title=""/>
+                        <o:lock v:ext="edit" aspectratio="f"/>
+                      </v:shape>
+                      <v:rect id="Rectangle 12" o:spid="_x0000_s1026" o:spt="1" style="position:absolute;left:424180;top:224790;height:89535;width:45085;" filled="t" stroked="f" coordsize="21600,21600" o:gfxdata="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">
+                        <v:fill on="t" focussize="0,0"/>
+                        <v:stroke on="f"/>
+                        <v:imagedata o:title=""/>
+                        <o:lock v:ext="edit" aspectratio="f"/>
+                      </v:rect>
+                      <w10:wrap type="none"/>
+                      <w10:anchorlock/>
+                    </v:group>
+                  </w:pict>
+                </mc:Fallback>
+              </mc:AlternateContent>
+            </w:r>
+          </w:p>
+        </w:tc>
+        <w:tc>
+          <w:tcPr>
+            <w:tcW w:w="5760" w:type="dxa"/>
+            <w:gridSpan w:val="2"/>
+            <w:tcBorders>
+              <w:bottom w:val="single" w:color="314865" w:sz="18" w:space="0"/>
+            </w:tcBorders>
+          </w:tcPr>
+          <w:p>
+            <w:pPr>
+              <w:rPr>
+                <w:b/>
+                <w:sz w:val="28"/>
+                <w:szCs w:val="28"/>
+              </w:rPr>
+            </w:pPr>
+            <w:r>
+              <w:rPr>
+                <w:rFonts w:hint="eastAsia"/>
+                <w:b/>
+                <w:color w:val="314865"/>
+                <w:sz w:val="28"/>
+                <w:szCs w:val="28"/>
+              </w:rPr>
+              <w:t>工作经历</w:t>
+            </w:r>
+          </w:p>
+        </w:tc>
+      </w:tr>
+      <w:tr>
+        <w:tblPrEx>
+          <w:tblBorders>
+            <w:top w:val="none" w:color="auto" w:sz="0" w:space="0"/>
+            <w:left w:val="none" w:color="auto" w:sz="0" w:space="0"/>
+            <w:bottom w:val="none" w:color="auto" w:sz="0" w:space="0"/>
+            <w:right w:val="none" w:color="auto" w:sz="0" w:space="0"/>
+            <w:insideH w:val="none" w:color="auto" w:sz="0" w:space="0"/>
+            <w:insideV w:val="none" w:color="auto" w:sz="0" w:space="0"/>
+          </w:tblBorders>
+          <w:tblLayout w:type="fixed"/>
+          <w:tblCellMar>
+            <w:top w:w="0" w:type="dxa"/>
+            <w:left w:w="108" w:type="dxa"/>
+            <w:bottom w:w="0" w:type="dxa"/>
+            <w:right w:w="108" w:type="dxa"/>
+          </w:tblCellMar>
+        </w:tblPrEx>
+        <w:tc>
+          <w:tcPr>
+            <w:tcW w:w="3508" w:type="dxa"/>
+            <w:gridSpan w:val="2"/>
+          </w:tcPr>
+          <w:p>
+            <w:pPr>
+              <w:rPr>
+                <w:b/>
+                <w:color w:val="314865"/>
+              </w:rPr>
+            </w:pPr>
+            <w:r>
+              <w:rPr>
+                <w:rFonts w:hint="eastAsia"/>
+                <w:b/>
+                <w:color w:val="314865"/>
+              </w:rPr>
+              <w:t>201</w:t>
+            </w:r>
+            <w:r>
+              <w:rPr>
+                <w:rFonts w:hint="eastAsia"/>
+                <w:b/>
+                <w:color w:val="314865"/>
+                <w:lang w:val="en-US" w:eastAsia="zh-CN"/>
+              </w:rPr>
+              <w:t>6</w:t>
+            </w:r>
+            <w:r>
+              <w:rPr>
+                <w:rFonts w:hint="eastAsia"/>
+                <w:b/>
+                <w:color w:val="314865"/>
+              </w:rPr>
+              <w:t>.</w:t>
+            </w:r>
+            <w:r>
+              <w:rPr>
+                <w:rFonts w:hint="eastAsia"/>
+                <w:b/>
+                <w:color w:val="314865"/>
+                <w:lang w:val="en-US" w:eastAsia="zh-CN"/>
+              </w:rPr>
+              <w:t>4</w:t>
+            </w:r>
+            <w:r>
+              <w:rPr>
+                <w:rFonts w:hint="eastAsia"/>
+                <w:b/>
+                <w:color w:val="314865"/>
+              </w:rPr>
+              <w:t>-201</w:t>
+            </w:r>
+            <w:r>
+              <w:rPr>
+                <w:rFonts w:hint="eastAsia"/>
+                <w:b/>
+                <w:color w:val="314865"/>
+                <w:lang w:val="en-US" w:eastAsia="zh-CN"/>
+              </w:rPr>
+              <w:t>6.10</w:t>
+            </w:r>
+          </w:p>
+        </w:tc>
+        <w:tc>
+          <w:tcPr>
+            <w:tcW w:w="3258" w:type="dxa"/>
+          </w:tcPr>
+          <w:p>
+            <w:pPr>
+              <w:jc w:val="right"/>
+              <w:rPr>
+                <w:b/>
+                <w:color w:val="314865"/>
+              </w:rPr>
+            </w:pPr>
+          </w:p>
+        </w:tc>
+      </w:tr>
+      <w:tr>
+        <w:tblPrEx>
+          <w:tblBorders>
+            <w:top w:val="none" w:color="auto" w:sz="0" w:space="0"/>
+            <w:left w:val="none" w:color="auto" w:sz="0" w:space="0"/>
+            <w:bottom w:val="none" w:color="auto" w:sz="0" w:space="0"/>
+            <w:right w:val="none" w:color="auto" w:sz="0" w:space="0"/>
+            <w:insideH w:val="none" w:color="auto" w:sz="0" w:space="0"/>
+            <w:insideV w:val="none" w:color="auto" w:sz="0" w:space="0"/>
+          </w:tblBorders>
+          <w:tblLayout w:type="fixed"/>
+          <w:tblCellMar>
+            <w:top w:w="0" w:type="dxa"/>
+            <w:left w:w="108" w:type="dxa"/>
+            <w:bottom w:w="0" w:type="dxa"/>
+            <w:right w:w="108" w:type="dxa"/>
+          </w:tblCellMar>
+        </w:tblPrEx>
+        <w:tc>
+          <w:tcPr>
+            <w:tcW w:w="3508" w:type="dxa"/>
+            <w:gridSpan w:val="2"/>
+          </w:tcPr>
+          <w:p>
+            <w:pPr>
+              <w:rPr>
+                <w:b/>
+                <w:color w:val="314865"/>
+              </w:rPr>
+            </w:pPr>
+            <w:r>
+              <w:rPr>
+                <w:rFonts w:hint="eastAsia"/>
+                <w:b/>
+                <w:color w:val="314865"/>
+              </w:rPr>
+              <w:t>杭州</w:t>
+            </w:r>
+            <w:r>
+              <w:rPr>
+                <w:rFonts w:hint="eastAsia"/>
+                <w:b/>
+                <w:color w:val="314865"/>
+                <w:lang w:val="en-US" w:eastAsia="zh-CN"/>
+              </w:rPr>
+              <w:t>壹道科技有限公司</w:t>
+            </w:r>
+          </w:p>
+        </w:tc>
+        <w:tc>
+          <w:tcPr>
+            <w:tcW w:w="3258" w:type="dxa"/>
+          </w:tcPr>
+          <w:p>
+            <w:pPr>
+              <w:wordWrap w:val="0"/>
+              <w:jc w:val="right"/>
+              <w:rPr>
+                <w:rFonts w:hint="eastAsia" w:eastAsiaTheme="minorEastAsia"/>
+                <w:b/>
+                <w:color w:val="314865"/>
+                <w:lang w:val="en-US" w:eastAsia="zh-CN"/>
+              </w:rPr>
+            </w:pPr>
+            <w:r>
+              <w:rPr>
+                <w:rFonts w:hint="eastAsia"/>
+                <w:b/>
+                <w:color w:val="314865"/>
+                <w:lang w:val="en-US" w:eastAsia="zh-CN"/>
+              </w:rPr>
+              <w:t xml:space="preserve">前端工程师   </w:t>
+            </w:r>
+          </w:p>
+        </w:tc>
+      </w:tr>
+      <w:tr>
+        <w:tblPrEx>
+          <w:tblBorders>
+            <w:top w:val="none" w:color="auto" w:sz="0" w:space="0"/>
+            <w:left w:val="none" w:color="auto" w:sz="0" w:space="0"/>
+            <w:bottom w:val="none" w:color="auto" w:sz="0" w:space="0"/>
+            <w:right w:val="none" w:color="auto" w:sz="0" w:space="0"/>
+            <w:insideH w:val="none" w:color="auto" w:sz="0" w:space="0"/>
+            <w:insideV w:val="none" w:color="auto" w:sz="0" w:space="0"/>
+          </w:tblBorders>
+          <w:tblLayout w:type="fixed"/>
+          <w:tblCellMar>
+            <w:top w:w="0" w:type="dxa"/>
+            <w:left w:w="108" w:type="dxa"/>
+            <w:bottom w:w="0" w:type="dxa"/>
+            <w:right w:w="108" w:type="dxa"/>
+          </w:tblCellMar>
+        </w:tblPrEx>
+        <w:tc>
+          <w:tcPr>
+            <w:tcW w:w="6766" w:type="dxa"/>
+            <w:gridSpan w:val="3"/>
+            <w:tcBorders>
+              <w:bottom w:val="dashSmallGap" w:color="7F7F7F" w:themeColor="background1" w:themeShade="80" w:sz="4" w:space="0"/>
+            </w:tcBorders>
+          </w:tcPr>
+          <w:p>
+            <w:pPr>
+              <w:pStyle w:val="15"/>
+              <w:ind w:left="171" w:firstLine="0" w:firstLineChars="0"/>
+              <w:rPr>
+                <w:rFonts w:hint="eastAsia"/>
+                <w:color w:val="595959" w:themeColor="text1" w:themeTint="A6"/>
+                <w:lang w:val="en-US" w:eastAsia="zh-CN"/>
+                <w14:textFill>
+                  <w14:solidFill>
+                    <w14:schemeClr w14:val="tx1">
+                      <w14:lumMod w14:val="65000"/>
+                      <w14:lumOff w14:val="35000"/>
+                    </w14:schemeClr>
+                  </w14:solidFill>
+                </w14:textFill>
+              </w:rPr>
+            </w:pPr>
+            <w:r>
+              <w:rPr>
+                <w:rFonts w:hint="eastAsia"/>
+                <w:color w:val="595959" w:themeColor="text1" w:themeTint="A6"/>
+                <w:lang w:val="en-US" w:eastAsia="zh-CN"/>
+                <w14:textFill>
+                  <w14:solidFill>
+                    <w14:schemeClr w14:val="tx1">
+                      <w14:lumMod w14:val="65000"/>
+                      <w14:lumOff w14:val="35000"/>
+                    </w14:schemeClr>
+                  </w14:solidFill>
+                </w14:textFill>
+              </w:rPr>
+              <w:t>主要负责后台前端页面开发，公司平台商家端App开发，tms系统维护，公司C端webview页面开发</w:t>
+            </w:r>
+          </w:p>
+        </w:tc>
+      </w:tr>
+      <w:tr>
+        <w:tblPrEx>
+          <w:tblBorders>
+            <w:top w:val="none" w:color="auto" w:sz="0" w:space="0"/>
+            <w:left w:val="none" w:color="auto" w:sz="0" w:space="0"/>
+            <w:bottom w:val="none" w:color="auto" w:sz="0" w:space="0"/>
+            <w:right w:val="none" w:color="auto" w:sz="0" w:space="0"/>
+            <w:insideH w:val="none" w:color="auto" w:sz="0" w:space="0"/>
+            <w:insideV w:val="none" w:color="auto" w:sz="0" w:space="0"/>
+          </w:tblBorders>
+          <w:tblLayout w:type="fixed"/>
+          <w:tblCellMar>
+            <w:top w:w="0" w:type="dxa"/>
+            <w:left w:w="108" w:type="dxa"/>
+            <w:bottom w:w="0" w:type="dxa"/>
+            <w:right w:w="108" w:type="dxa"/>
+          </w:tblCellMar>
+        </w:tblPrEx>
+        <w:trPr>
+          <w:trHeight w:val="277" w:hRule="atLeast"/>
+        </w:trPr>
+        <w:tc>
+          <w:tcPr>
+            <w:tcW w:w="3508" w:type="dxa"/>
+            <w:gridSpan w:val="2"/>
+            <w:tcBorders>
+              <w:top w:val="dashSmallGap" w:color="7F7F7F" w:themeColor="background1" w:themeShade="80" w:sz="4" w:space="0"/>
+            </w:tcBorders>
+          </w:tcPr>
+          <w:p>
+            <w:pPr>
+              <w:rPr>
+                <w:b/>
+                <w:color w:val="314865"/>
+              </w:rPr>
+            </w:pPr>
+            <w:r>
+              <w:rPr>
+                <w:rFonts w:hint="eastAsia"/>
+                <w:b/>
+                <w:color w:val="314865"/>
+              </w:rPr>
+              <w:t>201</w:t>
+            </w:r>
+            <w:r>
+              <w:rPr>
+                <w:rFonts w:hint="eastAsia"/>
+                <w:b/>
+                <w:color w:val="314865"/>
+                <w:lang w:val="en-US" w:eastAsia="zh-CN"/>
+              </w:rPr>
+              <w:t>4.12</w:t>
+            </w:r>
+            <w:r>
+              <w:rPr>
+                <w:rFonts w:hint="eastAsia"/>
+                <w:b/>
+                <w:color w:val="314865"/>
+              </w:rPr>
+              <w:t>-2016.</w:t>
+            </w:r>
+            <w:r>
+              <w:rPr>
+                <w:rFonts w:hint="eastAsia"/>
+                <w:b/>
+                <w:color w:val="314865"/>
+                <w:lang w:val="en-US" w:eastAsia="zh-CN"/>
+              </w:rPr>
+              <w:t>4</w:t>
+            </w:r>
+          </w:p>
+          <w:p>
+            <w:pPr>
+              <w:rPr>
+                <w:color w:val="314865"/>
+              </w:rPr>
+            </w:pPr>
+            <w:r>
+              <w:rPr>
+                <w:rFonts w:hint="eastAsia"/>
+                <w:b/>
+                <w:color w:val="314865"/>
+              </w:rPr>
+              <w:t>上海青铉网络科技公司</w:t>
+            </w:r>
+          </w:p>
+        </w:tc>
+        <w:tc>
+          <w:tcPr>
+            <w:tcW w:w="3258" w:type="dxa"/>
+            <w:tcBorders>
+              <w:top w:val="dashSmallGap" w:color="7F7F7F" w:themeColor="background1" w:themeShade="80" w:sz="4" w:space="0"/>
+            </w:tcBorders>
+          </w:tcPr>
+          <w:p>
+            <w:pPr>
+              <w:rPr>
+                <w:b/>
+                <w:color w:val="314865"/>
+              </w:rPr>
+            </w:pPr>
+          </w:p>
+          <w:p>
+            <w:pPr>
+              <w:rPr>
+                <w:b/>
+                <w:color w:val="314865"/>
+              </w:rPr>
+            </w:pPr>
+            <w:r>
+              <w:rPr>
+                <w:rFonts w:hint="eastAsia"/>
+                <w:b/>
+                <w:color w:val="314865"/>
+              </w:rPr>
+              <w:t xml:space="preserve">                前端工程师</w:t>
+            </w:r>
+          </w:p>
+        </w:tc>
+      </w:tr>
+      <w:tr>
+        <w:tblPrEx>
+          <w:tblBorders>
+            <w:top w:val="none" w:color="auto" w:sz="0" w:space="0"/>
+            <w:left w:val="none" w:color="auto" w:sz="0" w:space="0"/>
+            <w:bottom w:val="none" w:color="auto" w:sz="0" w:space="0"/>
+            <w:right w:val="none" w:color="auto" w:sz="0" w:space="0"/>
+            <w:insideH w:val="none" w:color="auto" w:sz="0" w:space="0"/>
+            <w:insideV w:val="none" w:color="auto" w:sz="0" w:space="0"/>
+          </w:tblBorders>
+          <w:tblLayout w:type="fixed"/>
+          <w:tblCellMar>
+            <w:top w:w="0" w:type="dxa"/>
+            <w:left w:w="108" w:type="dxa"/>
+            <w:bottom w:w="0" w:type="dxa"/>
+            <w:right w:w="108" w:type="dxa"/>
+          </w:tblCellMar>
+        </w:tblPrEx>
+        <w:tc>
+          <w:tcPr>
+            <w:tcW w:w="6766" w:type="dxa"/>
+            <w:gridSpan w:val="3"/>
+            <w:tcBorders>
+              <w:bottom w:val="dashSmallGap" w:color="7F7F7F" w:themeColor="background1" w:themeShade="80" w:sz="4" w:space="0"/>
+            </w:tcBorders>
+          </w:tcPr>
+          <w:p>
+            <w:pPr>
+              <w:pStyle w:val="15"/>
+              <w:ind w:left="171" w:firstLine="0" w:firstLineChars="0"/>
+              <w:rPr>
+                <w:color w:val="595959" w:themeColor="text1" w:themeTint="A6"/>
+                <w14:textFill>
+                  <w14:solidFill>
+                    <w14:schemeClr w14:val="tx1">
+                      <w14:lumMod w14:val="65000"/>
+                      <w14:lumOff w14:val="35000"/>
+                    </w14:schemeClr>
+                  </w14:solidFill>
+                </w14:textFill>
+              </w:rPr>
+            </w:pPr>
+            <w:r>
+              <w:rPr>
+                <w:rFonts w:hint="eastAsia"/>
+                <w:color w:val="595959" w:themeColor="text1" w:themeTint="A6"/>
+                <w14:textFill>
+                  <w14:solidFill>
+                    <w14:schemeClr w14:val="tx1">
+                      <w14:lumMod w14:val="65000"/>
+                      <w14:lumOff w14:val="35000"/>
+                    </w14:schemeClr>
+                  </w14:solidFill>
+                </w14:textFill>
+              </w:rPr>
+              <w:t>负责公司项目的前端内容开发，主要涉及前端技术框架选型，前后端数据交互的格式制定，以及具体编码工作。</w:t>
+            </w:r>
           </w:p>
         </w:tc>
       </w:tr>
@@ -4406,29 +4792,131 @@
       <w:pPr>
         <w:spacing w:line="240" w:lineRule="exact"/>
       </w:pPr>
+      <w:r>
+        <w:rPr>
+          <w:sz w:val="21"/>
+        </w:rPr>
+        <mc:AlternateContent>
+          <mc:Choice Requires="wps">
+            <w:drawing>
+              <wp:anchor distT="0" distB="0" distL="114300" distR="114300" simplePos="0" relativeHeight="251856896" behindDoc="0" locked="0" layoutInCell="1" allowOverlap="1">
+                <wp:simplePos x="0" y="0"/>
+                <wp:positionH relativeFrom="column">
+                  <wp:posOffset>4999355</wp:posOffset>
+                </wp:positionH>
+                <wp:positionV relativeFrom="paragraph">
+                  <wp:posOffset>66675</wp:posOffset>
+                </wp:positionV>
+                <wp:extent cx="1723390" cy="123190"/>
+                <wp:effectExtent l="6350" t="6350" r="22860" b="22860"/>
+                <wp:wrapNone/>
+                <wp:docPr id="82" name="矩形 82"/>
+                <wp:cNvGraphicFramePr/>
+                <a:graphic xmlns:a="http://schemas.openxmlformats.org/drawingml/2006/main">
+                  <a:graphicData uri="http://schemas.microsoft.com/office/word/2010/wordprocessingShape">
+                    <wps:wsp>
+                      <wps:cNvSpPr/>
+                      <wps:spPr>
+                        <a:xfrm>
+                          <a:off x="5456555" y="6329045"/>
+                          <a:ext cx="1723390" cy="123190"/>
+                        </a:xfrm>
+                        <a:prstGeom prst="rect">
+                          <a:avLst/>
+                        </a:prstGeom>
+                        <a:solidFill>
+                          <a:schemeClr val="bg1"/>
+                        </a:solidFill>
+                        <a:ln>
+                          <a:solidFill>
+                            <a:schemeClr val="bg1"/>
+                          </a:solidFill>
+                        </a:ln>
+                      </wps:spPr>
+                      <wps:style>
+                        <a:lnRef idx="2">
+                          <a:schemeClr val="accent1">
+                            <a:shade val="50000"/>
+                          </a:schemeClr>
+                        </a:lnRef>
+                        <a:fillRef idx="1">
+                          <a:schemeClr val="accent1"/>
+                        </a:fillRef>
+                        <a:effectRef idx="0">
+                          <a:schemeClr val="accent1"/>
+                        </a:effectRef>
+                        <a:fontRef idx="minor">
+                          <a:schemeClr val="lt1"/>
+                        </a:fontRef>
+                      </wps:style>
+                      <wps:bodyPr rot="0" spcFirstLastPara="0" vertOverflow="overflow" horzOverflow="overflow" vert="horz" wrap="square" lIns="91440" tIns="45720" rIns="91440" bIns="45720" numCol="1" spcCol="0" rtlCol="0" fromWordArt="0" anchor="ctr" anchorCtr="0" forceAA="0" compatLnSpc="1">
+                        <a:noAutofit/>
+                      </wps:bodyPr>
+                    </wps:wsp>
+                  </a:graphicData>
+                </a:graphic>
+              </wp:anchor>
+            </w:drawing>
+          </mc:Choice>
+          <mc:Fallback>
+            <w:pict>
+              <v:rect id="_x0000_s1026" o:spid="_x0000_s1026" o:spt="1" style="position:absolute;left:0pt;margin-left:393.65pt;margin-top:5.25pt;height:9.7pt;width:135.7pt;z-index:251856896;v-text-anchor:middle;mso-width-relative:page;mso-height-relative:page;" fillcolor="#FFFFFF [3212]" filled="t" stroked="t" coordsize="21600,21600" o:gfxdata="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">
+                <v:fill on="t" focussize="0,0"/>
+                <v:stroke weight="1pt" color="#FFFFFF [3212]" miterlimit="8" joinstyle="miter"/>
+                <v:imagedata o:title=""/>
+                <o:lock v:ext="edit" aspectratio="f"/>
+              </v:rect>
+            </w:pict>
+          </mc:Fallback>
+        </mc:AlternateContent>
+      </w:r>
     </w:p>
     <w:tbl>
       <w:tblPr>
-        <w:tblStyle w:val="a3"/>
+        <w:tblStyle w:val="14"/>
         <w:tblpPr w:leftFromText="180" w:rightFromText="180" w:vertAnchor="text" w:horzAnchor="page" w:tblpX="8284" w:tblpY="-1082"/>
-        <w:tblW w:w="0" w:type="auto"/>
+        <w:tblW w:w="3351" w:type="dxa"/>
+        <w:tblInd w:w="0" w:type="dxa"/>
         <w:tblBorders>
-          <w:top w:val="none" w:sz="0" w:space="0" w:color="auto"/>
-          <w:left w:val="none" w:sz="0" w:space="0" w:color="auto"/>
-          <w:bottom w:val="none" w:sz="0" w:space="0" w:color="auto"/>
-          <w:right w:val="none" w:sz="0" w:space="0" w:color="auto"/>
-          <w:insideH w:val="none" w:sz="0" w:space="0" w:color="auto"/>
-          <w:insideV w:val="none" w:sz="0" w:space="0" w:color="auto"/>
+          <w:top w:val="none" w:color="auto" w:sz="0" w:space="0"/>
+          <w:left w:val="none" w:color="auto" w:sz="0" w:space="0"/>
+          <w:bottom w:val="none" w:color="auto" w:sz="0" w:space="0"/>
+          <w:right w:val="none" w:color="auto" w:sz="0" w:space="0"/>
+          <w:insideH w:val="none" w:color="auto" w:sz="0" w:space="0"/>
+          <w:insideV w:val="none" w:color="auto" w:sz="0" w:space="0"/>
         </w:tblBorders>
-        <w:tblLook w:val="04A0" w:firstRow="1" w:lastRow="0" w:firstColumn="1" w:lastColumn="0" w:noHBand="0" w:noVBand="1"/>
+        <w:tblLayout w:type="fixed"/>
+        <w:tblCellMar>
+          <w:top w:w="0" w:type="dxa"/>
+          <w:left w:w="108" w:type="dxa"/>
+          <w:bottom w:w="0" w:type="dxa"/>
+          <w:right w:w="108" w:type="dxa"/>
+        </w:tblCellMar>
       </w:tblPr>
       <w:tblGrid>
         <w:gridCol w:w="686"/>
         <w:gridCol w:w="2665"/>
       </w:tblGrid>
       <w:tr>
+        <w:tblPrEx>
+          <w:tblBorders>
+            <w:top w:val="none" w:color="auto" w:sz="0" w:space="0"/>
+            <w:left w:val="none" w:color="auto" w:sz="0" w:space="0"/>
+            <w:bottom w:val="none" w:color="auto" w:sz="0" w:space="0"/>
+            <w:right w:val="none" w:color="auto" w:sz="0" w:space="0"/>
+            <w:insideH w:val="none" w:color="auto" w:sz="0" w:space="0"/>
+            <w:insideV w:val="none" w:color="auto" w:sz="0" w:space="0"/>
+          </w:tblBorders>
+          <w:tblLayout w:type="fixed"/>
+          <w:tblCellMar>
+            <w:top w:w="0" w:type="dxa"/>
+            <w:left w:w="108" w:type="dxa"/>
+            <w:bottom w:w="0" w:type="dxa"/>
+            <w:right w:w="108" w:type="dxa"/>
+          </w:tblCellMar>
+        </w:tblPrEx>
         <w:trPr>
-          <w:trHeight w:val="461"/>
+          <w:trHeight w:val="461" w:hRule="atLeast"/>
         </w:trPr>
         <w:tc>
           <w:tcPr>
@@ -4439,22 +4927,26 @@
             <w:pPr>
               <w:jc w:val="left"/>
               <w:rPr>
-                <w:rFonts w:ascii="微软雅黑" w:eastAsia="微软雅黑" w:hAnsi="微软雅黑"/>
+                <w:rFonts w:ascii="微软雅黑" w:hAnsi="微软雅黑" w:eastAsia="微软雅黑"/>
                 <w:b/>
                 <w:color w:val="FFFFFF" w:themeColor="background1"/>
                 <w:sz w:val="28"/>
                 <w:szCs w:val="28"/>
+                <w14:textFill>
+                  <w14:solidFill>
+                    <w14:schemeClr w14:val="bg1"/>
+                  </w14:solidFill>
+                </w14:textFill>
               </w:rPr>
             </w:pPr>
             <w:r>
               <w:rPr>
-                <w:rFonts w:ascii="宋体" w:eastAsia="宋体" w:hAnsi="宋体" w:hint="eastAsia"/>
-                <w:noProof/>
+                <w:rFonts w:hint="eastAsia" w:ascii="宋体" w:hAnsi="宋体" w:eastAsia="宋体"/>
               </w:rPr>
               <mc:AlternateContent>
                 <mc:Choice Requires="wpg">
                   <w:drawing>
-                    <wp:inline distT="0" distB="0" distL="0" distR="0" wp14:anchorId="15168D26" wp14:editId="1D3198AA">
+                    <wp:inline distT="0" distB="0" distL="0" distR="0">
                       <wp:extent cx="271145" cy="255905"/>
                       <wp:effectExtent l="0" t="0" r="0" b="0"/>
                       <wp:docPr id="239" name="组合 239"/>
@@ -5026,18 +5518,6 @@
                                 <a:ln>
                                   <a:noFill/>
                                 </a:ln>
-                                <a:extLst>
-                                  <a:ext uri="{91240B29-F687-4f45-9708-019B960494DF}">
-                                    <a14:hiddenLine xmlns:a14="http://schemas.microsoft.com/office/drawing/2010/main" w="9525">
-                                      <a:solidFill>
-                                        <a:srgbClr val="000000"/>
-                                      </a:solidFill>
-                                      <a:round/>
-                                      <a:headEnd/>
-                                      <a:tailEnd/>
-                                    </a14:hiddenLine>
-                                  </a:ext>
-                                </a:extLst>
                               </wps:spPr>
                               <wps:bodyPr rot="0" vert="horz" wrap="square" lIns="91440" tIns="45720" rIns="91440" bIns="45720" anchor="t" anchorCtr="0" upright="1">
                                 <a:noAutofit/>
@@ -5045,9 +5525,7 @@
                             </wps:wsp>
                             <wps:wsp>
                               <wps:cNvPr id="237" name="Freeform 65"/>
-                              <wps:cNvSpPr>
-                                <a:spLocks/>
-                              </wps:cNvSpPr>
+                              <wps:cNvSpPr/>
                               <wps:spPr bwMode="auto">
                                 <a:xfrm>
                                   <a:off x="58521" y="0"/>
@@ -5137,18 +5615,6 @@
                                 <a:ln>
                                   <a:noFill/>
                                 </a:ln>
-                                <a:extLst>
-                                  <a:ext uri="{91240B29-F687-4f45-9708-019B960494DF}">
-                                    <a14:hiddenLine xmlns:a14="http://schemas.microsoft.com/office/drawing/2010/main" w="9525">
-                                      <a:solidFill>
-                                        <a:srgbClr val="000000"/>
-                                      </a:solidFill>
-                                      <a:round/>
-                                      <a:headEnd/>
-                                      <a:tailEnd/>
-                                    </a14:hiddenLine>
-                                  </a:ext>
-                                </a:extLst>
                               </wps:spPr>
                               <wps:bodyPr rot="0" vert="horz" wrap="square" lIns="91440" tIns="45720" rIns="91440" bIns="45720" anchor="t" anchorCtr="0" upright="1">
                                 <a:noAutofit/>
@@ -5162,14 +5628,23 @@
                 </mc:Choice>
                 <mc:Fallback>
                   <w:pict>
-                    <v:group id="组合 239" o:spid="_x0000_s1026" style="width:21.35pt;height:20.15pt;mso-position-horizontal-relative:char;mso-position-vertical-relative:line" coordsize="638276,601472" o:gfxdata="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">
-                      <v:shape id="Freeform 64" o:spid="_x0000_s1027" style="position:absolute;top:73152;width:527050;height:528320;visibility:visible;mso-wrap-style:square;v-text-anchor:top" coordsize="140,141" o:gfxdata="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" path="m10,115c0,115,,115,,115,,129,11,140,25,140,25,130,25,130,25,130,17,130,10,124,10,115xm10,60c0,60,,60,,60,,81,,81,,81,10,81,10,81,10,81l10,60xm0,26c10,26,10,26,10,26,10,17,17,10,25,10,25,,25,,25,,11,,,12,,26xm10,87c0,87,,87,,87,,108,,108,,108,10,108,10,108,10,108l10,87xm10,33c0,33,,33,,33,,54,,54,,54,10,54,10,54,10,54l10,33xm140,42c137,46,135,50,132,54,140,54,140,54,140,54l140,42xm107,9c107,,107,,107,,87,,87,,87,,87,10,87,10,87,10,105,10,105,10,105,10,106,10,106,9,107,9xm32,141c53,141,53,141,53,141,53,131,53,131,53,131,32,131,32,131,32,131l32,141xm130,108c140,108,140,108,140,108,140,87,140,87,140,87,130,87,130,87,130,87l130,108xm115,130c115,140,115,140,115,140,129,140,140,129,140,115,130,115,130,115,130,115,130,124,123,130,115,130xm130,60c130,81,130,81,130,81,140,81,140,81,140,81,140,60,140,60,140,60l130,60xm32,10c53,10,53,10,53,10,53,,53,,53,,32,,32,,32,0l32,10xm60,10c80,10,80,10,80,10,80,,80,,80,,60,,60,,60,0l60,10xm60,141c80,141,80,141,80,141,80,131,80,131,80,131,60,131,60,131,60,131l60,141xm87,141c107,141,107,141,107,141,107,131,107,131,107,131,87,131,87,131,87,131l87,141xe" filled="f" stroked="f">
-                        <v:path arrowok="t" o:connecttype="custom" o:connectlocs="0,430899;94116,487104;37646,224817;0,303503;37646,224817;37646,97421;94116,0;37646,325985;0,404671;37646,325985;0,123649;37646,202335;527050,157372;527050,202335;402817,33723;327524,0;395288,37470;120469,528320;199526,490850;120469,528320;527050,404671;489404,325985;432934,487104;527050,430899;432934,487104;489404,303503;527050,224817;120469,37470;199526,0;120469,37470;301171,37470;225879,0;225879,528320;301171,490850;225879,528320;402817,528320;327524,490850" o:connectangles="0,0,0,0,0,0,0,0,0,0,0,0,0,0,0,0,0,0,0,0,0,0,0,0,0,0,0,0,0,0,0,0,0,0,0,0,0"/>
-                        <o:lock v:ext="edit" verticies="t"/>
+                    <v:group id="_x0000_s1026" o:spid="_x0000_s1026" o:spt="203" style="height:20.15pt;width:21.35pt;" coordsize="638276,601472" o:gfxdata="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">
+                      <o:lock v:ext="edit" aspectratio="f"/>
+                      <v:shape id="Freeform 64" o:spid="_x0000_s1026" o:spt="100" style="position:absolute;left:0;top:73152;height:528320;width:527050;" filled="t" stroked="f" coordsize="140,141" o:gfxdata="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" path="m10,115c0,115,0,115,0,115c0,129,11,140,25,140c25,130,25,130,25,130c17,130,10,124,10,115xm10,60c0,60,0,60,0,60c0,81,0,81,0,81c10,81,10,81,10,81l10,60xm0,26c10,26,10,26,10,26c10,17,17,10,25,10c25,0,25,0,25,0c11,0,0,12,0,26xm10,87c0,87,0,87,0,87c0,108,0,108,0,108c10,108,10,108,10,108l10,87xm10,33c0,33,0,33,0,33c0,54,0,54,0,54c10,54,10,54,10,54l10,33xm140,42c137,46,135,50,132,54c140,54,140,54,140,54l140,42xm107,9c107,0,107,0,107,0c87,0,87,0,87,0c87,10,87,10,87,10c105,10,105,10,105,10c106,10,106,9,107,9xm32,141c53,141,53,141,53,141c53,131,53,131,53,131c32,131,32,131,32,131l32,141xm130,108c140,108,140,108,140,108c140,87,140,87,140,87c130,87,130,87,130,87l130,108xm115,130c115,140,115,140,115,140c129,140,140,129,140,115c130,115,130,115,130,115c130,124,123,130,115,130xm130,60c130,81,130,81,130,81c140,81,140,81,140,81c140,60,140,60,140,60l130,60xm32,10c53,10,53,10,53,10c53,0,53,0,53,0c32,0,32,0,32,0l32,10xm60,10c80,10,80,10,80,10c80,0,80,0,80,0c60,0,60,0,60,0l60,10xm60,141c80,141,80,141,80,141c80,131,80,131,80,131c60,131,60,131,60,131l60,141xm87,141c107,141,107,141,107,141c107,131,107,131,107,131c87,131,87,131,87,131l87,141xe">
+                        <v:path o:connectlocs="0,430899;94116,487103;37646,224817;0,303502;37646,224817;37646,97420;94116,0;37646,325984;0,404670;37646,325984;0,123649;37646,202335;527050,157371;527050,202335;402816,33722;327523,0;395287,37469;120468,528320;199526,490850;120468,528320;527050,404670;489403,325984;432933,487103;527050,430899;432933,487103;489403,303502;527050,224817;120468,37469;199526,0;120468,37469;301171,37469;225878,0;225878,528320;301171,490850;225878,528320;402816,528320;327523,490850" o:connectangles="0,0,0,0,0,0,0,0,0,0,0,0,0,0,0,0,0,0,0,0,0,0,0,0,0,0,0,0,0,0,0,0,0,0,0,0,0"/>
+                        <v:fill on="t" focussize="0,0"/>
+                        <v:stroke on="f"/>
+                        <v:imagedata o:title=""/>
+                        <o:lock v:ext="edit" aspectratio="f"/>
                       </v:shape>
-                      <v:shape id="Freeform 65" o:spid="_x0000_s1028" style="position:absolute;left:58521;width:579755;height:498475;visibility:visible;mso-wrap-style:square;v-text-anchor:top" coordsize="154,133" o:gfxdata="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" path="m150,0c104,29,69,65,54,84,17,54,17,54,17,54,,68,,68,,68,65,133,65,133,65,133,76,105,111,49,154,9l150,0xe" filled="f" stroked="f">
-                        <v:path arrowok="t" o:connecttype="custom" o:connectlocs="564696,0;203291,314826;63999,202388;0,254859;244702,498475;579755,33731;564696,0" o:connectangles="0,0,0,0,0,0,0"/>
+                      <v:shape id="Freeform 65" o:spid="_x0000_s1026" o:spt="100" style="position:absolute;left:58521;top:0;height:498475;width:579755;" filled="t" stroked="f" coordsize="154,133" o:gfxdata="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" path="m150,0c104,29,69,65,54,84c17,54,17,54,17,54c0,68,0,68,0,68c65,133,65,133,65,133c76,105,111,49,154,9l150,0xe">
+                        <v:path o:connectlocs="564696,0;203290,314826;63998,202388;0,254859;244701,498475;579755,33731;564696,0" o:connectangles="0,0,0,0,0,0,0"/>
+                        <v:fill on="t" focussize="0,0"/>
+                        <v:stroke on="f"/>
+                        <v:imagedata o:title=""/>
+                        <o:lock v:ext="edit" aspectratio="f"/>
                       </v:shape>
+                      <w10:wrap type="none"/>
                       <w10:anchorlock/>
                     </v:group>
                   </w:pict>
@@ -5182,7 +5657,7 @@
           <w:tcPr>
             <w:tcW w:w="2665" w:type="dxa"/>
             <w:tcBorders>
-              <w:bottom w:val="single" w:sz="18" w:space="0" w:color="F2F2F2" w:themeColor="background1" w:themeShade="F2"/>
+              <w:bottom w:val="single" w:color="F1F1F1" w:themeColor="background1" w:themeShade="F2" w:sz="18" w:space="0"/>
             </w:tcBorders>
             <w:vAlign w:val="center"/>
           </w:tcPr>
@@ -5190,20 +5665,30 @@
             <w:pPr>
               <w:jc w:val="left"/>
               <w:rPr>
-                <w:rFonts w:ascii="微软雅黑" w:eastAsia="微软雅黑" w:hAnsi="微软雅黑"/>
+                <w:rFonts w:ascii="微软雅黑" w:hAnsi="微软雅黑" w:eastAsia="微软雅黑"/>
                 <w:b/>
                 <w:color w:val="FFFFFF" w:themeColor="background1"/>
                 <w:sz w:val="28"/>
                 <w:szCs w:val="28"/>
+                <w14:textFill>
+                  <w14:solidFill>
+                    <w14:schemeClr w14:val="bg1"/>
+                  </w14:solidFill>
+                </w14:textFill>
               </w:rPr>
             </w:pPr>
             <w:r>
               <w:rPr>
-                <w:rFonts w:ascii="微软雅黑" w:eastAsia="微软雅黑" w:hAnsi="微软雅黑"/>
+                <w:rFonts w:ascii="微软雅黑" w:hAnsi="微软雅黑" w:eastAsia="微软雅黑"/>
                 <w:b/>
                 <w:color w:val="FFFFFF" w:themeColor="background1"/>
                 <w:sz w:val="28"/>
                 <w:szCs w:val="28"/>
+                <w14:textFill>
+                  <w14:solidFill>
+                    <w14:schemeClr w14:val="bg1"/>
+                  </w14:solidFill>
+                </w14:textFill>
               </w:rPr>
               <w:t>技能水平</w:t>
             </w:r>
@@ -5211,8 +5696,25 @@
         </w:tc>
       </w:tr>
       <w:tr>
+        <w:tblPrEx>
+          <w:tblBorders>
+            <w:top w:val="none" w:color="auto" w:sz="0" w:space="0"/>
+            <w:left w:val="none" w:color="auto" w:sz="0" w:space="0"/>
+            <w:bottom w:val="none" w:color="auto" w:sz="0" w:space="0"/>
+            <w:right w:val="none" w:color="auto" w:sz="0" w:space="0"/>
+            <w:insideH w:val="none" w:color="auto" w:sz="0" w:space="0"/>
+            <w:insideV w:val="none" w:color="auto" w:sz="0" w:space="0"/>
+          </w:tblBorders>
+          <w:tblLayout w:type="fixed"/>
+          <w:tblCellMar>
+            <w:top w:w="0" w:type="dxa"/>
+            <w:left w:w="108" w:type="dxa"/>
+            <w:bottom w:w="0" w:type="dxa"/>
+            <w:right w:w="108" w:type="dxa"/>
+          </w:tblCellMar>
+        </w:tblPrEx>
         <w:trPr>
-          <w:trHeight w:val="567"/>
+          <w:trHeight w:val="567" w:hRule="atLeast"/>
         </w:trPr>
         <w:tc>
           <w:tcPr>
@@ -5222,196 +5724,70 @@
           </w:tcPr>
           <w:p>
             <w:pPr>
-              <w:ind w:leftChars="140" w:left="294"/>
+              <w:ind w:left="294" w:leftChars="140"/>
               <w:jc w:val="left"/>
               <w:rPr>
-                <w:rFonts w:ascii="微软雅黑" w:eastAsia="微软雅黑" w:hAnsi="微软雅黑"/>
+                <w:rFonts w:hint="eastAsia" w:ascii="微软雅黑" w:hAnsi="微软雅黑" w:eastAsia="微软雅黑"/>
                 <w:color w:val="FFFFFF" w:themeColor="background1"/>
+                <w:lang w:val="en-US" w:eastAsia="zh-CN"/>
+                <w14:textFill>
+                  <w14:solidFill>
+                    <w14:schemeClr w14:val="bg1"/>
+                  </w14:solidFill>
+                </w14:textFill>
               </w:rPr>
             </w:pPr>
             <w:r>
               <w:rPr>
-                <w:rFonts w:ascii="微软雅黑" w:eastAsia="微软雅黑" w:hAnsi="微软雅黑"/>
+                <w:rFonts w:hint="eastAsia" w:ascii="微软雅黑" w:hAnsi="微软雅黑" w:eastAsia="微软雅黑"/>
                 <w:color w:val="FFFFFF" w:themeColor="background1"/>
-              </w:rPr>
-              <w:t>HTML</w:t>
+                <w:lang w:val="en-US" w:eastAsia="zh-CN"/>
+                <w14:textFill>
+                  <w14:solidFill>
+                    <w14:schemeClr w14:val="bg1"/>
+                  </w14:solidFill>
+                </w14:textFill>
+              </w:rPr>
+              <w:t>React</w:t>
             </w:r>
           </w:p>
           <w:p>
             <w:pPr>
-              <w:ind w:leftChars="140" w:left="294"/>
+              <w:ind w:left="294" w:leftChars="140"/>
               <w:jc w:val="left"/>
               <w:rPr>
-                <w:rFonts w:ascii="微软雅黑" w:eastAsia="微软雅黑" w:hAnsi="微软雅黑"/>
+                <w:rFonts w:ascii="微软雅黑" w:hAnsi="微软雅黑" w:eastAsia="微软雅黑"/>
                 <w:color w:val="FFFFFF" w:themeColor="background1"/>
+                <w14:textFill>
+                  <w14:solidFill>
+                    <w14:schemeClr w14:val="bg1"/>
+                  </w14:solidFill>
+                </w14:textFill>
               </w:rPr>
             </w:pPr>
-            <w:r>
-              <w:rPr>
-                <w:rFonts w:ascii="微软雅黑" w:eastAsia="微软雅黑" w:hAnsi="微软雅黑"/>
-                <w:color w:val="F2F2F2" w:themeColor="background1" w:themeShade="F2"/>
-                <w:spacing w:val="-60"/>
-              </w:rPr>
-              <w:sym w:font="Wingdings 2" w:char="F0A2"/>
-            </w:r>
-            <w:r>
-              <w:rPr>
-                <w:rFonts w:ascii="微软雅黑" w:eastAsia="微软雅黑" w:hAnsi="微软雅黑"/>
-                <w:color w:val="F2F2F2" w:themeColor="background1" w:themeShade="F2"/>
-                <w:spacing w:val="-60"/>
-              </w:rPr>
-              <w:sym w:font="Wingdings 2" w:char="F0A2"/>
-            </w:r>
-            <w:r>
-              <w:rPr>
-                <w:rFonts w:ascii="微软雅黑" w:eastAsia="微软雅黑" w:hAnsi="微软雅黑"/>
-                <w:color w:val="F2F2F2" w:themeColor="background1" w:themeShade="F2"/>
-                <w:spacing w:val="-60"/>
-              </w:rPr>
-              <w:sym w:font="Wingdings 2" w:char="F0A2"/>
-            </w:r>
-            <w:r>
-              <w:rPr>
-                <w:rFonts w:ascii="微软雅黑" w:eastAsia="微软雅黑" w:hAnsi="微软雅黑"/>
-                <w:color w:val="F2F2F2" w:themeColor="background1" w:themeShade="F2"/>
-                <w:spacing w:val="-60"/>
-              </w:rPr>
-              <w:sym w:font="Wingdings 2" w:char="F0A2"/>
-            </w:r>
-            <w:r>
-              <w:rPr>
-                <w:rFonts w:ascii="微软雅黑" w:eastAsia="微软雅黑" w:hAnsi="微软雅黑"/>
-                <w:color w:val="F2F2F2" w:themeColor="background1" w:themeShade="F2"/>
-                <w:spacing w:val="-60"/>
-              </w:rPr>
-              <w:sym w:font="Wingdings 2" w:char="F0A2"/>
-            </w:r>
-            <w:r>
-              <w:rPr>
-                <w:rFonts w:ascii="微软雅黑" w:eastAsia="微软雅黑" w:hAnsi="微软雅黑"/>
-                <w:color w:val="F2F2F2" w:themeColor="background1" w:themeShade="F2"/>
-                <w:spacing w:val="-60"/>
-              </w:rPr>
-              <w:sym w:font="Wingdings 2" w:char="F0A2"/>
-            </w:r>
-            <w:r>
-              <w:rPr>
-                <w:rFonts w:ascii="微软雅黑" w:eastAsia="微软雅黑" w:hAnsi="微软雅黑"/>
-                <w:color w:val="F2F2F2" w:themeColor="background1" w:themeShade="F2"/>
-                <w:spacing w:val="-60"/>
-              </w:rPr>
-              <w:sym w:font="Wingdings 2" w:char="F0A2"/>
-            </w:r>
-            <w:r>
-              <w:rPr>
-                <w:rFonts w:ascii="微软雅黑" w:eastAsia="微软雅黑" w:hAnsi="微软雅黑"/>
-                <w:color w:val="F2F2F2" w:themeColor="background1" w:themeShade="F2"/>
-                <w:spacing w:val="-60"/>
-              </w:rPr>
-              <w:sym w:font="Wingdings 2" w:char="F0A2"/>
-            </w:r>
-            <w:r>
-              <w:rPr>
-                <w:rFonts w:ascii="微软雅黑" w:eastAsia="微软雅黑" w:hAnsi="微软雅黑"/>
-                <w:color w:val="F2F2F2" w:themeColor="background1" w:themeShade="F2"/>
-                <w:spacing w:val="-60"/>
-              </w:rPr>
-              <w:sym w:font="Wingdings 2" w:char="F0A2"/>
-            </w:r>
-            <w:r>
-              <w:rPr>
-                <w:rFonts w:ascii="微软雅黑" w:eastAsia="微软雅黑" w:hAnsi="微软雅黑"/>
-                <w:color w:val="F2F2F2" w:themeColor="background1" w:themeShade="F2"/>
-                <w:spacing w:val="-60"/>
-              </w:rPr>
-              <w:sym w:font="Wingdings 2" w:char="F0A2"/>
-            </w:r>
-            <w:r>
-              <w:rPr>
-                <w:rFonts w:ascii="微软雅黑" w:eastAsia="微软雅黑" w:hAnsi="微软雅黑"/>
-                <w:color w:val="F2F2F2" w:themeColor="background1" w:themeShade="F2"/>
-                <w:spacing w:val="-60"/>
-              </w:rPr>
-              <w:sym w:font="Wingdings 2" w:char="F0A2"/>
-            </w:r>
-            <w:r>
-              <w:rPr>
-                <w:rFonts w:ascii="微软雅黑" w:eastAsia="微软雅黑" w:hAnsi="微软雅黑"/>
-                <w:color w:val="F2F2F2" w:themeColor="background1" w:themeShade="F2"/>
-                <w:spacing w:val="-60"/>
-              </w:rPr>
-              <w:sym w:font="Wingdings 2" w:char="F0A2"/>
-            </w:r>
-            <w:r>
-              <w:rPr>
-                <w:rFonts w:ascii="微软雅黑" w:eastAsia="微软雅黑" w:hAnsi="微软雅黑"/>
-                <w:color w:val="F2F2F2" w:themeColor="background1" w:themeShade="F2"/>
-                <w:spacing w:val="-60"/>
-              </w:rPr>
-              <w:sym w:font="Wingdings 2" w:char="F0A2"/>
-            </w:r>
-            <w:r>
-              <w:rPr>
-                <w:rFonts w:ascii="微软雅黑" w:eastAsia="微软雅黑" w:hAnsi="微软雅黑"/>
-                <w:color w:val="F2F2F2" w:themeColor="background1" w:themeShade="F2"/>
-                <w:spacing w:val="-60"/>
-              </w:rPr>
-              <w:sym w:font="Wingdings 2" w:char="F0A2"/>
-            </w:r>
-            <w:r>
-              <w:rPr>
-                <w:rFonts w:ascii="微软雅黑" w:eastAsia="微软雅黑" w:hAnsi="微软雅黑"/>
-                <w:color w:val="F2F2F2" w:themeColor="background1" w:themeShade="F2"/>
-                <w:spacing w:val="-60"/>
-              </w:rPr>
-              <w:sym w:font="Wingdings 2" w:char="F0A2"/>
-            </w:r>
-            <w:r>
-              <w:rPr>
-                <w:rFonts w:ascii="微软雅黑" w:eastAsia="微软雅黑" w:hAnsi="微软雅黑"/>
-                <w:color w:val="F2F2F2" w:themeColor="background1" w:themeShade="F2"/>
-                <w:spacing w:val="-60"/>
-              </w:rPr>
-              <w:sym w:font="Wingdings 2" w:char="F0A2"/>
-            </w:r>
-            <w:r>
-              <w:rPr>
-                <w:rFonts w:ascii="微软雅黑" w:eastAsia="微软雅黑" w:hAnsi="微软雅黑"/>
-                <w:color w:val="F2F2F2" w:themeColor="background1" w:themeShade="F2"/>
-                <w:spacing w:val="-60"/>
-              </w:rPr>
-              <w:sym w:font="Wingdings 2" w:char="F0A2"/>
-            </w:r>
-            <w:r>
-              <w:rPr>
-                <w:rFonts w:ascii="微软雅黑" w:eastAsia="微软雅黑" w:hAnsi="微软雅黑"/>
-                <w:color w:val="F2F2F2" w:themeColor="background1" w:themeShade="F2"/>
-                <w:spacing w:val="-60"/>
-              </w:rPr>
-              <w:sym w:font="Wingdings 2" w:char="F0A2"/>
-            </w:r>
-            <w:r>
-              <w:rPr>
-                <w:rFonts w:ascii="微软雅黑" w:eastAsia="微软雅黑" w:hAnsi="微软雅黑"/>
-                <w:color w:val="F2F2F2" w:themeColor="background1" w:themeShade="F2"/>
-                <w:spacing w:val="-60"/>
-              </w:rPr>
-              <w:sym w:font="Wingdings 2" w:char="F0A2"/>
-            </w:r>
-            <w:r>
-              <w:rPr>
-                <w:rFonts w:ascii="微软雅黑" w:eastAsia="微软雅黑" w:hAnsi="微软雅黑"/>
-                <w:color w:val="F2F2F2" w:themeColor="background1" w:themeShade="F2"/>
-                <w:spacing w:val="-60"/>
-              </w:rPr>
-              <w:sym w:font="Wingdings 2" w:char="F0A2"/>
-            </w:r>
           </w:p>
         </w:tc>
       </w:tr>
       <w:tr>
+        <w:tblPrEx>
+          <w:tblBorders>
+            <w:top w:val="none" w:color="auto" w:sz="0" w:space="0"/>
+            <w:left w:val="none" w:color="auto" w:sz="0" w:space="0"/>
+            <w:bottom w:val="none" w:color="auto" w:sz="0" w:space="0"/>
+            <w:right w:val="none" w:color="auto" w:sz="0" w:space="0"/>
+            <w:insideH w:val="none" w:color="auto" w:sz="0" w:space="0"/>
+            <w:insideV w:val="none" w:color="auto" w:sz="0" w:space="0"/>
+          </w:tblBorders>
+          <w:tblLayout w:type="fixed"/>
+          <w:tblCellMar>
+            <w:top w:w="0" w:type="dxa"/>
+            <w:left w:w="108" w:type="dxa"/>
+            <w:bottom w:w="0" w:type="dxa"/>
+            <w:right w:w="108" w:type="dxa"/>
+          </w:tblCellMar>
+        </w:tblPrEx>
         <w:trPr>
-          <w:trHeight w:val="567"/>
+          <w:trHeight w:val="567" w:hRule="atLeast"/>
         </w:trPr>
         <w:tc>
           <w:tcPr>
@@ -5421,196 +5797,148 @@
           </w:tcPr>
           <w:p>
             <w:pPr>
-              <w:ind w:leftChars="140" w:left="294"/>
+              <w:ind w:left="294" w:leftChars="140"/>
               <w:jc w:val="left"/>
               <w:rPr>
-                <w:rFonts w:ascii="微软雅黑" w:eastAsia="微软雅黑" w:hAnsi="微软雅黑"/>
+                <w:rFonts w:hint="eastAsia" w:ascii="微软雅黑" w:hAnsi="微软雅黑" w:eastAsia="微软雅黑"/>
                 <w:color w:val="FFFFFF" w:themeColor="background1"/>
+                <w:lang w:val="en-US" w:eastAsia="zh-CN"/>
+                <w14:textFill>
+                  <w14:solidFill>
+                    <w14:schemeClr w14:val="bg1"/>
+                  </w14:solidFill>
+                </w14:textFill>
               </w:rPr>
             </w:pPr>
             <w:r>
               <w:rPr>
-                <w:rFonts w:ascii="微软雅黑" w:eastAsia="微软雅黑" w:hAnsi="微软雅黑"/>
+                <w:rFonts w:hint="eastAsia" w:ascii="微软雅黑" w:hAnsi="微软雅黑" w:eastAsia="微软雅黑"/>
                 <w:color w:val="FFFFFF" w:themeColor="background1"/>
+                <w:lang w:val="en-US" w:eastAsia="zh-CN"/>
+                <w14:textFill>
+                  <w14:solidFill>
+                    <w14:schemeClr w14:val="bg1"/>
+                  </w14:solidFill>
+                </w14:textFill>
               </w:rPr>
               <w:t>CSS</w:t>
             </w:r>
           </w:p>
           <w:p>
             <w:pPr>
-              <w:ind w:leftChars="140" w:left="294"/>
+              <w:ind w:left="294" w:leftChars="140"/>
               <w:jc w:val="left"/>
               <w:rPr>
-                <w:rFonts w:ascii="微软雅黑" w:eastAsia="微软雅黑" w:hAnsi="微软雅黑"/>
+                <w:rFonts w:ascii="微软雅黑" w:hAnsi="微软雅黑" w:eastAsia="微软雅黑"/>
                 <w:color w:val="FFFFFF" w:themeColor="background1"/>
+                <w14:textFill>
+                  <w14:solidFill>
+                    <w14:schemeClr w14:val="bg1"/>
+                  </w14:solidFill>
+                </w14:textFill>
               </w:rPr>
             </w:pPr>
             <w:r>
               <w:rPr>
-                <w:rFonts w:ascii="微软雅黑" w:eastAsia="微软雅黑" w:hAnsi="微软雅黑"/>
-                <w:color w:val="FFFFFF" w:themeColor="background1"/>
-                <w:spacing w:val="-60"/>
-              </w:rPr>
-              <w:sym w:font="Wingdings 2" w:char="F0A2"/>
-            </w:r>
-            <w:r>
-              <w:rPr>
-                <w:rFonts w:ascii="微软雅黑" w:eastAsia="微软雅黑" w:hAnsi="微软雅黑"/>
-                <w:color w:val="FFFFFF" w:themeColor="background1"/>
-                <w:spacing w:val="-60"/>
-              </w:rPr>
-              <w:sym w:font="Wingdings 2" w:char="F0A2"/>
-            </w:r>
-            <w:r>
-              <w:rPr>
-                <w:rFonts w:ascii="微软雅黑" w:eastAsia="微软雅黑" w:hAnsi="微软雅黑"/>
-                <w:color w:val="FFFFFF" w:themeColor="background1"/>
-                <w:spacing w:val="-60"/>
-              </w:rPr>
-              <w:sym w:font="Wingdings 2" w:char="F0A2"/>
-            </w:r>
-            <w:r>
-              <w:rPr>
-                <w:rFonts w:ascii="微软雅黑" w:eastAsia="微软雅黑" w:hAnsi="微软雅黑"/>
-                <w:color w:val="FFFFFF" w:themeColor="background1"/>
-                <w:spacing w:val="-60"/>
-              </w:rPr>
-              <w:sym w:font="Wingdings 2" w:char="F0A2"/>
-            </w:r>
-            <w:r>
-              <w:rPr>
-                <w:rFonts w:ascii="微软雅黑" w:eastAsia="微软雅黑" w:hAnsi="微软雅黑"/>
-                <w:color w:val="FFFFFF" w:themeColor="background1"/>
-                <w:spacing w:val="-60"/>
-              </w:rPr>
-              <w:sym w:font="Wingdings 2" w:char="F0A2"/>
-            </w:r>
-            <w:r>
-              <w:rPr>
-                <w:rFonts w:ascii="微软雅黑" w:eastAsia="微软雅黑" w:hAnsi="微软雅黑"/>
-                <w:color w:val="FFFFFF" w:themeColor="background1"/>
-                <w:spacing w:val="-60"/>
-              </w:rPr>
-              <w:sym w:font="Wingdings 2" w:char="F0A2"/>
-            </w:r>
-            <w:r>
-              <w:rPr>
-                <w:rFonts w:ascii="微软雅黑" w:eastAsia="微软雅黑" w:hAnsi="微软雅黑"/>
-                <w:color w:val="FFFFFF" w:themeColor="background1"/>
-                <w:spacing w:val="-60"/>
-              </w:rPr>
-              <w:sym w:font="Wingdings 2" w:char="F0A2"/>
-            </w:r>
-            <w:r>
-              <w:rPr>
-                <w:rFonts w:ascii="微软雅黑" w:eastAsia="微软雅黑" w:hAnsi="微软雅黑"/>
-                <w:color w:val="FFFFFF" w:themeColor="background1"/>
-                <w:spacing w:val="-60"/>
-              </w:rPr>
-              <w:sym w:font="Wingdings 2" w:char="F0A2"/>
-            </w:r>
-            <w:r>
-              <w:rPr>
-                <w:rFonts w:ascii="微软雅黑" w:eastAsia="微软雅黑" w:hAnsi="微软雅黑"/>
-                <w:color w:val="FFFFFF" w:themeColor="background1"/>
-                <w:spacing w:val="-60"/>
-              </w:rPr>
-              <w:sym w:font="Wingdings 2" w:char="F0A2"/>
-            </w:r>
-            <w:r>
-              <w:rPr>
-                <w:rFonts w:ascii="微软雅黑" w:eastAsia="微软雅黑" w:hAnsi="微软雅黑"/>
-                <w:color w:val="FFFFFF" w:themeColor="background1"/>
-                <w:spacing w:val="-60"/>
-              </w:rPr>
-              <w:sym w:font="Wingdings 2" w:char="F0A2"/>
-            </w:r>
-            <w:r>
-              <w:rPr>
-                <w:rFonts w:ascii="微软雅黑" w:eastAsia="微软雅黑" w:hAnsi="微软雅黑"/>
-                <w:color w:val="FFFFFF" w:themeColor="background1"/>
-                <w:spacing w:val="-60"/>
-              </w:rPr>
-              <w:sym w:font="Wingdings 2" w:char="F0A2"/>
-            </w:r>
-            <w:r>
-              <w:rPr>
-                <w:rFonts w:ascii="微软雅黑" w:eastAsia="微软雅黑" w:hAnsi="微软雅黑"/>
-                <w:color w:val="FFFFFF" w:themeColor="background1"/>
-                <w:spacing w:val="-60"/>
-              </w:rPr>
-              <w:sym w:font="Wingdings 2" w:char="F0A2"/>
-            </w:r>
-            <w:r>
-              <w:rPr>
-                <w:rFonts w:ascii="微软雅黑" w:eastAsia="微软雅黑" w:hAnsi="微软雅黑"/>
-                <w:color w:val="FFFFFF" w:themeColor="background1"/>
-                <w:spacing w:val="-60"/>
-              </w:rPr>
-              <w:sym w:font="Wingdings 2" w:char="F0A2"/>
-            </w:r>
-            <w:r>
-              <w:rPr>
-                <w:rFonts w:ascii="微软雅黑" w:eastAsia="微软雅黑" w:hAnsi="微软雅黑"/>
-                <w:color w:val="FFFFFF" w:themeColor="background1"/>
-                <w:spacing w:val="-60"/>
-              </w:rPr>
-              <w:sym w:font="Wingdings 2" w:char="F0A2"/>
-            </w:r>
-            <w:r>
-              <w:rPr>
-                <w:rFonts w:ascii="微软雅黑" w:eastAsia="微软雅黑" w:hAnsi="微软雅黑"/>
-                <w:color w:val="FFFFFF" w:themeColor="background1"/>
-                <w:spacing w:val="-60"/>
-              </w:rPr>
-              <w:sym w:font="Wingdings 2" w:char="F0A2"/>
-            </w:r>
-            <w:r>
-              <w:rPr>
-                <w:rFonts w:ascii="微软雅黑" w:eastAsia="微软雅黑" w:hAnsi="微软雅黑"/>
-                <w:color w:val="FFFFFF" w:themeColor="background1"/>
-                <w:spacing w:val="-60"/>
-              </w:rPr>
-              <w:sym w:font="Wingdings 2" w:char="F0A2"/>
-            </w:r>
-            <w:r>
-              <w:rPr>
-                <w:rFonts w:ascii="微软雅黑" w:eastAsia="微软雅黑" w:hAnsi="微软雅黑"/>
-                <w:color w:val="FFFFFF" w:themeColor="background1"/>
-                <w:spacing w:val="-60"/>
-              </w:rPr>
-              <w:sym w:font="Wingdings 2" w:char="F0A2"/>
-            </w:r>
-            <w:r>
-              <w:rPr>
-                <w:rFonts w:ascii="微软雅黑" w:eastAsia="微软雅黑" w:hAnsi="微软雅黑"/>
-                <w:color w:val="FFFFFF" w:themeColor="background1"/>
-                <w:spacing w:val="-60"/>
-              </w:rPr>
-              <w:sym w:font="Wingdings 2" w:char="F0A2"/>
-            </w:r>
-            <w:r>
-              <w:rPr>
-                <w:rFonts w:ascii="微软雅黑" w:eastAsia="微软雅黑" w:hAnsi="微软雅黑"/>
-                <w:color w:val="FFFFFF" w:themeColor="background1"/>
-                <w:spacing w:val="-60"/>
-              </w:rPr>
-              <w:sym w:font="Wingdings 2" w:char="F0A2"/>
-            </w:r>
-            <w:r>
-              <w:rPr>
-                <w:rFonts w:ascii="微软雅黑" w:eastAsia="微软雅黑" w:hAnsi="微软雅黑"/>
-                <w:color w:val="FFFFFF" w:themeColor="background1"/>
-                <w:spacing w:val="-60"/>
-              </w:rPr>
-              <w:sym w:font="Wingdings 2" w:char="F0A2"/>
+                <w:sz w:val="21"/>
+              </w:rPr>
+              <mc:AlternateContent>
+                <mc:Choice Requires="wps">
+                  <w:drawing>
+                    <wp:anchor distT="0" distB="0" distL="114300" distR="114300" simplePos="0" relativeHeight="252056576" behindDoc="0" locked="0" layoutInCell="1" allowOverlap="1">
+                      <wp:simplePos x="0" y="0"/>
+                      <wp:positionH relativeFrom="column">
+                        <wp:posOffset>187325</wp:posOffset>
+                      </wp:positionH>
+                      <wp:positionV relativeFrom="paragraph">
+                        <wp:posOffset>38735</wp:posOffset>
+                      </wp:positionV>
+                      <wp:extent cx="1440180" cy="123190"/>
+                      <wp:effectExtent l="6350" t="6350" r="20320" b="22860"/>
+                      <wp:wrapNone/>
+                      <wp:docPr id="83" name="矩形 83"/>
+                      <wp:cNvGraphicFramePr/>
+                      <a:graphic xmlns:a="http://schemas.openxmlformats.org/drawingml/2006/main">
+                        <a:graphicData uri="http://schemas.microsoft.com/office/word/2010/wordprocessingShape">
+                          <wps:wsp>
+                            <wps:cNvSpPr/>
+                            <wps:spPr>
+                              <a:xfrm>
+                                <a:off x="0" y="0"/>
+                                <a:ext cx="1440180" cy="123190"/>
+                              </a:xfrm>
+                              <a:prstGeom prst="rect">
+                                <a:avLst/>
+                              </a:prstGeom>
+                              <a:solidFill>
+                                <a:schemeClr val="bg1"/>
+                              </a:solidFill>
+                              <a:ln>
+                                <a:solidFill>
+                                  <a:schemeClr val="bg1"/>
+                                </a:solidFill>
+                              </a:ln>
+                            </wps:spPr>
+                            <wps:style>
+                              <a:lnRef idx="2">
+                                <a:schemeClr val="accent1">
+                                  <a:shade val="50000"/>
+                                </a:schemeClr>
+                              </a:lnRef>
+                              <a:fillRef idx="1">
+                                <a:schemeClr val="accent1"/>
+                              </a:fillRef>
+                              <a:effectRef idx="0">
+                                <a:schemeClr val="accent1"/>
+                              </a:effectRef>
+                              <a:fontRef idx="minor">
+                                <a:schemeClr val="lt1"/>
+                              </a:fontRef>
+                            </wps:style>
+                            <wps:bodyPr rot="0" spcFirstLastPara="0" vertOverflow="overflow" horzOverflow="overflow" vert="horz" wrap="square" lIns="91440" tIns="45720" rIns="91440" bIns="45720" numCol="1" spcCol="0" rtlCol="0" fromWordArt="0" anchor="ctr" anchorCtr="0" forceAA="0" compatLnSpc="1">
+                              <a:noAutofit/>
+                            </wps:bodyPr>
+                          </wps:wsp>
+                        </a:graphicData>
+                      </a:graphic>
+                    </wp:anchor>
+                  </w:drawing>
+                </mc:Choice>
+                <mc:Fallback>
+                  <w:pict>
+                    <v:rect id="_x0000_s1026" o:spid="_x0000_s1026" o:spt="1" style="position:absolute;left:0pt;margin-left:14.75pt;margin-top:3.05pt;height:9.7pt;width:113.4pt;z-index:252056576;v-text-anchor:middle;mso-width-relative:page;mso-height-relative:page;" fillcolor="#FFFFFF [3212]" filled="t" stroked="t" coordsize="21600,21600" o:gfxdata="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">
+                      <v:fill on="t" focussize="0,0"/>
+                      <v:stroke weight="1pt" color="#FFFFFF [3212]" miterlimit="8" joinstyle="miter"/>
+                      <v:imagedata o:title=""/>
+                      <o:lock v:ext="edit" aspectratio="f"/>
+                    </v:rect>
+                  </w:pict>
+                </mc:Fallback>
+              </mc:AlternateContent>
             </w:r>
           </w:p>
         </w:tc>
       </w:tr>
       <w:tr>
+        <w:tblPrEx>
+          <w:tblBorders>
+            <w:top w:val="none" w:color="auto" w:sz="0" w:space="0"/>
+            <w:left w:val="none" w:color="auto" w:sz="0" w:space="0"/>
+            <w:bottom w:val="none" w:color="auto" w:sz="0" w:space="0"/>
+            <w:right w:val="none" w:color="auto" w:sz="0" w:space="0"/>
+            <w:insideH w:val="none" w:color="auto" w:sz="0" w:space="0"/>
+            <w:insideV w:val="none" w:color="auto" w:sz="0" w:space="0"/>
+          </w:tblBorders>
+          <w:tblLayout w:type="fixed"/>
+          <w:tblCellMar>
+            <w:top w:w="0" w:type="dxa"/>
+            <w:left w:w="108" w:type="dxa"/>
+            <w:bottom w:w="0" w:type="dxa"/>
+            <w:right w:w="108" w:type="dxa"/>
+          </w:tblCellMar>
+        </w:tblPrEx>
         <w:trPr>
-          <w:trHeight w:val="567"/>
+          <w:trHeight w:val="567" w:hRule="atLeast"/>
         </w:trPr>
         <w:tc>
           <w:tcPr>
@@ -5620,180 +5948,146 @@
           </w:tcPr>
           <w:p>
             <w:pPr>
-              <w:ind w:leftChars="140" w:left="294"/>
+              <w:ind w:left="294" w:leftChars="140"/>
               <w:jc w:val="left"/>
               <w:rPr>
-                <w:rFonts w:ascii="微软雅黑" w:eastAsia="微软雅黑" w:hAnsi="微软雅黑"/>
+                <w:rFonts w:ascii="微软雅黑" w:hAnsi="微软雅黑" w:eastAsia="微软雅黑"/>
                 <w:color w:val="FFFFFF" w:themeColor="background1"/>
+                <w14:textFill>
+                  <w14:solidFill>
+                    <w14:schemeClr w14:val="bg1"/>
+                  </w14:solidFill>
+                </w14:textFill>
               </w:rPr>
             </w:pPr>
             <w:r>
               <w:rPr>
-                <w:rFonts w:ascii="微软雅黑" w:eastAsia="微软雅黑" w:hAnsi="微软雅黑"/>
+                <w:rFonts w:ascii="微软雅黑" w:hAnsi="微软雅黑" w:eastAsia="微软雅黑"/>
                 <w:color w:val="FFFFFF" w:themeColor="background1"/>
+                <w14:textFill>
+                  <w14:solidFill>
+                    <w14:schemeClr w14:val="bg1"/>
+                  </w14:solidFill>
+                </w14:textFill>
               </w:rPr>
               <w:t>JavaScript</w:t>
             </w:r>
           </w:p>
           <w:p>
             <w:pPr>
-              <w:ind w:leftChars="140" w:left="294"/>
+              <w:ind w:left="294" w:leftChars="140"/>
               <w:jc w:val="left"/>
               <w:rPr>
-                <w:rFonts w:ascii="微软雅黑" w:eastAsia="微软雅黑" w:hAnsi="微软雅黑"/>
+                <w:rFonts w:ascii="微软雅黑" w:hAnsi="微软雅黑" w:eastAsia="微软雅黑"/>
                 <w:color w:val="FFFFFF" w:themeColor="background1"/>
+                <w14:textFill>
+                  <w14:solidFill>
+                    <w14:schemeClr w14:val="bg1"/>
+                  </w14:solidFill>
+                </w14:textFill>
               </w:rPr>
             </w:pPr>
             <w:r>
               <w:rPr>
-                <w:rFonts w:ascii="微软雅黑" w:eastAsia="微软雅黑" w:hAnsi="微软雅黑"/>
-                <w:color w:val="FFFFFF" w:themeColor="background1"/>
-                <w:spacing w:val="-60"/>
-              </w:rPr>
-              <w:sym w:font="Wingdings 2" w:char="F0A2"/>
-            </w:r>
-            <w:r>
-              <w:rPr>
-                <w:rFonts w:ascii="微软雅黑" w:eastAsia="微软雅黑" w:hAnsi="微软雅黑"/>
-                <w:color w:val="FFFFFF" w:themeColor="background1"/>
-                <w:spacing w:val="-60"/>
-              </w:rPr>
-              <w:sym w:font="Wingdings 2" w:char="F0A2"/>
-            </w:r>
-            <w:r>
-              <w:rPr>
-                <w:rFonts w:ascii="微软雅黑" w:eastAsia="微软雅黑" w:hAnsi="微软雅黑"/>
-                <w:color w:val="FFFFFF" w:themeColor="background1"/>
-                <w:spacing w:val="-60"/>
-              </w:rPr>
-              <w:sym w:font="Wingdings 2" w:char="F0A2"/>
-            </w:r>
-            <w:r>
-              <w:rPr>
-                <w:rFonts w:ascii="微软雅黑" w:eastAsia="微软雅黑" w:hAnsi="微软雅黑"/>
-                <w:color w:val="FFFFFF" w:themeColor="background1"/>
-                <w:spacing w:val="-60"/>
-              </w:rPr>
-              <w:sym w:font="Wingdings 2" w:char="F0A2"/>
-            </w:r>
-            <w:r>
-              <w:rPr>
-                <w:rFonts w:ascii="微软雅黑" w:eastAsia="微软雅黑" w:hAnsi="微软雅黑"/>
-                <w:color w:val="FFFFFF" w:themeColor="background1"/>
-                <w:spacing w:val="-60"/>
-              </w:rPr>
-              <w:sym w:font="Wingdings 2" w:char="F0A2"/>
-            </w:r>
-            <w:r>
-              <w:rPr>
-                <w:rFonts w:ascii="微软雅黑" w:eastAsia="微软雅黑" w:hAnsi="微软雅黑"/>
-                <w:color w:val="FFFFFF" w:themeColor="background1"/>
-                <w:spacing w:val="-60"/>
-              </w:rPr>
-              <w:sym w:font="Wingdings 2" w:char="F0A2"/>
-            </w:r>
-            <w:r>
-              <w:rPr>
-                <w:rFonts w:ascii="微软雅黑" w:eastAsia="微软雅黑" w:hAnsi="微软雅黑"/>
-                <w:color w:val="FFFFFF" w:themeColor="background1"/>
-                <w:spacing w:val="-60"/>
-              </w:rPr>
-              <w:sym w:font="Wingdings 2" w:char="F0A2"/>
-            </w:r>
-            <w:r>
-              <w:rPr>
-                <w:rFonts w:ascii="微软雅黑" w:eastAsia="微软雅黑" w:hAnsi="微软雅黑"/>
-                <w:color w:val="FFFFFF" w:themeColor="background1"/>
-                <w:spacing w:val="-60"/>
-              </w:rPr>
-              <w:sym w:font="Wingdings 2" w:char="F0A2"/>
-            </w:r>
-            <w:r>
-              <w:rPr>
-                <w:rFonts w:ascii="微软雅黑" w:eastAsia="微软雅黑" w:hAnsi="微软雅黑"/>
-                <w:color w:val="FFFFFF" w:themeColor="background1"/>
-                <w:spacing w:val="-60"/>
-              </w:rPr>
-              <w:sym w:font="Wingdings 2" w:char="F0A2"/>
-            </w:r>
-            <w:r>
-              <w:rPr>
-                <w:rFonts w:ascii="微软雅黑" w:eastAsia="微软雅黑" w:hAnsi="微软雅黑"/>
-                <w:color w:val="FFFFFF" w:themeColor="background1"/>
-                <w:spacing w:val="-60"/>
-              </w:rPr>
-              <w:sym w:font="Wingdings 2" w:char="F0A2"/>
-            </w:r>
-            <w:r>
-              <w:rPr>
-                <w:rFonts w:ascii="微软雅黑" w:eastAsia="微软雅黑" w:hAnsi="微软雅黑"/>
-                <w:color w:val="FFFFFF" w:themeColor="background1"/>
-                <w:spacing w:val="-60"/>
-              </w:rPr>
-              <w:sym w:font="Wingdings 2" w:char="F0A2"/>
-            </w:r>
-            <w:r>
-              <w:rPr>
-                <w:rFonts w:ascii="微软雅黑" w:eastAsia="微软雅黑" w:hAnsi="微软雅黑"/>
-                <w:color w:val="FFFFFF" w:themeColor="background1"/>
-                <w:spacing w:val="-60"/>
-              </w:rPr>
-              <w:sym w:font="Wingdings 2" w:char="F0A2"/>
-            </w:r>
-            <w:r>
-              <w:rPr>
-                <w:rFonts w:ascii="微软雅黑" w:eastAsia="微软雅黑" w:hAnsi="微软雅黑"/>
-                <w:color w:val="FFFFFF" w:themeColor="background1"/>
-                <w:spacing w:val="-60"/>
-              </w:rPr>
-              <w:sym w:font="Wingdings 2" w:char="F0A2"/>
-            </w:r>
-            <w:r>
-              <w:rPr>
-                <w:rFonts w:ascii="微软雅黑" w:eastAsia="微软雅黑" w:hAnsi="微软雅黑"/>
-                <w:color w:val="FFFFFF" w:themeColor="background1"/>
-                <w:spacing w:val="-60"/>
-              </w:rPr>
-              <w:sym w:font="Wingdings 2" w:char="F0A2"/>
-            </w:r>
-            <w:r>
-              <w:rPr>
-                <w:rFonts w:ascii="微软雅黑" w:eastAsia="微软雅黑" w:hAnsi="微软雅黑"/>
-                <w:color w:val="FFFFFF" w:themeColor="background1"/>
-                <w:spacing w:val="-60"/>
-              </w:rPr>
-              <w:sym w:font="Wingdings 2" w:char="F0A2"/>
-            </w:r>
-            <w:r>
-              <w:rPr>
-                <w:rFonts w:ascii="微软雅黑" w:eastAsia="微软雅黑" w:hAnsi="微软雅黑"/>
-                <w:color w:val="FFFFFF" w:themeColor="background1"/>
-                <w:spacing w:val="-60"/>
-              </w:rPr>
-              <w:sym w:font="Wingdings 2" w:char="F0A2"/>
-            </w:r>
-            <w:r>
-              <w:rPr>
-                <w:rFonts w:ascii="微软雅黑" w:eastAsia="微软雅黑" w:hAnsi="微软雅黑"/>
-                <w:color w:val="FFFFFF" w:themeColor="background1"/>
-                <w:spacing w:val="-60"/>
-              </w:rPr>
-              <w:sym w:font="Wingdings 2" w:char="F0A2"/>
-            </w:r>
-            <w:r>
-              <w:rPr>
-                <w:rFonts w:ascii="微软雅黑" w:eastAsia="微软雅黑" w:hAnsi="微软雅黑"/>
-                <w:color w:val="FFFFFF" w:themeColor="background1"/>
-                <w:spacing w:val="-60"/>
-              </w:rPr>
-              <w:sym w:font="Wingdings 2" w:char="F0A2"/>
+                <w:sz w:val="21"/>
+              </w:rPr>
+              <mc:AlternateContent>
+                <mc:Choice Requires="wps">
+                  <w:drawing>
+                    <wp:anchor distT="0" distB="0" distL="114300" distR="114300" simplePos="0" relativeHeight="252256256" behindDoc="0" locked="0" layoutInCell="1" allowOverlap="1">
+                      <wp:simplePos x="0" y="0"/>
+                      <wp:positionH relativeFrom="column">
+                        <wp:posOffset>187325</wp:posOffset>
+                      </wp:positionH>
+                      <wp:positionV relativeFrom="paragraph">
+                        <wp:posOffset>38100</wp:posOffset>
+                      </wp:positionV>
+                      <wp:extent cx="1511935" cy="123190"/>
+                      <wp:effectExtent l="6350" t="6350" r="24765" b="22860"/>
+                      <wp:wrapNone/>
+                      <wp:docPr id="84" name="矩形 84"/>
+                      <wp:cNvGraphicFramePr/>
+                      <a:graphic xmlns:a="http://schemas.openxmlformats.org/drawingml/2006/main">
+                        <a:graphicData uri="http://schemas.microsoft.com/office/word/2010/wordprocessingShape">
+                          <wps:wsp>
+                            <wps:cNvSpPr/>
+                            <wps:spPr>
+                              <a:xfrm>
+                                <a:off x="0" y="0"/>
+                                <a:ext cx="1511935" cy="123190"/>
+                              </a:xfrm>
+                              <a:prstGeom prst="rect">
+                                <a:avLst/>
+                              </a:prstGeom>
+                              <a:solidFill>
+                                <a:schemeClr val="bg1"/>
+                              </a:solidFill>
+                              <a:ln>
+                                <a:solidFill>
+                                  <a:schemeClr val="bg1"/>
+                                </a:solidFill>
+                              </a:ln>
+                            </wps:spPr>
+                            <wps:style>
+                              <a:lnRef idx="2">
+                                <a:schemeClr val="accent1">
+                                  <a:shade val="50000"/>
+                                </a:schemeClr>
+                              </a:lnRef>
+                              <a:fillRef idx="1">
+                                <a:schemeClr val="accent1"/>
+                              </a:fillRef>
+                              <a:effectRef idx="0">
+                                <a:schemeClr val="accent1"/>
+                              </a:effectRef>
+                              <a:fontRef idx="minor">
+                                <a:schemeClr val="lt1"/>
+                              </a:fontRef>
+                            </wps:style>
+                            <wps:bodyPr rot="0" spcFirstLastPara="0" vertOverflow="overflow" horzOverflow="overflow" vert="horz" wrap="square" lIns="91440" tIns="45720" rIns="91440" bIns="45720" numCol="1" spcCol="0" rtlCol="0" fromWordArt="0" anchor="ctr" anchorCtr="0" forceAA="0" compatLnSpc="1">
+                              <a:noAutofit/>
+                            </wps:bodyPr>
+                          </wps:wsp>
+                        </a:graphicData>
+                      </a:graphic>
+                    </wp:anchor>
+                  </w:drawing>
+                </mc:Choice>
+                <mc:Fallback>
+                  <w:pict>
+                    <v:rect id="_x0000_s1026" o:spid="_x0000_s1026" o:spt="1" style="position:absolute;left:0pt;margin-left:14.75pt;margin-top:3pt;height:9.7pt;width:119.05pt;z-index:252256256;v-text-anchor:middle;mso-width-relative:page;mso-height-relative:page;" fillcolor="#FFFFFF [3212]" filled="t" stroked="t" coordsize="21600,21600" o:gfxdata="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">
+                      <v:fill on="t" focussize="0,0"/>
+                      <v:stroke weight="1pt" color="#FFFFFF [3212]" miterlimit="8" joinstyle="miter"/>
+                      <v:imagedata o:title=""/>
+                      <o:lock v:ext="edit" aspectratio="f"/>
+                    </v:rect>
+                  </w:pict>
+                </mc:Fallback>
+              </mc:AlternateContent>
             </w:r>
           </w:p>
         </w:tc>
       </w:tr>
       <w:tr>
+        <w:tblPrEx>
+          <w:tblBorders>
+            <w:top w:val="none" w:color="auto" w:sz="0" w:space="0"/>
+            <w:left w:val="none" w:color="auto" w:sz="0" w:space="0"/>
+            <w:bottom w:val="none" w:color="auto" w:sz="0" w:space="0"/>
+            <w:right w:val="none" w:color="auto" w:sz="0" w:space="0"/>
+            <w:insideH w:val="none" w:color="auto" w:sz="0" w:space="0"/>
+            <w:insideV w:val="none" w:color="auto" w:sz="0" w:space="0"/>
+          </w:tblBorders>
+          <w:tblLayout w:type="fixed"/>
+          <w:tblCellMar>
+            <w:top w:w="0" w:type="dxa"/>
+            <w:left w:w="108" w:type="dxa"/>
+            <w:bottom w:w="0" w:type="dxa"/>
+            <w:right w:w="108" w:type="dxa"/>
+          </w:tblCellMar>
+        </w:tblPrEx>
         <w:trPr>
-          <w:trHeight w:val="567"/>
+          <w:trHeight w:val="567" w:hRule="atLeast"/>
         </w:trPr>
         <w:tc>
           <w:tcPr>
@@ -5803,118 +6097,146 @@
           </w:tcPr>
           <w:p>
             <w:pPr>
-              <w:ind w:leftChars="140" w:left="294"/>
+              <w:ind w:left="294" w:leftChars="140"/>
               <w:jc w:val="left"/>
               <w:rPr>
-                <w:rFonts w:ascii="微软雅黑" w:eastAsia="微软雅黑" w:hAnsi="微软雅黑"/>
+                <w:rFonts w:ascii="微软雅黑" w:hAnsi="微软雅黑" w:eastAsia="微软雅黑"/>
                 <w:color w:val="FFFFFF" w:themeColor="background1"/>
+                <w14:textFill>
+                  <w14:solidFill>
+                    <w14:schemeClr w14:val="bg1"/>
+                  </w14:solidFill>
+                </w14:textFill>
               </w:rPr>
             </w:pPr>
-            <w:proofErr w:type="spellStart"/>
-            <w:r>
-              <w:rPr>
-                <w:rFonts w:ascii="微软雅黑" w:eastAsia="微软雅黑" w:hAnsi="微软雅黑"/>
+            <w:r>
+              <w:rPr>
+                <w:rFonts w:ascii="微软雅黑" w:hAnsi="微软雅黑" w:eastAsia="微软雅黑"/>
                 <w:color w:val="FFFFFF" w:themeColor="background1"/>
+                <w14:textFill>
+                  <w14:solidFill>
+                    <w14:schemeClr w14:val="bg1"/>
+                  </w14:solidFill>
+                </w14:textFill>
               </w:rPr>
               <w:t>Webpack</w:t>
             </w:r>
-            <w:proofErr w:type="spellEnd"/>
           </w:p>
           <w:p>
             <w:pPr>
-              <w:ind w:leftChars="140" w:left="294"/>
+              <w:ind w:left="294" w:leftChars="140"/>
               <w:jc w:val="left"/>
               <w:rPr>
-                <w:rFonts w:ascii="微软雅黑" w:eastAsia="微软雅黑" w:hAnsi="微软雅黑"/>
+                <w:rFonts w:ascii="微软雅黑" w:hAnsi="微软雅黑" w:eastAsia="微软雅黑"/>
                 <w:color w:val="FFFFFF" w:themeColor="background1"/>
+                <w14:textFill>
+                  <w14:solidFill>
+                    <w14:schemeClr w14:val="bg1"/>
+                  </w14:solidFill>
+                </w14:textFill>
               </w:rPr>
             </w:pPr>
             <w:r>
               <w:rPr>
-                <w:rFonts w:ascii="微软雅黑" w:eastAsia="微软雅黑" w:hAnsi="微软雅黑"/>
-                <w:color w:val="FFFFFF" w:themeColor="background1"/>
-                <w:spacing w:val="-60"/>
-              </w:rPr>
-              <w:sym w:font="Wingdings 2" w:char="F0A2"/>
-            </w:r>
-            <w:r>
-              <w:rPr>
-                <w:rFonts w:ascii="微软雅黑" w:eastAsia="微软雅黑" w:hAnsi="微软雅黑"/>
-                <w:color w:val="FFFFFF" w:themeColor="background1"/>
-                <w:spacing w:val="-60"/>
-              </w:rPr>
-              <w:sym w:font="Wingdings 2" w:char="F0A2"/>
-            </w:r>
-            <w:r>
-              <w:rPr>
-                <w:rFonts w:ascii="微软雅黑" w:eastAsia="微软雅黑" w:hAnsi="微软雅黑"/>
-                <w:color w:val="FFFFFF" w:themeColor="background1"/>
-                <w:spacing w:val="-60"/>
-              </w:rPr>
-              <w:sym w:font="Wingdings 2" w:char="F0A2"/>
-            </w:r>
-            <w:r>
-              <w:rPr>
-                <w:rFonts w:ascii="微软雅黑" w:eastAsia="微软雅黑" w:hAnsi="微软雅黑"/>
-                <w:color w:val="FFFFFF" w:themeColor="background1"/>
-                <w:spacing w:val="-60"/>
-              </w:rPr>
-              <w:sym w:font="Wingdings 2" w:char="F0A2"/>
-            </w:r>
-            <w:r>
-              <w:rPr>
-                <w:rFonts w:ascii="微软雅黑" w:eastAsia="微软雅黑" w:hAnsi="微软雅黑"/>
-                <w:color w:val="FFFFFF" w:themeColor="background1"/>
-                <w:spacing w:val="-60"/>
-              </w:rPr>
-              <w:sym w:font="Wingdings 2" w:char="F0A2"/>
-            </w:r>
-            <w:r>
-              <w:rPr>
-                <w:rFonts w:ascii="微软雅黑" w:eastAsia="微软雅黑" w:hAnsi="微软雅黑"/>
-                <w:color w:val="FFFFFF" w:themeColor="background1"/>
-                <w:spacing w:val="-60"/>
-              </w:rPr>
-              <w:sym w:font="Wingdings 2" w:char="F0A2"/>
-            </w:r>
-            <w:r>
-              <w:rPr>
-                <w:rFonts w:ascii="微软雅黑" w:eastAsia="微软雅黑" w:hAnsi="微软雅黑"/>
-                <w:color w:val="FFFFFF" w:themeColor="background1"/>
-                <w:spacing w:val="-60"/>
-              </w:rPr>
-              <w:sym w:font="Wingdings 2" w:char="F0A2"/>
-            </w:r>
-            <w:r>
-              <w:rPr>
-                <w:rFonts w:ascii="微软雅黑" w:eastAsia="微软雅黑" w:hAnsi="微软雅黑"/>
-                <w:color w:val="FFFFFF" w:themeColor="background1"/>
-                <w:spacing w:val="-60"/>
-              </w:rPr>
-              <w:sym w:font="Wingdings 2" w:char="F0A2"/>
-            </w:r>
-            <w:r>
-              <w:rPr>
-                <w:rFonts w:ascii="微软雅黑" w:eastAsia="微软雅黑" w:hAnsi="微软雅黑"/>
-                <w:color w:val="FFFFFF" w:themeColor="background1"/>
-                <w:spacing w:val="-60"/>
-              </w:rPr>
-              <w:sym w:font="Wingdings 2" w:char="F0A2"/>
-            </w:r>
-            <w:r>
-              <w:rPr>
-                <w:rFonts w:ascii="微软雅黑" w:eastAsia="微软雅黑" w:hAnsi="微软雅黑"/>
-                <w:color w:val="FFFFFF" w:themeColor="background1"/>
-                <w:spacing w:val="-60"/>
-              </w:rPr>
-              <w:sym w:font="Wingdings 2" w:char="F0A2"/>
+                <w:sz w:val="21"/>
+              </w:rPr>
+              <mc:AlternateContent>
+                <mc:Choice Requires="wps">
+                  <w:drawing>
+                    <wp:anchor distT="0" distB="0" distL="114300" distR="114300" simplePos="0" relativeHeight="252455936" behindDoc="0" locked="0" layoutInCell="1" allowOverlap="1">
+                      <wp:simplePos x="0" y="0"/>
+                      <wp:positionH relativeFrom="column">
+                        <wp:posOffset>187325</wp:posOffset>
+                      </wp:positionH>
+                      <wp:positionV relativeFrom="paragraph">
+                        <wp:posOffset>47625</wp:posOffset>
+                      </wp:positionV>
+                      <wp:extent cx="1619885" cy="123190"/>
+                      <wp:effectExtent l="6350" t="6350" r="12065" b="22860"/>
+                      <wp:wrapNone/>
+                      <wp:docPr id="85" name="矩形 85"/>
+                      <wp:cNvGraphicFramePr/>
+                      <a:graphic xmlns:a="http://schemas.openxmlformats.org/drawingml/2006/main">
+                        <a:graphicData uri="http://schemas.microsoft.com/office/word/2010/wordprocessingShape">
+                          <wps:wsp>
+                            <wps:cNvSpPr/>
+                            <wps:spPr>
+                              <a:xfrm>
+                                <a:off x="0" y="0"/>
+                                <a:ext cx="1619885" cy="123190"/>
+                              </a:xfrm>
+                              <a:prstGeom prst="rect">
+                                <a:avLst/>
+                              </a:prstGeom>
+                              <a:solidFill>
+                                <a:schemeClr val="bg1"/>
+                              </a:solidFill>
+                              <a:ln>
+                                <a:solidFill>
+                                  <a:schemeClr val="bg1"/>
+                                </a:solidFill>
+                              </a:ln>
+                            </wps:spPr>
+                            <wps:style>
+                              <a:lnRef idx="2">
+                                <a:schemeClr val="accent1">
+                                  <a:shade val="50000"/>
+                                </a:schemeClr>
+                              </a:lnRef>
+                              <a:fillRef idx="1">
+                                <a:schemeClr val="accent1"/>
+                              </a:fillRef>
+                              <a:effectRef idx="0">
+                                <a:schemeClr val="accent1"/>
+                              </a:effectRef>
+                              <a:fontRef idx="minor">
+                                <a:schemeClr val="lt1"/>
+                              </a:fontRef>
+                            </wps:style>
+                            <wps:bodyPr rot="0" spcFirstLastPara="0" vertOverflow="overflow" horzOverflow="overflow" vert="horz" wrap="square" lIns="91440" tIns="45720" rIns="91440" bIns="45720" numCol="1" spcCol="0" rtlCol="0" fromWordArt="0" anchor="ctr" anchorCtr="0" forceAA="0" compatLnSpc="1">
+                              <a:noAutofit/>
+                            </wps:bodyPr>
+                          </wps:wsp>
+                        </a:graphicData>
+                      </a:graphic>
+                    </wp:anchor>
+                  </w:drawing>
+                </mc:Choice>
+                <mc:Fallback>
+                  <w:pict>
+                    <v:rect id="_x0000_s1026" o:spid="_x0000_s1026" o:spt="1" style="position:absolute;left:0pt;margin-left:14.75pt;margin-top:3.75pt;height:9.7pt;width:127.55pt;z-index:252455936;v-text-anchor:middle;mso-width-relative:page;mso-height-relative:page;" fillcolor="#FFFFFF [3212]" filled="t" stroked="t" coordsize="21600,21600" o:gfxdata="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">
+                      <v:fill on="t" focussize="0,0"/>
+                      <v:stroke weight="1pt" color="#FFFFFF [3212]" miterlimit="8" joinstyle="miter"/>
+                      <v:imagedata o:title=""/>
+                      <o:lock v:ext="edit" aspectratio="f"/>
+                    </v:rect>
+                  </w:pict>
+                </mc:Fallback>
+              </mc:AlternateContent>
             </w:r>
           </w:p>
         </w:tc>
       </w:tr>
       <w:tr>
+        <w:tblPrEx>
+          <w:tblBorders>
+            <w:top w:val="none" w:color="auto" w:sz="0" w:space="0"/>
+            <w:left w:val="none" w:color="auto" w:sz="0" w:space="0"/>
+            <w:bottom w:val="none" w:color="auto" w:sz="0" w:space="0"/>
+            <w:right w:val="none" w:color="auto" w:sz="0" w:space="0"/>
+            <w:insideH w:val="none" w:color="auto" w:sz="0" w:space="0"/>
+            <w:insideV w:val="none" w:color="auto" w:sz="0" w:space="0"/>
+          </w:tblBorders>
+          <w:tblLayout w:type="fixed"/>
+          <w:tblCellMar>
+            <w:top w:w="0" w:type="dxa"/>
+            <w:left w:w="108" w:type="dxa"/>
+            <w:bottom w:w="0" w:type="dxa"/>
+            <w:right w:w="108" w:type="dxa"/>
+          </w:tblCellMar>
+        </w:tblPrEx>
         <w:trPr>
-          <w:trHeight w:val="567"/>
+          <w:trHeight w:val="567" w:hRule="atLeast"/>
         </w:trPr>
         <w:tc>
           <w:tcPr>
@@ -5924,120 +6246,148 @@
           </w:tcPr>
           <w:p>
             <w:pPr>
-              <w:ind w:leftChars="140" w:left="294"/>
+              <w:ind w:left="294" w:leftChars="140"/>
               <w:jc w:val="left"/>
               <w:rPr>
-                <w:rFonts w:ascii="微软雅黑" w:eastAsia="微软雅黑" w:hAnsi="微软雅黑"/>
+                <w:rFonts w:hint="eastAsia" w:ascii="微软雅黑" w:hAnsi="微软雅黑" w:eastAsia="微软雅黑"/>
                 <w:color w:val="FFFFFF" w:themeColor="background1"/>
+                <w:lang w:val="en-US" w:eastAsia="zh-CN"/>
+                <w14:textFill>
+                  <w14:solidFill>
+                    <w14:schemeClr w14:val="bg1"/>
+                  </w14:solidFill>
+                </w14:textFill>
               </w:rPr>
             </w:pPr>
-            <w:proofErr w:type="spellStart"/>
-            <w:proofErr w:type="gramStart"/>
-            <w:r>
-              <w:rPr>
-                <w:rFonts w:ascii="微软雅黑" w:eastAsia="微软雅黑" w:hAnsi="微软雅黑" w:hint="eastAsia"/>
+            <w:r>
+              <w:rPr>
+                <w:rFonts w:hint="eastAsia" w:ascii="微软雅黑" w:hAnsi="微软雅黑" w:eastAsia="微软雅黑"/>
                 <w:color w:val="FFFFFF" w:themeColor="background1"/>
-              </w:rPr>
-              <w:t>git</w:t>
-            </w:r>
-            <w:proofErr w:type="spellEnd"/>
-            <w:proofErr w:type="gramEnd"/>
+                <w:lang w:val="en-US" w:eastAsia="zh-CN"/>
+                <w14:textFill>
+                  <w14:solidFill>
+                    <w14:schemeClr w14:val="bg1"/>
+                  </w14:solidFill>
+                </w14:textFill>
+              </w:rPr>
+              <w:t>Nodejs</w:t>
+            </w:r>
           </w:p>
           <w:p>
             <w:pPr>
-              <w:ind w:leftChars="140" w:left="294"/>
+              <w:ind w:left="294" w:leftChars="140"/>
               <w:jc w:val="left"/>
               <w:rPr>
-                <w:rFonts w:ascii="微软雅黑" w:eastAsia="微软雅黑" w:hAnsi="微软雅黑"/>
+                <w:rFonts w:ascii="微软雅黑" w:hAnsi="微软雅黑" w:eastAsia="微软雅黑"/>
                 <w:color w:val="FFFFFF" w:themeColor="background1"/>
+                <w14:textFill>
+                  <w14:solidFill>
+                    <w14:schemeClr w14:val="bg1"/>
+                  </w14:solidFill>
+                </w14:textFill>
               </w:rPr>
             </w:pPr>
             <w:r>
               <w:rPr>
-                <w:rFonts w:ascii="微软雅黑" w:eastAsia="微软雅黑" w:hAnsi="微软雅黑"/>
-                <w:color w:val="FFFFFF" w:themeColor="background1"/>
-                <w:spacing w:val="-60"/>
-              </w:rPr>
-              <w:sym w:font="Wingdings 2" w:char="F0A2"/>
-            </w:r>
-            <w:r>
-              <w:rPr>
-                <w:rFonts w:ascii="微软雅黑" w:eastAsia="微软雅黑" w:hAnsi="微软雅黑"/>
-                <w:color w:val="FFFFFF" w:themeColor="background1"/>
-                <w:spacing w:val="-60"/>
-              </w:rPr>
-              <w:sym w:font="Wingdings 2" w:char="F0A2"/>
-            </w:r>
-            <w:r>
-              <w:rPr>
-                <w:rFonts w:ascii="微软雅黑" w:eastAsia="微软雅黑" w:hAnsi="微软雅黑"/>
-                <w:color w:val="FFFFFF" w:themeColor="background1"/>
-                <w:spacing w:val="-60"/>
-              </w:rPr>
-              <w:sym w:font="Wingdings 2" w:char="F0A2"/>
-            </w:r>
-            <w:r>
-              <w:rPr>
-                <w:rFonts w:ascii="微软雅黑" w:eastAsia="微软雅黑" w:hAnsi="微软雅黑"/>
-                <w:color w:val="FFFFFF" w:themeColor="background1"/>
-                <w:spacing w:val="-60"/>
-              </w:rPr>
-              <w:sym w:font="Wingdings 2" w:char="F0A2"/>
-            </w:r>
-            <w:r>
-              <w:rPr>
-                <w:rFonts w:ascii="微软雅黑" w:eastAsia="微软雅黑" w:hAnsi="微软雅黑"/>
-                <w:color w:val="FFFFFF" w:themeColor="background1"/>
-                <w:spacing w:val="-60"/>
-              </w:rPr>
-              <w:sym w:font="Wingdings 2" w:char="F0A2"/>
-            </w:r>
-            <w:r>
-              <w:rPr>
-                <w:rFonts w:ascii="微软雅黑" w:eastAsia="微软雅黑" w:hAnsi="微软雅黑"/>
-                <w:color w:val="FFFFFF" w:themeColor="background1"/>
-                <w:spacing w:val="-60"/>
-              </w:rPr>
-              <w:sym w:font="Wingdings 2" w:char="F0A2"/>
-            </w:r>
-            <w:r>
-              <w:rPr>
-                <w:rFonts w:ascii="微软雅黑" w:eastAsia="微软雅黑" w:hAnsi="微软雅黑"/>
-                <w:color w:val="FFFFFF" w:themeColor="background1"/>
-                <w:spacing w:val="-60"/>
-              </w:rPr>
-              <w:sym w:font="Wingdings 2" w:char="F0A2"/>
-            </w:r>
-            <w:r>
-              <w:rPr>
-                <w:rFonts w:ascii="微软雅黑" w:eastAsia="微软雅黑" w:hAnsi="微软雅黑"/>
-                <w:color w:val="FFFFFF" w:themeColor="background1"/>
-                <w:spacing w:val="-60"/>
-              </w:rPr>
-              <w:sym w:font="Wingdings 2" w:char="F0A2"/>
-            </w:r>
-            <w:r>
-              <w:rPr>
-                <w:rFonts w:ascii="微软雅黑" w:eastAsia="微软雅黑" w:hAnsi="微软雅黑"/>
-                <w:color w:val="FFFFFF" w:themeColor="background1"/>
-                <w:spacing w:val="-60"/>
-              </w:rPr>
-              <w:sym w:font="Wingdings 2" w:char="F0A2"/>
-            </w:r>
-            <w:r>
-              <w:rPr>
-                <w:rFonts w:ascii="微软雅黑" w:eastAsia="微软雅黑" w:hAnsi="微软雅黑"/>
-                <w:color w:val="FFFFFF" w:themeColor="background1"/>
-                <w:spacing w:val="-60"/>
-              </w:rPr>
-              <w:sym w:font="Wingdings 2" w:char="F0A2"/>
+                <w:sz w:val="21"/>
+              </w:rPr>
+              <mc:AlternateContent>
+                <mc:Choice Requires="wps">
+                  <w:drawing>
+                    <wp:anchor distT="0" distB="0" distL="114300" distR="114300" simplePos="0" relativeHeight="252655616" behindDoc="0" locked="0" layoutInCell="1" allowOverlap="1">
+                      <wp:simplePos x="0" y="0"/>
+                      <wp:positionH relativeFrom="column">
+                        <wp:posOffset>187325</wp:posOffset>
+                      </wp:positionH>
+                      <wp:positionV relativeFrom="paragraph">
+                        <wp:posOffset>46990</wp:posOffset>
+                      </wp:positionV>
+                      <wp:extent cx="1440180" cy="123190"/>
+                      <wp:effectExtent l="6350" t="6350" r="20320" b="22860"/>
+                      <wp:wrapNone/>
+                      <wp:docPr id="86" name="矩形 86"/>
+                      <wp:cNvGraphicFramePr/>
+                      <a:graphic xmlns:a="http://schemas.openxmlformats.org/drawingml/2006/main">
+                        <a:graphicData uri="http://schemas.microsoft.com/office/word/2010/wordprocessingShape">
+                          <wps:wsp>
+                            <wps:cNvSpPr/>
+                            <wps:spPr>
+                              <a:xfrm>
+                                <a:off x="0" y="0"/>
+                                <a:ext cx="1440180" cy="123190"/>
+                              </a:xfrm>
+                              <a:prstGeom prst="rect">
+                                <a:avLst/>
+                              </a:prstGeom>
+                              <a:solidFill>
+                                <a:schemeClr val="bg1"/>
+                              </a:solidFill>
+                              <a:ln>
+                                <a:solidFill>
+                                  <a:schemeClr val="bg1"/>
+                                </a:solidFill>
+                              </a:ln>
+                            </wps:spPr>
+                            <wps:style>
+                              <a:lnRef idx="2">
+                                <a:schemeClr val="accent1">
+                                  <a:shade val="50000"/>
+                                </a:schemeClr>
+                              </a:lnRef>
+                              <a:fillRef idx="1">
+                                <a:schemeClr val="accent1"/>
+                              </a:fillRef>
+                              <a:effectRef idx="0">
+                                <a:schemeClr val="accent1"/>
+                              </a:effectRef>
+                              <a:fontRef idx="minor">
+                                <a:schemeClr val="lt1"/>
+                              </a:fontRef>
+                            </wps:style>
+                            <wps:bodyPr rot="0" spcFirstLastPara="0" vertOverflow="overflow" horzOverflow="overflow" vert="horz" wrap="square" lIns="91440" tIns="45720" rIns="91440" bIns="45720" numCol="1" spcCol="0" rtlCol="0" fromWordArt="0" anchor="ctr" anchorCtr="0" forceAA="0" compatLnSpc="1">
+                              <a:noAutofit/>
+                            </wps:bodyPr>
+                          </wps:wsp>
+                        </a:graphicData>
+                      </a:graphic>
+                    </wp:anchor>
+                  </w:drawing>
+                </mc:Choice>
+                <mc:Fallback>
+                  <w:pict>
+                    <v:rect id="_x0000_s1026" o:spid="_x0000_s1026" o:spt="1" style="position:absolute;left:0pt;margin-left:14.75pt;margin-top:3.7pt;height:9.7pt;width:113.4pt;z-index:252655616;v-text-anchor:middle;mso-width-relative:page;mso-height-relative:page;" fillcolor="#FFFFFF [3212]" filled="t" stroked="t" coordsize="21600,21600" o:gfxdata="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">
+                      <v:fill on="t" focussize="0,0"/>
+                      <v:stroke weight="1pt" color="#FFFFFF [3212]" miterlimit="8" joinstyle="miter"/>
+                      <v:imagedata o:title=""/>
+                      <o:lock v:ext="edit" aspectratio="f"/>
+                    </v:rect>
+                  </w:pict>
+                </mc:Fallback>
+              </mc:AlternateContent>
             </w:r>
           </w:p>
         </w:tc>
       </w:tr>
       <w:tr>
+        <w:tblPrEx>
+          <w:tblBorders>
+            <w:top w:val="none" w:color="auto" w:sz="0" w:space="0"/>
+            <w:left w:val="none" w:color="auto" w:sz="0" w:space="0"/>
+            <w:bottom w:val="none" w:color="auto" w:sz="0" w:space="0"/>
+            <w:right w:val="none" w:color="auto" w:sz="0" w:space="0"/>
+            <w:insideH w:val="none" w:color="auto" w:sz="0" w:space="0"/>
+            <w:insideV w:val="none" w:color="auto" w:sz="0" w:space="0"/>
+          </w:tblBorders>
+          <w:tblLayout w:type="fixed"/>
+          <w:tblCellMar>
+            <w:top w:w="0" w:type="dxa"/>
+            <w:left w:w="108" w:type="dxa"/>
+            <w:bottom w:w="0" w:type="dxa"/>
+            <w:right w:w="108" w:type="dxa"/>
+          </w:tblCellMar>
+        </w:tblPrEx>
         <w:trPr>
-          <w:trHeight w:val="567"/>
+          <w:trHeight w:val="567" w:hRule="atLeast"/>
         </w:trPr>
         <w:tc>
           <w:tcPr>
@@ -6047,126 +6397,148 @@
           </w:tcPr>
           <w:p>
             <w:pPr>
-              <w:ind w:leftChars="140" w:left="294"/>
+              <w:ind w:left="294" w:leftChars="140"/>
               <w:jc w:val="left"/>
               <w:rPr>
-                <w:rFonts w:ascii="微软雅黑" w:eastAsia="微软雅黑" w:hAnsi="微软雅黑"/>
+                <w:rFonts w:hint="eastAsia" w:ascii="微软雅黑" w:hAnsi="微软雅黑" w:eastAsia="微软雅黑"/>
                 <w:color w:val="FFFFFF" w:themeColor="background1"/>
+                <w:lang w:val="en-US" w:eastAsia="zh-CN"/>
+                <w14:textFill>
+                  <w14:solidFill>
+                    <w14:schemeClr w14:val="bg1"/>
+                  </w14:solidFill>
+                </w14:textFill>
               </w:rPr>
             </w:pPr>
-            <w:proofErr w:type="spellStart"/>
-            <w:r>
-              <w:rPr>
-                <w:rFonts w:ascii="微软雅黑" w:eastAsia="微软雅黑" w:hAnsi="微软雅黑" w:hint="eastAsia"/>
+            <w:r>
+              <w:rPr>
+                <w:rFonts w:hint="eastAsia" w:ascii="微软雅黑" w:hAnsi="微软雅黑" w:eastAsia="微软雅黑"/>
                 <w:color w:val="FFFFFF" w:themeColor="background1"/>
-              </w:rPr>
-              <w:t>PhotoShop</w:t>
-            </w:r>
-            <w:proofErr w:type="spellEnd"/>
+                <w:lang w:val="en-US" w:eastAsia="zh-CN"/>
+                <w14:textFill>
+                  <w14:solidFill>
+                    <w14:schemeClr w14:val="bg1"/>
+                  </w14:solidFill>
+                </w14:textFill>
+              </w:rPr>
+              <w:t>Vue</w:t>
+            </w:r>
           </w:p>
           <w:p>
             <w:pPr>
-              <w:ind w:leftChars="140" w:left="294"/>
+              <w:ind w:left="294" w:leftChars="140"/>
               <w:jc w:val="left"/>
               <w:rPr>
-                <w:rFonts w:ascii="微软雅黑" w:eastAsia="微软雅黑" w:hAnsi="微软雅黑"/>
+                <w:rFonts w:ascii="微软雅黑" w:hAnsi="微软雅黑" w:eastAsia="微软雅黑"/>
                 <w:color w:val="FFFFFF" w:themeColor="background1"/>
+                <w14:textFill>
+                  <w14:solidFill>
+                    <w14:schemeClr w14:val="bg1"/>
+                  </w14:solidFill>
+                </w14:textFill>
               </w:rPr>
             </w:pPr>
             <w:r>
               <w:rPr>
-                <w:rFonts w:ascii="微软雅黑" w:eastAsia="微软雅黑" w:hAnsi="微软雅黑"/>
-                <w:color w:val="FFFFFF" w:themeColor="background1"/>
-                <w:spacing w:val="-60"/>
-              </w:rPr>
-              <w:sym w:font="Wingdings 2" w:char="F0A2"/>
-            </w:r>
-            <w:r>
-              <w:rPr>
-                <w:rFonts w:ascii="微软雅黑" w:eastAsia="微软雅黑" w:hAnsi="微软雅黑"/>
-                <w:color w:val="FFFFFF" w:themeColor="background1"/>
-                <w:spacing w:val="-60"/>
-              </w:rPr>
-              <w:sym w:font="Wingdings 2" w:char="F0A2"/>
-            </w:r>
-            <w:r>
-              <w:rPr>
-                <w:rFonts w:ascii="微软雅黑" w:eastAsia="微软雅黑" w:hAnsi="微软雅黑"/>
-                <w:color w:val="FFFFFF" w:themeColor="background1"/>
-                <w:spacing w:val="-60"/>
-              </w:rPr>
-              <w:sym w:font="Wingdings 2" w:char="F0A2"/>
-            </w:r>
-            <w:r>
-              <w:rPr>
-                <w:rFonts w:ascii="微软雅黑" w:eastAsia="微软雅黑" w:hAnsi="微软雅黑"/>
-                <w:color w:val="FFFFFF" w:themeColor="background1"/>
-                <w:spacing w:val="-60"/>
-              </w:rPr>
-              <w:sym w:font="Wingdings 2" w:char="F0A2"/>
-            </w:r>
-            <w:r>
-              <w:rPr>
-                <w:rFonts w:ascii="微软雅黑" w:eastAsia="微软雅黑" w:hAnsi="微软雅黑"/>
-                <w:color w:val="FFFFFF" w:themeColor="background1"/>
-                <w:spacing w:val="-60"/>
-              </w:rPr>
-              <w:sym w:font="Wingdings 2" w:char="F0A2"/>
-            </w:r>
-            <w:r>
-              <w:rPr>
-                <w:rFonts w:ascii="微软雅黑" w:eastAsia="微软雅黑" w:hAnsi="微软雅黑"/>
-                <w:color w:val="FFFFFF" w:themeColor="background1"/>
-                <w:spacing w:val="-60"/>
-              </w:rPr>
-              <w:sym w:font="Wingdings 2" w:char="F0A2"/>
-            </w:r>
-            <w:r>
-              <w:rPr>
-                <w:rFonts w:ascii="微软雅黑" w:eastAsia="微软雅黑" w:hAnsi="微软雅黑"/>
-                <w:color w:val="FFFFFF" w:themeColor="background1"/>
-                <w:spacing w:val="-60"/>
-              </w:rPr>
-              <w:sym w:font="Wingdings 2" w:char="F0A2"/>
-            </w:r>
-            <w:r>
-              <w:rPr>
-                <w:rFonts w:ascii="微软雅黑" w:eastAsia="微软雅黑" w:hAnsi="微软雅黑"/>
-                <w:color w:val="FFFFFF" w:themeColor="background1"/>
-                <w:spacing w:val="-60"/>
-              </w:rPr>
-              <w:sym w:font="Wingdings 2" w:char="F0A2"/>
-            </w:r>
-            <w:r>
-              <w:rPr>
-                <w:rFonts w:ascii="微软雅黑" w:eastAsia="微软雅黑" w:hAnsi="微软雅黑"/>
-                <w:color w:val="FFFFFF" w:themeColor="background1"/>
-                <w:spacing w:val="-60"/>
-              </w:rPr>
-              <w:sym w:font="Wingdings 2" w:char="F0A2"/>
-            </w:r>
-            <w:r>
-              <w:rPr>
-                <w:rFonts w:ascii="微软雅黑" w:eastAsia="微软雅黑" w:hAnsi="微软雅黑"/>
-                <w:color w:val="FFFFFF" w:themeColor="background1"/>
-                <w:spacing w:val="-60"/>
-              </w:rPr>
-              <w:sym w:font="Wingdings 2" w:char="F0A2"/>
-            </w:r>
-            <w:r>
-              <w:rPr>
-                <w:rFonts w:ascii="微软雅黑" w:eastAsia="微软雅黑" w:hAnsi="微软雅黑"/>
-                <w:color w:val="FFFFFF" w:themeColor="background1"/>
-                <w:spacing w:val="-60"/>
-              </w:rPr>
-              <w:sym w:font="Wingdings 2" w:char="F0A2"/>
+                <w:sz w:val="21"/>
+              </w:rPr>
+              <mc:AlternateContent>
+                <mc:Choice Requires="wps">
+                  <w:drawing>
+                    <wp:anchor distT="0" distB="0" distL="114300" distR="114300" simplePos="0" relativeHeight="252855296" behindDoc="0" locked="0" layoutInCell="1" allowOverlap="1">
+                      <wp:simplePos x="0" y="0"/>
+                      <wp:positionH relativeFrom="column">
+                        <wp:posOffset>187325</wp:posOffset>
+                      </wp:positionH>
+                      <wp:positionV relativeFrom="paragraph">
+                        <wp:posOffset>37465</wp:posOffset>
+                      </wp:positionV>
+                      <wp:extent cx="1259840" cy="123190"/>
+                      <wp:effectExtent l="6350" t="6350" r="10160" b="22860"/>
+                      <wp:wrapNone/>
+                      <wp:docPr id="87" name="矩形 87"/>
+                      <wp:cNvGraphicFramePr/>
+                      <a:graphic xmlns:a="http://schemas.openxmlformats.org/drawingml/2006/main">
+                        <a:graphicData uri="http://schemas.microsoft.com/office/word/2010/wordprocessingShape">
+                          <wps:wsp>
+                            <wps:cNvSpPr/>
+                            <wps:spPr>
+                              <a:xfrm>
+                                <a:off x="0" y="0"/>
+                                <a:ext cx="1259840" cy="123190"/>
+                              </a:xfrm>
+                              <a:prstGeom prst="rect">
+                                <a:avLst/>
+                              </a:prstGeom>
+                              <a:solidFill>
+                                <a:schemeClr val="bg1"/>
+                              </a:solidFill>
+                              <a:ln>
+                                <a:solidFill>
+                                  <a:schemeClr val="bg1"/>
+                                </a:solidFill>
+                              </a:ln>
+                            </wps:spPr>
+                            <wps:style>
+                              <a:lnRef idx="2">
+                                <a:schemeClr val="accent1">
+                                  <a:shade val="50000"/>
+                                </a:schemeClr>
+                              </a:lnRef>
+                              <a:fillRef idx="1">
+                                <a:schemeClr val="accent1"/>
+                              </a:fillRef>
+                              <a:effectRef idx="0">
+                                <a:schemeClr val="accent1"/>
+                              </a:effectRef>
+                              <a:fontRef idx="minor">
+                                <a:schemeClr val="lt1"/>
+                              </a:fontRef>
+                            </wps:style>
+                            <wps:bodyPr rot="0" spcFirstLastPara="0" vertOverflow="overflow" horzOverflow="overflow" vert="horz" wrap="square" lIns="91440" tIns="45720" rIns="91440" bIns="45720" numCol="1" spcCol="0" rtlCol="0" fromWordArt="0" anchor="ctr" anchorCtr="0" forceAA="0" compatLnSpc="1">
+                              <a:noAutofit/>
+                            </wps:bodyPr>
+                          </wps:wsp>
+                        </a:graphicData>
+                      </a:graphic>
+                    </wp:anchor>
+                  </w:drawing>
+                </mc:Choice>
+                <mc:Fallback>
+                  <w:pict>
+                    <v:rect id="_x0000_s1026" o:spid="_x0000_s1026" o:spt="1" style="position:absolute;left:0pt;margin-left:14.75pt;margin-top:2.95pt;height:9.7pt;width:99.2pt;z-index:252855296;v-text-anchor:middle;mso-width-relative:page;mso-height-relative:page;" fillcolor="#FFFFFF [3212]" filled="t" stroked="t" coordsize="21600,21600" o:gfxdata="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">
+                      <v:fill on="t" focussize="0,0"/>
+                      <v:stroke weight="1pt" color="#FFFFFF [3212]" miterlimit="8" joinstyle="miter"/>
+                      <v:imagedata o:title=""/>
+                      <o:lock v:ext="edit" aspectratio="f"/>
+                    </v:rect>
+                  </w:pict>
+                </mc:Fallback>
+              </mc:AlternateContent>
             </w:r>
           </w:p>
         </w:tc>
       </w:tr>
       <w:tr>
+        <w:tblPrEx>
+          <w:tblBorders>
+            <w:top w:val="none" w:color="auto" w:sz="0" w:space="0"/>
+            <w:left w:val="none" w:color="auto" w:sz="0" w:space="0"/>
+            <w:bottom w:val="none" w:color="auto" w:sz="0" w:space="0"/>
+            <w:right w:val="none" w:color="auto" w:sz="0" w:space="0"/>
+            <w:insideH w:val="none" w:color="auto" w:sz="0" w:space="0"/>
+            <w:insideV w:val="none" w:color="auto" w:sz="0" w:space="0"/>
+          </w:tblBorders>
+          <w:tblLayout w:type="fixed"/>
+          <w:tblCellMar>
+            <w:top w:w="0" w:type="dxa"/>
+            <w:left w:w="108" w:type="dxa"/>
+            <w:bottom w:w="0" w:type="dxa"/>
+            <w:right w:w="108" w:type="dxa"/>
+          </w:tblCellMar>
+        </w:tblPrEx>
         <w:trPr>
-          <w:trHeight w:val="567"/>
+          <w:trHeight w:val="567" w:hRule="atLeast"/>
         </w:trPr>
         <w:tc>
           <w:tcPr>
@@ -6176,165 +6548,148 @@
           </w:tcPr>
           <w:p>
             <w:pPr>
-              <w:ind w:leftChars="140" w:left="294"/>
+              <w:ind w:left="294" w:leftChars="140"/>
               <w:jc w:val="left"/>
               <w:rPr>
-                <w:rFonts w:ascii="微软雅黑" w:eastAsia="微软雅黑" w:hAnsi="微软雅黑"/>
+                <w:rFonts w:hint="eastAsia" w:ascii="微软雅黑" w:hAnsi="微软雅黑" w:eastAsia="微软雅黑"/>
                 <w:color w:val="FFFFFF" w:themeColor="background1"/>
+                <w:lang w:val="en-US" w:eastAsia="zh-CN"/>
+                <w14:textFill>
+                  <w14:solidFill>
+                    <w14:schemeClr w14:val="bg1"/>
+                  </w14:solidFill>
+                </w14:textFill>
               </w:rPr>
             </w:pPr>
-            <w:proofErr w:type="spellStart"/>
-            <w:r>
-              <w:rPr>
-                <w:rFonts w:ascii="微软雅黑" w:eastAsia="微软雅黑" w:hAnsi="微软雅黑"/>
+            <w:r>
+              <w:rPr>
+                <w:rFonts w:hint="eastAsia" w:ascii="微软雅黑" w:hAnsi="微软雅黑" w:eastAsia="微软雅黑"/>
                 <w:color w:val="FFFFFF" w:themeColor="background1"/>
-              </w:rPr>
-              <w:t>N</w:t>
-            </w:r>
-            <w:r>
-              <w:rPr>
-                <w:rFonts w:ascii="微软雅黑" w:eastAsia="微软雅黑" w:hAnsi="微软雅黑" w:hint="eastAsia"/>
-                <w:color w:val="FFFFFF" w:themeColor="background1"/>
-              </w:rPr>
-              <w:t>odejs</w:t>
-            </w:r>
-            <w:proofErr w:type="spellEnd"/>
+                <w:lang w:val="en-US" w:eastAsia="zh-CN"/>
+                <w14:textFill>
+                  <w14:solidFill>
+                    <w14:schemeClr w14:val="bg1"/>
+                  </w14:solidFill>
+                </w14:textFill>
+              </w:rPr>
+              <w:t>git</w:t>
+            </w:r>
           </w:p>
           <w:p>
             <w:pPr>
-              <w:ind w:leftChars="140" w:left="294"/>
+              <w:ind w:left="294" w:leftChars="140"/>
               <w:jc w:val="left"/>
               <w:rPr>
-                <w:rFonts w:ascii="微软雅黑" w:eastAsia="微软雅黑" w:hAnsi="微软雅黑"/>
+                <w:rFonts w:ascii="微软雅黑" w:hAnsi="微软雅黑" w:eastAsia="微软雅黑"/>
                 <w:color w:val="FFFFFF" w:themeColor="background1"/>
+                <w14:textFill>
+                  <w14:solidFill>
+                    <w14:schemeClr w14:val="bg1"/>
+                  </w14:solidFill>
+                </w14:textFill>
               </w:rPr>
             </w:pPr>
             <w:r>
               <w:rPr>
-                <w:rFonts w:ascii="微软雅黑" w:eastAsia="微软雅黑" w:hAnsi="微软雅黑"/>
-                <w:color w:val="FFFFFF" w:themeColor="background1"/>
-                <w:spacing w:val="-60"/>
-              </w:rPr>
-              <w:sym w:font="Wingdings 2" w:char="F0A2"/>
-            </w:r>
-            <w:r>
-              <w:rPr>
-                <w:rFonts w:ascii="微软雅黑" w:eastAsia="微软雅黑" w:hAnsi="微软雅黑"/>
-                <w:color w:val="FFFFFF" w:themeColor="background1"/>
-                <w:spacing w:val="-60"/>
-              </w:rPr>
-              <w:sym w:font="Wingdings 2" w:char="F0A2"/>
-            </w:r>
-            <w:r>
-              <w:rPr>
-                <w:rFonts w:ascii="微软雅黑" w:eastAsia="微软雅黑" w:hAnsi="微软雅黑"/>
-                <w:color w:val="FFFFFF" w:themeColor="background1"/>
-                <w:spacing w:val="-60"/>
-              </w:rPr>
-              <w:sym w:font="Wingdings 2" w:char="F0A2"/>
-            </w:r>
-            <w:r>
-              <w:rPr>
-                <w:rFonts w:ascii="微软雅黑" w:eastAsia="微软雅黑" w:hAnsi="微软雅黑"/>
-                <w:color w:val="FFFFFF" w:themeColor="background1"/>
-                <w:spacing w:val="-60"/>
-              </w:rPr>
-              <w:sym w:font="Wingdings 2" w:char="F0A2"/>
-            </w:r>
-            <w:r>
-              <w:rPr>
-                <w:rFonts w:ascii="微软雅黑" w:eastAsia="微软雅黑" w:hAnsi="微软雅黑"/>
-                <w:color w:val="FFFFFF" w:themeColor="background1"/>
-                <w:spacing w:val="-60"/>
-              </w:rPr>
-              <w:sym w:font="Wingdings 2" w:char="F0A2"/>
-            </w:r>
-            <w:r>
-              <w:rPr>
-                <w:rFonts w:ascii="微软雅黑" w:eastAsia="微软雅黑" w:hAnsi="微软雅黑"/>
-                <w:color w:val="FFFFFF" w:themeColor="background1"/>
-                <w:spacing w:val="-60"/>
-              </w:rPr>
-              <w:sym w:font="Wingdings 2" w:char="F0A2"/>
-            </w:r>
-            <w:r>
-              <w:rPr>
-                <w:rFonts w:ascii="微软雅黑" w:eastAsia="微软雅黑" w:hAnsi="微软雅黑"/>
-                <w:color w:val="FFFFFF" w:themeColor="background1"/>
-                <w:spacing w:val="-60"/>
-              </w:rPr>
-              <w:sym w:font="Wingdings 2" w:char="F0A2"/>
-            </w:r>
-            <w:r>
-              <w:rPr>
-                <w:rFonts w:ascii="微软雅黑" w:eastAsia="微软雅黑" w:hAnsi="微软雅黑"/>
-                <w:color w:val="FFFFFF" w:themeColor="background1"/>
-                <w:spacing w:val="-60"/>
-              </w:rPr>
-              <w:sym w:font="Wingdings 2" w:char="F0A2"/>
-            </w:r>
-            <w:r>
-              <w:rPr>
-                <w:rFonts w:ascii="微软雅黑" w:eastAsia="微软雅黑" w:hAnsi="微软雅黑"/>
-                <w:color w:val="FFFFFF" w:themeColor="background1"/>
-                <w:spacing w:val="-60"/>
-              </w:rPr>
-              <w:sym w:font="Wingdings 2" w:char="F0A2"/>
-            </w:r>
-            <w:r>
-              <w:rPr>
-                <w:rFonts w:ascii="微软雅黑" w:eastAsia="微软雅黑" w:hAnsi="微软雅黑"/>
-                <w:color w:val="FFFFFF" w:themeColor="background1"/>
-                <w:spacing w:val="-60"/>
-              </w:rPr>
-              <w:sym w:font="Wingdings 2" w:char="F0A2"/>
-            </w:r>
-            <w:r>
-              <w:rPr>
-                <w:rFonts w:ascii="微软雅黑" w:eastAsia="微软雅黑" w:hAnsi="微软雅黑"/>
-                <w:color w:val="FFFFFF" w:themeColor="background1"/>
-                <w:spacing w:val="-60"/>
-              </w:rPr>
-              <w:sym w:font="Wingdings 2" w:char="F0A2"/>
-            </w:r>
-            <w:r>
-              <w:rPr>
-                <w:rFonts w:ascii="微软雅黑" w:eastAsia="微软雅黑" w:hAnsi="微软雅黑"/>
-                <w:color w:val="FFFFFF" w:themeColor="background1"/>
-                <w:spacing w:val="-60"/>
-              </w:rPr>
-              <w:sym w:font="Wingdings 2" w:char="F0A2"/>
-            </w:r>
-            <w:r>
-              <w:rPr>
-                <w:rFonts w:ascii="微软雅黑" w:eastAsia="微软雅黑" w:hAnsi="微软雅黑"/>
-                <w:color w:val="FFFFFF" w:themeColor="background1"/>
-                <w:spacing w:val="-60"/>
-              </w:rPr>
-              <w:sym w:font="Wingdings 2" w:char="F0A2"/>
-            </w:r>
-            <w:r>
-              <w:rPr>
-                <w:rFonts w:ascii="微软雅黑" w:eastAsia="微软雅黑" w:hAnsi="微软雅黑"/>
-                <w:color w:val="FFFFFF" w:themeColor="background1"/>
-                <w:spacing w:val="-60"/>
-              </w:rPr>
-              <w:sym w:font="Wingdings 2" w:char="F0A2"/>
-            </w:r>
-            <w:r>
-              <w:rPr>
-                <w:rFonts w:ascii="微软雅黑" w:eastAsia="微软雅黑" w:hAnsi="微软雅黑"/>
-                <w:color w:val="FFFFFF" w:themeColor="background1"/>
-                <w:spacing w:val="-60"/>
-              </w:rPr>
-              <w:sym w:font="Wingdings 2" w:char="F0A2"/>
+                <w:sz w:val="21"/>
+              </w:rPr>
+              <mc:AlternateContent>
+                <mc:Choice Requires="wps">
+                  <w:drawing>
+                    <wp:anchor distT="0" distB="0" distL="114300" distR="114300" simplePos="0" relativeHeight="253054976" behindDoc="0" locked="0" layoutInCell="1" allowOverlap="1">
+                      <wp:simplePos x="0" y="0"/>
+                      <wp:positionH relativeFrom="column">
+                        <wp:posOffset>187325</wp:posOffset>
+                      </wp:positionH>
+                      <wp:positionV relativeFrom="paragraph">
+                        <wp:posOffset>27940</wp:posOffset>
+                      </wp:positionV>
+                      <wp:extent cx="1367790" cy="123190"/>
+                      <wp:effectExtent l="6350" t="6350" r="16510" b="22860"/>
+                      <wp:wrapNone/>
+                      <wp:docPr id="88" name="矩形 88"/>
+                      <wp:cNvGraphicFramePr/>
+                      <a:graphic xmlns:a="http://schemas.openxmlformats.org/drawingml/2006/main">
+                        <a:graphicData uri="http://schemas.microsoft.com/office/word/2010/wordprocessingShape">
+                          <wps:wsp>
+                            <wps:cNvSpPr/>
+                            <wps:spPr>
+                              <a:xfrm>
+                                <a:off x="0" y="0"/>
+                                <a:ext cx="1367790" cy="123190"/>
+                              </a:xfrm>
+                              <a:prstGeom prst="rect">
+                                <a:avLst/>
+                              </a:prstGeom>
+                              <a:solidFill>
+                                <a:schemeClr val="bg1"/>
+                              </a:solidFill>
+                              <a:ln>
+                                <a:solidFill>
+                                  <a:schemeClr val="bg1"/>
+                                </a:solidFill>
+                              </a:ln>
+                            </wps:spPr>
+                            <wps:style>
+                              <a:lnRef idx="2">
+                                <a:schemeClr val="accent1">
+                                  <a:shade val="50000"/>
+                                </a:schemeClr>
+                              </a:lnRef>
+                              <a:fillRef idx="1">
+                                <a:schemeClr val="accent1"/>
+                              </a:fillRef>
+                              <a:effectRef idx="0">
+                                <a:schemeClr val="accent1"/>
+                              </a:effectRef>
+                              <a:fontRef idx="minor">
+                                <a:schemeClr val="lt1"/>
+                              </a:fontRef>
+                            </wps:style>
+                            <wps:bodyPr rot="0" spcFirstLastPara="0" vertOverflow="overflow" horzOverflow="overflow" vert="horz" wrap="square" lIns="91440" tIns="45720" rIns="91440" bIns="45720" numCol="1" spcCol="0" rtlCol="0" fromWordArt="0" anchor="ctr" anchorCtr="0" forceAA="0" compatLnSpc="1">
+                              <a:noAutofit/>
+                            </wps:bodyPr>
+                          </wps:wsp>
+                        </a:graphicData>
+                      </a:graphic>
+                    </wp:anchor>
+                  </w:drawing>
+                </mc:Choice>
+                <mc:Fallback>
+                  <w:pict>
+                    <v:rect id="_x0000_s1026" o:spid="_x0000_s1026" o:spt="1" style="position:absolute;left:0pt;margin-left:14.75pt;margin-top:2.2pt;height:9.7pt;width:107.7pt;z-index:253054976;v-text-anchor:middle;mso-width-relative:page;mso-height-relative:page;" fillcolor="#FFFFFF [3212]" filled="t" stroked="t" coordsize="21600,21600" o:gfxdata="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">
+                      <v:fill on="t" focussize="0,0"/>
+                      <v:stroke weight="1pt" color="#FFFFFF [3212]" miterlimit="8" joinstyle="miter"/>
+                      <v:imagedata o:title=""/>
+                      <o:lock v:ext="edit" aspectratio="f"/>
+                    </v:rect>
+                  </w:pict>
+                </mc:Fallback>
+              </mc:AlternateContent>
             </w:r>
           </w:p>
         </w:tc>
       </w:tr>
       <w:tr>
+        <w:tblPrEx>
+          <w:tblBorders>
+            <w:top w:val="none" w:color="auto" w:sz="0" w:space="0"/>
+            <w:left w:val="none" w:color="auto" w:sz="0" w:space="0"/>
+            <w:bottom w:val="none" w:color="auto" w:sz="0" w:space="0"/>
+            <w:right w:val="none" w:color="auto" w:sz="0" w:space="0"/>
+            <w:insideH w:val="none" w:color="auto" w:sz="0" w:space="0"/>
+            <w:insideV w:val="none" w:color="auto" w:sz="0" w:space="0"/>
+          </w:tblBorders>
+          <w:tblLayout w:type="fixed"/>
+          <w:tblCellMar>
+            <w:top w:w="0" w:type="dxa"/>
+            <w:left w:w="108" w:type="dxa"/>
+            <w:bottom w:w="0" w:type="dxa"/>
+            <w:right w:w="108" w:type="dxa"/>
+          </w:tblCellMar>
+        </w:tblPrEx>
         <w:trPr>
-          <w:trHeight w:val="567"/>
+          <w:trHeight w:val="567" w:hRule="atLeast"/>
         </w:trPr>
         <w:tc>
           <w:tcPr>
@@ -6344,79 +6699,137 @@
           </w:tcPr>
           <w:p>
             <w:pPr>
-              <w:ind w:leftChars="140" w:left="294"/>
+              <w:ind w:left="294" w:leftChars="140"/>
               <w:jc w:val="left"/>
               <w:rPr>
-                <w:rFonts w:ascii="微软雅黑" w:eastAsia="微软雅黑" w:hAnsi="微软雅黑"/>
+                <w:rFonts w:ascii="微软雅黑" w:hAnsi="微软雅黑" w:eastAsia="微软雅黑"/>
                 <w:color w:val="FFFFFF" w:themeColor="background1"/>
+                <w14:textFill>
+                  <w14:solidFill>
+                    <w14:schemeClr w14:val="bg1"/>
+                  </w14:solidFill>
+                </w14:textFill>
               </w:rPr>
             </w:pPr>
             <w:r>
               <w:rPr>
-                <w:rFonts w:ascii="微软雅黑" w:eastAsia="微软雅黑" w:hAnsi="微软雅黑"/>
+                <w:rFonts w:ascii="微软雅黑" w:hAnsi="微软雅黑" w:eastAsia="微软雅黑"/>
                 <w:color w:val="FFFFFF" w:themeColor="background1"/>
+                <w14:textFill>
+                  <w14:solidFill>
+                    <w14:schemeClr w14:val="bg1"/>
+                  </w14:solidFill>
+                </w14:textFill>
               </w:rPr>
               <w:t>PHP</w:t>
             </w:r>
           </w:p>
           <w:p>
             <w:pPr>
-              <w:ind w:leftChars="140" w:left="294"/>
+              <w:ind w:left="294" w:leftChars="140"/>
               <w:jc w:val="left"/>
               <w:rPr>
-                <w:rFonts w:ascii="微软雅黑" w:eastAsia="微软雅黑" w:hAnsi="微软雅黑"/>
+                <w:rFonts w:ascii="微软雅黑" w:hAnsi="微软雅黑" w:eastAsia="微软雅黑"/>
                 <w:color w:val="FFFFFF" w:themeColor="background1"/>
                 <w:spacing w:val="-60"/>
+                <w14:textFill>
+                  <w14:solidFill>
+                    <w14:schemeClr w14:val="bg1"/>
+                  </w14:solidFill>
+                </w14:textFill>
               </w:rPr>
             </w:pPr>
             <w:r>
               <w:rPr>
-                <w:rFonts w:ascii="微软雅黑" w:eastAsia="微软雅黑" w:hAnsi="微软雅黑"/>
-                <w:color w:val="FFFFFF" w:themeColor="background1"/>
-                <w:spacing w:val="-60"/>
-              </w:rPr>
-              <w:sym w:font="Wingdings 2" w:char="F0A2"/>
-            </w:r>
-            <w:r>
-              <w:rPr>
-                <w:rFonts w:ascii="微软雅黑" w:eastAsia="微软雅黑" w:hAnsi="微软雅黑"/>
-                <w:color w:val="FFFFFF" w:themeColor="background1"/>
-                <w:spacing w:val="-60"/>
-              </w:rPr>
-              <w:sym w:font="Wingdings 2" w:char="F0A2"/>
-            </w:r>
-            <w:r>
-              <w:rPr>
-                <w:rFonts w:ascii="微软雅黑" w:eastAsia="微软雅黑" w:hAnsi="微软雅黑"/>
-                <w:color w:val="FFFFFF" w:themeColor="background1"/>
-                <w:spacing w:val="-60"/>
-              </w:rPr>
-              <w:sym w:font="Wingdings 2" w:char="F0A2"/>
-            </w:r>
-            <w:r>
-              <w:rPr>
-                <w:rFonts w:ascii="微软雅黑" w:eastAsia="微软雅黑" w:hAnsi="微软雅黑"/>
-                <w:color w:val="FFFFFF" w:themeColor="background1"/>
-                <w:spacing w:val="-60"/>
-              </w:rPr>
-              <w:sym w:font="Wingdings 2" w:char="F0A2"/>
-            </w:r>
-            <w:r>
-              <w:rPr>
-                <w:rFonts w:ascii="微软雅黑" w:eastAsia="微软雅黑" w:hAnsi="微软雅黑"/>
-                <w:color w:val="FFFFFF" w:themeColor="background1"/>
-                <w:spacing w:val="-60"/>
-              </w:rPr>
-              <w:sym w:font="Wingdings 2" w:char="F0A2"/>
+                <w:sz w:val="21"/>
+              </w:rPr>
+              <mc:AlternateContent>
+                <mc:Choice Requires="wps">
+                  <w:drawing>
+                    <wp:anchor distT="0" distB="0" distL="114300" distR="114300" simplePos="0" relativeHeight="253254656" behindDoc="0" locked="0" layoutInCell="1" allowOverlap="1">
+                      <wp:simplePos x="0" y="0"/>
+                      <wp:positionH relativeFrom="column">
+                        <wp:posOffset>187325</wp:posOffset>
+                      </wp:positionH>
+                      <wp:positionV relativeFrom="paragraph">
+                        <wp:posOffset>65405</wp:posOffset>
+                      </wp:positionV>
+                      <wp:extent cx="899795" cy="123190"/>
+                      <wp:effectExtent l="6350" t="6350" r="8255" b="22860"/>
+                      <wp:wrapNone/>
+                      <wp:docPr id="89" name="矩形 89"/>
+                      <wp:cNvGraphicFramePr/>
+                      <a:graphic xmlns:a="http://schemas.openxmlformats.org/drawingml/2006/main">
+                        <a:graphicData uri="http://schemas.microsoft.com/office/word/2010/wordprocessingShape">
+                          <wps:wsp>
+                            <wps:cNvSpPr/>
+                            <wps:spPr>
+                              <a:xfrm>
+                                <a:off x="0" y="0"/>
+                                <a:ext cx="899795" cy="123190"/>
+                              </a:xfrm>
+                              <a:prstGeom prst="rect">
+                                <a:avLst/>
+                              </a:prstGeom>
+                              <a:solidFill>
+                                <a:schemeClr val="bg1"/>
+                              </a:solidFill>
+                              <a:ln>
+                                <a:solidFill>
+                                  <a:schemeClr val="bg1"/>
+                                </a:solidFill>
+                              </a:ln>
+                            </wps:spPr>
+                            <wps:style>
+                              <a:lnRef idx="2">
+                                <a:schemeClr val="accent1">
+                                  <a:shade val="50000"/>
+                                </a:schemeClr>
+                              </a:lnRef>
+                              <a:fillRef idx="1">
+                                <a:schemeClr val="accent1"/>
+                              </a:fillRef>
+                              <a:effectRef idx="0">
+                                <a:schemeClr val="accent1"/>
+                              </a:effectRef>
+                              <a:fontRef idx="minor">
+                                <a:schemeClr val="lt1"/>
+                              </a:fontRef>
+                            </wps:style>
+                            <wps:bodyPr rot="0" spcFirstLastPara="0" vertOverflow="overflow" horzOverflow="overflow" vert="horz" wrap="square" lIns="91440" tIns="45720" rIns="91440" bIns="45720" numCol="1" spcCol="0" rtlCol="0" fromWordArt="0" anchor="ctr" anchorCtr="0" forceAA="0" compatLnSpc="1">
+                              <a:noAutofit/>
+                            </wps:bodyPr>
+                          </wps:wsp>
+                        </a:graphicData>
+                      </a:graphic>
+                    </wp:anchor>
+                  </w:drawing>
+                </mc:Choice>
+                <mc:Fallback>
+                  <w:pict>
+                    <v:rect id="_x0000_s1026" o:spid="_x0000_s1026" o:spt="1" style="position:absolute;left:0pt;margin-left:14.75pt;margin-top:5.15pt;height:9.7pt;width:70.85pt;z-index:253254656;v-text-anchor:middle;mso-width-relative:page;mso-height-relative:page;" fillcolor="#FFFFFF [3212]" filled="t" stroked="t" coordsize="21600,21600" o:gfxdata="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">
+                      <v:fill on="t" focussize="0,0"/>
+                      <v:stroke weight="1pt" color="#FFFFFF [3212]" miterlimit="8" joinstyle="miter"/>
+                      <v:imagedata o:title=""/>
+                      <o:lock v:ext="edit" aspectratio="f"/>
+                    </v:rect>
+                  </w:pict>
+                </mc:Fallback>
+              </mc:AlternateContent>
             </w:r>
           </w:p>
           <w:p>
             <w:pPr>
-              <w:ind w:leftChars="140" w:left="294"/>
+              <w:ind w:left="294" w:leftChars="140"/>
               <w:jc w:val="left"/>
               <w:rPr>
-                <w:rFonts w:ascii="微软雅黑" w:eastAsia="微软雅黑" w:hAnsi="微软雅黑"/>
+                <w:rFonts w:ascii="微软雅黑" w:hAnsi="微软雅黑" w:eastAsia="微软雅黑"/>
                 <w:color w:val="FFFFFF" w:themeColor="background1"/>
+                <w14:textFill>
+                  <w14:solidFill>
+                    <w14:schemeClr w14:val="bg1"/>
+                  </w14:solidFill>
+                </w14:textFill>
               </w:rPr>
             </w:pPr>
           </w:p>
@@ -6426,23 +6839,47 @@
     <w:p/>
     <w:tbl>
       <w:tblPr>
-        <w:tblStyle w:val="a3"/>
-        <w:tblW w:w="0" w:type="auto"/>
+        <w:tblStyle w:val="14"/>
+        <w:tblW w:w="6516" w:type="dxa"/>
+        <w:tblInd w:w="0" w:type="dxa"/>
         <w:tblBorders>
-          <w:top w:val="none" w:sz="0" w:space="0" w:color="auto"/>
-          <w:left w:val="none" w:sz="0" w:space="0" w:color="auto"/>
-          <w:bottom w:val="none" w:sz="0" w:space="0" w:color="auto"/>
-          <w:right w:val="none" w:sz="0" w:space="0" w:color="auto"/>
-          <w:insideH w:val="none" w:sz="0" w:space="0" w:color="auto"/>
-          <w:insideV w:val="none" w:sz="0" w:space="0" w:color="auto"/>
+          <w:top w:val="none" w:color="auto" w:sz="0" w:space="0"/>
+          <w:left w:val="none" w:color="auto" w:sz="0" w:space="0"/>
+          <w:bottom w:val="none" w:color="auto" w:sz="0" w:space="0"/>
+          <w:right w:val="none" w:color="auto" w:sz="0" w:space="0"/>
+          <w:insideH w:val="none" w:color="auto" w:sz="0" w:space="0"/>
+          <w:insideV w:val="none" w:color="auto" w:sz="0" w:space="0"/>
         </w:tblBorders>
-        <w:tblLook w:val="04A0" w:firstRow="1" w:lastRow="0" w:firstColumn="1" w:lastColumn="0" w:noHBand="0" w:noVBand="1"/>
+        <w:tblLayout w:type="fixed"/>
+        <w:tblCellMar>
+          <w:top w:w="0" w:type="dxa"/>
+          <w:left w:w="108" w:type="dxa"/>
+          <w:bottom w:w="0" w:type="dxa"/>
+          <w:right w:w="108" w:type="dxa"/>
+        </w:tblCellMar>
       </w:tblPr>
       <w:tblGrid>
         <w:gridCol w:w="726"/>
         <w:gridCol w:w="5790"/>
       </w:tblGrid>
       <w:tr>
+        <w:tblPrEx>
+          <w:tblBorders>
+            <w:top w:val="none" w:color="auto" w:sz="0" w:space="0"/>
+            <w:left w:val="none" w:color="auto" w:sz="0" w:space="0"/>
+            <w:bottom w:val="none" w:color="auto" w:sz="0" w:space="0"/>
+            <w:right w:val="none" w:color="auto" w:sz="0" w:space="0"/>
+            <w:insideH w:val="none" w:color="auto" w:sz="0" w:space="0"/>
+            <w:insideV w:val="none" w:color="auto" w:sz="0" w:space="0"/>
+          </w:tblBorders>
+          <w:tblLayout w:type="fixed"/>
+          <w:tblCellMar>
+            <w:top w:w="0" w:type="dxa"/>
+            <w:left w:w="108" w:type="dxa"/>
+            <w:bottom w:w="0" w:type="dxa"/>
+            <w:right w:w="108" w:type="dxa"/>
+          </w:tblCellMar>
+        </w:tblPrEx>
         <w:tc>
           <w:tcPr>
             <w:tcW w:w="726" w:type="dxa"/>
@@ -6458,14 +6895,11 @@
               </w:rPr>
             </w:pPr>
             <w:r>
-              <w:rPr>
-                <w:noProof/>
-              </w:rPr>
               <mc:AlternateContent>
                 <mc:Choice Requires="wpg">
                   <w:drawing>
-                    <wp:inline distT="0" distB="0" distL="0" distR="0" wp14:anchorId="185BADF1" wp14:editId="102CBEA3">
-                      <wp:extent cx="211422" cy="261476"/>
+                    <wp:inline distT="0" distB="0" distL="0" distR="0">
+                      <wp:extent cx="210820" cy="260985"/>
                       <wp:effectExtent l="38100" t="0" r="17780" b="5715"/>
                       <wp:docPr id="35" name="组合 35"/>
                       <wp:cNvGraphicFramePr/>
@@ -6501,18 +6935,6 @@
                                 <a:ln>
                                   <a:noFill/>
                                 </a:ln>
-                                <a:extLst>
-                                  <a:ext uri="{91240B29-F687-4f45-9708-019B960494DF}">
-                                    <a14:hiddenLine xmlns:a14="http://schemas.microsoft.com/office/drawing/2010/main" w="9525">
-                                      <a:solidFill>
-                                        <a:srgbClr val="000000"/>
-                                      </a:solidFill>
-                                      <a:miter lim="800000"/>
-                                      <a:headEnd/>
-                                      <a:tailEnd/>
-                                    </a14:hiddenLine>
-                                  </a:ext>
-                                </a:extLst>
                               </wps:spPr>
                               <wps:bodyPr rot="0" vert="horz" wrap="square" lIns="91440" tIns="45720" rIns="91440" bIns="45720" anchor="ctr" anchorCtr="0" upright="1">
                                 <a:noAutofit/>
@@ -6535,18 +6957,6 @@
                                 <a:ln>
                                   <a:noFill/>
                                 </a:ln>
-                                <a:extLst>
-                                  <a:ext uri="{91240B29-F687-4f45-9708-019B960494DF}">
-                                    <a14:hiddenLine xmlns:a14="http://schemas.microsoft.com/office/drawing/2010/main" w="9525">
-                                      <a:solidFill>
-                                        <a:srgbClr val="000000"/>
-                                      </a:solidFill>
-                                      <a:miter lim="800000"/>
-                                      <a:headEnd/>
-                                      <a:tailEnd/>
-                                    </a14:hiddenLine>
-                                  </a:ext>
-                                </a:extLst>
                               </wps:spPr>
                               <wps:bodyPr rot="0" vert="horz" wrap="square" lIns="91440" tIns="45720" rIns="91440" bIns="45720" anchor="ctr" anchorCtr="0" upright="1">
                                 <a:noAutofit/>
@@ -6569,18 +6979,6 @@
                                 <a:ln>
                                   <a:noFill/>
                                 </a:ln>
-                                <a:extLst>
-                                  <a:ext uri="{91240B29-F687-4f45-9708-019B960494DF}">
-                                    <a14:hiddenLine xmlns:a14="http://schemas.microsoft.com/office/drawing/2010/main" w="9525">
-                                      <a:solidFill>
-                                        <a:srgbClr val="000000"/>
-                                      </a:solidFill>
-                                      <a:miter lim="800000"/>
-                                      <a:headEnd/>
-                                      <a:tailEnd/>
-                                    </a14:hiddenLine>
-                                  </a:ext>
-                                </a:extLst>
                               </wps:spPr>
                               <wps:bodyPr rot="0" vert="horz" wrap="square" lIns="91440" tIns="45720" rIns="91440" bIns="45720" anchor="ctr" anchorCtr="0" upright="1">
                                 <a:noAutofit/>
@@ -6588,9 +6986,7 @@
                             </wps:wsp>
                             <wps:wsp>
                               <wps:cNvPr id="39" name="Freeform 34"/>
-                              <wps:cNvSpPr>
-                                <a:spLocks/>
-                              </wps:cNvSpPr>
+                              <wps:cNvSpPr/>
                               <wps:spPr bwMode="auto">
                                 <a:xfrm>
                                   <a:off x="0" y="1017208"/>
@@ -6702,18 +7098,6 @@
                                 <a:ln>
                                   <a:noFill/>
                                 </a:ln>
-                                <a:extLst>
-                                  <a:ext uri="{91240B29-F687-4f45-9708-019B960494DF}">
-                                    <a14:hiddenLine xmlns:a14="http://schemas.microsoft.com/office/drawing/2010/main" w="9525">
-                                      <a:solidFill>
-                                        <a:srgbClr val="000000"/>
-                                      </a:solidFill>
-                                      <a:round/>
-                                      <a:headEnd/>
-                                      <a:tailEnd/>
-                                    </a14:hiddenLine>
-                                  </a:ext>
-                                </a:extLst>
                               </wps:spPr>
                               <wps:bodyPr rot="0" vert="horz" wrap="square" lIns="91440" tIns="45720" rIns="91440" bIns="45720" anchor="ctr" anchorCtr="0" upright="1">
                                 <a:noAutofit/>
@@ -6725,16 +7109,36 @@
                     </wp:inline>
                   </w:drawing>
                 </mc:Choice>
-                <mc:Fallback xmlns:w15="http://schemas.microsoft.com/office/word/2012/wordml">
+                <mc:Fallback>
                   <w:pict>
-                    <v:group w14:anchorId="292F98AA" id="组合 35" o:spid="_x0000_s1026" style="width:16.65pt;height:20.6pt;mso-position-horizontal-relative:char;mso-position-vertical-relative:line" coordorigin=",8866" coordsize="4508,5562" o:gfxdata="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">
-                      <v:rect id="Rectangle 26" o:spid="_x0000_s1027" style="position:absolute;left:3155;top:8866;width:902;height:2705;visibility:visible;mso-wrap-style:square;v-text-anchor:middle" o:gfxdata="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" filled="f" stroked="f"/>
-                      <v:rect id="Rectangle 30" o:spid="_x0000_s1028" style="position:absolute;left:450;top:8866;width:902;height:2705;visibility:visible;mso-wrap-style:square;v-text-anchor:middle" o:gfxdata="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" filled="f" stroked="f"/>
-                      <v:rect id="Rectangle 36" o:spid="_x0000_s1029" style="position:absolute;left:1803;top:8866;width:902;height:2032;visibility:visible;mso-wrap-style:square;v-text-anchor:middle" o:gfxdata="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" filled="f" stroked="f"/>
-                      <v:shape id="Freeform 34" o:spid="_x0000_s1030" style="position:absolute;top:10172;width:4508;height:4256;visibility:visible;mso-wrap-style:square;v-text-anchor:middle" coordsize="710,675" o:gfxdata="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" path="m355,r89,255l710,261,497,420r77,255l355,527,136,675,213,420,,261r266,-6l355,xe" filled="f" stroked="f">
-                        <v:path arrowok="t" o:connecttype="custom" o:connectlocs="225425,0;281940,160816;450850,164600;315595,264873;364490,425689;225425,332353;86360,425689;135255,264873;0,164600;168910,160816;225425,0" o:connectangles="0,0,0,0,0,0,0,0,0,0,0"/>
+                    <v:group id="_x0000_s1026" o:spid="_x0000_s1026" o:spt="203" style="height:20.55pt;width:16.6pt;" coordorigin="0,886637" coordsize="450850,556260" o:gfxdata="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">
+                      <o:lock v:ext="edit" aspectratio="f"/>
+                      <v:rect id="Rectangle 26" o:spid="_x0000_s1026" o:spt="1" style="position:absolute;left:315595;top:886637;height:270510;width:90170;v-text-anchor:middle;" filled="t" stroked="f" coordsize="21600,21600" o:gfxdata="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">
+                        <v:fill on="t" focussize="0,0"/>
+                        <v:stroke on="f"/>
+                        <v:imagedata o:title=""/>
+                        <o:lock v:ext="edit" aspectratio="f"/>
+                      </v:rect>
+                      <v:rect id="Rectangle 30" o:spid="_x0000_s1026" o:spt="1" style="position:absolute;left:45085;top:886637;height:270510;width:90170;v-text-anchor:middle;" filled="t" stroked="f" coordsize="21600,21600" o:gfxdata="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">
+                        <v:fill on="t" focussize="0,0"/>
+                        <v:stroke on="f"/>
+                        <v:imagedata o:title=""/>
+                        <o:lock v:ext="edit" aspectratio="f"/>
+                      </v:rect>
+                      <v:rect id="Rectangle 36" o:spid="_x0000_s1026" o:spt="1" style="position:absolute;left:180340;top:886637;height:203200;width:90170;v-text-anchor:middle;" filled="t" stroked="f" coordsize="21600,21600" o:gfxdata="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">
+                        <v:fill on="t" focussize="0,0"/>
+                        <v:stroke on="f"/>
+                        <v:imagedata o:title=""/>
+                        <o:lock v:ext="edit" aspectratio="f"/>
+                      </v:rect>
+                      <v:shape id="Freeform 34" o:spid="_x0000_s1026" o:spt="100" style="position:absolute;left:0;top:1017208;height:425689;width:450850;v-text-anchor:middle;" filled="t" stroked="f" coordsize="710,675" o:gfxdata="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" path="m355,0l444,255,710,261,497,420,574,675,355,527,136,675,213,420,0,261,266,255,355,0xe">
+                        <v:path o:connectlocs="225425,0;281940,160815;450850,164599;315595,264873;364490,425689;225425,332352;86360,425689;135255,264873;0,164599;168910,160815;225425,0" o:connectangles="0,0,0,0,0,0,0,0,0,0,0"/>
+                        <v:fill on="t" focussize="0,0"/>
+                        <v:stroke on="f"/>
+                        <v:imagedata o:title=""/>
+                        <o:lock v:ext="edit" aspectratio="f"/>
                       </v:shape>
-                      <w10:wrap anchorx="page" anchory="page"/>
+                      <w10:wrap type="none"/>
                       <w10:anchorlock/>
                     </v:group>
                   </w:pict>
@@ -6747,7 +7151,7 @@
           <w:tcPr>
             <w:tcW w:w="5790" w:type="dxa"/>
             <w:tcBorders>
-              <w:bottom w:val="single" w:sz="18" w:space="0" w:color="314865"/>
+              <w:bottom w:val="single" w:color="314865" w:sz="18" w:space="0"/>
             </w:tcBorders>
           </w:tcPr>
           <w:p>
@@ -6772,15 +7176,32 @@
         </w:tc>
       </w:tr>
       <w:tr>
+        <w:tblPrEx>
+          <w:tblBorders>
+            <w:top w:val="none" w:color="auto" w:sz="0" w:space="0"/>
+            <w:left w:val="none" w:color="auto" w:sz="0" w:space="0"/>
+            <w:bottom w:val="none" w:color="auto" w:sz="0" w:space="0"/>
+            <w:right w:val="none" w:color="auto" w:sz="0" w:space="0"/>
+            <w:insideH w:val="none" w:color="auto" w:sz="0" w:space="0"/>
+            <w:insideV w:val="none" w:color="auto" w:sz="0" w:space="0"/>
+          </w:tblBorders>
+          <w:tblLayout w:type="fixed"/>
+          <w:tblCellMar>
+            <w:top w:w="0" w:type="dxa"/>
+            <w:left w:w="108" w:type="dxa"/>
+            <w:bottom w:w="0" w:type="dxa"/>
+            <w:right w:w="108" w:type="dxa"/>
+          </w:tblCellMar>
+        </w:tblPrEx>
         <w:trPr>
-          <w:trHeight w:val="20"/>
+          <w:trHeight w:val="20" w:hRule="atLeast"/>
         </w:trPr>
         <w:tc>
           <w:tcPr>
             <w:tcW w:w="6516" w:type="dxa"/>
             <w:gridSpan w:val="2"/>
             <w:tcBorders>
-              <w:bottom w:val="single" w:sz="12" w:space="0" w:color="314865"/>
+              <w:bottom w:val="single" w:color="314865" w:sz="12" w:space="0"/>
             </w:tcBorders>
           </w:tcPr>
           <w:p>
@@ -6788,122 +7209,448 @@
               <w:rPr>
                 <w:rFonts w:hint="eastAsia"/>
                 <w:color w:val="595959" w:themeColor="text1" w:themeTint="A6"/>
+                <w14:textFill>
+                  <w14:solidFill>
+                    <w14:schemeClr w14:val="tx1">
+                      <w14:lumMod w14:val="65000"/>
+                      <w14:lumOff w14:val="35000"/>
+                    </w14:schemeClr>
+                  </w14:solidFill>
+                </w14:textFill>
               </w:rPr>
             </w:pPr>
             <w:r>
               <w:rPr>
                 <w:rFonts w:hint="eastAsia"/>
                 <w:color w:val="595959" w:themeColor="text1" w:themeTint="A6"/>
+                <w14:textFill>
+                  <w14:solidFill>
+                    <w14:schemeClr w14:val="tx1">
+                      <w14:lumMod w14:val="65000"/>
+                      <w14:lumOff w14:val="35000"/>
+                    </w14:schemeClr>
+                  </w14:solidFill>
+                </w14:textFill>
               </w:rPr>
               <w:t>项目名称：</w:t>
-            </w:r>
-            <w:r>
-              <w:rPr>
-                <w:color w:val="595959" w:themeColor="text1" w:themeTint="A6"/>
-              </w:rPr>
-              <w:t>FOODINZEN APP</w:t>
             </w:r>
             <w:r>
               <w:rPr>
                 <w:rFonts w:hint="eastAsia"/>
                 <w:color w:val="595959" w:themeColor="text1" w:themeTint="A6"/>
-              </w:rPr>
-              <w:t>（</w:t>
+                <w:lang w:val="en-US" w:eastAsia="zh-CN"/>
+                <w14:textFill>
+                  <w14:solidFill>
+                    <w14:schemeClr w14:val="tx1">
+                      <w14:lumMod w14:val="65000"/>
+                      <w14:lumOff w14:val="35000"/>
+                    </w14:schemeClr>
+                  </w14:solidFill>
+                </w14:textFill>
+              </w:rPr>
+              <w:t>爱到家商家端</w:t>
+            </w:r>
+            <w:r>
+              <w:rPr>
+                <w:color w:val="595959" w:themeColor="text1" w:themeTint="A6"/>
+                <w14:textFill>
+                  <w14:solidFill>
+                    <w14:schemeClr w14:val="tx1">
+                      <w14:lumMod w14:val="65000"/>
+                      <w14:lumOff w14:val="35000"/>
+                    </w14:schemeClr>
+                  </w14:solidFill>
+                </w14:textFill>
+              </w:rPr>
+              <w:t>APP</w:t>
             </w:r>
             <w:r>
               <w:rPr>
                 <w:rFonts w:hint="eastAsia"/>
                 <w:color w:val="595959" w:themeColor="text1" w:themeTint="A6"/>
-              </w:rPr>
-              <w:t>tablet</w:t>
+                <w14:textFill>
+                  <w14:solidFill>
+                    <w14:schemeClr w14:val="tx1">
+                      <w14:lumMod w14:val="65000"/>
+                      <w14:lumOff w14:val="35000"/>
+                    </w14:schemeClr>
+                  </w14:solidFill>
+                </w14:textFill>
+              </w:rPr>
+              <w:t>（</w:t>
             </w:r>
             <w:r>
               <w:rPr>
                 <w:rFonts w:hint="eastAsia"/>
                 <w:color w:val="595959" w:themeColor="text1" w:themeTint="A6"/>
+                <w:lang w:val="en-US" w:eastAsia="zh-CN"/>
+                <w14:textFill>
+                  <w14:solidFill>
+                    <w14:schemeClr w14:val="tx1">
+                      <w14:lumMod w14:val="65000"/>
+                      <w14:lumOff w14:val="35000"/>
+                    </w14:schemeClr>
+                  </w14:solidFill>
+                </w14:textFill>
+              </w:rPr>
+              <w:t>ios，android</w:t>
+            </w:r>
+            <w:r>
+              <w:rPr>
+                <w:rFonts w:hint="eastAsia"/>
+                <w:color w:val="595959" w:themeColor="text1" w:themeTint="A6"/>
+                <w14:textFill>
+                  <w14:solidFill>
+                    <w14:schemeClr w14:val="tx1">
+                      <w14:lumMod w14:val="65000"/>
+                      <w14:lumOff w14:val="35000"/>
+                    </w14:schemeClr>
+                  </w14:solidFill>
+                </w14:textFill>
               </w:rPr>
               <w:t>）</w:t>
             </w:r>
           </w:p>
           <w:p>
             <w:pPr>
+              <w:pStyle w:val="3"/>
+              <w:keepNext w:val="0"/>
+              <w:keepLines w:val="0"/>
+              <w:widowControl/>
+              <w:suppressLineNumbers w:val="0"/>
+              <w:spacing w:before="0" w:beforeAutospacing="0" w:after="0" w:afterAutospacing="0" w:line="330" w:lineRule="atLeast"/>
+              <w:ind w:left="0" w:right="0"/>
+              <w:jc w:val="left"/>
               <w:rPr>
                 <w:color w:val="595959" w:themeColor="text1" w:themeTint="A6"/>
+                <w14:textFill>
+                  <w14:solidFill>
+                    <w14:schemeClr w14:val="tx1">
+                      <w14:lumMod w14:val="65000"/>
+                      <w14:lumOff w14:val="35000"/>
+                    </w14:schemeClr>
+                  </w14:solidFill>
+                </w14:textFill>
               </w:rPr>
             </w:pPr>
             <w:r>
               <w:rPr>
                 <w:rFonts w:hint="eastAsia"/>
                 <w:color w:val="595959" w:themeColor="text1" w:themeTint="A6"/>
+                <w14:textFill>
+                  <w14:solidFill>
+                    <w14:schemeClr w14:val="tx1">
+                      <w14:lumMod w14:val="65000"/>
+                      <w14:lumOff w14:val="35000"/>
+                    </w14:schemeClr>
+                  </w14:solidFill>
+                </w14:textFill>
               </w:rPr>
               <w:t>项目描述：</w:t>
             </w:r>
             <w:r>
               <w:rPr>
-                <w:rFonts w:hint="eastAsia"/>
+                <w:rFonts w:hint="eastAsia" w:asciiTheme="minorHAnsi" w:hAnsiTheme="minorHAnsi" w:eastAsiaTheme="minorEastAsia" w:cstheme="minorBidi"/>
                 <w:color w:val="595959" w:themeColor="text1" w:themeTint="A6"/>
-              </w:rPr>
-              <w:t>该项目为一个餐厅点菜系统，食客可以通过微信点菜，厨房端收到点菜信息，</w:t>
-            </w:r>
-            <w:r>
-              <w:rPr>
-                <w:rFonts w:hint="eastAsia"/>
-                <w:color w:val="595959" w:themeColor="text1" w:themeTint="A6"/>
-              </w:rPr>
-              <w:t>大厅端看到点菜信息，修改，添加或者删除菜品</w:t>
-            </w:r>
-            <w:r>
-              <w:rPr>
-                <w:rFonts w:hint="eastAsia"/>
-                <w:color w:val="595959" w:themeColor="text1" w:themeTint="A6"/>
-              </w:rPr>
-              <w:t>。</w:t>
-            </w:r>
-            <w:r>
-              <w:rPr>
-                <w:color w:val="595959" w:themeColor="text1" w:themeTint="A6"/>
-              </w:rPr>
-              <w:t xml:space="preserve"> </w:t>
+                <w:kern w:val="2"/>
+                <w:sz w:val="21"/>
+                <w:szCs w:val="22"/>
+                <w:lang w:val="en-US" w:eastAsia="zh-CN" w:bidi="ar-SA"/>
+                <w14:textFill>
+                  <w14:solidFill>
+                    <w14:schemeClr w14:val="tx1">
+                      <w14:lumMod w14:val="65000"/>
+                      <w14:lumOff w14:val="35000"/>
+                    </w14:schemeClr>
+                  </w14:solidFill>
+                </w14:textFill>
+              </w:rPr>
+              <w:t>该App包含登录，新订单推送，接单，发货，店铺状态管理，销售数据查看，商品管理等功能。</w:t>
             </w:r>
           </w:p>
           <w:p>
             <w:pPr>
               <w:rPr>
-                <w:color w:val="595959" w:themeColor="text1" w:themeTint="A6"/>
-              </w:rPr>
-            </w:pPr>
-            <w:r>
-              <w:rPr>
                 <w:rFonts w:hint="eastAsia"/>
                 <w:color w:val="595959" w:themeColor="text1" w:themeTint="A6"/>
+                <w:lang w:val="en-US" w:eastAsia="zh-CN"/>
+                <w14:textFill>
+                  <w14:solidFill>
+                    <w14:schemeClr w14:val="tx1">
+                      <w14:lumMod w14:val="65000"/>
+                      <w14:lumOff w14:val="35000"/>
+                    </w14:schemeClr>
+                  </w14:solidFill>
+                </w14:textFill>
+              </w:rPr>
+            </w:pPr>
+            <w:r>
+              <w:rPr>
+                <w:rFonts w:hint="eastAsia"/>
+                <w:color w:val="595959" w:themeColor="text1" w:themeTint="A6"/>
+                <w14:textFill>
+                  <w14:solidFill>
+                    <w14:schemeClr w14:val="tx1">
+                      <w14:lumMod w14:val="65000"/>
+                      <w14:lumOff w14:val="35000"/>
+                    </w14:schemeClr>
+                  </w14:solidFill>
+                </w14:textFill>
               </w:rPr>
               <w:t>所用技术：</w:t>
             </w:r>
             <w:r>
               <w:rPr>
                 <w:color w:val="595959" w:themeColor="text1" w:themeTint="A6"/>
-              </w:rPr>
-              <w:t>React-Native，JavaScript，flex，</w:t>
-            </w:r>
-            <w:proofErr w:type="spellStart"/>
-            <w:r>
-              <w:rPr>
+                <w14:textFill>
+                  <w14:solidFill>
+                    <w14:schemeClr w14:val="tx1">
+                      <w14:lumMod w14:val="65000"/>
+                      <w14:lumOff w14:val="35000"/>
+                    </w14:schemeClr>
+                  </w14:solidFill>
+                </w14:textFill>
+              </w:rPr>
+              <w:t>React-Native，</w:t>
+            </w:r>
+            <w:r>
+              <w:rPr>
+                <w:rFonts w:hint="eastAsia"/>
                 <w:color w:val="595959" w:themeColor="text1" w:themeTint="A6"/>
-              </w:rPr>
-              <w:t>WebSocket</w:t>
-            </w:r>
-            <w:proofErr w:type="spellEnd"/>
+                <w:lang w:val="en-US" w:eastAsia="zh-CN"/>
+                <w14:textFill>
+                  <w14:solidFill>
+                    <w14:schemeClr w14:val="tx1">
+                      <w14:lumMod w14:val="65000"/>
+                      <w14:lumOff w14:val="35000"/>
+                    </w14:schemeClr>
+                  </w14:solidFill>
+                </w14:textFill>
+              </w:rPr>
+              <w:t>es6</w:t>
+            </w:r>
             <w:r>
               <w:rPr>
                 <w:color w:val="595959" w:themeColor="text1" w:themeTint="A6"/>
-              </w:rPr>
-              <w:t>，Java</w:t>
+                <w14:textFill>
+                  <w14:solidFill>
+                    <w14:schemeClr w14:val="tx1">
+                      <w14:lumMod w14:val="65000"/>
+                      <w14:lumOff w14:val="35000"/>
+                    </w14:schemeClr>
+                  </w14:solidFill>
+                </w14:textFill>
+              </w:rPr>
+              <w:t>，</w:t>
+            </w:r>
+            <w:r>
+              <w:rPr>
+                <w:rFonts w:hint="eastAsia"/>
+                <w:color w:val="595959" w:themeColor="text1" w:themeTint="A6"/>
+                <w:lang w:val="en-US" w:eastAsia="zh-CN"/>
+                <w14:textFill>
+                  <w14:solidFill>
+                    <w14:schemeClr w14:val="tx1">
+                      <w14:lumMod w14:val="65000"/>
+                      <w14:lumOff w14:val="35000"/>
+                    </w14:schemeClr>
+                  </w14:solidFill>
+                </w14:textFill>
+              </w:rPr>
+              <w:t>android</w:t>
+            </w:r>
+            <w:r>
+              <w:rPr>
+                <w:color w:val="595959" w:themeColor="text1" w:themeTint="A6"/>
+                <w14:textFill>
+                  <w14:solidFill>
+                    <w14:schemeClr w14:val="tx1">
+                      <w14:lumMod w14:val="65000"/>
+                      <w14:lumOff w14:val="35000"/>
+                    </w14:schemeClr>
+                  </w14:solidFill>
+                </w14:textFill>
+              </w:rPr>
+              <w:t>，</w:t>
+            </w:r>
+            <w:r>
+              <w:rPr>
+                <w:rFonts w:hint="eastAsia"/>
+                <w:color w:val="595959" w:themeColor="text1" w:themeTint="A6"/>
+                <w:lang w:val="en-US" w:eastAsia="zh-CN"/>
+                <w14:textFill>
+                  <w14:solidFill>
+                    <w14:schemeClr w14:val="tx1">
+                      <w14:lumMod w14:val="65000"/>
+                      <w14:lumOff w14:val="35000"/>
+                    </w14:schemeClr>
+                  </w14:solidFill>
+                </w14:textFill>
+              </w:rPr>
+              <w:t>ios，热更新</w:t>
             </w:r>
           </w:p>
           <w:p>
             <w:pPr>
               <w:rPr>
+                <w:rFonts w:hint="eastAsia"/>
                 <w:color w:val="595959" w:themeColor="text1" w:themeTint="A6"/>
+                <w:lang w:val="en-US" w:eastAsia="zh-CN"/>
+                <w14:textFill>
+                  <w14:solidFill>
+                    <w14:schemeClr w14:val="tx1">
+                      <w14:lumMod w14:val="65000"/>
+                      <w14:lumOff w14:val="35000"/>
+                    </w14:schemeClr>
+                  </w14:solidFill>
+                </w14:textFill>
+              </w:rPr>
+            </w:pPr>
+            <w:r>
+              <w:rPr>
+                <w:rFonts w:hint="eastAsia"/>
+                <w:color w:val="595959" w:themeColor="text1" w:themeTint="A6"/>
+                <w:lang w:val="en-US" w:eastAsia="zh-CN"/>
+                <w14:textFill>
+                  <w14:solidFill>
+                    <w14:schemeClr w14:val="tx1">
+                      <w14:lumMod w14:val="65000"/>
+                      <w14:lumOff w14:val="35000"/>
+                    </w14:schemeClr>
+                  </w14:solidFill>
+                </w14:textFill>
+              </w:rPr>
+              <w:t>链接：</w:t>
+            </w:r>
+            <w:r>
+              <w:rPr>
+                <w:rFonts w:hint="eastAsia"/>
+                <w:color w:val="595959" w:themeColor="text1" w:themeTint="A6"/>
+                <w:lang w:val="en-US" w:eastAsia="zh-CN"/>
+                <w14:textFill>
+                  <w14:solidFill>
+                    <w14:schemeClr w14:val="tx1">
+                      <w14:lumMod w14:val="65000"/>
+                      <w14:lumOff w14:val="35000"/>
+                    </w14:schemeClr>
+                  </w14:solidFill>
+                </w14:textFill>
+              </w:rPr>
+              <w:fldChar w:fldCharType="begin"/>
+            </w:r>
+            <w:r>
+              <w:rPr>
+                <w:rFonts w:hint="eastAsia"/>
+                <w:color w:val="595959" w:themeColor="text1" w:themeTint="A6"/>
+                <w:lang w:val="en-US" w:eastAsia="zh-CN"/>
+                <w14:textFill>
+                  <w14:solidFill>
+                    <w14:schemeClr w14:val="tx1">
+                      <w14:lumMod w14:val="65000"/>
+                      <w14:lumOff w14:val="35000"/>
+                    </w14:schemeClr>
+                  </w14:solidFill>
+                </w14:textFill>
+              </w:rPr>
+              <w:instrText xml:space="preserve"> HYPERLINK "http://tms.aidaojia.com/app/display?id={ios" </w:instrText>
+            </w:r>
+            <w:r>
+              <w:rPr>
+                <w:rFonts w:hint="eastAsia"/>
+                <w:color w:val="595959" w:themeColor="text1" w:themeTint="A6"/>
+                <w:lang w:val="en-US" w:eastAsia="zh-CN"/>
+                <w14:textFill>
+                  <w14:solidFill>
+                    <w14:schemeClr w14:val="tx1">
+                      <w14:lumMod w14:val="65000"/>
+                      <w14:lumOff w14:val="35000"/>
+                    </w14:schemeClr>
+                  </w14:solidFill>
+                </w14:textFill>
+              </w:rPr>
+              <w:fldChar w:fldCharType="separate"/>
+            </w:r>
+            <w:r>
+              <w:rPr>
+                <w:rFonts w:hint="eastAsia"/>
+                <w:color w:val="595959" w:themeColor="text1" w:themeTint="A6"/>
+                <w:lang w:val="en-US" w:eastAsia="zh-CN"/>
+                <w14:textFill>
+                  <w14:solidFill>
+                    <w14:schemeClr w14:val="tx1">
+                      <w14:lumMod w14:val="65000"/>
+                      <w14:lumOff w14:val="35000"/>
+                    </w14:schemeClr>
+                  </w14:solidFill>
+                </w14:textFill>
+              </w:rPr>
+              <w:t>http://tms.aidaojia.com/app/display?id={ios</w:t>
+            </w:r>
+            <w:r>
+              <w:rPr>
+                <w:rFonts w:hint="eastAsia"/>
+                <w:color w:val="595959" w:themeColor="text1" w:themeTint="A6"/>
+                <w:lang w:val="en-US" w:eastAsia="zh-CN"/>
+                <w14:textFill>
+                  <w14:solidFill>
+                    <w14:schemeClr w14:val="tx1">
+                      <w14:lumMod w14:val="65000"/>
+                      <w14:lumOff w14:val="35000"/>
+                    </w14:schemeClr>
+                  </w14:solidFill>
+                </w14:textFill>
+              </w:rPr>
+              <w:fldChar w:fldCharType="end"/>
+            </w:r>
+            <w:r>
+              <w:rPr>
+                <w:rFonts w:hint="eastAsia"/>
+                <w:color w:val="595959" w:themeColor="text1" w:themeTint="A6"/>
+                <w:lang w:val="en-US" w:eastAsia="zh-CN"/>
+                <w14:textFill>
+                  <w14:solidFill>
+                    <w14:schemeClr w14:val="tx1">
+                      <w14:lumMod w14:val="65000"/>
+                      <w14:lumOff w14:val="35000"/>
+                    </w14:schemeClr>
+                  </w14:solidFill>
+                </w14:textFill>
+              </w:rPr>
+              <w:t xml:space="preserve"> ? 131</w:t>
+            </w:r>
+            <w:bookmarkStart w:id="0" w:name="_GoBack"/>
+            <w:bookmarkEnd w:id="0"/>
+            <w:r>
+              <w:rPr>
+                <w:rFonts w:hint="eastAsia"/>
+                <w:color w:val="595959" w:themeColor="text1" w:themeTint="A6"/>
+                <w:lang w:val="en-US" w:eastAsia="zh-CN"/>
+                <w14:textFill>
+                  <w14:solidFill>
+                    <w14:schemeClr w14:val="tx1">
+                      <w14:lumMod w14:val="65000"/>
+                      <w14:lumOff w14:val="35000"/>
+                    </w14:schemeClr>
+                  </w14:solidFill>
+                </w14:textFill>
+              </w:rPr>
+              <w:t>:132}</w:t>
+            </w:r>
+          </w:p>
+          <w:p>
+            <w:pPr>
+              <w:rPr>
+                <w:rFonts w:hint="eastAsia"/>
+                <w:color w:val="595959" w:themeColor="text1" w:themeTint="A6"/>
+                <w:lang w:val="en-US" w:eastAsia="zh-CN"/>
+                <w14:textFill>
+                  <w14:solidFill>
+                    <w14:schemeClr w14:val="tx1">
+                      <w14:lumMod w14:val="65000"/>
+                      <w14:lumOff w14:val="35000"/>
+                    </w14:schemeClr>
+                  </w14:solidFill>
+                </w14:textFill>
               </w:rPr>
             </w:pPr>
           </w:p>
@@ -6911,106 +7658,316 @@
             <w:pPr>
               <w:rPr>
                 <w:color w:val="595959" w:themeColor="text1" w:themeTint="A6"/>
+                <w14:textFill>
+                  <w14:solidFill>
+                    <w14:schemeClr w14:val="tx1">
+                      <w14:lumMod w14:val="65000"/>
+                      <w14:lumOff w14:val="35000"/>
+                    </w14:schemeClr>
+                  </w14:solidFill>
+                </w14:textFill>
               </w:rPr>
             </w:pPr>
             <w:r>
               <w:rPr>
                 <w:rFonts w:hint="eastAsia"/>
                 <w:color w:val="595959" w:themeColor="text1" w:themeTint="A6"/>
-              </w:rPr>
-              <w:t>项目名称：万圣节换装party</w:t>
+                <w14:textFill>
+                  <w14:solidFill>
+                    <w14:schemeClr w14:val="tx1">
+                      <w14:lumMod w14:val="65000"/>
+                      <w14:lumOff w14:val="35000"/>
+                    </w14:schemeClr>
+                  </w14:solidFill>
+                </w14:textFill>
+              </w:rPr>
+              <w:t>项目名称：</w:t>
+            </w:r>
+            <w:r>
+              <w:rPr>
+                <w:rFonts w:hint="eastAsia"/>
+                <w:color w:val="595959" w:themeColor="text1" w:themeTint="A6"/>
+                <w:lang w:val="en-US" w:eastAsia="zh-CN"/>
+                <w14:textFill>
+                  <w14:solidFill>
+                    <w14:schemeClr w14:val="tx1">
+                      <w14:lumMod w14:val="65000"/>
+                      <w14:lumOff w14:val="35000"/>
+                    </w14:schemeClr>
+                  </w14:solidFill>
+                </w14:textFill>
+              </w:rPr>
+              <w:t>网页聊天软件</w:t>
             </w:r>
           </w:p>
           <w:p>
             <w:pPr>
               <w:rPr>
-                <w:color w:val="595959" w:themeColor="text1" w:themeTint="A6"/>
-              </w:rPr>
-            </w:pPr>
-            <w:r>
-              <w:rPr>
                 <w:rFonts w:hint="eastAsia"/>
                 <w:color w:val="595959" w:themeColor="text1" w:themeTint="A6"/>
-              </w:rPr>
-              <w:t>项目描述：</w:t>
-            </w:r>
+                <w:lang w:val="en-US" w:eastAsia="zh-CN"/>
+                <w14:textFill>
+                  <w14:solidFill>
+                    <w14:schemeClr w14:val="tx1">
+                      <w14:lumMod w14:val="65000"/>
+                      <w14:lumOff w14:val="35000"/>
+                    </w14:schemeClr>
+                  </w14:solidFill>
+                </w14:textFill>
+              </w:rPr>
+            </w:pPr>
             <w:r>
               <w:rPr>
                 <w:rFonts w:hint="eastAsia"/>
                 <w:color w:val="595959" w:themeColor="text1" w:themeTint="A6"/>
-              </w:rPr>
-              <w:t>基于微信的</w:t>
-            </w:r>
-            <w:r>
-              <w:rPr>
+                <w14:textFill>
+                  <w14:solidFill>
+                    <w14:schemeClr w14:val="tx1">
+                      <w14:lumMod w14:val="65000"/>
+                      <w14:lumOff w14:val="35000"/>
+                    </w14:schemeClr>
+                  </w14:solidFill>
+                </w14:textFill>
+              </w:rPr>
+              <w:t>项目描述：</w:t>
+            </w:r>
+            <w:r>
+              <w:rPr>
+                <w:rFonts w:hint="eastAsia"/>
                 <w:color w:val="595959" w:themeColor="text1" w:themeTint="A6"/>
-              </w:rPr>
-              <w:t>HTML5游戏，游戏内容涉及用户头像上传，背景擦除，人物身体，眼镜的与头像的拼接</w:t>
+                <w:lang w:val="en-US" w:eastAsia="zh-CN"/>
+                <w14:textFill>
+                  <w14:solidFill>
+                    <w14:schemeClr w14:val="tx1">
+                      <w14:lumMod w14:val="65000"/>
+                      <w14:lumOff w14:val="35000"/>
+                    </w14:schemeClr>
+                  </w14:solidFill>
+                </w14:textFill>
+              </w:rPr>
+              <w:t>包括用户登录注销，文字聊天，语音聊天，离线消息推送，</w:t>
             </w:r>
           </w:p>
           <w:p>
             <w:pPr>
               <w:rPr>
-                <w:color w:val="595959" w:themeColor="text1" w:themeTint="A6"/>
-              </w:rPr>
-            </w:pPr>
-            <w:r>
-              <w:rPr>
                 <w:rFonts w:hint="eastAsia"/>
                 <w:color w:val="595959" w:themeColor="text1" w:themeTint="A6"/>
-              </w:rPr>
-              <w:t>所用技术：</w:t>
-            </w:r>
-            <w:r>
-              <w:rPr>
+                <w:lang w:val="en-US" w:eastAsia="zh-CN"/>
+                <w14:textFill>
+                  <w14:solidFill>
+                    <w14:schemeClr w14:val="tx1">
+                      <w14:lumMod w14:val="65000"/>
+                      <w14:lumOff w14:val="35000"/>
+                    </w14:schemeClr>
+                  </w14:solidFill>
+                </w14:textFill>
+              </w:rPr>
+            </w:pPr>
+            <w:r>
+              <w:rPr>
+                <w:rFonts w:hint="eastAsia"/>
                 <w:color w:val="595959" w:themeColor="text1" w:themeTint="A6"/>
-              </w:rPr>
-              <w:t>HTML，CSS，JavaScript，Ajax，canvas，Kinetic.js</w:t>
+                <w:lang w:val="en-US" w:eastAsia="zh-CN"/>
+                <w14:textFill>
+                  <w14:solidFill>
+                    <w14:schemeClr w14:val="tx1">
+                      <w14:lumMod w14:val="65000"/>
+                      <w14:lumOff w14:val="35000"/>
+                    </w14:schemeClr>
+                  </w14:solidFill>
+                </w14:textFill>
+              </w:rPr>
+              <w:t>图片发送，你画我猜等功能</w:t>
             </w:r>
           </w:p>
           <w:p>
             <w:pPr>
               <w:rPr>
                 <w:color w:val="595959" w:themeColor="text1" w:themeTint="A6"/>
+                <w14:textFill>
+                  <w14:solidFill>
+                    <w14:schemeClr w14:val="tx1">
+                      <w14:lumMod w14:val="65000"/>
+                      <w14:lumOff w14:val="35000"/>
+                    </w14:schemeClr>
+                  </w14:solidFill>
+                </w14:textFill>
               </w:rPr>
             </w:pPr>
             <w:r>
               <w:rPr>
                 <w:rFonts w:hint="eastAsia"/>
                 <w:color w:val="595959" w:themeColor="text1" w:themeTint="A6"/>
-              </w:rPr>
-              <w:t>链接：</w:t>
-            </w:r>
-            <w:hyperlink r:id="rId9" w:history="1">
-              <w:r>
-                <w:rPr>
-                  <w:color w:val="595959" w:themeColor="text1" w:themeTint="A6"/>
-                </w:rPr>
-                <w:t>http://sgh.xingwentao.top/html/index.php</w:t>
-              </w:r>
-            </w:hyperlink>
+                <w14:textFill>
+                  <w14:solidFill>
+                    <w14:schemeClr w14:val="tx1">
+                      <w14:lumMod w14:val="65000"/>
+                      <w14:lumOff w14:val="35000"/>
+                    </w14:schemeClr>
+                  </w14:solidFill>
+                </w14:textFill>
+              </w:rPr>
+              <w:t>所用技术：</w:t>
+            </w:r>
             <w:r>
               <w:rPr>
                 <w:rFonts w:hint="eastAsia"/>
                 <w:color w:val="595959" w:themeColor="text1" w:themeTint="A6"/>
-              </w:rPr>
-              <w:t>（微信</w:t>
-            </w:r>
+                <w:lang w:val="en-US" w:eastAsia="zh-CN"/>
+                <w14:textFill>
+                  <w14:solidFill>
+                    <w14:schemeClr w14:val="tx1">
+                      <w14:lumMod w14:val="65000"/>
+                      <w14:lumOff w14:val="35000"/>
+                    </w14:schemeClr>
+                  </w14:solidFill>
+                </w14:textFill>
+              </w:rPr>
+              <w:t>React，React-Router，nodejs，canvas，websocket，serviceworker，gcm推送，webpack</w:t>
+            </w:r>
+          </w:p>
+          <w:p>
+            <w:pPr>
+              <w:rPr>
+                <w:color w:val="595959" w:themeColor="text1" w:themeTint="A6"/>
+                <w14:textFill>
+                  <w14:solidFill>
+                    <w14:schemeClr w14:val="tx1">
+                      <w14:lumMod w14:val="65000"/>
+                      <w14:lumOff w14:val="35000"/>
+                    </w14:schemeClr>
+                  </w14:solidFill>
+                </w14:textFill>
+              </w:rPr>
+            </w:pPr>
             <w:r>
               <w:rPr>
                 <w:rFonts w:hint="eastAsia"/>
                 <w:color w:val="595959" w:themeColor="text1" w:themeTint="A6"/>
-              </w:rPr>
-              <w:t>访问</w:t>
-            </w:r>
-            <w:bookmarkStart w:id="0" w:name="_GoBack"/>
-            <w:bookmarkEnd w:id="0"/>
+                <w14:textFill>
+                  <w14:solidFill>
+                    <w14:schemeClr w14:val="tx1">
+                      <w14:lumMod w14:val="65000"/>
+                      <w14:lumOff w14:val="35000"/>
+                    </w14:schemeClr>
+                  </w14:solidFill>
+                </w14:textFill>
+              </w:rPr>
+              <w:t>链接：</w:t>
+            </w:r>
+            <w:r>
+              <w:fldChar w:fldCharType="begin"/>
+            </w:r>
+            <w:r>
+              <w:instrText xml:space="preserve"> HYPERLINK "http://sgh.xingwentao.top/html/index.php" </w:instrText>
+            </w:r>
+            <w:r>
+              <w:fldChar w:fldCharType="separate"/>
+            </w:r>
+            <w:r>
+              <w:rPr>
+                <w:color w:val="595959" w:themeColor="text1" w:themeTint="A6"/>
+                <w14:textFill>
+                  <w14:solidFill>
+                    <w14:schemeClr w14:val="tx1">
+                      <w14:lumMod w14:val="65000"/>
+                      <w14:lumOff w14:val="35000"/>
+                    </w14:schemeClr>
+                  </w14:solidFill>
+                </w14:textFill>
+              </w:rPr>
+              <w:t>http://</w:t>
+            </w:r>
             <w:r>
               <w:rPr>
                 <w:rFonts w:hint="eastAsia"/>
                 <w:color w:val="595959" w:themeColor="text1" w:themeTint="A6"/>
-              </w:rPr>
-              <w:t>）</w:t>
+                <w:lang w:val="en-US" w:eastAsia="zh-CN"/>
+                <w14:textFill>
+                  <w14:solidFill>
+                    <w14:schemeClr w14:val="tx1">
+                      <w14:lumMod w14:val="65000"/>
+                      <w14:lumOff w14:val="35000"/>
+                    </w14:schemeClr>
+                  </w14:solidFill>
+                </w14:textFill>
+              </w:rPr>
+              <w:t>chat</w:t>
+            </w:r>
+            <w:r>
+              <w:rPr>
+                <w:color w:val="595959" w:themeColor="text1" w:themeTint="A6"/>
+                <w14:textFill>
+                  <w14:solidFill>
+                    <w14:schemeClr w14:val="tx1">
+                      <w14:lumMod w14:val="65000"/>
+                      <w14:lumOff w14:val="35000"/>
+                    </w14:schemeClr>
+                  </w14:solidFill>
+                </w14:textFill>
+              </w:rPr>
+              <w:t>.xingwentao.top/</w:t>
+            </w:r>
+            <w:r>
+              <w:rPr>
+                <w:rFonts w:hint="eastAsia"/>
+                <w:color w:val="595959" w:themeColor="text1" w:themeTint="A6"/>
+                <w:lang w:val="en-US" w:eastAsia="zh-CN"/>
+                <w14:textFill>
+                  <w14:solidFill>
+                    <w14:schemeClr w14:val="tx1">
+                      <w14:lumMod w14:val="65000"/>
+                      <w14:lumOff w14:val="35000"/>
+                    </w14:schemeClr>
+                  </w14:solidFill>
+                </w14:textFill>
+              </w:rPr>
+              <w:t>build</w:t>
+            </w:r>
+            <w:r>
+              <w:rPr>
+                <w:color w:val="595959" w:themeColor="text1" w:themeTint="A6"/>
+                <w14:textFill>
+                  <w14:solidFill>
+                    <w14:schemeClr w14:val="tx1">
+                      <w14:lumMod w14:val="65000"/>
+                      <w14:lumOff w14:val="35000"/>
+                    </w14:schemeClr>
+                  </w14:solidFill>
+                </w14:textFill>
+              </w:rPr>
+              <w:t>/index.</w:t>
+            </w:r>
+            <w:r>
+              <w:rPr>
+                <w:rFonts w:hint="eastAsia"/>
+                <w:color w:val="595959" w:themeColor="text1" w:themeTint="A6"/>
+                <w:lang w:val="en-US" w:eastAsia="zh-CN"/>
+                <w14:textFill>
+                  <w14:solidFill>
+                    <w14:schemeClr w14:val="tx1">
+                      <w14:lumMod w14:val="65000"/>
+                      <w14:lumOff w14:val="35000"/>
+                    </w14:schemeClr>
+                  </w14:solidFill>
+                </w14:textFill>
+              </w:rPr>
+              <w:t>html</w:t>
+            </w:r>
+            <w:r>
+              <w:rPr>
+                <w:color w:val="595959" w:themeColor="text1" w:themeTint="A6"/>
+                <w14:textFill>
+                  <w14:solidFill>
+                    <w14:schemeClr w14:val="tx1">
+                      <w14:lumMod w14:val="65000"/>
+                      <w14:lumOff w14:val="35000"/>
+                    </w14:schemeClr>
+                  </w14:solidFill>
+                </w14:textFill>
+              </w:rPr>
+              <w:fldChar w:fldCharType="end"/>
             </w:r>
           </w:p>
         </w:tc>
@@ -7027,595 +7984,66 @@
         <w:rPr>
           <w:rFonts w:hint="eastAsia"/>
           <w:color w:val="595959" w:themeColor="text1" w:themeTint="A6"/>
+          <w14:textFill>
+            <w14:solidFill>
+              <w14:schemeClr w14:val="tx1">
+                <w14:lumMod w14:val="65000"/>
+                <w14:lumOff w14:val="35000"/>
+              </w14:schemeClr>
+            </w14:solidFill>
+          </w14:textFill>
         </w:rPr>
-        <w:t>http://www.xingwentao.top</w:t>
+        <w:t>http://</w:t>
+      </w:r>
+      <w:r>
+        <w:rPr>
+          <w:rFonts w:hint="eastAsia"/>
+          <w:color w:val="595959" w:themeColor="text1" w:themeTint="A6"/>
+          <w:lang w:val="en-US" w:eastAsia="zh-CN"/>
+          <w14:textFill>
+            <w14:solidFill>
+              <w14:schemeClr w14:val="tx1">
+                <w14:lumMod w14:val="65000"/>
+                <w14:lumOff w14:val="35000"/>
+              </w14:schemeClr>
+            </w14:solidFill>
+          </w14:textFill>
+        </w:rPr>
+        <w:t>resume</w:t>
+      </w:r>
+      <w:r>
+        <w:rPr>
+          <w:rFonts w:hint="eastAsia"/>
+          <w:color w:val="595959" w:themeColor="text1" w:themeTint="A6"/>
+          <w14:textFill>
+            <w14:solidFill>
+              <w14:schemeClr w14:val="tx1">
+                <w14:lumMod w14:val="65000"/>
+                <w14:lumOff w14:val="35000"/>
+              </w14:schemeClr>
+            </w14:solidFill>
+          </w14:textFill>
+        </w:rPr>
+        <w:t>.xingwentao.top</w:t>
       </w:r>
     </w:p>
     <w:sectPr>
-      <w:pgSz w:w="11906" w:h="16838" w:code="9"/>
+      <w:pgSz w:w="11906" w:h="16838"/>
       <w:pgMar w:top="720" w:right="720" w:bottom="720" w:left="720" w:header="851" w:footer="992" w:gutter="0"/>
-      <w:cols w:space="425"/>
-      <w:docGrid w:linePitch="312"/>
+      <w:cols w:space="425" w:num="1"/>
+      <w:docGrid w:linePitch="312" w:charSpace="0"/>
     </w:sectPr>
   </w:body>
 </w:document>
 </file>
 
 <file path=word/numbering.xml><?xml version="1.0" encoding="utf-8"?>
-<w:numbering xmlns:wpc="http://schemas.microsoft.com/office/word/2010/wordprocessingCanvas" xmlns:mo="http://schemas.microsoft.com/office/mac/office/2008/main" xmlns:mc="http://schemas.openxmlformats.org/markup-compatibility/2006" xmlns:mv="urn:schemas-microsoft-com:mac:vml" xmlns:o="urn:schemas-microsoft-com:office:office" xmlns:r="http://schemas.openxmlformats.org/officeDocument/2006/relationships" xmlns:m="http://schemas.openxmlformats.org/officeDocument/2006/math" xmlns:v="urn:schemas-microsoft-com:vml" xmlns:wp14="http://schemas.microsoft.com/office/word/2010/wordprocessingDrawing" xmlns:wp="http://schemas.openxmlformats.org/drawingml/2006/wordprocessingDrawing" xmlns:w10="urn:schemas-microsoft-com:office:word" xmlns:w="http://schemas.openxmlformats.org/wordprocessingml/2006/main" xmlns:w14="http://schemas.microsoft.com/office/word/2010/wordml" xmlns:wpg="http://schemas.microsoft.com/office/word/2010/wordprocessingGroup" xmlns:wpi="http://schemas.microsoft.com/office/word/2010/wordprocessingInk" xmlns:wne="http://schemas.microsoft.com/office/word/2006/wordml" xmlns:wps="http://schemas.microsoft.com/office/word/2010/wordprocessingShape" mc:Ignorable="w14 wp14">
+<w:numbering xmlns:wpc="http://schemas.microsoft.com/office/word/2010/wordprocessingCanvas" xmlns:mc="http://schemas.openxmlformats.org/markup-compatibility/2006" xmlns:o="urn:schemas-microsoft-com:office:office" xmlns:r="http://schemas.openxmlformats.org/officeDocument/2006/relationships" xmlns:m="http://schemas.openxmlformats.org/officeDocument/2006/math" xmlns:v="urn:schemas-microsoft-com:vml" xmlns:wp14="http://schemas.microsoft.com/office/word/2010/wordprocessingDrawing" xmlns:wp="http://schemas.openxmlformats.org/drawingml/2006/wordprocessingDrawing" xmlns:w10="urn:schemas-microsoft-com:office:word" xmlns:w="http://schemas.openxmlformats.org/wordprocessingml/2006/main" xmlns:w14="http://schemas.microsoft.com/office/word/2010/wordml" xmlns:wpg="http://schemas.microsoft.com/office/word/2010/wordprocessingGroup" xmlns:wpi="http://schemas.microsoft.com/office/word/2010/wordprocessingInk" xmlns:wne="http://schemas.microsoft.com/office/word/2006/wordml" xmlns:wps="http://schemas.microsoft.com/office/word/2010/wordprocessingShape" mc:Ignorable="w14 wp14">
   <w:abstractNum w:abstractNumId="0">
-    <w:nsid w:val="17AC5C6A"/>
-    <w:multiLevelType w:val="hybridMultilevel"/>
-    <w:tmpl w:val="449EB156"/>
-    <w:lvl w:ilvl="0" w:tplc="E342016C">
-      <w:start w:val="1"/>
-      <w:numFmt w:val="bullet"/>
-      <w:lvlText w:val=""/>
-      <w:lvlJc w:val="left"/>
-      <w:pPr>
-        <w:ind w:left="420" w:hanging="420"/>
-      </w:pPr>
-      <w:rPr>
-        <w:rFonts w:ascii="Symbol" w:hAnsi="Symbol" w:hint="default"/>
-        <w:color w:val="000000" w:themeColor="text1"/>
-      </w:rPr>
-    </w:lvl>
-    <w:lvl w:ilvl="1" w:tplc="04090003" w:tentative="1">
-      <w:start w:val="1"/>
-      <w:numFmt w:val="bullet"/>
-      <w:lvlText w:val=""/>
-      <w:lvlJc w:val="left"/>
-      <w:pPr>
-        <w:ind w:left="840" w:hanging="420"/>
-      </w:pPr>
-      <w:rPr>
-        <w:rFonts w:ascii="Wingdings" w:hAnsi="Wingdings" w:hint="default"/>
-      </w:rPr>
-    </w:lvl>
-    <w:lvl w:ilvl="2" w:tplc="04090005" w:tentative="1">
-      <w:start w:val="1"/>
-      <w:numFmt w:val="bullet"/>
-      <w:lvlText w:val=""/>
-      <w:lvlJc w:val="left"/>
-      <w:pPr>
-        <w:ind w:left="1260" w:hanging="420"/>
-      </w:pPr>
-      <w:rPr>
-        <w:rFonts w:ascii="Wingdings" w:hAnsi="Wingdings" w:hint="default"/>
-      </w:rPr>
-    </w:lvl>
-    <w:lvl w:ilvl="3" w:tplc="04090001" w:tentative="1">
-      <w:start w:val="1"/>
-      <w:numFmt w:val="bullet"/>
-      <w:lvlText w:val=""/>
-      <w:lvlJc w:val="left"/>
-      <w:pPr>
-        <w:ind w:left="1680" w:hanging="420"/>
-      </w:pPr>
-      <w:rPr>
-        <w:rFonts w:ascii="Wingdings" w:hAnsi="Wingdings" w:hint="default"/>
-      </w:rPr>
-    </w:lvl>
-    <w:lvl w:ilvl="4" w:tplc="04090003" w:tentative="1">
-      <w:start w:val="1"/>
-      <w:numFmt w:val="bullet"/>
-      <w:lvlText w:val=""/>
-      <w:lvlJc w:val="left"/>
-      <w:pPr>
-        <w:ind w:left="2100" w:hanging="420"/>
-      </w:pPr>
-      <w:rPr>
-        <w:rFonts w:ascii="Wingdings" w:hAnsi="Wingdings" w:hint="default"/>
-      </w:rPr>
-    </w:lvl>
-    <w:lvl w:ilvl="5" w:tplc="04090005" w:tentative="1">
-      <w:start w:val="1"/>
-      <w:numFmt w:val="bullet"/>
-      <w:lvlText w:val=""/>
-      <w:lvlJc w:val="left"/>
-      <w:pPr>
-        <w:ind w:left="2520" w:hanging="420"/>
-      </w:pPr>
-      <w:rPr>
-        <w:rFonts w:ascii="Wingdings" w:hAnsi="Wingdings" w:hint="default"/>
-      </w:rPr>
-    </w:lvl>
-    <w:lvl w:ilvl="6" w:tplc="04090001" w:tentative="1">
-      <w:start w:val="1"/>
-      <w:numFmt w:val="bullet"/>
-      <w:lvlText w:val=""/>
-      <w:lvlJc w:val="left"/>
-      <w:pPr>
-        <w:ind w:left="2940" w:hanging="420"/>
-      </w:pPr>
-      <w:rPr>
-        <w:rFonts w:ascii="Wingdings" w:hAnsi="Wingdings" w:hint="default"/>
-      </w:rPr>
-    </w:lvl>
-    <w:lvl w:ilvl="7" w:tplc="04090003" w:tentative="1">
-      <w:start w:val="1"/>
-      <w:numFmt w:val="bullet"/>
-      <w:lvlText w:val=""/>
-      <w:lvlJc w:val="left"/>
-      <w:pPr>
-        <w:ind w:left="3360" w:hanging="420"/>
-      </w:pPr>
-      <w:rPr>
-        <w:rFonts w:ascii="Wingdings" w:hAnsi="Wingdings" w:hint="default"/>
-      </w:rPr>
-    </w:lvl>
-    <w:lvl w:ilvl="8" w:tplc="04090005" w:tentative="1">
-      <w:start w:val="1"/>
-      <w:numFmt w:val="bullet"/>
-      <w:lvlText w:val=""/>
-      <w:lvlJc w:val="left"/>
-      <w:pPr>
-        <w:ind w:left="3780" w:hanging="420"/>
-      </w:pPr>
-      <w:rPr>
-        <w:rFonts w:ascii="Wingdings" w:hAnsi="Wingdings" w:hint="default"/>
-      </w:rPr>
-    </w:lvl>
-  </w:abstractNum>
-  <w:abstractNum w:abstractNumId="1">
-    <w:nsid w:val="217120C9"/>
-    <w:multiLevelType w:val="hybridMultilevel"/>
-    <w:tmpl w:val="D16CBE7E"/>
-    <w:lvl w:ilvl="0" w:tplc="E342016C">
-      <w:start w:val="1"/>
-      <w:numFmt w:val="bullet"/>
-      <w:lvlText w:val=""/>
-      <w:lvlJc w:val="left"/>
-      <w:pPr>
-        <w:ind w:left="420" w:hanging="420"/>
-      </w:pPr>
-      <w:rPr>
-        <w:rFonts w:ascii="Symbol" w:hAnsi="Symbol" w:hint="default"/>
-        <w:color w:val="000000" w:themeColor="text1"/>
-      </w:rPr>
-    </w:lvl>
-    <w:lvl w:ilvl="1" w:tplc="04090003" w:tentative="1">
-      <w:start w:val="1"/>
-      <w:numFmt w:val="bullet"/>
-      <w:lvlText w:val=""/>
-      <w:lvlJc w:val="left"/>
-      <w:pPr>
-        <w:ind w:left="840" w:hanging="420"/>
-      </w:pPr>
-      <w:rPr>
-        <w:rFonts w:ascii="Wingdings" w:hAnsi="Wingdings" w:hint="default"/>
-      </w:rPr>
-    </w:lvl>
-    <w:lvl w:ilvl="2" w:tplc="04090005" w:tentative="1">
-      <w:start w:val="1"/>
-      <w:numFmt w:val="bullet"/>
-      <w:lvlText w:val=""/>
-      <w:lvlJc w:val="left"/>
-      <w:pPr>
-        <w:ind w:left="1260" w:hanging="420"/>
-      </w:pPr>
-      <w:rPr>
-        <w:rFonts w:ascii="Wingdings" w:hAnsi="Wingdings" w:hint="default"/>
-      </w:rPr>
-    </w:lvl>
-    <w:lvl w:ilvl="3" w:tplc="04090001" w:tentative="1">
-      <w:start w:val="1"/>
-      <w:numFmt w:val="bullet"/>
-      <w:lvlText w:val=""/>
-      <w:lvlJc w:val="left"/>
-      <w:pPr>
-        <w:ind w:left="1680" w:hanging="420"/>
-      </w:pPr>
-      <w:rPr>
-        <w:rFonts w:ascii="Wingdings" w:hAnsi="Wingdings" w:hint="default"/>
-      </w:rPr>
-    </w:lvl>
-    <w:lvl w:ilvl="4" w:tplc="04090003" w:tentative="1">
-      <w:start w:val="1"/>
-      <w:numFmt w:val="bullet"/>
-      <w:lvlText w:val=""/>
-      <w:lvlJc w:val="left"/>
-      <w:pPr>
-        <w:ind w:left="2100" w:hanging="420"/>
-      </w:pPr>
-      <w:rPr>
-        <w:rFonts w:ascii="Wingdings" w:hAnsi="Wingdings" w:hint="default"/>
-      </w:rPr>
-    </w:lvl>
-    <w:lvl w:ilvl="5" w:tplc="04090005" w:tentative="1">
-      <w:start w:val="1"/>
-      <w:numFmt w:val="bullet"/>
-      <w:lvlText w:val=""/>
-      <w:lvlJc w:val="left"/>
-      <w:pPr>
-        <w:ind w:left="2520" w:hanging="420"/>
-      </w:pPr>
-      <w:rPr>
-        <w:rFonts w:ascii="Wingdings" w:hAnsi="Wingdings" w:hint="default"/>
-      </w:rPr>
-    </w:lvl>
-    <w:lvl w:ilvl="6" w:tplc="04090001" w:tentative="1">
-      <w:start w:val="1"/>
-      <w:numFmt w:val="bullet"/>
-      <w:lvlText w:val=""/>
-      <w:lvlJc w:val="left"/>
-      <w:pPr>
-        <w:ind w:left="2940" w:hanging="420"/>
-      </w:pPr>
-      <w:rPr>
-        <w:rFonts w:ascii="Wingdings" w:hAnsi="Wingdings" w:hint="default"/>
-      </w:rPr>
-    </w:lvl>
-    <w:lvl w:ilvl="7" w:tplc="04090003" w:tentative="1">
-      <w:start w:val="1"/>
-      <w:numFmt w:val="bullet"/>
-      <w:lvlText w:val=""/>
-      <w:lvlJc w:val="left"/>
-      <w:pPr>
-        <w:ind w:left="3360" w:hanging="420"/>
-      </w:pPr>
-      <w:rPr>
-        <w:rFonts w:ascii="Wingdings" w:hAnsi="Wingdings" w:hint="default"/>
-      </w:rPr>
-    </w:lvl>
-    <w:lvl w:ilvl="8" w:tplc="04090005" w:tentative="1">
-      <w:start w:val="1"/>
-      <w:numFmt w:val="bullet"/>
-      <w:lvlText w:val=""/>
-      <w:lvlJc w:val="left"/>
-      <w:pPr>
-        <w:ind w:left="3780" w:hanging="420"/>
-      </w:pPr>
-      <w:rPr>
-        <w:rFonts w:ascii="Wingdings" w:hAnsi="Wingdings" w:hint="default"/>
-      </w:rPr>
-    </w:lvl>
-  </w:abstractNum>
-  <w:abstractNum w:abstractNumId="2">
-    <w:nsid w:val="2B355295"/>
-    <w:multiLevelType w:val="hybridMultilevel"/>
-    <w:tmpl w:val="E5B6343C"/>
-    <w:lvl w:ilvl="0" w:tplc="04090001">
-      <w:start w:val="1"/>
-      <w:numFmt w:val="bullet"/>
-      <w:lvlText w:val=""/>
-      <w:lvlJc w:val="left"/>
-      <w:pPr>
-        <w:ind w:left="420" w:hanging="420"/>
-      </w:pPr>
-      <w:rPr>
-        <w:rFonts w:ascii="Wingdings" w:hAnsi="Wingdings" w:hint="default"/>
-      </w:rPr>
-    </w:lvl>
-    <w:lvl w:ilvl="1" w:tplc="04090003" w:tentative="1">
-      <w:start w:val="1"/>
-      <w:numFmt w:val="bullet"/>
-      <w:lvlText w:val=""/>
-      <w:lvlJc w:val="left"/>
-      <w:pPr>
-        <w:ind w:left="840" w:hanging="420"/>
-      </w:pPr>
-      <w:rPr>
-        <w:rFonts w:ascii="Wingdings" w:hAnsi="Wingdings" w:hint="default"/>
-      </w:rPr>
-    </w:lvl>
-    <w:lvl w:ilvl="2" w:tplc="04090005" w:tentative="1">
-      <w:start w:val="1"/>
-      <w:numFmt w:val="bullet"/>
-      <w:lvlText w:val=""/>
-      <w:lvlJc w:val="left"/>
-      <w:pPr>
-        <w:ind w:left="1260" w:hanging="420"/>
-      </w:pPr>
-      <w:rPr>
-        <w:rFonts w:ascii="Wingdings" w:hAnsi="Wingdings" w:hint="default"/>
-      </w:rPr>
-    </w:lvl>
-    <w:lvl w:ilvl="3" w:tplc="04090001" w:tentative="1">
-      <w:start w:val="1"/>
-      <w:numFmt w:val="bullet"/>
-      <w:lvlText w:val=""/>
-      <w:lvlJc w:val="left"/>
-      <w:pPr>
-        <w:ind w:left="1680" w:hanging="420"/>
-      </w:pPr>
-      <w:rPr>
-        <w:rFonts w:ascii="Wingdings" w:hAnsi="Wingdings" w:hint="default"/>
-      </w:rPr>
-    </w:lvl>
-    <w:lvl w:ilvl="4" w:tplc="04090003" w:tentative="1">
-      <w:start w:val="1"/>
-      <w:numFmt w:val="bullet"/>
-      <w:lvlText w:val=""/>
-      <w:lvlJc w:val="left"/>
-      <w:pPr>
-        <w:ind w:left="2100" w:hanging="420"/>
-      </w:pPr>
-      <w:rPr>
-        <w:rFonts w:ascii="Wingdings" w:hAnsi="Wingdings" w:hint="default"/>
-      </w:rPr>
-    </w:lvl>
-    <w:lvl w:ilvl="5" w:tplc="04090005" w:tentative="1">
-      <w:start w:val="1"/>
-      <w:numFmt w:val="bullet"/>
-      <w:lvlText w:val=""/>
-      <w:lvlJc w:val="left"/>
-      <w:pPr>
-        <w:ind w:left="2520" w:hanging="420"/>
-      </w:pPr>
-      <w:rPr>
-        <w:rFonts w:ascii="Wingdings" w:hAnsi="Wingdings" w:hint="default"/>
-      </w:rPr>
-    </w:lvl>
-    <w:lvl w:ilvl="6" w:tplc="04090001" w:tentative="1">
-      <w:start w:val="1"/>
-      <w:numFmt w:val="bullet"/>
-      <w:lvlText w:val=""/>
-      <w:lvlJc w:val="left"/>
-      <w:pPr>
-        <w:ind w:left="2940" w:hanging="420"/>
-      </w:pPr>
-      <w:rPr>
-        <w:rFonts w:ascii="Wingdings" w:hAnsi="Wingdings" w:hint="default"/>
-      </w:rPr>
-    </w:lvl>
-    <w:lvl w:ilvl="7" w:tplc="04090003" w:tentative="1">
-      <w:start w:val="1"/>
-      <w:numFmt w:val="bullet"/>
-      <w:lvlText w:val=""/>
-      <w:lvlJc w:val="left"/>
-      <w:pPr>
-        <w:ind w:left="3360" w:hanging="420"/>
-      </w:pPr>
-      <w:rPr>
-        <w:rFonts w:ascii="Wingdings" w:hAnsi="Wingdings" w:hint="default"/>
-      </w:rPr>
-    </w:lvl>
-    <w:lvl w:ilvl="8" w:tplc="04090005" w:tentative="1">
-      <w:start w:val="1"/>
-      <w:numFmt w:val="bullet"/>
-      <w:lvlText w:val=""/>
-      <w:lvlJc w:val="left"/>
-      <w:pPr>
-        <w:ind w:left="3780" w:hanging="420"/>
-      </w:pPr>
-      <w:rPr>
-        <w:rFonts w:ascii="Wingdings" w:hAnsi="Wingdings" w:hint="default"/>
-      </w:rPr>
-    </w:lvl>
-  </w:abstractNum>
-  <w:abstractNum w:abstractNumId="3">
-    <w:nsid w:val="2C6C6348"/>
-    <w:multiLevelType w:val="hybridMultilevel"/>
-    <w:tmpl w:val="34783CBC"/>
-    <w:lvl w:ilvl="0" w:tplc="04090001">
-      <w:start w:val="1"/>
-      <w:numFmt w:val="bullet"/>
-      <w:lvlText w:val=""/>
-      <w:lvlJc w:val="left"/>
-      <w:pPr>
-        <w:ind w:left="420" w:hanging="420"/>
-      </w:pPr>
-      <w:rPr>
-        <w:rFonts w:ascii="Wingdings" w:hAnsi="Wingdings" w:hint="default"/>
-      </w:rPr>
-    </w:lvl>
-    <w:lvl w:ilvl="1" w:tplc="04090003" w:tentative="1">
-      <w:start w:val="1"/>
-      <w:numFmt w:val="bullet"/>
-      <w:lvlText w:val=""/>
-      <w:lvlJc w:val="left"/>
-      <w:pPr>
-        <w:ind w:left="840" w:hanging="420"/>
-      </w:pPr>
-      <w:rPr>
-        <w:rFonts w:ascii="Wingdings" w:hAnsi="Wingdings" w:hint="default"/>
-      </w:rPr>
-    </w:lvl>
-    <w:lvl w:ilvl="2" w:tplc="04090005" w:tentative="1">
-      <w:start w:val="1"/>
-      <w:numFmt w:val="bullet"/>
-      <w:lvlText w:val=""/>
-      <w:lvlJc w:val="left"/>
-      <w:pPr>
-        <w:ind w:left="1260" w:hanging="420"/>
-      </w:pPr>
-      <w:rPr>
-        <w:rFonts w:ascii="Wingdings" w:hAnsi="Wingdings" w:hint="default"/>
-      </w:rPr>
-    </w:lvl>
-    <w:lvl w:ilvl="3" w:tplc="04090001" w:tentative="1">
-      <w:start w:val="1"/>
-      <w:numFmt w:val="bullet"/>
-      <w:lvlText w:val=""/>
-      <w:lvlJc w:val="left"/>
-      <w:pPr>
-        <w:ind w:left="1680" w:hanging="420"/>
-      </w:pPr>
-      <w:rPr>
-        <w:rFonts w:ascii="Wingdings" w:hAnsi="Wingdings" w:hint="default"/>
-      </w:rPr>
-    </w:lvl>
-    <w:lvl w:ilvl="4" w:tplc="04090003" w:tentative="1">
-      <w:start w:val="1"/>
-      <w:numFmt w:val="bullet"/>
-      <w:lvlText w:val=""/>
-      <w:lvlJc w:val="left"/>
-      <w:pPr>
-        <w:ind w:left="2100" w:hanging="420"/>
-      </w:pPr>
-      <w:rPr>
-        <w:rFonts w:ascii="Wingdings" w:hAnsi="Wingdings" w:hint="default"/>
-      </w:rPr>
-    </w:lvl>
-    <w:lvl w:ilvl="5" w:tplc="04090005" w:tentative="1">
-      <w:start w:val="1"/>
-      <w:numFmt w:val="bullet"/>
-      <w:lvlText w:val=""/>
-      <w:lvlJc w:val="left"/>
-      <w:pPr>
-        <w:ind w:left="2520" w:hanging="420"/>
-      </w:pPr>
-      <w:rPr>
-        <w:rFonts w:ascii="Wingdings" w:hAnsi="Wingdings" w:hint="default"/>
-      </w:rPr>
-    </w:lvl>
-    <w:lvl w:ilvl="6" w:tplc="04090001" w:tentative="1">
-      <w:start w:val="1"/>
-      <w:numFmt w:val="bullet"/>
-      <w:lvlText w:val=""/>
-      <w:lvlJc w:val="left"/>
-      <w:pPr>
-        <w:ind w:left="2940" w:hanging="420"/>
-      </w:pPr>
-      <w:rPr>
-        <w:rFonts w:ascii="Wingdings" w:hAnsi="Wingdings" w:hint="default"/>
-      </w:rPr>
-    </w:lvl>
-    <w:lvl w:ilvl="7" w:tplc="04090003" w:tentative="1">
-      <w:start w:val="1"/>
-      <w:numFmt w:val="bullet"/>
-      <w:lvlText w:val=""/>
-      <w:lvlJc w:val="left"/>
-      <w:pPr>
-        <w:ind w:left="3360" w:hanging="420"/>
-      </w:pPr>
-      <w:rPr>
-        <w:rFonts w:ascii="Wingdings" w:hAnsi="Wingdings" w:hint="default"/>
-      </w:rPr>
-    </w:lvl>
-    <w:lvl w:ilvl="8" w:tplc="04090005" w:tentative="1">
-      <w:start w:val="1"/>
-      <w:numFmt w:val="bullet"/>
-      <w:lvlText w:val=""/>
-      <w:lvlJc w:val="left"/>
-      <w:pPr>
-        <w:ind w:left="3780" w:hanging="420"/>
-      </w:pPr>
-      <w:rPr>
-        <w:rFonts w:ascii="Wingdings" w:hAnsi="Wingdings" w:hint="default"/>
-      </w:rPr>
-    </w:lvl>
-  </w:abstractNum>
-  <w:abstractNum w:abstractNumId="4">
-    <w:nsid w:val="2E97158A"/>
-    <w:multiLevelType w:val="hybridMultilevel"/>
-    <w:tmpl w:val="285E237A"/>
-    <w:lvl w:ilvl="0" w:tplc="E342016C">
-      <w:start w:val="1"/>
-      <w:numFmt w:val="bullet"/>
-      <w:lvlText w:val=""/>
-      <w:lvlJc w:val="left"/>
-      <w:pPr>
-        <w:ind w:left="420" w:hanging="420"/>
-      </w:pPr>
-      <w:rPr>
-        <w:rFonts w:ascii="Symbol" w:hAnsi="Symbol" w:hint="default"/>
-        <w:color w:val="000000" w:themeColor="text1"/>
-      </w:rPr>
-    </w:lvl>
-    <w:lvl w:ilvl="1" w:tplc="04090003" w:tentative="1">
-      <w:start w:val="1"/>
-      <w:numFmt w:val="bullet"/>
-      <w:lvlText w:val=""/>
-      <w:lvlJc w:val="left"/>
-      <w:pPr>
-        <w:ind w:left="840" w:hanging="420"/>
-      </w:pPr>
-      <w:rPr>
-        <w:rFonts w:ascii="Wingdings" w:hAnsi="Wingdings" w:hint="default"/>
-      </w:rPr>
-    </w:lvl>
-    <w:lvl w:ilvl="2" w:tplc="04090005" w:tentative="1">
-      <w:start w:val="1"/>
-      <w:numFmt w:val="bullet"/>
-      <w:lvlText w:val=""/>
-      <w:lvlJc w:val="left"/>
-      <w:pPr>
-        <w:ind w:left="1260" w:hanging="420"/>
-      </w:pPr>
-      <w:rPr>
-        <w:rFonts w:ascii="Wingdings" w:hAnsi="Wingdings" w:hint="default"/>
-      </w:rPr>
-    </w:lvl>
-    <w:lvl w:ilvl="3" w:tplc="04090001" w:tentative="1">
-      <w:start w:val="1"/>
-      <w:numFmt w:val="bullet"/>
-      <w:lvlText w:val=""/>
-      <w:lvlJc w:val="left"/>
-      <w:pPr>
-        <w:ind w:left="1680" w:hanging="420"/>
-      </w:pPr>
-      <w:rPr>
-        <w:rFonts w:ascii="Wingdings" w:hAnsi="Wingdings" w:hint="default"/>
-      </w:rPr>
-    </w:lvl>
-    <w:lvl w:ilvl="4" w:tplc="04090003" w:tentative="1">
-      <w:start w:val="1"/>
-      <w:numFmt w:val="bullet"/>
-      <w:lvlText w:val=""/>
-      <w:lvlJc w:val="left"/>
-      <w:pPr>
-        <w:ind w:left="2100" w:hanging="420"/>
-      </w:pPr>
-      <w:rPr>
-        <w:rFonts w:ascii="Wingdings" w:hAnsi="Wingdings" w:hint="default"/>
-      </w:rPr>
-    </w:lvl>
-    <w:lvl w:ilvl="5" w:tplc="04090005" w:tentative="1">
-      <w:start w:val="1"/>
-      <w:numFmt w:val="bullet"/>
-      <w:lvlText w:val=""/>
-      <w:lvlJc w:val="left"/>
-      <w:pPr>
-        <w:ind w:left="2520" w:hanging="420"/>
-      </w:pPr>
-      <w:rPr>
-        <w:rFonts w:ascii="Wingdings" w:hAnsi="Wingdings" w:hint="default"/>
-      </w:rPr>
-    </w:lvl>
-    <w:lvl w:ilvl="6" w:tplc="04090001" w:tentative="1">
-      <w:start w:val="1"/>
-      <w:numFmt w:val="bullet"/>
-      <w:lvlText w:val=""/>
-      <w:lvlJc w:val="left"/>
-      <w:pPr>
-        <w:ind w:left="2940" w:hanging="420"/>
-      </w:pPr>
-      <w:rPr>
-        <w:rFonts w:ascii="Wingdings" w:hAnsi="Wingdings" w:hint="default"/>
-      </w:rPr>
-    </w:lvl>
-    <w:lvl w:ilvl="7" w:tplc="04090003" w:tentative="1">
-      <w:start w:val="1"/>
-      <w:numFmt w:val="bullet"/>
-      <w:lvlText w:val=""/>
-      <w:lvlJc w:val="left"/>
-      <w:pPr>
-        <w:ind w:left="3360" w:hanging="420"/>
-      </w:pPr>
-      <w:rPr>
-        <w:rFonts w:ascii="Wingdings" w:hAnsi="Wingdings" w:hint="default"/>
-      </w:rPr>
-    </w:lvl>
-    <w:lvl w:ilvl="8" w:tplc="04090005" w:tentative="1">
-      <w:start w:val="1"/>
-      <w:numFmt w:val="bullet"/>
-      <w:lvlText w:val=""/>
-      <w:lvlJc w:val="left"/>
-      <w:pPr>
-        <w:ind w:left="3780" w:hanging="420"/>
-      </w:pPr>
-      <w:rPr>
-        <w:rFonts w:ascii="Wingdings" w:hAnsi="Wingdings" w:hint="default"/>
-      </w:rPr>
-    </w:lvl>
-  </w:abstractNum>
-  <w:abstractNum w:abstractNumId="5">
     <w:nsid w:val="6F5A3262"/>
-    <w:multiLevelType w:val="hybridMultilevel"/>
-    <w:tmpl w:val="F1F0122C"/>
-    <w:lvl w:ilvl="0" w:tplc="92B8386C">
+    <w:multiLevelType w:val="multilevel"/>
+    <w:tmpl w:val="6F5A3262"/>
+    <w:lvl w:ilvl="0" w:tentative="0">
       <w:start w:val="1"/>
       <w:numFmt w:val="bullet"/>
       <w:lvlText w:val=""/>
@@ -7624,11 +8052,11 @@
         <w:ind w:left="447" w:hanging="420"/>
       </w:pPr>
       <w:rPr>
-        <w:rFonts w:ascii="Symbol" w:hAnsi="Symbol" w:hint="default"/>
+        <w:rFonts w:hint="default" w:ascii="Symbol" w:hAnsi="Symbol"/>
         <w:color w:val="F2F2F2" w:themeColor="background1" w:themeShade="F2"/>
       </w:rPr>
     </w:lvl>
-    <w:lvl w:ilvl="1" w:tplc="04090003" w:tentative="1">
+    <w:lvl w:ilvl="1" w:tentative="0">
       <w:start w:val="1"/>
       <w:numFmt w:val="bullet"/>
       <w:lvlText w:val=""/>
@@ -7637,10 +8065,10 @@
         <w:ind w:left="867" w:hanging="420"/>
       </w:pPr>
       <w:rPr>
-        <w:rFonts w:ascii="Wingdings" w:hAnsi="Wingdings" w:hint="default"/>
+        <w:rFonts w:hint="default" w:ascii="Wingdings" w:hAnsi="Wingdings"/>
       </w:rPr>
     </w:lvl>
-    <w:lvl w:ilvl="2" w:tplc="04090005" w:tentative="1">
+    <w:lvl w:ilvl="2" w:tentative="0">
       <w:start w:val="1"/>
       <w:numFmt w:val="bullet"/>
       <w:lvlText w:val=""/>
@@ -7649,10 +8077,10 @@
         <w:ind w:left="1287" w:hanging="420"/>
       </w:pPr>
       <w:rPr>
-        <w:rFonts w:ascii="Wingdings" w:hAnsi="Wingdings" w:hint="default"/>
+        <w:rFonts w:hint="default" w:ascii="Wingdings" w:hAnsi="Wingdings"/>
       </w:rPr>
     </w:lvl>
-    <w:lvl w:ilvl="3" w:tplc="04090001" w:tentative="1">
+    <w:lvl w:ilvl="3" w:tentative="0">
       <w:start w:val="1"/>
       <w:numFmt w:val="bullet"/>
       <w:lvlText w:val=""/>
@@ -7661,10 +8089,10 @@
         <w:ind w:left="1707" w:hanging="420"/>
       </w:pPr>
       <w:rPr>
-        <w:rFonts w:ascii="Wingdings" w:hAnsi="Wingdings" w:hint="default"/>
+        <w:rFonts w:hint="default" w:ascii="Wingdings" w:hAnsi="Wingdings"/>
       </w:rPr>
     </w:lvl>
-    <w:lvl w:ilvl="4" w:tplc="04090003" w:tentative="1">
+    <w:lvl w:ilvl="4" w:tentative="0">
       <w:start w:val="1"/>
       <w:numFmt w:val="bullet"/>
       <w:lvlText w:val=""/>
@@ -7673,10 +8101,10 @@
         <w:ind w:left="2127" w:hanging="420"/>
       </w:pPr>
       <w:rPr>
-        <w:rFonts w:ascii="Wingdings" w:hAnsi="Wingdings" w:hint="default"/>
+        <w:rFonts w:hint="default" w:ascii="Wingdings" w:hAnsi="Wingdings"/>
       </w:rPr>
     </w:lvl>
-    <w:lvl w:ilvl="5" w:tplc="04090005" w:tentative="1">
+    <w:lvl w:ilvl="5" w:tentative="0">
       <w:start w:val="1"/>
       <w:numFmt w:val="bullet"/>
       <w:lvlText w:val=""/>
@@ -7685,10 +8113,10 @@
         <w:ind w:left="2547" w:hanging="420"/>
       </w:pPr>
       <w:rPr>
-        <w:rFonts w:ascii="Wingdings" w:hAnsi="Wingdings" w:hint="default"/>
+        <w:rFonts w:hint="default" w:ascii="Wingdings" w:hAnsi="Wingdings"/>
       </w:rPr>
     </w:lvl>
-    <w:lvl w:ilvl="6" w:tplc="04090001" w:tentative="1">
+    <w:lvl w:ilvl="6" w:tentative="0">
       <w:start w:val="1"/>
       <w:numFmt w:val="bullet"/>
       <w:lvlText w:val=""/>
@@ -7697,10 +8125,10 @@
         <w:ind w:left="2967" w:hanging="420"/>
       </w:pPr>
       <w:rPr>
-        <w:rFonts w:ascii="Wingdings" w:hAnsi="Wingdings" w:hint="default"/>
+        <w:rFonts w:hint="default" w:ascii="Wingdings" w:hAnsi="Wingdings"/>
       </w:rPr>
     </w:lvl>
-    <w:lvl w:ilvl="7" w:tplc="04090003" w:tentative="1">
+    <w:lvl w:ilvl="7" w:tentative="0">
       <w:start w:val="1"/>
       <w:numFmt w:val="bullet"/>
       <w:lvlText w:val=""/>
@@ -7709,10 +8137,10 @@
         <w:ind w:left="3387" w:hanging="420"/>
       </w:pPr>
       <w:rPr>
-        <w:rFonts w:ascii="Wingdings" w:hAnsi="Wingdings" w:hint="default"/>
+        <w:rFonts w:hint="default" w:ascii="Wingdings" w:hAnsi="Wingdings"/>
       </w:rPr>
     </w:lvl>
-    <w:lvl w:ilvl="8" w:tplc="04090005" w:tentative="1">
+    <w:lvl w:ilvl="8" w:tentative="0">
       <w:start w:val="1"/>
       <w:numFmt w:val="bullet"/>
       <w:lvlText w:val=""/>
@@ -7721,214 +8149,302 @@
         <w:ind w:left="3807" w:hanging="420"/>
       </w:pPr>
       <w:rPr>
-        <w:rFonts w:ascii="Wingdings" w:hAnsi="Wingdings" w:hint="default"/>
+        <w:rFonts w:hint="default" w:ascii="Wingdings" w:hAnsi="Wingdings"/>
       </w:rPr>
     </w:lvl>
   </w:abstractNum>
   <w:num w:numId="1">
-    <w:abstractNumId w:val="3"/>
-  </w:num>
-  <w:num w:numId="2">
     <w:abstractNumId w:val="0"/>
-  </w:num>
-  <w:num w:numId="3">
-    <w:abstractNumId w:val="4"/>
-  </w:num>
-  <w:num w:numId="4">
-    <w:abstractNumId w:val="2"/>
-  </w:num>
-  <w:num w:numId="5">
-    <w:abstractNumId w:val="1"/>
-  </w:num>
-  <w:num w:numId="6">
-    <w:abstractNumId w:val="5"/>
   </w:num>
 </w:numbering>
 </file>
 
 <file path=word/styles.xml><?xml version="1.0" encoding="utf-8"?>
-<w:styles xmlns:mc="http://schemas.openxmlformats.org/markup-compatibility/2006" xmlns:r="http://schemas.openxmlformats.org/officeDocument/2006/relationships" xmlns:w="http://schemas.openxmlformats.org/wordprocessingml/2006/main" xmlns:w14="http://schemas.microsoft.com/office/word/2010/wordml" mc:Ignorable="w14">
+<w:styles xmlns:mc="http://schemas.openxmlformats.org/markup-compatibility/2006" xmlns:o="urn:schemas-microsoft-com:office:office" xmlns:r="http://schemas.openxmlformats.org/officeDocument/2006/relationships" xmlns:m="http://schemas.openxmlformats.org/officeDocument/2006/math" xmlns:v="urn:schemas-microsoft-com:vml" xmlns:w="http://schemas.openxmlformats.org/wordprocessingml/2006/main" xmlns:w14="http://schemas.microsoft.com/office/word/2010/wordml" xmlns:w10="urn:schemas-microsoft-com:office:word" xmlns:sl="http://schemas.openxmlformats.org/schemaLibrary/2006/main" mc:Ignorable="w14">
   <w:docDefaults>
     <w:rPrDefault>
       <w:rPr>
-        <w:rFonts w:asciiTheme="minorHAnsi" w:eastAsiaTheme="minorEastAsia" w:hAnsiTheme="minorHAnsi" w:cstheme="minorBidi"/>
-        <w:kern w:val="2"/>
-        <w:sz w:val="21"/>
-        <w:szCs w:val="22"/>
-        <w:lang w:val="en-US" w:eastAsia="zh-CN" w:bidi="ar-SA"/>
+        <w:rFonts w:ascii="Times New Roman" w:hAnsi="Times New Roman" w:eastAsia="宋体" w:cs="Times New Roman"/>
       </w:rPr>
     </w:rPrDefault>
-    <w:pPrDefault/>
   </w:docDefaults>
-  <w:latentStyles w:defLockedState="0" w:defUIPriority="99" w:defSemiHidden="1" w:defUnhideWhenUsed="1" w:defQFormat="0" w:count="276">
-    <w:lsdException w:name="Normal" w:semiHidden="0" w:uiPriority="0" w:unhideWhenUsed="0" w:qFormat="1"/>
-    <w:lsdException w:name="heading 1" w:semiHidden="0" w:uiPriority="9" w:unhideWhenUsed="0" w:qFormat="1"/>
-    <w:lsdException w:name="heading 2" w:uiPriority="9" w:qFormat="1"/>
-    <w:lsdException w:name="heading 3" w:uiPriority="9" w:qFormat="1"/>
-    <w:lsdException w:name="heading 4" w:uiPriority="9" w:qFormat="1"/>
-    <w:lsdException w:name="heading 5" w:uiPriority="9" w:qFormat="1"/>
-    <w:lsdException w:name="heading 6" w:uiPriority="9" w:qFormat="1"/>
-    <w:lsdException w:name="heading 7" w:uiPriority="9" w:qFormat="1"/>
-    <w:lsdException w:name="heading 8" w:uiPriority="9" w:qFormat="1"/>
-    <w:lsdException w:name="heading 9" w:uiPriority="9" w:qFormat="1"/>
-    <w:lsdException w:name="toc 1" w:uiPriority="39"/>
-    <w:lsdException w:name="toc 2" w:uiPriority="39"/>
-    <w:lsdException w:name="toc 3" w:uiPriority="39"/>
-    <w:lsdException w:name="toc 4" w:uiPriority="39"/>
-    <w:lsdException w:name="toc 5" w:uiPriority="39"/>
-    <w:lsdException w:name="toc 6" w:uiPriority="39"/>
-    <w:lsdException w:name="toc 7" w:uiPriority="39"/>
-    <w:lsdException w:name="toc 8" w:uiPriority="39"/>
-    <w:lsdException w:name="toc 9" w:uiPriority="39"/>
-    <w:lsdException w:name="caption" w:uiPriority="35" w:qFormat="1"/>
-    <w:lsdException w:name="Title" w:semiHidden="0" w:uiPriority="10" w:unhideWhenUsed="0" w:qFormat="1"/>
-    <w:lsdException w:name="Default Paragraph Font" w:uiPriority="1"/>
-    <w:lsdException w:name="Subtitle" w:semiHidden="0" w:uiPriority="11" w:unhideWhenUsed="0" w:qFormat="1"/>
-    <w:lsdException w:name="Strong" w:semiHidden="0" w:uiPriority="22" w:unhideWhenUsed="0" w:qFormat="1"/>
-    <w:lsdException w:name="Emphasis" w:semiHidden="0" w:uiPriority="20" w:unhideWhenUsed="0" w:qFormat="1"/>
-    <w:lsdException w:name="Table Grid" w:semiHidden="0" w:uiPriority="39" w:unhideWhenUsed="0"/>
-    <w:lsdException w:name="Note Level 1" w:semiHidden="0" w:unhideWhenUsed="0"/>
-    <w:lsdException w:name="Note Level 2" w:semiHidden="0" w:unhideWhenUsed="0"/>
-    <w:lsdException w:name="Note Level 3" w:semiHidden="0" w:unhideWhenUsed="0"/>
-    <w:lsdException w:name="Note Level 4" w:semiHidden="0" w:unhideWhenUsed="0"/>
-    <w:lsdException w:name="Note Level 5" w:semiHidden="0" w:unhideWhenUsed="0"/>
-    <w:lsdException w:name="Note Level 6" w:semiHidden="0" w:unhideWhenUsed="0"/>
-    <w:lsdException w:name="Note Level 7" w:semiHidden="0" w:unhideWhenUsed="0"/>
-    <w:lsdException w:name="Note Level 8" w:semiHidden="0" w:unhideWhenUsed="0"/>
-    <w:lsdException w:name="Note Level 9" w:semiHidden="0" w:unhideWhenUsed="0"/>
-    <w:lsdException w:name="Placeholder Text" w:unhideWhenUsed="0"/>
-    <w:lsdException w:name="No Spacing" w:semiHidden="0" w:uiPriority="1" w:unhideWhenUsed="0" w:qFormat="1"/>
-    <w:lsdException w:name="Light Shading" w:semiHidden="0" w:uiPriority="60" w:unhideWhenUsed="0"/>
-    <w:lsdException w:name="Light List" w:semiHidden="0" w:uiPriority="61" w:unhideWhenUsed="0"/>
-    <w:lsdException w:name="Light Grid" w:semiHidden="0" w:uiPriority="62" w:unhideWhenUsed="0"/>
-    <w:lsdException w:name="Medium Shading 1" w:semiHidden="0" w:uiPriority="63" w:unhideWhenUsed="0"/>
-    <w:lsdException w:name="Medium Shading 2" w:semiHidden="0" w:uiPriority="64" w:unhideWhenUsed="0"/>
-    <w:lsdException w:name="Medium List 1" w:semiHidden="0" w:uiPriority="65" w:unhideWhenUsed="0"/>
-    <w:lsdException w:name="Medium List 2" w:semiHidden="0" w:uiPriority="66" w:unhideWhenUsed="0"/>
-    <w:lsdException w:name="Medium Grid 1" w:semiHidden="0" w:uiPriority="67" w:unhideWhenUsed="0"/>
-    <w:lsdException w:name="Medium Grid 2" w:semiHidden="0" w:uiPriority="68" w:unhideWhenUsed="0"/>
-    <w:lsdException w:name="Medium Grid 3" w:semiHidden="0" w:uiPriority="69" w:unhideWhenUsed="0"/>
-    <w:lsdException w:name="Dark List" w:semiHidden="0" w:uiPriority="70" w:unhideWhenUsed="0"/>
-    <w:lsdException w:name="Colorful Shading" w:semiHidden="0" w:uiPriority="71" w:unhideWhenUsed="0"/>
-    <w:lsdException w:name="Colorful List" w:semiHidden="0" w:uiPriority="72" w:unhideWhenUsed="0"/>
-    <w:lsdException w:name="Colorful Grid" w:semiHidden="0" w:uiPriority="73" w:unhideWhenUsed="0"/>
-    <w:lsdException w:name="Light Shading Accent 1" w:semiHidden="0" w:uiPriority="60" w:unhideWhenUsed="0"/>
-    <w:lsdException w:name="Light List Accent 1" w:semiHidden="0" w:uiPriority="61" w:unhideWhenUsed="0"/>
-    <w:lsdException w:name="Light Grid Accent 1" w:semiHidden="0" w:uiPriority="62" w:unhideWhenUsed="0"/>
-    <w:lsdException w:name="Medium Shading 1 Accent 1" w:semiHidden="0" w:uiPriority="63" w:unhideWhenUsed="0"/>
-    <w:lsdException w:name="Medium Shading 2 Accent 1" w:semiHidden="0" w:uiPriority="64" w:unhideWhenUsed="0"/>
-    <w:lsdException w:name="Medium List 1 Accent 1" w:semiHidden="0" w:uiPriority="65" w:unhideWhenUsed="0"/>
-    <w:lsdException w:name="Revision" w:unhideWhenUsed="0"/>
-    <w:lsdException w:name="List Paragraph" w:semiHidden="0" w:uiPriority="34" w:unhideWhenUsed="0" w:qFormat="1"/>
-    <w:lsdException w:name="Quote" w:semiHidden="0" w:uiPriority="29" w:unhideWhenUsed="0" w:qFormat="1"/>
-    <w:lsdException w:name="Intense Quote" w:semiHidden="0" w:uiPriority="30" w:unhideWhenUsed="0" w:qFormat="1"/>
-    <w:lsdException w:name="Medium List 2 Accent 1" w:semiHidden="0" w:uiPriority="66" w:unhideWhenUsed="0"/>
-    <w:lsdException w:name="Medium Grid 1 Accent 1" w:semiHidden="0" w:uiPriority="67" w:unhideWhenUsed="0"/>
-    <w:lsdException w:name="Medium Grid 2 Accent 1" w:semiHidden="0" w:uiPriority="68" w:unhideWhenUsed="0"/>
-    <w:lsdException w:name="Medium Grid 3 Accent 1" w:semiHidden="0" w:uiPriority="69" w:unhideWhenUsed="0"/>
-    <w:lsdException w:name="Dark List Accent 1" w:semiHidden="0" w:uiPriority="70" w:unhideWhenUsed="0"/>
-    <w:lsdException w:name="Colorful Shading Accent 1" w:semiHidden="0" w:uiPriority="71" w:unhideWhenUsed="0"/>
-    <w:lsdException w:name="Colorful List Accent 1" w:semiHidden="0" w:uiPriority="72" w:unhideWhenUsed="0"/>
-    <w:lsdException w:name="Colorful Grid Accent 1" w:semiHidden="0" w:uiPriority="73" w:unhideWhenUsed="0"/>
-    <w:lsdException w:name="Light Shading Accent 2" w:semiHidden="0" w:uiPriority="60" w:unhideWhenUsed="0"/>
-    <w:lsdException w:name="Light List Accent 2" w:semiHidden="0" w:uiPriority="61" w:unhideWhenUsed="0"/>
-    <w:lsdException w:name="Light Grid Accent 2" w:semiHidden="0" w:uiPriority="62" w:unhideWhenUsed="0"/>
-    <w:lsdException w:name="Medium Shading 1 Accent 2" w:semiHidden="0" w:uiPriority="63" w:unhideWhenUsed="0"/>
-    <w:lsdException w:name="Medium Shading 2 Accent 2" w:semiHidden="0" w:uiPriority="64" w:unhideWhenUsed="0"/>
-    <w:lsdException w:name="Medium List 1 Accent 2" w:semiHidden="0" w:uiPriority="65" w:unhideWhenUsed="0"/>
-    <w:lsdException w:name="Medium List 2 Accent 2" w:semiHidden="0" w:uiPriority="66" w:unhideWhenUsed="0"/>
-    <w:lsdException w:name="Medium Grid 1 Accent 2" w:semiHidden="0" w:uiPriority="67" w:unhideWhenUsed="0"/>
-    <w:lsdException w:name="Medium Grid 2 Accent 2" w:semiHidden="0" w:uiPriority="68" w:unhideWhenUsed="0"/>
-    <w:lsdException w:name="Medium Grid 3 Accent 2" w:semiHidden="0" w:uiPriority="69" w:unhideWhenUsed="0"/>
-    <w:lsdException w:name="Dark List Accent 2" w:semiHidden="0" w:uiPriority="70" w:unhideWhenUsed="0"/>
-    <w:lsdException w:name="Colorful Shading Accent 2" w:semiHidden="0" w:uiPriority="71" w:unhideWhenUsed="0"/>
-    <w:lsdException w:name="Colorful List Accent 2" w:semiHidden="0" w:uiPriority="72" w:unhideWhenUsed="0"/>
-    <w:lsdException w:name="Colorful Grid Accent 2" w:semiHidden="0" w:uiPriority="73" w:unhideWhenUsed="0"/>
-    <w:lsdException w:name="Light Shading Accent 3" w:semiHidden="0" w:uiPriority="60" w:unhideWhenUsed="0"/>
-    <w:lsdException w:name="Light List Accent 3" w:semiHidden="0" w:uiPriority="61" w:unhideWhenUsed="0"/>
-    <w:lsdException w:name="Light Grid Accent 3" w:semiHidden="0" w:uiPriority="62" w:unhideWhenUsed="0"/>
-    <w:lsdException w:name="Medium Shading 1 Accent 3" w:semiHidden="0" w:uiPriority="63" w:unhideWhenUsed="0"/>
-    <w:lsdException w:name="Medium Shading 2 Accent 3" w:semiHidden="0" w:uiPriority="64" w:unhideWhenUsed="0"/>
-    <w:lsdException w:name="Medium List 1 Accent 3" w:semiHidden="0" w:uiPriority="65" w:unhideWhenUsed="0"/>
-    <w:lsdException w:name="Medium List 2 Accent 3" w:semiHidden="0" w:uiPriority="66" w:unhideWhenUsed="0"/>
-    <w:lsdException w:name="Medium Grid 1 Accent 3" w:semiHidden="0" w:uiPriority="67" w:unhideWhenUsed="0"/>
-    <w:lsdException w:name="Medium Grid 2 Accent 3" w:semiHidden="0" w:uiPriority="68" w:unhideWhenUsed="0"/>
-    <w:lsdException w:name="Medium Grid 3 Accent 3" w:semiHidden="0" w:uiPriority="69" w:unhideWhenUsed="0"/>
-    <w:lsdException w:name="Dark List Accent 3" w:semiHidden="0" w:uiPriority="70" w:unhideWhenUsed="0"/>
-    <w:lsdException w:name="Colorful Shading Accent 3" w:semiHidden="0" w:uiPriority="71" w:unhideWhenUsed="0"/>
-    <w:lsdException w:name="Colorful List Accent 3" w:semiHidden="0" w:uiPriority="72" w:unhideWhenUsed="0"/>
-    <w:lsdException w:name="Colorful Grid Accent 3" w:semiHidden="0" w:uiPriority="73" w:unhideWhenUsed="0"/>
-    <w:lsdException w:name="Light Shading Accent 4" w:semiHidden="0" w:uiPriority="60" w:unhideWhenUsed="0"/>
-    <w:lsdException w:name="Light List Accent 4" w:semiHidden="0" w:uiPriority="61" w:unhideWhenUsed="0"/>
-    <w:lsdException w:name="Light Grid Accent 4" w:semiHidden="0" w:uiPriority="62" w:unhideWhenUsed="0"/>
-    <w:lsdException w:name="Medium Shading 1 Accent 4" w:semiHidden="0" w:uiPriority="63" w:unhideWhenUsed="0"/>
-    <w:lsdException w:name="Medium Shading 2 Accent 4" w:semiHidden="0" w:uiPriority="64" w:unhideWhenUsed="0"/>
-    <w:lsdException w:name="Medium List 1 Accent 4" w:semiHidden="0" w:uiPriority="65" w:unhideWhenUsed="0"/>
-    <w:lsdException w:name="Medium List 2 Accent 4" w:semiHidden="0" w:uiPriority="66" w:unhideWhenUsed="0"/>
-    <w:lsdException w:name="Medium Grid 1 Accent 4" w:semiHidden="0" w:uiPriority="67" w:unhideWhenUsed="0"/>
-    <w:lsdException w:name="Medium Grid 2 Accent 4" w:semiHidden="0" w:uiPriority="68" w:unhideWhenUsed="0"/>
-    <w:lsdException w:name="Medium Grid 3 Accent 4" w:semiHidden="0" w:uiPriority="69" w:unhideWhenUsed="0"/>
-    <w:lsdException w:name="Dark List Accent 4" w:semiHidden="0" w:uiPriority="70" w:unhideWhenUsed="0"/>
-    <w:lsdException w:name="Colorful Shading Accent 4" w:semiHidden="0" w:uiPriority="71" w:unhideWhenUsed="0"/>
-    <w:lsdException w:name="Colorful List Accent 4" w:semiHidden="0" w:uiPriority="72" w:unhideWhenUsed="0"/>
-    <w:lsdException w:name="Colorful Grid Accent 4" w:semiHidden="0" w:uiPriority="73" w:unhideWhenUsed="0"/>
-    <w:lsdException w:name="Light Shading Accent 5" w:semiHidden="0" w:uiPriority="60" w:unhideWhenUsed="0"/>
-    <w:lsdException w:name="Light List Accent 5" w:semiHidden="0" w:uiPriority="61" w:unhideWhenUsed="0"/>
-    <w:lsdException w:name="Light Grid Accent 5" w:semiHidden="0" w:uiPriority="62" w:unhideWhenUsed="0"/>
-    <w:lsdException w:name="Medium Shading 1 Accent 5" w:semiHidden="0" w:uiPriority="63" w:unhideWhenUsed="0"/>
-    <w:lsdException w:name="Medium Shading 2 Accent 5" w:semiHidden="0" w:uiPriority="64" w:unhideWhenUsed="0"/>
-    <w:lsdException w:name="Medium List 1 Accent 5" w:semiHidden="0" w:uiPriority="65" w:unhideWhenUsed="0"/>
-    <w:lsdException w:name="Medium List 2 Accent 5" w:semiHidden="0" w:uiPriority="66" w:unhideWhenUsed="0"/>
-    <w:lsdException w:name="Medium Grid 1 Accent 5" w:semiHidden="0" w:uiPriority="67" w:unhideWhenUsed="0"/>
-    <w:lsdException w:name="Medium Grid 2 Accent 5" w:semiHidden="0" w:uiPriority="68" w:unhideWhenUsed="0"/>
-    <w:lsdException w:name="Medium Grid 3 Accent 5" w:semiHidden="0" w:uiPriority="69" w:unhideWhenUsed="0"/>
-    <w:lsdException w:name="Dark List Accent 5" w:semiHidden="0" w:uiPriority="70" w:unhideWhenUsed="0"/>
-    <w:lsdException w:name="Colorful Shading Accent 5" w:semiHidden="0" w:uiPriority="71" w:unhideWhenUsed="0"/>
-    <w:lsdException w:name="Colorful List Accent 5" w:semiHidden="0" w:uiPriority="72" w:unhideWhenUsed="0"/>
-    <w:lsdException w:name="Colorful Grid Accent 5" w:semiHidden="0" w:uiPriority="73" w:unhideWhenUsed="0"/>
-    <w:lsdException w:name="Light Shading Accent 6" w:semiHidden="0" w:uiPriority="60" w:unhideWhenUsed="0"/>
-    <w:lsdException w:name="Light List Accent 6" w:semiHidden="0" w:uiPriority="61" w:unhideWhenUsed="0"/>
-    <w:lsdException w:name="Light Grid Accent 6" w:semiHidden="0" w:uiPriority="62" w:unhideWhenUsed="0"/>
-    <w:lsdException w:name="Medium Shading 1 Accent 6" w:semiHidden="0" w:uiPriority="63" w:unhideWhenUsed="0"/>
-    <w:lsdException w:name="Medium Shading 2 Accent 6" w:semiHidden="0" w:uiPriority="64" w:unhideWhenUsed="0"/>
-    <w:lsdException w:name="Medium List 1 Accent 6" w:semiHidden="0" w:uiPriority="65" w:unhideWhenUsed="0"/>
-    <w:lsdException w:name="Medium List 2 Accent 6" w:semiHidden="0" w:uiPriority="66" w:unhideWhenUsed="0"/>
-    <w:lsdException w:name="Medium Grid 1 Accent 6" w:semiHidden="0" w:uiPriority="67" w:unhideWhenUsed="0"/>
-    <w:lsdException w:name="Medium Grid 2 Accent 6" w:semiHidden="0" w:uiPriority="68" w:unhideWhenUsed="0"/>
-    <w:lsdException w:name="Medium Grid 3 Accent 6" w:semiHidden="0" w:uiPriority="69" w:unhideWhenUsed="0"/>
-    <w:lsdException w:name="Dark List Accent 6" w:semiHidden="0" w:uiPriority="70" w:unhideWhenUsed="0"/>
-    <w:lsdException w:name="Colorful Shading Accent 6" w:semiHidden="0" w:uiPriority="71" w:unhideWhenUsed="0"/>
-    <w:lsdException w:name="Colorful List Accent 6" w:semiHidden="0" w:uiPriority="72" w:unhideWhenUsed="0"/>
-    <w:lsdException w:name="Colorful Grid Accent 6" w:semiHidden="0" w:uiPriority="73" w:unhideWhenUsed="0"/>
-    <w:lsdException w:name="Subtle Emphasis" w:semiHidden="0" w:uiPriority="19" w:unhideWhenUsed="0" w:qFormat="1"/>
-    <w:lsdException w:name="Intense Emphasis" w:semiHidden="0" w:uiPriority="21" w:unhideWhenUsed="0" w:qFormat="1"/>
-    <w:lsdException w:name="Subtle Reference" w:semiHidden="0" w:uiPriority="31" w:unhideWhenUsed="0" w:qFormat="1"/>
-    <w:lsdException w:name="Intense Reference" w:semiHidden="0" w:uiPriority="32" w:unhideWhenUsed="0" w:qFormat="1"/>
-    <w:lsdException w:name="Book Title" w:semiHidden="0" w:uiPriority="33" w:unhideWhenUsed="0" w:qFormat="1"/>
-    <w:lsdException w:name="Bibliography" w:uiPriority="37"/>
-    <w:lsdException w:name="TOC Heading" w:uiPriority="39" w:qFormat="1"/>
+  <w:latentStyles w:count="260" w:defQFormat="0" w:defUnhideWhenUsed="1" w:defSemiHidden="1" w:defUIPriority="99" w:defLockedState="0">
+    <w:lsdException w:qFormat="1" w:unhideWhenUsed="0" w:uiPriority="0" w:semiHidden="0" w:name="Normal"/>
+    <w:lsdException w:qFormat="1" w:unhideWhenUsed="0" w:uiPriority="9" w:semiHidden="0" w:name="heading 1"/>
+    <w:lsdException w:qFormat="1" w:uiPriority="9" w:name="heading 2"/>
+    <w:lsdException w:qFormat="1" w:uiPriority="9" w:name="heading 3"/>
+    <w:lsdException w:qFormat="1" w:uiPriority="9" w:name="heading 4"/>
+    <w:lsdException w:qFormat="1" w:uiPriority="9" w:name="heading 5"/>
+    <w:lsdException w:qFormat="1" w:uiPriority="9" w:name="heading 6"/>
+    <w:lsdException w:qFormat="1" w:uiPriority="9" w:name="heading 7"/>
+    <w:lsdException w:qFormat="1" w:uiPriority="9" w:name="heading 8"/>
+    <w:lsdException w:qFormat="1" w:uiPriority="9" w:name="heading 9"/>
+    <w:lsdException w:uiPriority="99" w:name="index 1"/>
+    <w:lsdException w:uiPriority="99" w:name="index 2"/>
+    <w:lsdException w:uiPriority="99" w:name="index 3"/>
+    <w:lsdException w:uiPriority="99" w:name="index 4"/>
+    <w:lsdException w:uiPriority="99" w:name="index 5"/>
+    <w:lsdException w:uiPriority="99" w:name="index 6"/>
+    <w:lsdException w:uiPriority="99" w:name="index 7"/>
+    <w:lsdException w:uiPriority="99" w:name="index 8"/>
+    <w:lsdException w:uiPriority="99" w:name="index 9"/>
+    <w:lsdException w:uiPriority="39" w:name="toc 1"/>
+    <w:lsdException w:uiPriority="39" w:name="toc 2"/>
+    <w:lsdException w:uiPriority="39" w:name="toc 3"/>
+    <w:lsdException w:uiPriority="39" w:name="toc 4"/>
+    <w:lsdException w:uiPriority="39" w:name="toc 5"/>
+    <w:lsdException w:uiPriority="39" w:name="toc 6"/>
+    <w:lsdException w:uiPriority="39" w:name="toc 7"/>
+    <w:lsdException w:uiPriority="39" w:name="toc 8"/>
+    <w:lsdException w:uiPriority="39" w:name="toc 9"/>
+    <w:lsdException w:uiPriority="99" w:name="Normal Indent"/>
+    <w:lsdException w:uiPriority="99" w:name="footnote text"/>
+    <w:lsdException w:uiPriority="99" w:name="annotation text"/>
+    <w:lsdException w:uiPriority="99" w:name="header"/>
+    <w:lsdException w:uiPriority="99" w:name="footer"/>
+    <w:lsdException w:uiPriority="99" w:name="index heading"/>
+    <w:lsdException w:qFormat="1" w:uiPriority="35" w:name="caption"/>
+    <w:lsdException w:uiPriority="99" w:name="table of figures"/>
+    <w:lsdException w:uiPriority="99" w:name="envelope address"/>
+    <w:lsdException w:uiPriority="99" w:name="envelope return"/>
+    <w:lsdException w:uiPriority="99" w:name="footnote reference"/>
+    <w:lsdException w:uiPriority="99" w:name="annotation reference"/>
+    <w:lsdException w:uiPriority="99" w:name="line number"/>
+    <w:lsdException w:uiPriority="99" w:name="page number"/>
+    <w:lsdException w:uiPriority="99" w:name="endnote reference"/>
+    <w:lsdException w:uiPriority="99" w:name="endnote text"/>
+    <w:lsdException w:uiPriority="99" w:name="table of authorities"/>
+    <w:lsdException w:uiPriority="99" w:name="macro"/>
+    <w:lsdException w:uiPriority="99" w:name="toa heading"/>
+    <w:lsdException w:uiPriority="99" w:name="List"/>
+    <w:lsdException w:uiPriority="99" w:name="List Bullet"/>
+    <w:lsdException w:uiPriority="99" w:name="List Number"/>
+    <w:lsdException w:uiPriority="99" w:name="List 2"/>
+    <w:lsdException w:uiPriority="99" w:name="List 3"/>
+    <w:lsdException w:uiPriority="99" w:name="List 4"/>
+    <w:lsdException w:uiPriority="99" w:name="List 5"/>
+    <w:lsdException w:uiPriority="99" w:name="List Bullet 2"/>
+    <w:lsdException w:uiPriority="99" w:name="List Bullet 3"/>
+    <w:lsdException w:uiPriority="99" w:name="List Bullet 4"/>
+    <w:lsdException w:uiPriority="99" w:name="List Bullet 5"/>
+    <w:lsdException w:uiPriority="99" w:name="List Number 2"/>
+    <w:lsdException w:uiPriority="99" w:name="List Number 3"/>
+    <w:lsdException w:uiPriority="99" w:name="List Number 4"/>
+    <w:lsdException w:uiPriority="99" w:name="List Number 5"/>
+    <w:lsdException w:qFormat="1" w:unhideWhenUsed="0" w:uiPriority="10" w:semiHidden="0" w:name="Title"/>
+    <w:lsdException w:uiPriority="99" w:name="Closing"/>
+    <w:lsdException w:uiPriority="99" w:name="Signature"/>
+    <w:lsdException w:uiPriority="1" w:semiHidden="0" w:name="Default Paragraph Font"/>
+    <w:lsdException w:uiPriority="99" w:name="Body Text"/>
+    <w:lsdException w:uiPriority="99" w:name="Body Text Indent"/>
+    <w:lsdException w:uiPriority="99" w:name="List Continue"/>
+    <w:lsdException w:uiPriority="99" w:name="List Continue 2"/>
+    <w:lsdException w:uiPriority="99" w:name="List Continue 3"/>
+    <w:lsdException w:uiPriority="99" w:name="List Continue 4"/>
+    <w:lsdException w:uiPriority="99" w:name="List Continue 5"/>
+    <w:lsdException w:uiPriority="99" w:name="Message Header"/>
+    <w:lsdException w:qFormat="1" w:unhideWhenUsed="0" w:uiPriority="11" w:semiHidden="0" w:name="Subtitle"/>
+    <w:lsdException w:uiPriority="99" w:name="Salutation"/>
+    <w:lsdException w:uiPriority="99" w:name="Date"/>
+    <w:lsdException w:uiPriority="99" w:name="Body Text First Indent"/>
+    <w:lsdException w:uiPriority="99" w:name="Body Text First Indent 2"/>
+    <w:lsdException w:uiPriority="99" w:name="Note Heading"/>
+    <w:lsdException w:uiPriority="99" w:name="Body Text 2"/>
+    <w:lsdException w:uiPriority="99" w:name="Body Text 3"/>
+    <w:lsdException w:uiPriority="99" w:name="Body Text Indent 2"/>
+    <w:lsdException w:uiPriority="99" w:name="Body Text Indent 3"/>
+    <w:lsdException w:uiPriority="99" w:name="Block Text"/>
+    <w:lsdException w:qFormat="1" w:uiPriority="99" w:semiHidden="0" w:name="Hyperlink"/>
+    <w:lsdException w:uiPriority="99" w:semiHidden="0" w:name="FollowedHyperlink"/>
+    <w:lsdException w:qFormat="1" w:unhideWhenUsed="0" w:uiPriority="22" w:semiHidden="0" w:name="Strong"/>
+    <w:lsdException w:qFormat="1" w:unhideWhenUsed="0" w:uiPriority="20" w:semiHidden="0" w:name="Emphasis"/>
+    <w:lsdException w:uiPriority="99" w:name="Document Map"/>
+    <w:lsdException w:uiPriority="99" w:name="Plain Text"/>
+    <w:lsdException w:uiPriority="99" w:name="E-mail Signature"/>
+    <w:lsdException w:qFormat="1" w:uiPriority="99" w:semiHidden="0" w:name="Normal (Web)"/>
+    <w:lsdException w:uiPriority="99" w:semiHidden="0" w:name="HTML Acronym"/>
+    <w:lsdException w:uiPriority="99" w:name="HTML Address"/>
+    <w:lsdException w:uiPriority="99" w:semiHidden="0" w:name="HTML Cite"/>
+    <w:lsdException w:uiPriority="99" w:semiHidden="0" w:name="HTML Code"/>
+    <w:lsdException w:qFormat="1" w:uiPriority="99" w:semiHidden="0" w:name="HTML Definition"/>
+    <w:lsdException w:uiPriority="99" w:name="HTML Keyboard"/>
+    <w:lsdException w:uiPriority="99" w:name="HTML Preformatted"/>
+    <w:lsdException w:uiPriority="99" w:name="HTML Sample"/>
+    <w:lsdException w:uiPriority="99" w:name="HTML Typewriter"/>
+    <w:lsdException w:qFormat="1" w:uiPriority="99" w:semiHidden="0" w:name="HTML Variable"/>
+    <w:lsdException w:uiPriority="99" w:semiHidden="0" w:name="Normal Table"/>
+    <w:lsdException w:uiPriority="99" w:name="annotation subject"/>
+    <w:lsdException w:uiPriority="99" w:name="Table Simple 1"/>
+    <w:lsdException w:uiPriority="99" w:name="Table Simple 2"/>
+    <w:lsdException w:uiPriority="99" w:name="Table Simple 3"/>
+    <w:lsdException w:uiPriority="99" w:name="Table Classic 1"/>
+    <w:lsdException w:uiPriority="99" w:name="Table Classic 2"/>
+    <w:lsdException w:uiPriority="99" w:name="Table Classic 3"/>
+    <w:lsdException w:uiPriority="99" w:name="Table Classic 4"/>
+    <w:lsdException w:uiPriority="99" w:name="Table Colorful 1"/>
+    <w:lsdException w:uiPriority="99" w:name="Table Colorful 2"/>
+    <w:lsdException w:uiPriority="99" w:name="Table Colorful 3"/>
+    <w:lsdException w:uiPriority="99" w:name="Table Columns 1"/>
+    <w:lsdException w:uiPriority="99" w:name="Table Columns 2"/>
+    <w:lsdException w:uiPriority="99" w:name="Table Columns 3"/>
+    <w:lsdException w:uiPriority="99" w:name="Table Columns 4"/>
+    <w:lsdException w:uiPriority="99" w:name="Table Columns 5"/>
+    <w:lsdException w:uiPriority="99" w:name="Table Grid 1"/>
+    <w:lsdException w:uiPriority="99" w:name="Table Grid 2"/>
+    <w:lsdException w:uiPriority="99" w:name="Table Grid 3"/>
+    <w:lsdException w:uiPriority="99" w:name="Table Grid 4"/>
+    <w:lsdException w:uiPriority="99" w:name="Table Grid 5"/>
+    <w:lsdException w:uiPriority="99" w:name="Table Grid 6"/>
+    <w:lsdException w:uiPriority="99" w:name="Table Grid 7"/>
+    <w:lsdException w:uiPriority="99" w:name="Table Grid 8"/>
+    <w:lsdException w:uiPriority="99" w:name="Table List 1"/>
+    <w:lsdException w:uiPriority="99" w:name="Table List 2"/>
+    <w:lsdException w:uiPriority="99" w:name="Table List 3"/>
+    <w:lsdException w:uiPriority="99" w:name="Table List 4"/>
+    <w:lsdException w:uiPriority="99" w:name="Table List 5"/>
+    <w:lsdException w:uiPriority="99" w:name="Table List 6"/>
+    <w:lsdException w:uiPriority="99" w:name="Table List 7"/>
+    <w:lsdException w:uiPriority="99" w:name="Table List 8"/>
+    <w:lsdException w:uiPriority="99" w:name="Table 3D effects 1"/>
+    <w:lsdException w:uiPriority="99" w:name="Table 3D effects 2"/>
+    <w:lsdException w:uiPriority="99" w:name="Table 3D effects 3"/>
+    <w:lsdException w:uiPriority="99" w:name="Table Contemporary"/>
+    <w:lsdException w:uiPriority="99" w:name="Table Elegant"/>
+    <w:lsdException w:uiPriority="99" w:name="Table Professional"/>
+    <w:lsdException w:uiPriority="99" w:name="Table Subtle 1"/>
+    <w:lsdException w:uiPriority="99" w:name="Table Subtle 2"/>
+    <w:lsdException w:uiPriority="99" w:name="Table Web 1"/>
+    <w:lsdException w:uiPriority="99" w:name="Table Web 2"/>
+    <w:lsdException w:uiPriority="99" w:name="Table Web 3"/>
+    <w:lsdException w:uiPriority="99" w:semiHidden="0" w:name="Balloon Text"/>
+    <w:lsdException w:qFormat="1" w:unhideWhenUsed="0" w:uiPriority="39" w:semiHidden="0" w:name="Table Grid"/>
+    <w:lsdException w:uiPriority="99" w:name="Table Theme"/>
+    <w:lsdException w:unhideWhenUsed="0" w:uiPriority="60" w:semiHidden="0" w:name="Light Shading"/>
+    <w:lsdException w:unhideWhenUsed="0" w:uiPriority="61" w:semiHidden="0" w:name="Light List"/>
+    <w:lsdException w:unhideWhenUsed="0" w:uiPriority="62" w:semiHidden="0" w:name="Light Grid"/>
+    <w:lsdException w:unhideWhenUsed="0" w:uiPriority="63" w:semiHidden="0" w:name="Medium Shading 1"/>
+    <w:lsdException w:unhideWhenUsed="0" w:uiPriority="64" w:semiHidden="0" w:name="Medium Shading 2"/>
+    <w:lsdException w:unhideWhenUsed="0" w:uiPriority="65" w:semiHidden="0" w:name="Medium List 1"/>
+    <w:lsdException w:unhideWhenUsed="0" w:uiPriority="66" w:semiHidden="0" w:name="Medium List 2"/>
+    <w:lsdException w:unhideWhenUsed="0" w:uiPriority="67" w:semiHidden="0" w:name="Medium Grid 1"/>
+    <w:lsdException w:unhideWhenUsed="0" w:uiPriority="68" w:semiHidden="0" w:name="Medium Grid 2"/>
+    <w:lsdException w:unhideWhenUsed="0" w:uiPriority="69" w:semiHidden="0" w:name="Medium Grid 3"/>
+    <w:lsdException w:unhideWhenUsed="0" w:uiPriority="70" w:semiHidden="0" w:name="Dark List"/>
+    <w:lsdException w:unhideWhenUsed="0" w:uiPriority="71" w:semiHidden="0" w:name="Colorful Shading"/>
+    <w:lsdException w:unhideWhenUsed="0" w:uiPriority="72" w:semiHidden="0" w:name="Colorful List"/>
+    <w:lsdException w:unhideWhenUsed="0" w:uiPriority="73" w:semiHidden="0" w:name="Colorful Grid"/>
+    <w:lsdException w:unhideWhenUsed="0" w:uiPriority="60" w:semiHidden="0" w:name="Light Shading Accent 1"/>
+    <w:lsdException w:unhideWhenUsed="0" w:uiPriority="61" w:semiHidden="0" w:name="Light List Accent 1"/>
+    <w:lsdException w:unhideWhenUsed="0" w:uiPriority="62" w:semiHidden="0" w:name="Light Grid Accent 1"/>
+    <w:lsdException w:unhideWhenUsed="0" w:uiPriority="63" w:semiHidden="0" w:name="Medium Shading 1 Accent 1"/>
+    <w:lsdException w:unhideWhenUsed="0" w:uiPriority="64" w:semiHidden="0" w:name="Medium Shading 2 Accent 1"/>
+    <w:lsdException w:unhideWhenUsed="0" w:uiPriority="65" w:semiHidden="0" w:name="Medium List 1 Accent 1"/>
+    <w:lsdException w:unhideWhenUsed="0" w:uiPriority="66" w:semiHidden="0" w:name="Medium List 2 Accent 1"/>
+    <w:lsdException w:unhideWhenUsed="0" w:uiPriority="67" w:semiHidden="0" w:name="Medium Grid 1 Accent 1"/>
+    <w:lsdException w:unhideWhenUsed="0" w:uiPriority="68" w:semiHidden="0" w:name="Medium Grid 2 Accent 1"/>
+    <w:lsdException w:unhideWhenUsed="0" w:uiPriority="69" w:semiHidden="0" w:name="Medium Grid 3 Accent 1"/>
+    <w:lsdException w:unhideWhenUsed="0" w:uiPriority="70" w:semiHidden="0" w:name="Dark List Accent 1"/>
+    <w:lsdException w:unhideWhenUsed="0" w:uiPriority="71" w:semiHidden="0" w:name="Colorful Shading Accent 1"/>
+    <w:lsdException w:unhideWhenUsed="0" w:uiPriority="72" w:semiHidden="0" w:name="Colorful List Accent 1"/>
+    <w:lsdException w:unhideWhenUsed="0" w:uiPriority="73" w:semiHidden="0" w:name="Colorful Grid Accent 1"/>
+    <w:lsdException w:unhideWhenUsed="0" w:uiPriority="60" w:semiHidden="0" w:name="Light Shading Accent 2"/>
+    <w:lsdException w:unhideWhenUsed="0" w:uiPriority="61" w:semiHidden="0" w:name="Light List Accent 2"/>
+    <w:lsdException w:unhideWhenUsed="0" w:uiPriority="62" w:semiHidden="0" w:name="Light Grid Accent 2"/>
+    <w:lsdException w:unhideWhenUsed="0" w:uiPriority="63" w:semiHidden="0" w:name="Medium Shading 1 Accent 2"/>
+    <w:lsdException w:unhideWhenUsed="0" w:uiPriority="64" w:semiHidden="0" w:name="Medium Shading 2 Accent 2"/>
+    <w:lsdException w:unhideWhenUsed="0" w:uiPriority="65" w:semiHidden="0" w:name="Medium List 1 Accent 2"/>
+    <w:lsdException w:unhideWhenUsed="0" w:uiPriority="66" w:semiHidden="0" w:name="Medium List 2 Accent 2"/>
+    <w:lsdException w:unhideWhenUsed="0" w:uiPriority="67" w:semiHidden="0" w:name="Medium Grid 1 Accent 2"/>
+    <w:lsdException w:unhideWhenUsed="0" w:uiPriority="68" w:semiHidden="0" w:name="Medium Grid 2 Accent 2"/>
+    <w:lsdException w:unhideWhenUsed="0" w:uiPriority="69" w:semiHidden="0" w:name="Medium Grid 3 Accent 2"/>
+    <w:lsdException w:unhideWhenUsed="0" w:uiPriority="70" w:semiHidden="0" w:name="Dark List Accent 2"/>
+    <w:lsdException w:unhideWhenUsed="0" w:uiPriority="71" w:semiHidden="0" w:name="Colorful Shading Accent 2"/>
+    <w:lsdException w:unhideWhenUsed="0" w:uiPriority="72" w:semiHidden="0" w:name="Colorful List Accent 2"/>
+    <w:lsdException w:unhideWhenUsed="0" w:uiPriority="73" w:semiHidden="0" w:name="Colorful Grid Accent 2"/>
+    <w:lsdException w:unhideWhenUsed="0" w:uiPriority="60" w:semiHidden="0" w:name="Light Shading Accent 3"/>
+    <w:lsdException w:unhideWhenUsed="0" w:uiPriority="61" w:semiHidden="0" w:name="Light List Accent 3"/>
+    <w:lsdException w:unhideWhenUsed="0" w:uiPriority="62" w:semiHidden="0" w:name="Light Grid Accent 3"/>
+    <w:lsdException w:unhideWhenUsed="0" w:uiPriority="63" w:semiHidden="0" w:name="Medium Shading 1 Accent 3"/>
+    <w:lsdException w:unhideWhenUsed="0" w:uiPriority="64" w:semiHidden="0" w:name="Medium Shading 2 Accent 3"/>
+    <w:lsdException w:unhideWhenUsed="0" w:uiPriority="65" w:semiHidden="0" w:name="Medium List 1 Accent 3"/>
+    <w:lsdException w:unhideWhenUsed="0" w:uiPriority="66" w:semiHidden="0" w:name="Medium List 2 Accent 3"/>
+    <w:lsdException w:unhideWhenUsed="0" w:uiPriority="67" w:semiHidden="0" w:name="Medium Grid 1 Accent 3"/>
+    <w:lsdException w:unhideWhenUsed="0" w:uiPriority="68" w:semiHidden="0" w:name="Medium Grid 2 Accent 3"/>
+    <w:lsdException w:unhideWhenUsed="0" w:uiPriority="69" w:semiHidden="0" w:name="Medium Grid 3 Accent 3"/>
+    <w:lsdException w:unhideWhenUsed="0" w:uiPriority="70" w:semiHidden="0" w:name="Dark List Accent 3"/>
+    <w:lsdException w:unhideWhenUsed="0" w:uiPriority="71" w:semiHidden="0" w:name="Colorful Shading Accent 3"/>
+    <w:lsdException w:unhideWhenUsed="0" w:uiPriority="72" w:semiHidden="0" w:name="Colorful List Accent 3"/>
+    <w:lsdException w:unhideWhenUsed="0" w:uiPriority="73" w:semiHidden="0" w:name="Colorful Grid Accent 3"/>
+    <w:lsdException w:unhideWhenUsed="0" w:uiPriority="60" w:semiHidden="0" w:name="Light Shading Accent 4"/>
+    <w:lsdException w:unhideWhenUsed="0" w:uiPriority="61" w:semiHidden="0" w:name="Light List Accent 4"/>
+    <w:lsdException w:unhideWhenUsed="0" w:uiPriority="62" w:semiHidden="0" w:name="Light Grid Accent 4"/>
+    <w:lsdException w:unhideWhenUsed="0" w:uiPriority="63" w:semiHidden="0" w:name="Medium Shading 1 Accent 4"/>
+    <w:lsdException w:unhideWhenUsed="0" w:uiPriority="64" w:semiHidden="0" w:name="Medium Shading 2 Accent 4"/>
+    <w:lsdException w:unhideWhenUsed="0" w:uiPriority="65" w:semiHidden="0" w:name="Medium List 1 Accent 4"/>
+    <w:lsdException w:unhideWhenUsed="0" w:uiPriority="66" w:semiHidden="0" w:name="Medium List 2 Accent 4"/>
+    <w:lsdException w:unhideWhenUsed="0" w:uiPriority="67" w:semiHidden="0" w:name="Medium Grid 1 Accent 4"/>
+    <w:lsdException w:unhideWhenUsed="0" w:uiPriority="68" w:semiHidden="0" w:name="Medium Grid 2 Accent 4"/>
+    <w:lsdException w:unhideWhenUsed="0" w:uiPriority="69" w:semiHidden="0" w:name="Medium Grid 3 Accent 4"/>
+    <w:lsdException w:unhideWhenUsed="0" w:uiPriority="70" w:semiHidden="0" w:name="Dark List Accent 4"/>
+    <w:lsdException w:unhideWhenUsed="0" w:uiPriority="71" w:semiHidden="0" w:name="Colorful Shading Accent 4"/>
+    <w:lsdException w:unhideWhenUsed="0" w:uiPriority="72" w:semiHidden="0" w:name="Colorful List Accent 4"/>
+    <w:lsdException w:unhideWhenUsed="0" w:uiPriority="73" w:semiHidden="0" w:name="Colorful Grid Accent 4"/>
+    <w:lsdException w:unhideWhenUsed="0" w:uiPriority="60" w:semiHidden="0" w:name="Light Shading Accent 5"/>
+    <w:lsdException w:unhideWhenUsed="0" w:uiPriority="61" w:semiHidden="0" w:name="Light List Accent 5"/>
+    <w:lsdException w:unhideWhenUsed="0" w:uiPriority="62" w:semiHidden="0" w:name="Light Grid Accent 5"/>
+    <w:lsdException w:unhideWhenUsed="0" w:uiPriority="63" w:semiHidden="0" w:name="Medium Shading 1 Accent 5"/>
+    <w:lsdException w:unhideWhenUsed="0" w:uiPriority="64" w:semiHidden="0" w:name="Medium Shading 2 Accent 5"/>
+    <w:lsdException w:unhideWhenUsed="0" w:uiPriority="65" w:semiHidden="0" w:name="Medium List 1 Accent 5"/>
+    <w:lsdException w:unhideWhenUsed="0" w:uiPriority="66" w:semiHidden="0" w:name="Medium List 2 Accent 5"/>
+    <w:lsdException w:unhideWhenUsed="0" w:uiPriority="67" w:semiHidden="0" w:name="Medium Grid 1 Accent 5"/>
+    <w:lsdException w:unhideWhenUsed="0" w:uiPriority="68" w:semiHidden="0" w:name="Medium Grid 2 Accent 5"/>
+    <w:lsdException w:unhideWhenUsed="0" w:uiPriority="69" w:semiHidden="0" w:name="Medium Grid 3 Accent 5"/>
+    <w:lsdException w:unhideWhenUsed="0" w:uiPriority="70" w:semiHidden="0" w:name="Dark List Accent 5"/>
+    <w:lsdException w:unhideWhenUsed="0" w:uiPriority="71" w:semiHidden="0" w:name="Colorful Shading Accent 5"/>
+    <w:lsdException w:unhideWhenUsed="0" w:uiPriority="72" w:semiHidden="0" w:name="Colorful List Accent 5"/>
+    <w:lsdException w:unhideWhenUsed="0" w:uiPriority="73" w:semiHidden="0" w:name="Colorful Grid Accent 5"/>
+    <w:lsdException w:unhideWhenUsed="0" w:uiPriority="60" w:semiHidden="0" w:name="Light Shading Accent 6"/>
+    <w:lsdException w:unhideWhenUsed="0" w:uiPriority="61" w:semiHidden="0" w:name="Light List Accent 6"/>
+    <w:lsdException w:unhideWhenUsed="0" w:uiPriority="62" w:semiHidden="0" w:name="Light Grid Accent 6"/>
+    <w:lsdException w:unhideWhenUsed="0" w:uiPriority="63" w:semiHidden="0" w:name="Medium Shading 1 Accent 6"/>
+    <w:lsdException w:unhideWhenUsed="0" w:uiPriority="64" w:semiHidden="0" w:name="Medium Shading 2 Accent 6"/>
+    <w:lsdException w:unhideWhenUsed="0" w:uiPriority="65" w:semiHidden="0" w:name="Medium List 1 Accent 6"/>
+    <w:lsdException w:unhideWhenUsed="0" w:uiPriority="66" w:semiHidden="0" w:name="Medium List 2 Accent 6"/>
+    <w:lsdException w:unhideWhenUsed="0" w:uiPriority="67" w:semiHidden="0" w:name="Medium Grid 1 Accent 6"/>
+    <w:lsdException w:unhideWhenUsed="0" w:uiPriority="68" w:semiHidden="0" w:name="Medium Grid 2 Accent 6"/>
+    <w:lsdException w:unhideWhenUsed="0" w:uiPriority="69" w:semiHidden="0" w:name="Medium Grid 3 Accent 6"/>
+    <w:lsdException w:unhideWhenUsed="0" w:uiPriority="70" w:semiHidden="0" w:name="Dark List Accent 6"/>
+    <w:lsdException w:unhideWhenUsed="0" w:uiPriority="71" w:semiHidden="0" w:name="Colorful Shading Accent 6"/>
+    <w:lsdException w:unhideWhenUsed="0" w:uiPriority="72" w:semiHidden="0" w:name="Colorful List Accent 6"/>
+    <w:lsdException w:unhideWhenUsed="0" w:uiPriority="73" w:semiHidden="0" w:name="Colorful Grid Accent 6"/>
   </w:latentStyles>
-  <w:style w:type="paragraph" w:default="1" w:styleId="a">
+  <w:style w:type="paragraph" w:default="1" w:styleId="1">
     <w:name w:val="Normal"/>
     <w:qFormat/>
+    <w:uiPriority w:val="0"/>
     <w:pPr>
       <w:widowControl w:val="0"/>
       <w:jc w:val="both"/>
     </w:pPr>
+    <w:rPr>
+      <w:rFonts w:asciiTheme="minorHAnsi" w:hAnsiTheme="minorHAnsi" w:eastAsiaTheme="minorEastAsia" w:cstheme="minorBidi"/>
+      <w:kern w:val="2"/>
+      <w:sz w:val="21"/>
+      <w:szCs w:val="22"/>
+      <w:lang w:val="en-US" w:eastAsia="zh-CN" w:bidi="ar-SA"/>
+    </w:rPr>
   </w:style>
-  <w:style w:type="character" w:default="1" w:styleId="a0">
+  <w:style w:type="character" w:default="1" w:styleId="4">
     <w:name w:val="Default Paragraph Font"/>
+    <w:unhideWhenUsed/>
     <w:uiPriority w:val="1"/>
-    <w:semiHidden/>
+  </w:style>
+  <w:style w:type="table" w:default="1" w:styleId="13">
+    <w:name w:val="Normal Table"/>
     <w:unhideWhenUsed/>
-  </w:style>
-  <w:style w:type="table" w:default="1" w:styleId="a1">
-    <w:name w:val="Normal Table"/>
     <w:uiPriority w:val="99"/>
-    <w:semiHidden/>
-    <w:unhideWhenUsed/>
     <w:tblPr>
-      <w:tblInd w:w="0" w:type="dxa"/>
+      <w:tblLayout w:type="fixed"/>
       <w:tblCellMar>
         <w:top w:w="0" w:type="dxa"/>
         <w:left w:w="108" w:type="dxa"/>
@@ -7937,27 +8453,124 @@
       </w:tblCellMar>
     </w:tblPr>
   </w:style>
-  <w:style w:type="numbering" w:default="1" w:styleId="a2">
-    <w:name w:val="No List"/>
+  <w:style w:type="paragraph" w:styleId="2">
+    <w:name w:val="Balloon Text"/>
+    <w:basedOn w:val="1"/>
+    <w:link w:val="16"/>
+    <w:unhideWhenUsed/>
     <w:uiPriority w:val="99"/>
-    <w:semiHidden/>
+    <w:rPr>
+      <w:rFonts w:ascii="Heiti SC Light" w:eastAsia="Heiti SC Light"/>
+      <w:sz w:val="18"/>
+      <w:szCs w:val="18"/>
+    </w:rPr>
+  </w:style>
+  <w:style w:type="paragraph" w:styleId="3">
+    <w:name w:val="Normal (Web)"/>
+    <w:basedOn w:val="1"/>
     <w:unhideWhenUsed/>
+    <w:qFormat/>
+    <w:uiPriority w:val="99"/>
+    <w:pPr>
+      <w:pBdr>
+        <w:top w:val="none" w:color="auto" w:sz="0" w:space="0"/>
+        <w:left w:val="none" w:color="auto" w:sz="0" w:space="0"/>
+        <w:bottom w:val="none" w:color="auto" w:sz="0" w:space="0"/>
+        <w:right w:val="none" w:color="auto" w:sz="0" w:space="0"/>
+      </w:pBdr>
+      <w:spacing w:before="0" w:beforeAutospacing="0" w:after="0" w:afterAutospacing="0"/>
+      <w:ind w:left="0" w:right="0"/>
+      <w:jc w:val="left"/>
+    </w:pPr>
+    <w:rPr>
+      <w:kern w:val="0"/>
+      <w:sz w:val="24"/>
+      <w:lang w:val="en-US" w:eastAsia="zh-CN" w:bidi="ar"/>
+    </w:rPr>
   </w:style>
-  <w:style w:type="table" w:styleId="a3">
+  <w:style w:type="character" w:styleId="5">
+    <w:name w:val="FollowedHyperlink"/>
+    <w:basedOn w:val="4"/>
+    <w:unhideWhenUsed/>
+    <w:uiPriority w:val="99"/>
+    <w:rPr>
+      <w:color w:val="800080"/>
+      <w:u w:val="none"/>
+    </w:rPr>
+  </w:style>
+  <w:style w:type="character" w:styleId="6">
+    <w:name w:val="Emphasis"/>
+    <w:basedOn w:val="4"/>
+    <w:qFormat/>
+    <w:uiPriority w:val="20"/>
+  </w:style>
+  <w:style w:type="character" w:styleId="7">
+    <w:name w:val="HTML Definition"/>
+    <w:basedOn w:val="4"/>
+    <w:unhideWhenUsed/>
+    <w:qFormat/>
+    <w:uiPriority w:val="99"/>
+  </w:style>
+  <w:style w:type="character" w:styleId="8">
+    <w:name w:val="HTML Acronym"/>
+    <w:basedOn w:val="4"/>
+    <w:unhideWhenUsed/>
+    <w:uiPriority w:val="99"/>
+  </w:style>
+  <w:style w:type="character" w:styleId="9">
+    <w:name w:val="HTML Variable"/>
+    <w:basedOn w:val="4"/>
+    <w:unhideWhenUsed/>
+    <w:qFormat/>
+    <w:uiPriority w:val="99"/>
+  </w:style>
+  <w:style w:type="character" w:styleId="10">
+    <w:name w:val="Hyperlink"/>
+    <w:basedOn w:val="4"/>
+    <w:unhideWhenUsed/>
+    <w:qFormat/>
+    <w:uiPriority w:val="99"/>
+    <w:rPr>
+      <w:color w:val="0563C1" w:themeColor="hyperlink"/>
+      <w:u w:val="single"/>
+      <w14:textFill>
+        <w14:solidFill>
+          <w14:schemeClr w14:val="hlink"/>
+        </w14:solidFill>
+      </w14:textFill>
+    </w:rPr>
+  </w:style>
+  <w:style w:type="character" w:styleId="11">
+    <w:name w:val="HTML Code"/>
+    <w:basedOn w:val="4"/>
+    <w:unhideWhenUsed/>
+    <w:uiPriority w:val="99"/>
+    <w:rPr>
+      <w:rFonts w:ascii="Courier New" w:hAnsi="Courier New"/>
+      <w:sz w:val="20"/>
+    </w:rPr>
+  </w:style>
+  <w:style w:type="character" w:styleId="12">
+    <w:name w:val="HTML Cite"/>
+    <w:basedOn w:val="4"/>
+    <w:unhideWhenUsed/>
+    <w:uiPriority w:val="99"/>
+  </w:style>
+  <w:style w:type="table" w:styleId="14">
     <w:name w:val="Table Grid"/>
-    <w:basedOn w:val="a1"/>
+    <w:basedOn w:val="13"/>
+    <w:qFormat/>
     <w:uiPriority w:val="39"/>
-    <w:rsid w:val="0078409D"/>
     <w:tblPr>
-      <w:tblInd w:w="0" w:type="dxa"/>
       <w:tblBorders>
-        <w:top w:val="single" w:sz="4" w:space="0" w:color="auto"/>
-        <w:left w:val="single" w:sz="4" w:space="0" w:color="auto"/>
-        <w:bottom w:val="single" w:sz="4" w:space="0" w:color="auto"/>
-        <w:right w:val="single" w:sz="4" w:space="0" w:color="auto"/>
-        <w:insideH w:val="single" w:sz="4" w:space="0" w:color="auto"/>
-        <w:insideV w:val="single" w:sz="4" w:space="0" w:color="auto"/>
+        <w:top w:val="single" w:color="auto" w:sz="4" w:space="0"/>
+        <w:left w:val="single" w:color="auto" w:sz="4" w:space="0"/>
+        <w:bottom w:val="single" w:color="auto" w:sz="4" w:space="0"/>
+        <w:right w:val="single" w:color="auto" w:sz="4" w:space="0"/>
+        <w:insideH w:val="single" w:color="auto" w:sz="4" w:space="0"/>
+        <w:insideV w:val="single" w:color="auto" w:sz="4" w:space="0"/>
       </w:tblBorders>
+      <w:tblLayout w:type="fixed"/>
       <w:tblCellMar>
         <w:top w:w="0" w:type="dxa"/>
         <w:left w:w="108" w:type="dxa"/>
@@ -7966,323 +8579,86 @@
       </w:tblCellMar>
     </w:tblPr>
   </w:style>
-  <w:style w:type="paragraph" w:styleId="a4">
+  <w:style w:type="paragraph" w:customStyle="1" w:styleId="15">
     <w:name w:val="List Paragraph"/>
-    <w:basedOn w:val="a"/>
+    <w:basedOn w:val="1"/>
+    <w:qFormat/>
     <w:uiPriority w:val="34"/>
-    <w:qFormat/>
-    <w:rsid w:val="008C3202"/>
     <w:pPr>
-      <w:ind w:firstLineChars="200" w:firstLine="420"/>
+      <w:ind w:firstLine="420" w:firstLineChars="200"/>
     </w:pPr>
   </w:style>
-  <w:style w:type="paragraph" w:styleId="a5">
-    <w:name w:val="Balloon Text"/>
-    <w:basedOn w:val="a"/>
-    <w:link w:val="a6"/>
+  <w:style w:type="character" w:customStyle="1" w:styleId="16">
+    <w:name w:val="批注框文本字符"/>
+    <w:basedOn w:val="4"/>
+    <w:link w:val="2"/>
+    <w:semiHidden/>
+    <w:qFormat/>
     <w:uiPriority w:val="99"/>
-    <w:semiHidden/>
-    <w:unhideWhenUsed/>
-    <w:rsid w:val="008F0B34"/>
     <w:rPr>
       <w:rFonts w:ascii="Heiti SC Light" w:eastAsia="Heiti SC Light"/>
       <w:sz w:val="18"/>
       <w:szCs w:val="18"/>
     </w:rPr>
   </w:style>
-  <w:style w:type="character" w:customStyle="1" w:styleId="a6">
-    <w:name w:val="批注框文本字符"/>
-    <w:basedOn w:val="a0"/>
-    <w:link w:val="a5"/>
-    <w:uiPriority w:val="99"/>
-    <w:semiHidden/>
-    <w:rsid w:val="008F0B34"/>
+  <w:style w:type="character" w:customStyle="1" w:styleId="17">
+    <w:name w:val="arrow4"/>
+    <w:basedOn w:val="4"/>
+    <w:uiPriority w:val="0"/>
     <w:rPr>
-      <w:rFonts w:ascii="Heiti SC Light" w:eastAsia="Heiti SC Light"/>
-      <w:sz w:val="18"/>
-      <w:szCs w:val="18"/>
+      <w:bdr w:val="single" w:color="D6D6D6" w:sz="6" w:space="0"/>
     </w:rPr>
   </w:style>
-  <w:style w:type="character" w:styleId="a7">
-    <w:name w:val="Hyperlink"/>
-    <w:basedOn w:val="a0"/>
-    <w:uiPriority w:val="99"/>
-    <w:unhideWhenUsed/>
-    <w:rsid w:val="002F30DC"/>
+  <w:style w:type="character" w:customStyle="1" w:styleId="18">
+    <w:name w:val="arrow5"/>
+    <w:basedOn w:val="4"/>
+    <w:uiPriority w:val="0"/>
+  </w:style>
+  <w:style w:type="character" w:customStyle="1" w:styleId="19">
+    <w:name w:val="arrow6"/>
+    <w:basedOn w:val="4"/>
+    <w:qFormat/>
+    <w:uiPriority w:val="0"/>
     <w:rPr>
-      <w:color w:val="0563C1" w:themeColor="hyperlink"/>
-      <w:u w:val="single"/>
+      <w:bdr w:val="single" w:color="D6D6D6" w:sz="6" w:space="0"/>
     </w:rPr>
   </w:style>
-</w:styles>
-</file>
-
-<file path=word/stylesWithEffects.xml><?xml version="1.0" encoding="utf-8"?>
-<w:styles xmlns:wpc="http://schemas.microsoft.com/office/word/2010/wordprocessingCanvas" xmlns:mo="http://schemas.microsoft.com/office/mac/office/2008/main" xmlns:mc="http://schemas.openxmlformats.org/markup-compatibility/2006" xmlns:mv="urn:schemas-microsoft-com:mac:vml" xmlns:o="urn:schemas-microsoft-com:office:office" xmlns:r="http://schemas.openxmlformats.org/officeDocument/2006/relationships" xmlns:m="http://schemas.openxmlformats.org/officeDocument/2006/math" xmlns:v="urn:schemas-microsoft-com:vml" xmlns:wp14="http://schemas.microsoft.com/office/word/2010/wordprocessingDrawing" xmlns:wp="http://schemas.openxmlformats.org/drawingml/2006/wordprocessingDrawing" xmlns:w10="urn:schemas-microsoft-com:office:word" xmlns:w="http://schemas.openxmlformats.org/wordprocessingml/2006/main" xmlns:w14="http://schemas.microsoft.com/office/word/2010/wordml" xmlns:wpg="http://schemas.microsoft.com/office/word/2010/wordprocessingGroup" xmlns:wpi="http://schemas.microsoft.com/office/word/2010/wordprocessingInk" xmlns:wne="http://schemas.microsoft.com/office/word/2006/wordml" xmlns:wps="http://schemas.microsoft.com/office/word/2010/wordprocessingShape" mc:Ignorable="w14 wp14">
-  <w:docDefaults>
-    <w:rPrDefault>
-      <w:rPr>
-        <w:rFonts w:asciiTheme="minorHAnsi" w:eastAsiaTheme="minorEastAsia" w:hAnsiTheme="minorHAnsi" w:cstheme="minorBidi"/>
-        <w:kern w:val="2"/>
-        <w:sz w:val="21"/>
-        <w:szCs w:val="22"/>
-        <w:lang w:val="en-US" w:eastAsia="zh-CN" w:bidi="ar-SA"/>
-      </w:rPr>
-    </w:rPrDefault>
-    <w:pPrDefault/>
-  </w:docDefaults>
-  <w:latentStyles w:defLockedState="0" w:defUIPriority="99" w:defSemiHidden="1" w:defUnhideWhenUsed="1" w:defQFormat="0" w:count="276">
-    <w:lsdException w:name="Normal" w:semiHidden="0" w:uiPriority="0" w:unhideWhenUsed="0" w:qFormat="1"/>
-    <w:lsdException w:name="heading 1" w:semiHidden="0" w:uiPriority="9" w:unhideWhenUsed="0" w:qFormat="1"/>
-    <w:lsdException w:name="heading 2" w:uiPriority="9" w:qFormat="1"/>
-    <w:lsdException w:name="heading 3" w:uiPriority="9" w:qFormat="1"/>
-    <w:lsdException w:name="heading 4" w:uiPriority="9" w:qFormat="1"/>
-    <w:lsdException w:name="heading 5" w:uiPriority="9" w:qFormat="1"/>
-    <w:lsdException w:name="heading 6" w:uiPriority="9" w:qFormat="1"/>
-    <w:lsdException w:name="heading 7" w:uiPriority="9" w:qFormat="1"/>
-    <w:lsdException w:name="heading 8" w:uiPriority="9" w:qFormat="1"/>
-    <w:lsdException w:name="heading 9" w:uiPriority="9" w:qFormat="1"/>
-    <w:lsdException w:name="toc 1" w:uiPriority="39"/>
-    <w:lsdException w:name="toc 2" w:uiPriority="39"/>
-    <w:lsdException w:name="toc 3" w:uiPriority="39"/>
-    <w:lsdException w:name="toc 4" w:uiPriority="39"/>
-    <w:lsdException w:name="toc 5" w:uiPriority="39"/>
-    <w:lsdException w:name="toc 6" w:uiPriority="39"/>
-    <w:lsdException w:name="toc 7" w:uiPriority="39"/>
-    <w:lsdException w:name="toc 8" w:uiPriority="39"/>
-    <w:lsdException w:name="toc 9" w:uiPriority="39"/>
-    <w:lsdException w:name="caption" w:uiPriority="35" w:qFormat="1"/>
-    <w:lsdException w:name="Title" w:semiHidden="0" w:uiPriority="10" w:unhideWhenUsed="0" w:qFormat="1"/>
-    <w:lsdException w:name="Default Paragraph Font" w:uiPriority="1"/>
-    <w:lsdException w:name="Subtitle" w:semiHidden="0" w:uiPriority="11" w:unhideWhenUsed="0" w:qFormat="1"/>
-    <w:lsdException w:name="Strong" w:semiHidden="0" w:uiPriority="22" w:unhideWhenUsed="0" w:qFormat="1"/>
-    <w:lsdException w:name="Emphasis" w:semiHidden="0" w:uiPriority="20" w:unhideWhenUsed="0" w:qFormat="1"/>
-    <w:lsdException w:name="Table Grid" w:semiHidden="0" w:uiPriority="39" w:unhideWhenUsed="0"/>
-    <w:lsdException w:name="Note Level 1" w:semiHidden="0" w:unhideWhenUsed="0"/>
-    <w:lsdException w:name="Note Level 2" w:semiHidden="0" w:unhideWhenUsed="0"/>
-    <w:lsdException w:name="Note Level 3" w:semiHidden="0" w:unhideWhenUsed="0"/>
-    <w:lsdException w:name="Note Level 4" w:semiHidden="0" w:unhideWhenUsed="0"/>
-    <w:lsdException w:name="Note Level 5" w:semiHidden="0" w:unhideWhenUsed="0"/>
-    <w:lsdException w:name="Note Level 6" w:semiHidden="0" w:unhideWhenUsed="0"/>
-    <w:lsdException w:name="Note Level 7" w:semiHidden="0" w:unhideWhenUsed="0"/>
-    <w:lsdException w:name="Note Level 8" w:semiHidden="0" w:unhideWhenUsed="0"/>
-    <w:lsdException w:name="Note Level 9" w:semiHidden="0" w:unhideWhenUsed="0"/>
-    <w:lsdException w:name="Placeholder Text" w:unhideWhenUsed="0"/>
-    <w:lsdException w:name="No Spacing" w:semiHidden="0" w:uiPriority="1" w:unhideWhenUsed="0" w:qFormat="1"/>
-    <w:lsdException w:name="Light Shading" w:semiHidden="0" w:uiPriority="60" w:unhideWhenUsed="0"/>
-    <w:lsdException w:name="Light List" w:semiHidden="0" w:uiPriority="61" w:unhideWhenUsed="0"/>
-    <w:lsdException w:name="Light Grid" w:semiHidden="0" w:uiPriority="62" w:unhideWhenUsed="0"/>
-    <w:lsdException w:name="Medium Shading 1" w:semiHidden="0" w:uiPriority="63" w:unhideWhenUsed="0"/>
-    <w:lsdException w:name="Medium Shading 2" w:semiHidden="0" w:uiPriority="64" w:unhideWhenUsed="0"/>
-    <w:lsdException w:name="Medium List 1" w:semiHidden="0" w:uiPriority="65" w:unhideWhenUsed="0"/>
-    <w:lsdException w:name="Medium List 2" w:semiHidden="0" w:uiPriority="66" w:unhideWhenUsed="0"/>
-    <w:lsdException w:name="Medium Grid 1" w:semiHidden="0" w:uiPriority="67" w:unhideWhenUsed="0"/>
-    <w:lsdException w:name="Medium Grid 2" w:semiHidden="0" w:uiPriority="68" w:unhideWhenUsed="0"/>
-    <w:lsdException w:name="Medium Grid 3" w:semiHidden="0" w:uiPriority="69" w:unhideWhenUsed="0"/>
-    <w:lsdException w:name="Dark List" w:semiHidden="0" w:uiPriority="70" w:unhideWhenUsed="0"/>
-    <w:lsdException w:name="Colorful Shading" w:semiHidden="0" w:uiPriority="71" w:unhideWhenUsed="0"/>
-    <w:lsdException w:name="Colorful List" w:semiHidden="0" w:uiPriority="72" w:unhideWhenUsed="0"/>
-    <w:lsdException w:name="Colorful Grid" w:semiHidden="0" w:uiPriority="73" w:unhideWhenUsed="0"/>
-    <w:lsdException w:name="Light Shading Accent 1" w:semiHidden="0" w:uiPriority="60" w:unhideWhenUsed="0"/>
-    <w:lsdException w:name="Light List Accent 1" w:semiHidden="0" w:uiPriority="61" w:unhideWhenUsed="0"/>
-    <w:lsdException w:name="Light Grid Accent 1" w:semiHidden="0" w:uiPriority="62" w:unhideWhenUsed="0"/>
-    <w:lsdException w:name="Medium Shading 1 Accent 1" w:semiHidden="0" w:uiPriority="63" w:unhideWhenUsed="0"/>
-    <w:lsdException w:name="Medium Shading 2 Accent 1" w:semiHidden="0" w:uiPriority="64" w:unhideWhenUsed="0"/>
-    <w:lsdException w:name="Medium List 1 Accent 1" w:semiHidden="0" w:uiPriority="65" w:unhideWhenUsed="0"/>
-    <w:lsdException w:name="Revision" w:unhideWhenUsed="0"/>
-    <w:lsdException w:name="List Paragraph" w:semiHidden="0" w:uiPriority="34" w:unhideWhenUsed="0" w:qFormat="1"/>
-    <w:lsdException w:name="Quote" w:semiHidden="0" w:uiPriority="29" w:unhideWhenUsed="0" w:qFormat="1"/>
-    <w:lsdException w:name="Intense Quote" w:semiHidden="0" w:uiPriority="30" w:unhideWhenUsed="0" w:qFormat="1"/>
-    <w:lsdException w:name="Medium List 2 Accent 1" w:semiHidden="0" w:uiPriority="66" w:unhideWhenUsed="0"/>
-    <w:lsdException w:name="Medium Grid 1 Accent 1" w:semiHidden="0" w:uiPriority="67" w:unhideWhenUsed="0"/>
-    <w:lsdException w:name="Medium Grid 2 Accent 1" w:semiHidden="0" w:uiPriority="68" w:unhideWhenUsed="0"/>
-    <w:lsdException w:name="Medium Grid 3 Accent 1" w:semiHidden="0" w:uiPriority="69" w:unhideWhenUsed="0"/>
-    <w:lsdException w:name="Dark List Accent 1" w:semiHidden="0" w:uiPriority="70" w:unhideWhenUsed="0"/>
-    <w:lsdException w:name="Colorful Shading Accent 1" w:semiHidden="0" w:uiPriority="71" w:unhideWhenUsed="0"/>
-    <w:lsdException w:name="Colorful List Accent 1" w:semiHidden="0" w:uiPriority="72" w:unhideWhenUsed="0"/>
-    <w:lsdException w:name="Colorful Grid Accent 1" w:semiHidden="0" w:uiPriority="73" w:unhideWhenUsed="0"/>
-    <w:lsdException w:name="Light Shading Accent 2" w:semiHidden="0" w:uiPriority="60" w:unhideWhenUsed="0"/>
-    <w:lsdException w:name="Light List Accent 2" w:semiHidden="0" w:uiPriority="61" w:unhideWhenUsed="0"/>
-    <w:lsdException w:name="Light Grid Accent 2" w:semiHidden="0" w:uiPriority="62" w:unhideWhenUsed="0"/>
-    <w:lsdException w:name="Medium Shading 1 Accent 2" w:semiHidden="0" w:uiPriority="63" w:unhideWhenUsed="0"/>
-    <w:lsdException w:name="Medium Shading 2 Accent 2" w:semiHidden="0" w:uiPriority="64" w:unhideWhenUsed="0"/>
-    <w:lsdException w:name="Medium List 1 Accent 2" w:semiHidden="0" w:uiPriority="65" w:unhideWhenUsed="0"/>
-    <w:lsdException w:name="Medium List 2 Accent 2" w:semiHidden="0" w:uiPriority="66" w:unhideWhenUsed="0"/>
-    <w:lsdException w:name="Medium Grid 1 Accent 2" w:semiHidden="0" w:uiPriority="67" w:unhideWhenUsed="0"/>
-    <w:lsdException w:name="Medium Grid 2 Accent 2" w:semiHidden="0" w:uiPriority="68" w:unhideWhenUsed="0"/>
-    <w:lsdException w:name="Medium Grid 3 Accent 2" w:semiHidden="0" w:uiPriority="69" w:unhideWhenUsed="0"/>
-    <w:lsdException w:name="Dark List Accent 2" w:semiHidden="0" w:uiPriority="70" w:unhideWhenUsed="0"/>
-    <w:lsdException w:name="Colorful Shading Accent 2" w:semiHidden="0" w:uiPriority="71" w:unhideWhenUsed="0"/>
-    <w:lsdException w:name="Colorful List Accent 2" w:semiHidden="0" w:uiPriority="72" w:unhideWhenUsed="0"/>
-    <w:lsdException w:name="Colorful Grid Accent 2" w:semiHidden="0" w:uiPriority="73" w:unhideWhenUsed="0"/>
-    <w:lsdException w:name="Light Shading Accent 3" w:semiHidden="0" w:uiPriority="60" w:unhideWhenUsed="0"/>
-    <w:lsdException w:name="Light List Accent 3" w:semiHidden="0" w:uiPriority="61" w:unhideWhenUsed="0"/>
-    <w:lsdException w:name="Light Grid Accent 3" w:semiHidden="0" w:uiPriority="62" w:unhideWhenUsed="0"/>
-    <w:lsdException w:name="Medium Shading 1 Accent 3" w:semiHidden="0" w:uiPriority="63" w:unhideWhenUsed="0"/>
-    <w:lsdException w:name="Medium Shading 2 Accent 3" w:semiHidden="0" w:uiPriority="64" w:unhideWhenUsed="0"/>
-    <w:lsdException w:name="Medium List 1 Accent 3" w:semiHidden="0" w:uiPriority="65" w:unhideWhenUsed="0"/>
-    <w:lsdException w:name="Medium List 2 Accent 3" w:semiHidden="0" w:uiPriority="66" w:unhideWhenUsed="0"/>
-    <w:lsdException w:name="Medium Grid 1 Accent 3" w:semiHidden="0" w:uiPriority="67" w:unhideWhenUsed="0"/>
-    <w:lsdException w:name="Medium Grid 2 Accent 3" w:semiHidden="0" w:uiPriority="68" w:unhideWhenUsed="0"/>
-    <w:lsdException w:name="Medium Grid 3 Accent 3" w:semiHidden="0" w:uiPriority="69" w:unhideWhenUsed="0"/>
-    <w:lsdException w:name="Dark List Accent 3" w:semiHidden="0" w:uiPriority="70" w:unhideWhenUsed="0"/>
-    <w:lsdException w:name="Colorful Shading Accent 3" w:semiHidden="0" w:uiPriority="71" w:unhideWhenUsed="0"/>
-    <w:lsdException w:name="Colorful List Accent 3" w:semiHidden="0" w:uiPriority="72" w:unhideWhenUsed="0"/>
-    <w:lsdException w:name="Colorful Grid Accent 3" w:semiHidden="0" w:uiPriority="73" w:unhideWhenUsed="0"/>
-    <w:lsdException w:name="Light Shading Accent 4" w:semiHidden="0" w:uiPriority="60" w:unhideWhenUsed="0"/>
-    <w:lsdException w:name="Light List Accent 4" w:semiHidden="0" w:uiPriority="61" w:unhideWhenUsed="0"/>
-    <w:lsdException w:name="Light Grid Accent 4" w:semiHidden="0" w:uiPriority="62" w:unhideWhenUsed="0"/>
-    <w:lsdException w:name="Medium Shading 1 Accent 4" w:semiHidden="0" w:uiPriority="63" w:unhideWhenUsed="0"/>
-    <w:lsdException w:name="Medium Shading 2 Accent 4" w:semiHidden="0" w:uiPriority="64" w:unhideWhenUsed="0"/>
-    <w:lsdException w:name="Medium List 1 Accent 4" w:semiHidden="0" w:uiPriority="65" w:unhideWhenUsed="0"/>
-    <w:lsdException w:name="Medium List 2 Accent 4" w:semiHidden="0" w:uiPriority="66" w:unhideWhenUsed="0"/>
-    <w:lsdException w:name="Medium Grid 1 Accent 4" w:semiHidden="0" w:uiPriority="67" w:unhideWhenUsed="0"/>
-    <w:lsdException w:name="Medium Grid 2 Accent 4" w:semiHidden="0" w:uiPriority="68" w:unhideWhenUsed="0"/>
-    <w:lsdException w:name="Medium Grid 3 Accent 4" w:semiHidden="0" w:uiPriority="69" w:unhideWhenUsed="0"/>
-    <w:lsdException w:name="Dark List Accent 4" w:semiHidden="0" w:uiPriority="70" w:unhideWhenUsed="0"/>
-    <w:lsdException w:name="Colorful Shading Accent 4" w:semiHidden="0" w:uiPriority="71" w:unhideWhenUsed="0"/>
-    <w:lsdException w:name="Colorful List Accent 4" w:semiHidden="0" w:uiPriority="72" w:unhideWhenUsed="0"/>
-    <w:lsdException w:name="Colorful Grid Accent 4" w:semiHidden="0" w:uiPriority="73" w:unhideWhenUsed="0"/>
-    <w:lsdException w:name="Light Shading Accent 5" w:semiHidden="0" w:uiPriority="60" w:unhideWhenUsed="0"/>
-    <w:lsdException w:name="Light List Accent 5" w:semiHidden="0" w:uiPriority="61" w:unhideWhenUsed="0"/>
-    <w:lsdException w:name="Light Grid Accent 5" w:semiHidden="0" w:uiPriority="62" w:unhideWhenUsed="0"/>
-    <w:lsdException w:name="Medium Shading 1 Accent 5" w:semiHidden="0" w:uiPriority="63" w:unhideWhenUsed="0"/>
-    <w:lsdException w:name="Medium Shading 2 Accent 5" w:semiHidden="0" w:uiPriority="64" w:unhideWhenUsed="0"/>
-    <w:lsdException w:name="Medium List 1 Accent 5" w:semiHidden="0" w:uiPriority="65" w:unhideWhenUsed="0"/>
-    <w:lsdException w:name="Medium List 2 Accent 5" w:semiHidden="0" w:uiPriority="66" w:unhideWhenUsed="0"/>
-    <w:lsdException w:name="Medium Grid 1 Accent 5" w:semiHidden="0" w:uiPriority="67" w:unhideWhenUsed="0"/>
-    <w:lsdException w:name="Medium Grid 2 Accent 5" w:semiHidden="0" w:uiPriority="68" w:unhideWhenUsed="0"/>
-    <w:lsdException w:name="Medium Grid 3 Accent 5" w:semiHidden="0" w:uiPriority="69" w:unhideWhenUsed="0"/>
-    <w:lsdException w:name="Dark List Accent 5" w:semiHidden="0" w:uiPriority="70" w:unhideWhenUsed="0"/>
-    <w:lsdException w:name="Colorful Shading Accent 5" w:semiHidden="0" w:uiPriority="71" w:unhideWhenUsed="0"/>
-    <w:lsdException w:name="Colorful List Accent 5" w:semiHidden="0" w:uiPriority="72" w:unhideWhenUsed="0"/>
-    <w:lsdException w:name="Colorful Grid Accent 5" w:semiHidden="0" w:uiPriority="73" w:unhideWhenUsed="0"/>
-    <w:lsdException w:name="Light Shading Accent 6" w:semiHidden="0" w:uiPriority="60" w:unhideWhenUsed="0"/>
-    <w:lsdException w:name="Light List Accent 6" w:semiHidden="0" w:uiPriority="61" w:unhideWhenUsed="0"/>
-    <w:lsdException w:name="Light Grid Accent 6" w:semiHidden="0" w:uiPriority="62" w:unhideWhenUsed="0"/>
-    <w:lsdException w:name="Medium Shading 1 Accent 6" w:semiHidden="0" w:uiPriority="63" w:unhideWhenUsed="0"/>
-    <w:lsdException w:name="Medium Shading 2 Accent 6" w:semiHidden="0" w:uiPriority="64" w:unhideWhenUsed="0"/>
-    <w:lsdException w:name="Medium List 1 Accent 6" w:semiHidden="0" w:uiPriority="65" w:unhideWhenUsed="0"/>
-    <w:lsdException w:name="Medium List 2 Accent 6" w:semiHidden="0" w:uiPriority="66" w:unhideWhenUsed="0"/>
-    <w:lsdException w:name="Medium Grid 1 Accent 6" w:semiHidden="0" w:uiPriority="67" w:unhideWhenUsed="0"/>
-    <w:lsdException w:name="Medium Grid 2 Accent 6" w:semiHidden="0" w:uiPriority="68" w:unhideWhenUsed="0"/>
-    <w:lsdException w:name="Medium Grid 3 Accent 6" w:semiHidden="0" w:uiPriority="69" w:unhideWhenUsed="0"/>
-    <w:lsdException w:name="Dark List Accent 6" w:semiHidden="0" w:uiPriority="70" w:unhideWhenUsed="0"/>
-    <w:lsdException w:name="Colorful Shading Accent 6" w:semiHidden="0" w:uiPriority="71" w:unhideWhenUsed="0"/>
-    <w:lsdException w:name="Colorful List Accent 6" w:semiHidden="0" w:uiPriority="72" w:unhideWhenUsed="0"/>
-    <w:lsdException w:name="Colorful Grid Accent 6" w:semiHidden="0" w:uiPriority="73" w:unhideWhenUsed="0"/>
-    <w:lsdException w:name="Subtle Emphasis" w:semiHidden="0" w:uiPriority="19" w:unhideWhenUsed="0" w:qFormat="1"/>
-    <w:lsdException w:name="Intense Emphasis" w:semiHidden="0" w:uiPriority="21" w:unhideWhenUsed="0" w:qFormat="1"/>
-    <w:lsdException w:name="Subtle Reference" w:semiHidden="0" w:uiPriority="31" w:unhideWhenUsed="0" w:qFormat="1"/>
-    <w:lsdException w:name="Intense Reference" w:semiHidden="0" w:uiPriority="32" w:unhideWhenUsed="0" w:qFormat="1"/>
-    <w:lsdException w:name="Book Title" w:semiHidden="0" w:uiPriority="33" w:unhideWhenUsed="0" w:qFormat="1"/>
-    <w:lsdException w:name="Bibliography" w:uiPriority="37"/>
-    <w:lsdException w:name="TOC Heading" w:uiPriority="39" w:qFormat="1"/>
-  </w:latentStyles>
-  <w:style w:type="paragraph" w:default="1" w:styleId="a">
-    <w:name w:val="Normal"/>
+  <w:style w:type="character" w:customStyle="1" w:styleId="20">
+    <w:name w:val="arrow7"/>
+    <w:basedOn w:val="4"/>
+    <w:uiPriority w:val="0"/>
+  </w:style>
+  <w:style w:type="character" w:customStyle="1" w:styleId="21">
+    <w:name w:val="arrow8"/>
+    <w:basedOn w:val="4"/>
     <w:qFormat/>
-    <w:pPr>
-      <w:widowControl w:val="0"/>
-      <w:jc w:val="both"/>
-    </w:pPr>
+    <w:uiPriority w:val="0"/>
   </w:style>
-  <w:style w:type="character" w:default="1" w:styleId="a0">
-    <w:name w:val="Default Paragraph Font"/>
-    <w:uiPriority w:val="1"/>
-    <w:semiHidden/>
-    <w:unhideWhenUsed/>
-  </w:style>
-  <w:style w:type="table" w:default="1" w:styleId="a1">
-    <w:name w:val="Normal Table"/>
-    <w:uiPriority w:val="99"/>
-    <w:semiHidden/>
-    <w:unhideWhenUsed/>
-    <w:tblPr>
-      <w:tblInd w:w="0" w:type="dxa"/>
-      <w:tblCellMar>
-        <w:top w:w="0" w:type="dxa"/>
-        <w:left w:w="108" w:type="dxa"/>
-        <w:bottom w:w="0" w:type="dxa"/>
-        <w:right w:w="108" w:type="dxa"/>
-      </w:tblCellMar>
-    </w:tblPr>
-  </w:style>
-  <w:style w:type="numbering" w:default="1" w:styleId="a2">
-    <w:name w:val="No List"/>
-    <w:uiPriority w:val="99"/>
-    <w:semiHidden/>
-    <w:unhideWhenUsed/>
-  </w:style>
-  <w:style w:type="table" w:styleId="a3">
-    <w:name w:val="Table Grid"/>
-    <w:basedOn w:val="a1"/>
-    <w:uiPriority w:val="39"/>
-    <w:rsid w:val="0078409D"/>
-    <w:tblPr>
-      <w:tblInd w:w="0" w:type="dxa"/>
-      <w:tblBorders>
-        <w:top w:val="single" w:sz="4" w:space="0" w:color="auto"/>
-        <w:left w:val="single" w:sz="4" w:space="0" w:color="auto"/>
-        <w:bottom w:val="single" w:sz="4" w:space="0" w:color="auto"/>
-        <w:right w:val="single" w:sz="4" w:space="0" w:color="auto"/>
-        <w:insideH w:val="single" w:sz="4" w:space="0" w:color="auto"/>
-        <w:insideV w:val="single" w:sz="4" w:space="0" w:color="auto"/>
-      </w:tblBorders>
-      <w:tblCellMar>
-        <w:top w:w="0" w:type="dxa"/>
-        <w:left w:w="108" w:type="dxa"/>
-        <w:bottom w:w="0" w:type="dxa"/>
-        <w:right w:w="108" w:type="dxa"/>
-      </w:tblCellMar>
-    </w:tblPr>
-  </w:style>
-  <w:style w:type="paragraph" w:styleId="a4">
-    <w:name w:val="List Paragraph"/>
-    <w:basedOn w:val="a"/>
-    <w:uiPriority w:val="34"/>
-    <w:qFormat/>
-    <w:rsid w:val="008C3202"/>
-    <w:pPr>
-      <w:ind w:firstLineChars="200" w:firstLine="420"/>
-    </w:pPr>
-  </w:style>
-  <w:style w:type="paragraph" w:styleId="a5">
-    <w:name w:val="Balloon Text"/>
-    <w:basedOn w:val="a"/>
-    <w:link w:val="a6"/>
-    <w:uiPriority w:val="99"/>
-    <w:semiHidden/>
-    <w:unhideWhenUsed/>
-    <w:rsid w:val="008F0B34"/>
+  <w:style w:type="character" w:customStyle="1" w:styleId="22">
+    <w:name w:val="del"/>
+    <w:basedOn w:val="4"/>
+    <w:uiPriority w:val="0"/>
     <w:rPr>
-      <w:rFonts w:ascii="Heiti SC Light" w:eastAsia="Heiti SC Light"/>
-      <w:sz w:val="18"/>
-      <w:szCs w:val="18"/>
+      <w:vanish/>
+      <w:color w:val="23CBC2"/>
     </w:rPr>
   </w:style>
-  <w:style w:type="character" w:customStyle="1" w:styleId="a6">
-    <w:name w:val="批注框文本字符"/>
-    <w:basedOn w:val="a0"/>
-    <w:link w:val="a5"/>
-    <w:uiPriority w:val="99"/>
-    <w:semiHidden/>
-    <w:rsid w:val="008F0B34"/>
+  <w:style w:type="character" w:customStyle="1" w:styleId="23">
+    <w:name w:val="edit4"/>
+    <w:basedOn w:val="4"/>
+    <w:uiPriority w:val="0"/>
     <w:rPr>
-      <w:rFonts w:ascii="Heiti SC Light" w:eastAsia="Heiti SC Light"/>
-      <w:sz w:val="18"/>
-      <w:szCs w:val="18"/>
+      <w:vanish/>
+      <w:color w:val="23CBC2"/>
     </w:rPr>
   </w:style>
-  <w:style w:type="character" w:styleId="a7">
-    <w:name w:val="Hyperlink"/>
-    <w:basedOn w:val="a0"/>
-    <w:uiPriority w:val="99"/>
-    <w:unhideWhenUsed/>
-    <w:rsid w:val="002F30DC"/>
+  <w:style w:type="character" w:customStyle="1" w:styleId="24">
+    <w:name w:val="disable3"/>
+    <w:basedOn w:val="4"/>
+    <w:qFormat/>
+    <w:uiPriority w:val="0"/>
     <w:rPr>
-      <w:color w:val="0563C1" w:themeColor="hyperlink"/>
-      <w:u w:val="single"/>
+      <w:color w:val="CCCCCC"/>
     </w:rPr>
   </w:style>
 </w:styles>
@@ -8481,22 +8857,34 @@
   </a:themeElements>
   <a:objectDefaults/>
   <a:extraClrSchemeLst/>
-  <a:extLst>
-    <a:ext uri="{05A4C25C-085E-4340-85A3-A5531E510DB2}">
-      <thm15:themeFamily xmlns:thm15="http://schemas.microsoft.com/office/thememl/2012/main" xmlns="" name="Office Theme" id="{62F939B6-93AF-4DB8-9C6B-D6C7DFDC589F}" vid="{4A3C46E8-61CC-4603-A589-7422A47A8E4A}"/>
-    </a:ext>
-  </a:extLst>
 </a:theme>
 </file>
 
 <file path=customXml/item1.xml><?xml version="1.0" encoding="utf-8"?>
+<s:customData xmlns="http://www.wps.cn/officeDocument/2013/wpsCustomData" xmlns:s="http://www.wps.cn/officeDocument/2013/wpsCustomData">
+  <customSectProps>
+    <customSectPr/>
+  </customSectProps>
+  <customShpExts>
+    <customShpInfo spid="_x0000_s1026" textRotate="1"/>
+  </customShpExts>
+</s:customData>
+</file>
+
+<file path=customXml/item2.xml><?xml version="1.0" encoding="utf-8"?>
 <b:Sources xmlns:b="http://schemas.openxmlformats.org/officeDocument/2006/bibliography" xmlns="http://schemas.openxmlformats.org/officeDocument/2006/bibliography" SelectedStyle="\APASixthEditionOfficeOnline.xsl" StyleName="APA" Version="6"/>
 </file>
 
 <file path=customXml/itemProps1.xml><?xml version="1.0" encoding="utf-8"?>
-<ds:datastoreItem xmlns:ds="http://schemas.openxmlformats.org/officeDocument/2006/customXml" ds:itemID="{F62E280E-4DFC-EE42-8D5D-B72DEFC2089C}">
+<ds:datastoreItem xmlns:ds="http://schemas.openxmlformats.org/officeDocument/2006/customXml" ds:itemID="{B1977F7D-205B-4081-913C-38D41E755F92}">
   <ds:schemaRefs>
-    <ds:schemaRef ds:uri="http://schemas.openxmlformats.org/officeDocument/2006/bibliography"/>
+    <ds:schemaRef ds:uri="http://www.wps.cn/officeDocument/2013/wpsCustomData"/>
   </ds:schemaRefs>
 </ds:datastoreItem>
+</file>
+
+<file path=customXml/itemProps2.xml><?xml version="1.0" encoding="utf-8"?>
+<ds:datastoreItem xmlns:ds="http://schemas.openxmlformats.org/officeDocument/2006/customXml" ds:itemID="{F62E280E-4DFC-EE42-8D5D-B72DEFC2089C}">
+  <ds:schemaRefs/>
+</ds:datastoreItem>
 </file>